--- a/milestone0 Team Contract.docx
+++ b/milestone0 Team Contract.docx
@@ -9,21 +9,12 @@
           <w:color w:val="2E3338"/>
         </w:rPr>
       </w:pPr>
-      <w:proofErr w:type="spellStart"/>
       <w:r>
         <w:rPr>
           <w:rFonts w:ascii="Helvetica" w:hAnsi="Helvetica" w:cs="Helvetica"/>
           <w:color w:val="2E3338"/>
         </w:rPr>
-        <w:t>Dilpesh</w:t>
-      </w:r>
-      <w:proofErr w:type="spellEnd"/>
-      <w:r>
-        <w:rPr>
-          <w:rFonts w:ascii="Helvetica" w:hAnsi="Helvetica" w:cs="Helvetica"/>
-          <w:color w:val="2E3338"/>
-        </w:rPr>
-        <w:t xml:space="preserve"> shah </w:t>
+        <w:t xml:space="preserve">Dilpesh shah </w:t>
       </w:r>
       <w:hyperlink r:id="rId5" w:history="1">
         <w:r>
@@ -47,23 +38,7 @@
           <w:rFonts w:ascii="Helvetica" w:hAnsi="Helvetica" w:cs="Helvetica"/>
           <w:color w:val="2E3338"/>
         </w:rPr>
-        <w:t xml:space="preserve">Dylan </w:t>
-      </w:r>
-      <w:proofErr w:type="spellStart"/>
-      <w:r>
-        <w:rPr>
-          <w:rFonts w:ascii="Helvetica" w:hAnsi="Helvetica" w:cs="Helvetica"/>
-          <w:color w:val="2E3338"/>
-        </w:rPr>
-        <w:t>Labiuk</w:t>
-      </w:r>
-      <w:proofErr w:type="spellEnd"/>
-      <w:r>
-        <w:rPr>
-          <w:rFonts w:ascii="Helvetica" w:hAnsi="Helvetica" w:cs="Helvetica"/>
-          <w:color w:val="2E3338"/>
-        </w:rPr>
-        <w:t xml:space="preserve"> </w:t>
+        <w:t xml:space="preserve">Dylan Labiuk </w:t>
       </w:r>
       <w:hyperlink r:id="rId6" w:history="1">
         <w:r>
@@ -172,48 +147,8 @@
           <w:sz w:val="27"/>
           <w:szCs w:val="27"/>
         </w:rPr>
-        <w:t>What are your goals as a team collectively?</w:t>
-      </w:r>
-      <w:r>
-        <w:rPr>
-          <w:rFonts w:ascii="Calibri" w:hAnsi="Calibri" w:cs="Calibri"/>
-          <w:color w:val="333333"/>
-          <w:sz w:val="27"/>
-          <w:szCs w:val="27"/>
-        </w:rPr>
-        <w:t xml:space="preserve"> Learn good </w:t>
-      </w:r>
-      <w:proofErr w:type="gramStart"/>
-      <w:r>
-        <w:rPr>
-          <w:rFonts w:ascii="Calibri" w:hAnsi="Calibri" w:cs="Calibri"/>
-          <w:color w:val="333333"/>
-          <w:sz w:val="27"/>
-          <w:szCs w:val="27"/>
-        </w:rPr>
-        <w:t>design ,</w:t>
-      </w:r>
-      <w:proofErr w:type="gramEnd"/>
-      <w:r>
-        <w:rPr>
-          <w:rFonts w:ascii="Calibri" w:hAnsi="Calibri" w:cs="Calibri"/>
-          <w:color w:val="333333"/>
-          <w:sz w:val="27"/>
-          <w:szCs w:val="27"/>
-        </w:rPr>
-        <w:t xml:space="preserve"> prototyping, create user friendly </w:t>
-      </w:r>
-      <w:proofErr w:type="spellStart"/>
-      <w:r>
-        <w:rPr>
-          <w:rFonts w:ascii="Calibri" w:hAnsi="Calibri" w:cs="Calibri"/>
-          <w:color w:val="333333"/>
-          <w:sz w:val="27"/>
-          <w:szCs w:val="27"/>
-        </w:rPr>
-        <w:t>ui</w:t>
-      </w:r>
-      <w:proofErr w:type="spellEnd"/>
+        <w:t xml:space="preserve">What are your goals as a team collectively? </w:t>
+      </w:r>
     </w:p>
     <w:p>
       <w:pPr>
@@ -231,16 +166,7 @@
           <w:sz w:val="27"/>
           <w:szCs w:val="27"/>
         </w:rPr>
-        <w:t xml:space="preserve">2 </w:t>
-      </w:r>
-      <w:r>
-        <w:rPr>
-          <w:rFonts w:ascii="Calibri" w:hAnsi="Calibri" w:cs="Calibri"/>
-          <w:color w:val="333333"/>
-          <w:sz w:val="27"/>
-          <w:szCs w:val="27"/>
-        </w:rPr>
-        <w:t>How will you communicate? What are your expectations regarding the timeliness of responses to emails / forum messages?</w:t>
+        <w:t xml:space="preserve">Yes we want to accomplish the same thing. </w:t>
       </w:r>
     </w:p>
     <w:p>
@@ -252,17 +178,145 @@
           <w:szCs w:val="27"/>
         </w:rPr>
       </w:pPr>
-      <w:proofErr w:type="gramStart"/>
-      <w:r>
-        <w:rPr>
-          <w:rFonts w:ascii="Calibri" w:hAnsi="Calibri" w:cs="Calibri"/>
-          <w:color w:val="333333"/>
-          <w:sz w:val="27"/>
-          <w:szCs w:val="27"/>
-        </w:rPr>
-        <w:t>Discord ,</w:t>
-      </w:r>
-      <w:proofErr w:type="gramEnd"/>
+      <w:r>
+        <w:rPr>
+          <w:rFonts w:ascii="Calibri" w:hAnsi="Calibri" w:cs="Calibri"/>
+          <w:color w:val="333333"/>
+          <w:sz w:val="27"/>
+          <w:szCs w:val="27"/>
+        </w:rPr>
+        <w:t xml:space="preserve">Everyone to learn : </w:t>
+      </w:r>
+      <w:r>
+        <w:rPr>
+          <w:rFonts w:ascii="Calibri" w:hAnsi="Calibri" w:cs="Calibri"/>
+          <w:color w:val="333333"/>
+          <w:sz w:val="27"/>
+          <w:szCs w:val="27"/>
+        </w:rPr>
+        <w:t xml:space="preserve">Learn good design , prototyping, create user friendly </w:t>
+      </w:r>
+      <w:r>
+        <w:rPr>
+          <w:rFonts w:ascii="Calibri" w:hAnsi="Calibri" w:cs="Calibri"/>
+          <w:color w:val="333333"/>
+          <w:sz w:val="27"/>
+          <w:szCs w:val="27"/>
+        </w:rPr>
+        <w:t xml:space="preserve">up, learn html css and JavaScript </w:t>
+      </w:r>
+    </w:p>
+    <w:p>
+      <w:pPr>
+        <w:rPr>
+          <w:rFonts w:ascii="Calibri" w:hAnsi="Calibri" w:cs="Calibri"/>
+          <w:color w:val="333333"/>
+          <w:sz w:val="27"/>
+          <w:szCs w:val="27"/>
+        </w:rPr>
+      </w:pPr>
+      <w:r>
+        <w:rPr>
+          <w:rFonts w:ascii="Calibri" w:hAnsi="Calibri" w:cs="Calibri"/>
+          <w:color w:val="333333"/>
+          <w:sz w:val="27"/>
+          <w:szCs w:val="27"/>
+        </w:rPr>
+        <w:t xml:space="preserve">2 How will you communicate? </w:t>
+      </w:r>
+    </w:p>
+    <w:p>
+      <w:pPr>
+        <w:rPr>
+          <w:rFonts w:ascii="Calibri" w:hAnsi="Calibri" w:cs="Calibri"/>
+          <w:color w:val="333333"/>
+          <w:sz w:val="27"/>
+          <w:szCs w:val="27"/>
+        </w:rPr>
+      </w:pPr>
+      <w:r>
+        <w:rPr>
+          <w:rFonts w:ascii="Calibri" w:hAnsi="Calibri" w:cs="Calibri"/>
+          <w:color w:val="333333"/>
+          <w:sz w:val="27"/>
+          <w:szCs w:val="27"/>
+        </w:rPr>
+        <w:t>We will be using discord to communicate tasks, scheduling etc. while we will be using GitHub to collaborate coding.</w:t>
+      </w:r>
+    </w:p>
+    <w:p>
+      <w:pPr>
+        <w:rPr>
+          <w:rFonts w:ascii="Calibri" w:hAnsi="Calibri" w:cs="Calibri"/>
+          <w:color w:val="333333"/>
+          <w:sz w:val="27"/>
+          <w:szCs w:val="27"/>
+        </w:rPr>
+      </w:pPr>
+      <w:r>
+        <w:rPr>
+          <w:rFonts w:ascii="Calibri" w:hAnsi="Calibri" w:cs="Calibri"/>
+          <w:color w:val="333333"/>
+          <w:sz w:val="27"/>
+          <w:szCs w:val="27"/>
+        </w:rPr>
+        <w:t>What are your expectations regarding the timeliness of responses to emails / forum messages?</w:t>
+      </w:r>
+    </w:p>
+    <w:p>
+      <w:pPr>
+        <w:rPr>
+          <w:rFonts w:ascii="Calibri" w:hAnsi="Calibri" w:cs="Calibri"/>
+          <w:color w:val="333333"/>
+          <w:sz w:val="27"/>
+          <w:szCs w:val="27"/>
+        </w:rPr>
+      </w:pPr>
+      <w:r>
+        <w:rPr>
+          <w:rFonts w:ascii="Calibri" w:hAnsi="Calibri" w:cs="Calibri"/>
+          <w:color w:val="333333"/>
+          <w:sz w:val="27"/>
+          <w:szCs w:val="27"/>
+        </w:rPr>
+        <w:t xml:space="preserve">Each member is expected to respond within </w:t>
+      </w:r>
+      <w:r>
+        <w:rPr>
+          <w:rFonts w:ascii="Calibri" w:hAnsi="Calibri" w:cs="Calibri"/>
+          <w:color w:val="333333"/>
+          <w:sz w:val="27"/>
+          <w:szCs w:val="27"/>
+        </w:rPr>
+        <w:t xml:space="preserve">24 hrs </w:t>
+      </w:r>
+      <w:r>
+        <w:rPr>
+          <w:rFonts w:ascii="Calibri" w:hAnsi="Calibri" w:cs="Calibri"/>
+          <w:color w:val="333333"/>
+          <w:sz w:val="27"/>
+          <w:szCs w:val="27"/>
+        </w:rPr>
+        <w:t xml:space="preserve">and is responsible for providing a </w:t>
+      </w:r>
+      <w:r>
+        <w:rPr>
+          <w:rFonts w:ascii="Calibri" w:hAnsi="Calibri" w:cs="Calibri"/>
+          <w:color w:val="333333"/>
+          <w:sz w:val="27"/>
+          <w:szCs w:val="27"/>
+        </w:rPr>
+        <w:t xml:space="preserve">24hrs </w:t>
+      </w:r>
+      <w:r>
+        <w:rPr>
+          <w:rFonts w:ascii="Calibri" w:hAnsi="Calibri" w:cs="Calibri"/>
+          <w:color w:val="333333"/>
+          <w:sz w:val="27"/>
+          <w:szCs w:val="27"/>
+        </w:rPr>
+        <w:t>notice prior to any absences.</w:t>
+      </w:r>
       <w:r>
         <w:rPr>
           <w:rFonts w:ascii="Calibri" w:hAnsi="Calibri" w:cs="Calibri"/>
@@ -272,25 +326,1006 @@
         </w:rPr>
         <w:t xml:space="preserve"> </w:t>
       </w:r>
-      <w:proofErr w:type="spellStart"/>
-      <w:r>
-        <w:rPr>
-          <w:rFonts w:ascii="Calibri" w:hAnsi="Calibri" w:cs="Calibri"/>
-          <w:color w:val="333333"/>
-          <w:sz w:val="27"/>
-          <w:szCs w:val="27"/>
-        </w:rPr>
-        <w:t>github</w:t>
-      </w:r>
-      <w:proofErr w:type="spellEnd"/>
-      <w:r>
-        <w:rPr>
-          <w:rFonts w:ascii="Calibri" w:hAnsi="Calibri" w:cs="Calibri"/>
-          <w:color w:val="333333"/>
-          <w:sz w:val="27"/>
-          <w:szCs w:val="27"/>
-        </w:rPr>
-        <w:t xml:space="preserve">, 24 hrs timeline </w:t>
+    </w:p>
+    <w:p>
+      <w:pPr>
+        <w:pStyle w:val="NormalWeb"/>
+        <w:spacing w:after="0" w:afterAutospacing="0" w:line="240" w:lineRule="atLeast"/>
+        <w:jc w:val="both"/>
+        <w:rPr>
+          <w:rFonts w:ascii="Calibri" w:hAnsi="Calibri" w:cs="Calibri"/>
+          <w:color w:val="333333"/>
+          <w:sz w:val="27"/>
+          <w:szCs w:val="27"/>
+        </w:rPr>
+      </w:pPr>
+      <w:r>
+        <w:rPr>
+          <w:rFonts w:ascii="Calibri" w:hAnsi="Calibri" w:cs="Calibri"/>
+          <w:color w:val="333333"/>
+          <w:sz w:val="27"/>
+          <w:szCs w:val="27"/>
+        </w:rPr>
+        <w:t>3.</w:t>
+      </w:r>
+      <w:r>
+        <w:rPr>
+          <w:rFonts w:ascii="Calibri" w:hAnsi="Calibri" w:cs="Calibri"/>
+          <w:color w:val="333333"/>
+          <w:sz w:val="27"/>
+          <w:szCs w:val="27"/>
+        </w:rPr>
+        <w:t xml:space="preserve"> </w:t>
+      </w:r>
+      <w:r>
+        <w:rPr>
+          <w:rFonts w:ascii="Calibri" w:hAnsi="Calibri" w:cs="Calibri"/>
+          <w:color w:val="333333"/>
+          <w:sz w:val="27"/>
+          <w:szCs w:val="27"/>
+        </w:rPr>
+        <w:t>What do you expect team members to do prior to each meeting?</w:t>
+      </w:r>
+    </w:p>
+    <w:p>
+      <w:pPr>
+        <w:pStyle w:val="NormalWeb"/>
+        <w:spacing w:after="0" w:afterAutospacing="0" w:line="240" w:lineRule="atLeast"/>
+        <w:jc w:val="both"/>
+        <w:rPr>
+          <w:color w:val="000000"/>
+          <w:sz w:val="27"/>
+          <w:szCs w:val="27"/>
+        </w:rPr>
+      </w:pPr>
+      <w:r>
+        <w:rPr>
+          <w:rFonts w:ascii="Calibri" w:hAnsi="Calibri" w:cs="Calibri"/>
+          <w:color w:val="333333"/>
+          <w:sz w:val="27"/>
+          <w:szCs w:val="27"/>
+        </w:rPr>
+        <w:t>Each team member is expected to come</w:t>
+      </w:r>
+      <w:r>
+        <w:rPr>
+          <w:rFonts w:ascii="Calibri" w:hAnsi="Calibri" w:cs="Calibri"/>
+          <w:color w:val="333333"/>
+          <w:sz w:val="27"/>
+          <w:szCs w:val="27"/>
+        </w:rPr>
+        <w:t xml:space="preserve"> prepared </w:t>
+      </w:r>
+      <w:r>
+        <w:rPr>
+          <w:rFonts w:ascii="Calibri" w:hAnsi="Calibri" w:cs="Calibri"/>
+          <w:color w:val="333333"/>
+          <w:sz w:val="27"/>
+          <w:szCs w:val="27"/>
+        </w:rPr>
+        <w:t xml:space="preserve">by finishing all their assigned </w:t>
+      </w:r>
+      <w:r>
+        <w:rPr>
+          <w:rFonts w:ascii="Calibri" w:hAnsi="Calibri" w:cs="Calibri"/>
+          <w:color w:val="333333"/>
+          <w:sz w:val="27"/>
+          <w:szCs w:val="27"/>
+        </w:rPr>
+        <w:t>work in relation to a meeting.</w:t>
+      </w:r>
+    </w:p>
+    <w:p>
+      <w:pPr>
+        <w:pStyle w:val="NormalWeb"/>
+        <w:spacing w:after="0" w:afterAutospacing="0" w:line="240" w:lineRule="atLeast"/>
+        <w:jc w:val="both"/>
+        <w:rPr>
+          <w:color w:val="000000"/>
+          <w:sz w:val="27"/>
+          <w:szCs w:val="27"/>
+        </w:rPr>
+      </w:pPr>
+      <w:r>
+        <w:rPr>
+          <w:rFonts w:ascii="Calibri" w:hAnsi="Calibri" w:cs="Calibri"/>
+          <w:color w:val="333333"/>
+          <w:sz w:val="27"/>
+          <w:szCs w:val="27"/>
+        </w:rPr>
+        <w:t>4.</w:t>
+      </w:r>
+      <w:r>
+        <w:rPr>
+          <w:rFonts w:ascii="Calibri" w:hAnsi="Calibri" w:cs="Calibri"/>
+          <w:color w:val="333333"/>
+          <w:sz w:val="27"/>
+          <w:szCs w:val="27"/>
+        </w:rPr>
+        <w:t xml:space="preserve"> </w:t>
+      </w:r>
+      <w:r>
+        <w:rPr>
+          <w:rFonts w:ascii="Calibri" w:hAnsi="Calibri" w:cs="Calibri"/>
+          <w:color w:val="333333"/>
+          <w:sz w:val="27"/>
+          <w:szCs w:val="27"/>
+        </w:rPr>
+        <w:t>How are you going to structure the work? When will you meet? What process will you use to assign the responsibilities?</w:t>
+      </w:r>
+    </w:p>
+    <w:p>
+      <w:pPr>
+        <w:pStyle w:val="NormalWeb"/>
+        <w:spacing w:after="0" w:afterAutospacing="0" w:line="240" w:lineRule="atLeast"/>
+        <w:jc w:val="both"/>
+        <w:rPr>
+          <w:rFonts w:ascii="Calibri" w:hAnsi="Calibri" w:cs="Calibri"/>
+          <w:color w:val="333333"/>
+          <w:sz w:val="27"/>
+          <w:szCs w:val="27"/>
+        </w:rPr>
+      </w:pPr>
+      <w:r>
+        <w:rPr>
+          <w:rFonts w:ascii="Calibri" w:hAnsi="Calibri" w:cs="Calibri"/>
+          <w:color w:val="333333"/>
+          <w:sz w:val="27"/>
+          <w:szCs w:val="27"/>
+        </w:rPr>
+        <w:t>We will structure our work by b</w:t>
+      </w:r>
+      <w:r>
+        <w:rPr>
+          <w:rFonts w:ascii="Calibri" w:hAnsi="Calibri" w:cs="Calibri"/>
+          <w:color w:val="333333"/>
+          <w:sz w:val="27"/>
+          <w:szCs w:val="27"/>
+        </w:rPr>
+        <w:t>reak</w:t>
+      </w:r>
+      <w:r>
+        <w:rPr>
+          <w:rFonts w:ascii="Calibri" w:hAnsi="Calibri" w:cs="Calibri"/>
+          <w:color w:val="333333"/>
+          <w:sz w:val="27"/>
+          <w:szCs w:val="27"/>
+        </w:rPr>
+        <w:t>ing our ideas</w:t>
+      </w:r>
+      <w:r>
+        <w:rPr>
+          <w:rFonts w:ascii="Calibri" w:hAnsi="Calibri" w:cs="Calibri"/>
+          <w:color w:val="333333"/>
+          <w:sz w:val="27"/>
+          <w:szCs w:val="27"/>
+        </w:rPr>
+        <w:t xml:space="preserve"> down</w:t>
+      </w:r>
+      <w:r>
+        <w:rPr>
+          <w:rFonts w:ascii="Calibri" w:hAnsi="Calibri" w:cs="Calibri"/>
+          <w:color w:val="333333"/>
+          <w:sz w:val="27"/>
+          <w:szCs w:val="27"/>
+        </w:rPr>
+        <w:t xml:space="preserve"> in features</w:t>
+      </w:r>
+      <w:r>
+        <w:rPr>
+          <w:rFonts w:ascii="Calibri" w:hAnsi="Calibri" w:cs="Calibri"/>
+          <w:color w:val="333333"/>
+          <w:sz w:val="27"/>
+          <w:szCs w:val="27"/>
+        </w:rPr>
+        <w:t xml:space="preserve"> and assign</w:t>
+      </w:r>
+      <w:r>
+        <w:rPr>
+          <w:rFonts w:ascii="Calibri" w:hAnsi="Calibri" w:cs="Calibri"/>
+          <w:color w:val="333333"/>
+          <w:sz w:val="27"/>
+          <w:szCs w:val="27"/>
+        </w:rPr>
+        <w:t>ing</w:t>
+      </w:r>
+      <w:r>
+        <w:rPr>
+          <w:rFonts w:ascii="Calibri" w:hAnsi="Calibri" w:cs="Calibri"/>
+          <w:color w:val="333333"/>
+          <w:sz w:val="27"/>
+          <w:szCs w:val="27"/>
+        </w:rPr>
+        <w:t xml:space="preserve"> it on </w:t>
+      </w:r>
+      <w:r>
+        <w:rPr>
+          <w:rFonts w:ascii="Calibri" w:hAnsi="Calibri" w:cs="Calibri"/>
+          <w:color w:val="333333"/>
+          <w:sz w:val="27"/>
+          <w:szCs w:val="27"/>
+        </w:rPr>
+        <w:t>GitHub.</w:t>
+      </w:r>
+      <w:r>
+        <w:rPr>
+          <w:rFonts w:ascii="Calibri" w:hAnsi="Calibri" w:cs="Calibri"/>
+          <w:color w:val="333333"/>
+          <w:sz w:val="27"/>
+          <w:szCs w:val="27"/>
+        </w:rPr>
+        <w:t xml:space="preserve"> </w:t>
+      </w:r>
+      <w:r>
+        <w:rPr>
+          <w:rFonts w:ascii="Calibri" w:hAnsi="Calibri" w:cs="Calibri"/>
+          <w:color w:val="333333"/>
+          <w:sz w:val="27"/>
+          <w:szCs w:val="27"/>
+        </w:rPr>
+        <w:t>The work will be broken down based on experience</w:t>
+      </w:r>
+      <w:r>
+        <w:rPr>
+          <w:rFonts w:ascii="Calibri" w:hAnsi="Calibri" w:cs="Calibri"/>
+          <w:color w:val="333333"/>
+          <w:sz w:val="27"/>
+          <w:szCs w:val="27"/>
+        </w:rPr>
+        <w:t xml:space="preserve"> and personal </w:t>
+      </w:r>
+      <w:r>
+        <w:rPr>
+          <w:rFonts w:ascii="Calibri" w:hAnsi="Calibri" w:cs="Calibri"/>
+          <w:color w:val="333333"/>
+          <w:sz w:val="27"/>
+          <w:szCs w:val="27"/>
+        </w:rPr>
+        <w:t xml:space="preserve">preference. </w:t>
+      </w:r>
+      <w:r>
+        <w:rPr>
+          <w:rFonts w:ascii="Calibri" w:hAnsi="Calibri" w:cs="Calibri"/>
+          <w:color w:val="333333"/>
+          <w:sz w:val="27"/>
+          <w:szCs w:val="27"/>
+        </w:rPr>
+        <w:t xml:space="preserve">If no one </w:t>
+      </w:r>
+      <w:r>
+        <w:rPr>
+          <w:rFonts w:ascii="Calibri" w:hAnsi="Calibri" w:cs="Calibri"/>
+          <w:color w:val="333333"/>
+          <w:sz w:val="27"/>
+          <w:szCs w:val="27"/>
+        </w:rPr>
+        <w:t>is interested on an</w:t>
+      </w:r>
+      <w:r>
+        <w:rPr>
+          <w:rFonts w:ascii="Calibri" w:hAnsi="Calibri" w:cs="Calibri"/>
+          <w:color w:val="333333"/>
+          <w:sz w:val="27"/>
+          <w:szCs w:val="27"/>
+        </w:rPr>
+        <w:t xml:space="preserve"> </w:t>
+      </w:r>
+      <w:r>
+        <w:rPr>
+          <w:rFonts w:ascii="Calibri" w:hAnsi="Calibri" w:cs="Calibri"/>
+          <w:color w:val="333333"/>
+          <w:sz w:val="27"/>
+          <w:szCs w:val="27"/>
+        </w:rPr>
+        <w:t>issue,</w:t>
+      </w:r>
+      <w:r>
+        <w:rPr>
+          <w:rFonts w:ascii="Calibri" w:hAnsi="Calibri" w:cs="Calibri"/>
+          <w:color w:val="333333"/>
+          <w:sz w:val="27"/>
+          <w:szCs w:val="27"/>
+        </w:rPr>
+        <w:t xml:space="preserve"> we pick a random member or collaborate</w:t>
+      </w:r>
+      <w:r>
+        <w:rPr>
+          <w:rFonts w:ascii="Calibri" w:hAnsi="Calibri" w:cs="Calibri"/>
+          <w:color w:val="333333"/>
+          <w:sz w:val="27"/>
+          <w:szCs w:val="27"/>
+        </w:rPr>
+        <w:t xml:space="preserve">. </w:t>
+      </w:r>
+      <w:r>
+        <w:rPr>
+          <w:rFonts w:ascii="Calibri" w:hAnsi="Calibri" w:cs="Calibri"/>
+          <w:color w:val="333333"/>
+          <w:sz w:val="27"/>
+          <w:szCs w:val="27"/>
+        </w:rPr>
+        <w:t>After each member has completed their feature, we will merge our work together.</w:t>
+      </w:r>
+      <w:r>
+        <w:rPr>
+          <w:rFonts w:ascii="Calibri" w:hAnsi="Calibri" w:cs="Calibri"/>
+          <w:color w:val="333333"/>
+          <w:sz w:val="27"/>
+          <w:szCs w:val="27"/>
+        </w:rPr>
+        <w:t xml:space="preserve"> </w:t>
+      </w:r>
+    </w:p>
+    <w:p>
+      <w:pPr>
+        <w:pStyle w:val="NormalWeb"/>
+        <w:spacing w:after="0" w:afterAutospacing="0" w:line="240" w:lineRule="atLeast"/>
+        <w:jc w:val="both"/>
+        <w:rPr>
+          <w:rFonts w:ascii="Calibri" w:hAnsi="Calibri" w:cs="Calibri"/>
+          <w:color w:val="333333"/>
+          <w:sz w:val="27"/>
+          <w:szCs w:val="27"/>
+        </w:rPr>
+      </w:pPr>
+      <w:r>
+        <w:rPr>
+          <w:rFonts w:ascii="Calibri" w:hAnsi="Calibri" w:cs="Calibri"/>
+          <w:color w:val="333333"/>
+          <w:sz w:val="27"/>
+          <w:szCs w:val="27"/>
+        </w:rPr>
+        <w:lastRenderedPageBreak/>
+        <w:t>We will meet e</w:t>
+      </w:r>
+      <w:r>
+        <w:rPr>
+          <w:rFonts w:ascii="Calibri" w:hAnsi="Calibri" w:cs="Calibri"/>
+          <w:color w:val="333333"/>
+          <w:sz w:val="27"/>
+          <w:szCs w:val="27"/>
+        </w:rPr>
+        <w:t>very Tuesday / Thursday at 1030</w:t>
+      </w:r>
+      <w:r>
+        <w:rPr>
+          <w:rFonts w:ascii="Calibri" w:hAnsi="Calibri" w:cs="Calibri"/>
+          <w:color w:val="333333"/>
+          <w:sz w:val="27"/>
+          <w:szCs w:val="27"/>
+        </w:rPr>
+        <w:t xml:space="preserve">; Monday, Wednesday, Friday </w:t>
+      </w:r>
+      <w:r>
+        <w:rPr>
+          <w:rFonts w:ascii="Calibri" w:hAnsi="Calibri" w:cs="Calibri"/>
+          <w:color w:val="333333"/>
+          <w:sz w:val="27"/>
+          <w:szCs w:val="27"/>
+        </w:rPr>
+        <w:t>after class</w:t>
+      </w:r>
+      <w:r>
+        <w:rPr>
+          <w:rFonts w:ascii="Calibri" w:hAnsi="Calibri" w:cs="Calibri"/>
+          <w:color w:val="333333"/>
+          <w:sz w:val="27"/>
+          <w:szCs w:val="27"/>
+        </w:rPr>
+        <w:t>;</w:t>
+      </w:r>
+      <w:r>
+        <w:rPr>
+          <w:rFonts w:ascii="Calibri" w:hAnsi="Calibri" w:cs="Calibri"/>
+          <w:color w:val="333333"/>
+          <w:sz w:val="27"/>
+          <w:szCs w:val="27"/>
+        </w:rPr>
+        <w:t xml:space="preserve"> </w:t>
+      </w:r>
+      <w:r>
+        <w:rPr>
+          <w:rFonts w:ascii="Calibri" w:hAnsi="Calibri" w:cs="Calibri"/>
+          <w:color w:val="333333"/>
+          <w:sz w:val="27"/>
+          <w:szCs w:val="27"/>
+        </w:rPr>
+        <w:t>W</w:t>
+      </w:r>
+      <w:r>
+        <w:rPr>
+          <w:rFonts w:ascii="Calibri" w:hAnsi="Calibri" w:cs="Calibri"/>
+          <w:color w:val="333333"/>
+          <w:sz w:val="27"/>
+          <w:szCs w:val="27"/>
+        </w:rPr>
+        <w:t>eekends if necessary</w:t>
+      </w:r>
+      <w:r>
+        <w:rPr>
+          <w:rFonts w:ascii="Calibri" w:hAnsi="Calibri" w:cs="Calibri"/>
+          <w:color w:val="333333"/>
+          <w:sz w:val="27"/>
+          <w:szCs w:val="27"/>
+        </w:rPr>
+        <w:t>.</w:t>
+      </w:r>
+    </w:p>
+    <w:p>
+      <w:pPr>
+        <w:pStyle w:val="NormalWeb"/>
+        <w:spacing w:after="0" w:afterAutospacing="0" w:line="240" w:lineRule="atLeast"/>
+        <w:jc w:val="both"/>
+        <w:rPr>
+          <w:rFonts w:ascii="Calibri" w:hAnsi="Calibri" w:cs="Calibri"/>
+          <w:color w:val="333333"/>
+          <w:sz w:val="27"/>
+          <w:szCs w:val="27"/>
+        </w:rPr>
+      </w:pPr>
+      <w:r>
+        <w:rPr>
+          <w:rFonts w:ascii="Calibri" w:hAnsi="Calibri" w:cs="Calibri"/>
+          <w:color w:val="333333"/>
+          <w:sz w:val="27"/>
+          <w:szCs w:val="27"/>
+        </w:rPr>
+        <w:t xml:space="preserve">How will the deliverables be submitted? Do you expect all members of the team to have a chance to vet the submission before it goes out? When should the writeup be ready for everyone to review? </w:t>
+      </w:r>
+    </w:p>
+    <w:p>
+      <w:pPr>
+        <w:pStyle w:val="NormalWeb"/>
+        <w:spacing w:after="0" w:afterAutospacing="0" w:line="240" w:lineRule="atLeast"/>
+        <w:jc w:val="both"/>
+        <w:rPr>
+          <w:rFonts w:ascii="Calibri" w:hAnsi="Calibri" w:cs="Calibri"/>
+          <w:color w:val="333333"/>
+          <w:sz w:val="27"/>
+          <w:szCs w:val="27"/>
+        </w:rPr>
+      </w:pPr>
+      <w:r>
+        <w:rPr>
+          <w:rFonts w:ascii="Calibri" w:hAnsi="Calibri" w:cs="Calibri"/>
+          <w:color w:val="333333"/>
+          <w:sz w:val="27"/>
+          <w:szCs w:val="27"/>
+        </w:rPr>
+        <w:t xml:space="preserve">The deliverables will be submitted on </w:t>
+      </w:r>
+      <w:r>
+        <w:rPr>
+          <w:rFonts w:ascii="Calibri" w:hAnsi="Calibri" w:cs="Calibri"/>
+          <w:color w:val="333333"/>
+          <w:sz w:val="27"/>
+          <w:szCs w:val="27"/>
+        </w:rPr>
+        <w:t>Github</w:t>
+      </w:r>
+      <w:r>
+        <w:rPr>
+          <w:rFonts w:ascii="Calibri" w:hAnsi="Calibri" w:cs="Calibri"/>
+          <w:color w:val="333333"/>
+          <w:sz w:val="27"/>
+          <w:szCs w:val="27"/>
+        </w:rPr>
+        <w:t>.(Ask Prof).A</w:t>
+      </w:r>
+      <w:r>
+        <w:rPr>
+          <w:rFonts w:ascii="Calibri" w:hAnsi="Calibri" w:cs="Calibri"/>
+          <w:color w:val="333333"/>
+          <w:sz w:val="27"/>
+          <w:szCs w:val="27"/>
+        </w:rPr>
+        <w:t xml:space="preserve">bout half </w:t>
+      </w:r>
+      <w:r>
+        <w:rPr>
+          <w:rFonts w:ascii="Calibri" w:hAnsi="Calibri" w:cs="Calibri"/>
+          <w:color w:val="333333"/>
+          <w:sz w:val="27"/>
+          <w:szCs w:val="27"/>
+        </w:rPr>
+        <w:t xml:space="preserve">of the team members will vet a feature. These members will be selected based on </w:t>
+      </w:r>
+      <w:r>
+        <w:rPr>
+          <w:rFonts w:ascii="Calibri" w:hAnsi="Calibri" w:cs="Calibri"/>
+          <w:color w:val="333333"/>
+          <w:sz w:val="27"/>
+          <w:szCs w:val="27"/>
+        </w:rPr>
+        <w:t xml:space="preserve">skill levels and </w:t>
+      </w:r>
+      <w:r>
+        <w:rPr>
+          <w:rFonts w:ascii="Calibri" w:hAnsi="Calibri" w:cs="Calibri"/>
+          <w:color w:val="333333"/>
+          <w:sz w:val="27"/>
+          <w:szCs w:val="27"/>
+        </w:rPr>
+        <w:t>experience.</w:t>
+      </w:r>
+      <w:r>
+        <w:rPr>
+          <w:rFonts w:ascii="Calibri" w:hAnsi="Calibri" w:cs="Calibri"/>
+          <w:color w:val="333333"/>
+          <w:sz w:val="27"/>
+          <w:szCs w:val="27"/>
+        </w:rPr>
+        <w:t xml:space="preserve"> </w:t>
+      </w:r>
+      <w:r>
+        <w:rPr>
+          <w:rFonts w:ascii="Calibri" w:hAnsi="Calibri" w:cs="Calibri"/>
+          <w:color w:val="333333"/>
+          <w:sz w:val="27"/>
+          <w:szCs w:val="27"/>
+        </w:rPr>
+        <w:t>The members to vet a feature</w:t>
+      </w:r>
+      <w:r>
+        <w:rPr>
+          <w:rFonts w:ascii="Calibri" w:hAnsi="Calibri" w:cs="Calibri"/>
+          <w:color w:val="333333"/>
+          <w:sz w:val="27"/>
+          <w:szCs w:val="27"/>
+        </w:rPr>
+        <w:t xml:space="preserve"> will be assigned in </w:t>
+      </w:r>
+      <w:r>
+        <w:rPr>
+          <w:rFonts w:ascii="Calibri" w:hAnsi="Calibri" w:cs="Calibri"/>
+          <w:color w:val="333333"/>
+          <w:sz w:val="27"/>
+          <w:szCs w:val="27"/>
+        </w:rPr>
+        <w:t>GitHub</w:t>
+      </w:r>
+      <w:r>
+        <w:rPr>
+          <w:rFonts w:ascii="Calibri" w:hAnsi="Calibri" w:cs="Calibri"/>
+          <w:color w:val="333333"/>
+          <w:sz w:val="27"/>
+          <w:szCs w:val="27"/>
+        </w:rPr>
+        <w:t xml:space="preserve"> through pull request review</w:t>
+      </w:r>
+      <w:r>
+        <w:rPr>
+          <w:rFonts w:ascii="Calibri" w:hAnsi="Calibri" w:cs="Calibri"/>
+          <w:color w:val="333333"/>
+          <w:sz w:val="27"/>
+          <w:szCs w:val="27"/>
+        </w:rPr>
+        <w:t xml:space="preserve">. The write should be ready </w:t>
+      </w:r>
+      <w:r>
+        <w:rPr>
+          <w:rFonts w:ascii="Calibri" w:hAnsi="Calibri" w:cs="Calibri"/>
+          <w:color w:val="333333"/>
+          <w:sz w:val="27"/>
+          <w:szCs w:val="27"/>
+        </w:rPr>
+        <w:t>48</w:t>
+      </w:r>
+      <w:r>
+        <w:rPr>
+          <w:rFonts w:ascii="Calibri" w:hAnsi="Calibri" w:cs="Calibri"/>
+          <w:color w:val="333333"/>
+          <w:sz w:val="27"/>
+          <w:szCs w:val="27"/>
+        </w:rPr>
+        <w:t xml:space="preserve"> </w:t>
+      </w:r>
+      <w:r>
+        <w:rPr>
+          <w:rFonts w:ascii="Calibri" w:hAnsi="Calibri" w:cs="Calibri"/>
+          <w:color w:val="333333"/>
+          <w:sz w:val="27"/>
+          <w:szCs w:val="27"/>
+        </w:rPr>
+        <w:t>hrs</w:t>
+      </w:r>
+      <w:r>
+        <w:rPr>
+          <w:rFonts w:ascii="Calibri" w:hAnsi="Calibri" w:cs="Calibri"/>
+          <w:color w:val="333333"/>
+          <w:sz w:val="27"/>
+          <w:szCs w:val="27"/>
+        </w:rPr>
+        <w:t xml:space="preserve"> prior to </w:t>
+      </w:r>
+      <w:r>
+        <w:rPr>
+          <w:rFonts w:ascii="Calibri" w:hAnsi="Calibri" w:cs="Calibri"/>
+          <w:color w:val="333333"/>
+          <w:sz w:val="27"/>
+          <w:szCs w:val="27"/>
+        </w:rPr>
+        <w:t xml:space="preserve">due date for </w:t>
+      </w:r>
+      <w:r>
+        <w:rPr>
+          <w:rFonts w:ascii="Calibri" w:hAnsi="Calibri" w:cs="Calibri"/>
+          <w:color w:val="333333"/>
+          <w:sz w:val="27"/>
+          <w:szCs w:val="27"/>
+        </w:rPr>
+        <w:t xml:space="preserve">and </w:t>
+      </w:r>
+      <w:r>
+        <w:rPr>
+          <w:rFonts w:ascii="Calibri" w:hAnsi="Calibri" w:cs="Calibri"/>
+          <w:color w:val="333333"/>
+          <w:sz w:val="27"/>
+          <w:szCs w:val="27"/>
+        </w:rPr>
+        <w:t>cod</w:t>
+      </w:r>
+      <w:r>
+        <w:rPr>
+          <w:rFonts w:ascii="Calibri" w:hAnsi="Calibri" w:cs="Calibri"/>
+          <w:color w:val="333333"/>
+          <w:sz w:val="27"/>
+          <w:szCs w:val="27"/>
+        </w:rPr>
+        <w:t>ing work</w:t>
+      </w:r>
+      <w:r>
+        <w:rPr>
+          <w:rFonts w:ascii="Calibri" w:hAnsi="Calibri" w:cs="Calibri"/>
+          <w:color w:val="333333"/>
+          <w:sz w:val="27"/>
+          <w:szCs w:val="27"/>
+        </w:rPr>
+        <w:t xml:space="preserve"> and 24 </w:t>
+      </w:r>
+      <w:r>
+        <w:rPr>
+          <w:rFonts w:ascii="Calibri" w:hAnsi="Calibri" w:cs="Calibri"/>
+          <w:color w:val="333333"/>
+          <w:sz w:val="27"/>
+          <w:szCs w:val="27"/>
+        </w:rPr>
+        <w:t xml:space="preserve">hrs </w:t>
+      </w:r>
+      <w:r>
+        <w:rPr>
+          <w:rFonts w:ascii="Calibri" w:hAnsi="Calibri" w:cs="Calibri"/>
+          <w:color w:val="333333"/>
+          <w:sz w:val="27"/>
+          <w:szCs w:val="27"/>
+        </w:rPr>
+        <w:t>for any other written work</w:t>
+      </w:r>
+      <w:r>
+        <w:rPr>
+          <w:rFonts w:ascii="Calibri" w:hAnsi="Calibri" w:cs="Calibri"/>
+          <w:color w:val="333333"/>
+          <w:sz w:val="27"/>
+          <w:szCs w:val="27"/>
+        </w:rPr>
+        <w:t>.</w:t>
+      </w:r>
+    </w:p>
+    <w:p>
+      <w:pPr>
+        <w:pStyle w:val="NormalWeb"/>
+        <w:spacing w:after="0" w:afterAutospacing="0" w:line="240" w:lineRule="atLeast"/>
+        <w:jc w:val="both"/>
+        <w:rPr>
+          <w:color w:val="000000"/>
+          <w:sz w:val="27"/>
+          <w:szCs w:val="27"/>
+        </w:rPr>
+      </w:pPr>
+      <w:r>
+        <w:rPr>
+          <w:rFonts w:ascii="Calibri" w:hAnsi="Calibri" w:cs="Calibri"/>
+          <w:color w:val="333333"/>
+          <w:sz w:val="27"/>
+          <w:szCs w:val="27"/>
+        </w:rPr>
+        <w:t>5 How will you deal with surprises? What should an individual do when they have a hard time delivering on something they promised either because it was harder than expected or because of an unexpected life event? How will the team respond?</w:t>
+      </w:r>
+    </w:p>
+    <w:p>
+      <w:pPr>
+        <w:pStyle w:val="NormalWeb"/>
+        <w:spacing w:after="0" w:afterAutospacing="0" w:line="240" w:lineRule="atLeast"/>
+        <w:jc w:val="both"/>
+        <w:rPr>
+          <w:rFonts w:ascii="Calibri" w:hAnsi="Calibri" w:cs="Calibri"/>
+          <w:color w:val="333333"/>
+          <w:sz w:val="27"/>
+          <w:szCs w:val="27"/>
+        </w:rPr>
+      </w:pPr>
+      <w:r>
+        <w:rPr>
+          <w:rFonts w:ascii="Calibri" w:hAnsi="Calibri" w:cs="Calibri"/>
+          <w:color w:val="333333"/>
+          <w:sz w:val="27"/>
+          <w:szCs w:val="27"/>
+        </w:rPr>
+        <w:t>We will deal with surprises by w</w:t>
+      </w:r>
+      <w:r>
+        <w:rPr>
+          <w:rFonts w:ascii="Calibri" w:hAnsi="Calibri" w:cs="Calibri"/>
+          <w:color w:val="333333"/>
+          <w:sz w:val="27"/>
+          <w:szCs w:val="27"/>
+        </w:rPr>
+        <w:t>ork</w:t>
+      </w:r>
+      <w:r>
+        <w:rPr>
+          <w:rFonts w:ascii="Calibri" w:hAnsi="Calibri" w:cs="Calibri"/>
+          <w:color w:val="333333"/>
+          <w:sz w:val="27"/>
+          <w:szCs w:val="27"/>
+        </w:rPr>
+        <w:t>ing</w:t>
+      </w:r>
+      <w:r>
+        <w:rPr>
+          <w:rFonts w:ascii="Calibri" w:hAnsi="Calibri" w:cs="Calibri"/>
+          <w:color w:val="333333"/>
+          <w:sz w:val="27"/>
+          <w:szCs w:val="27"/>
+        </w:rPr>
+        <w:t xml:space="preserve"> as a team to come up with a solution</w:t>
+      </w:r>
+      <w:r>
+        <w:rPr>
+          <w:rFonts w:ascii="Calibri" w:hAnsi="Calibri" w:cs="Calibri"/>
+          <w:color w:val="333333"/>
+          <w:sz w:val="27"/>
+          <w:szCs w:val="27"/>
+        </w:rPr>
+        <w:t>.</w:t>
+      </w:r>
+      <w:r>
+        <w:rPr>
+          <w:rFonts w:ascii="Calibri" w:hAnsi="Calibri" w:cs="Calibri"/>
+          <w:color w:val="333333"/>
+          <w:sz w:val="27"/>
+          <w:szCs w:val="27"/>
+        </w:rPr>
+        <w:t xml:space="preserve"> </w:t>
+      </w:r>
+      <w:r>
+        <w:rPr>
+          <w:rFonts w:ascii="Calibri" w:hAnsi="Calibri" w:cs="Calibri"/>
+          <w:color w:val="333333"/>
+          <w:sz w:val="27"/>
+          <w:szCs w:val="27"/>
+        </w:rPr>
+        <w:t>T</w:t>
+      </w:r>
+      <w:r>
+        <w:rPr>
+          <w:rFonts w:ascii="Calibri" w:hAnsi="Calibri" w:cs="Calibri"/>
+          <w:color w:val="333333"/>
+          <w:sz w:val="27"/>
+          <w:szCs w:val="27"/>
+        </w:rPr>
+        <w:t>he person with the least amount of work</w:t>
+      </w:r>
+      <w:r>
+        <w:rPr>
+          <w:rFonts w:ascii="Calibri" w:hAnsi="Calibri" w:cs="Calibri"/>
+          <w:color w:val="333333"/>
+          <w:sz w:val="27"/>
+          <w:szCs w:val="27"/>
+        </w:rPr>
+        <w:t xml:space="preserve"> on hand </w:t>
+      </w:r>
+      <w:r>
+        <w:rPr>
+          <w:rFonts w:ascii="Calibri" w:hAnsi="Calibri" w:cs="Calibri"/>
+          <w:color w:val="333333"/>
+          <w:sz w:val="27"/>
+          <w:szCs w:val="27"/>
+        </w:rPr>
+        <w:t>will</w:t>
+      </w:r>
+      <w:r>
+        <w:rPr>
+          <w:rFonts w:ascii="Calibri" w:hAnsi="Calibri" w:cs="Calibri"/>
+          <w:color w:val="333333"/>
+          <w:sz w:val="27"/>
+          <w:szCs w:val="27"/>
+        </w:rPr>
+        <w:t xml:space="preserve"> be assigned to implement the solution</w:t>
+      </w:r>
+      <w:r>
+        <w:rPr>
+          <w:rFonts w:ascii="Calibri" w:hAnsi="Calibri" w:cs="Calibri"/>
+          <w:color w:val="333333"/>
+          <w:sz w:val="27"/>
+          <w:szCs w:val="27"/>
+        </w:rPr>
+        <w:t xml:space="preserve">. If it’s a high priority </w:t>
+      </w:r>
+      <w:r>
+        <w:rPr>
+          <w:rFonts w:ascii="Calibri" w:hAnsi="Calibri" w:cs="Calibri"/>
+          <w:color w:val="333333"/>
+          <w:sz w:val="27"/>
+          <w:szCs w:val="27"/>
+        </w:rPr>
+        <w:t>surprise,</w:t>
+      </w:r>
+      <w:r>
+        <w:rPr>
+          <w:rFonts w:ascii="Calibri" w:hAnsi="Calibri" w:cs="Calibri"/>
+          <w:color w:val="333333"/>
+          <w:sz w:val="27"/>
+          <w:szCs w:val="27"/>
+        </w:rPr>
+        <w:t xml:space="preserve"> we will collab</w:t>
+      </w:r>
+      <w:r>
+        <w:rPr>
+          <w:rFonts w:ascii="Calibri" w:hAnsi="Calibri" w:cs="Calibri"/>
+          <w:color w:val="333333"/>
+          <w:sz w:val="27"/>
+          <w:szCs w:val="27"/>
+        </w:rPr>
+        <w:t>orate</w:t>
+      </w:r>
+      <w:r>
+        <w:rPr>
+          <w:rFonts w:ascii="Calibri" w:hAnsi="Calibri" w:cs="Calibri"/>
+          <w:color w:val="333333"/>
+          <w:sz w:val="27"/>
+          <w:szCs w:val="27"/>
+        </w:rPr>
+        <w:t xml:space="preserve"> to </w:t>
+      </w:r>
+      <w:r>
+        <w:rPr>
+          <w:rFonts w:ascii="Calibri" w:hAnsi="Calibri" w:cs="Calibri"/>
+          <w:color w:val="333333"/>
+          <w:sz w:val="27"/>
+          <w:szCs w:val="27"/>
+        </w:rPr>
+        <w:t>implement solution</w:t>
+      </w:r>
+      <w:r>
+        <w:rPr>
+          <w:rFonts w:ascii="Calibri" w:hAnsi="Calibri" w:cs="Calibri"/>
+          <w:color w:val="333333"/>
+          <w:sz w:val="27"/>
+          <w:szCs w:val="27"/>
+        </w:rPr>
+        <w:t>.</w:t>
+      </w:r>
+    </w:p>
+    <w:p>
+      <w:pPr>
+        <w:pStyle w:val="NormalWeb"/>
+        <w:spacing w:after="0" w:afterAutospacing="0" w:line="240" w:lineRule="atLeast"/>
+        <w:jc w:val="both"/>
+        <w:rPr>
+          <w:rFonts w:ascii="Calibri" w:hAnsi="Calibri" w:cs="Calibri"/>
+          <w:color w:val="333333"/>
+          <w:sz w:val="27"/>
+          <w:szCs w:val="27"/>
+        </w:rPr>
+      </w:pPr>
+      <w:r>
+        <w:rPr>
+          <w:rFonts w:ascii="Calibri" w:hAnsi="Calibri" w:cs="Calibri"/>
+          <w:color w:val="333333"/>
+          <w:sz w:val="27"/>
+          <w:szCs w:val="27"/>
+        </w:rPr>
+        <w:t>If an individual has a hard time</w:t>
+      </w:r>
+      <w:r>
+        <w:rPr>
+          <w:rFonts w:ascii="Calibri" w:hAnsi="Calibri" w:cs="Calibri"/>
+          <w:color w:val="333333"/>
+          <w:sz w:val="27"/>
+          <w:szCs w:val="27"/>
+        </w:rPr>
+        <w:t xml:space="preserve"> completing their tasks</w:t>
+      </w:r>
+      <w:r>
+        <w:rPr>
+          <w:rFonts w:ascii="Calibri" w:hAnsi="Calibri" w:cs="Calibri"/>
+          <w:color w:val="333333"/>
+          <w:sz w:val="27"/>
+          <w:szCs w:val="27"/>
+        </w:rPr>
+        <w:t xml:space="preserve">, they can communicate the </w:t>
+      </w:r>
+      <w:r>
+        <w:rPr>
+          <w:rFonts w:ascii="Calibri" w:hAnsi="Calibri" w:cs="Calibri"/>
+          <w:color w:val="333333"/>
+          <w:sz w:val="27"/>
+          <w:szCs w:val="27"/>
+        </w:rPr>
+        <w:t xml:space="preserve">issue to the team </w:t>
+      </w:r>
+      <w:r>
+        <w:rPr>
+          <w:rFonts w:ascii="Calibri" w:hAnsi="Calibri" w:cs="Calibri"/>
+          <w:color w:val="333333"/>
+          <w:sz w:val="27"/>
+          <w:szCs w:val="27"/>
+        </w:rPr>
+        <w:t xml:space="preserve">and we will come up with a solution </w:t>
+      </w:r>
+      <w:r>
+        <w:rPr>
+          <w:rFonts w:ascii="Calibri" w:hAnsi="Calibri" w:cs="Calibri"/>
+          <w:color w:val="333333"/>
+          <w:sz w:val="27"/>
+          <w:szCs w:val="27"/>
+        </w:rPr>
+        <w:t>such swapping task with someone who is better fit to fix the issue or collab</w:t>
+      </w:r>
+      <w:r>
+        <w:rPr>
+          <w:rFonts w:ascii="Calibri" w:hAnsi="Calibri" w:cs="Calibri"/>
+          <w:color w:val="333333"/>
+          <w:sz w:val="27"/>
+          <w:szCs w:val="27"/>
+        </w:rPr>
+        <w:t>orate</w:t>
+      </w:r>
+      <w:r>
+        <w:rPr>
+          <w:rFonts w:ascii="Calibri" w:hAnsi="Calibri" w:cs="Calibri"/>
+          <w:color w:val="333333"/>
+          <w:sz w:val="27"/>
+          <w:szCs w:val="27"/>
+        </w:rPr>
+        <w:t xml:space="preserve"> as a team</w:t>
+      </w:r>
+      <w:r>
+        <w:rPr>
+          <w:rFonts w:ascii="Calibri" w:hAnsi="Calibri" w:cs="Calibri"/>
+          <w:color w:val="333333"/>
+          <w:sz w:val="27"/>
+          <w:szCs w:val="27"/>
+        </w:rPr>
+        <w:t xml:space="preserve"> to complete the task</w:t>
+      </w:r>
+      <w:r>
+        <w:rPr>
+          <w:rFonts w:ascii="Calibri" w:hAnsi="Calibri" w:cs="Calibri"/>
+          <w:color w:val="333333"/>
+          <w:sz w:val="27"/>
+          <w:szCs w:val="27"/>
+        </w:rPr>
+        <w:t xml:space="preserve">. If we are all not capable, we will ask the </w:t>
+      </w:r>
+      <w:r>
+        <w:rPr>
+          <w:rFonts w:ascii="Calibri" w:hAnsi="Calibri" w:cs="Calibri"/>
+          <w:color w:val="333333"/>
+          <w:sz w:val="27"/>
+          <w:szCs w:val="27"/>
+        </w:rPr>
+        <w:t>professor for assistance</w:t>
+      </w:r>
+      <w:r>
+        <w:rPr>
+          <w:rFonts w:ascii="Calibri" w:hAnsi="Calibri" w:cs="Calibri"/>
+          <w:color w:val="333333"/>
+          <w:sz w:val="27"/>
+          <w:szCs w:val="27"/>
+        </w:rPr>
+        <w:t>.</w:t>
       </w:r>
     </w:p>
     <w:p>
@@ -298,7 +1333,7 @@
         <w:pStyle w:val="NormalWeb"/>
         <w:numPr>
           <w:ilvl w:val="0"/>
-          <w:numId w:val="3"/>
+          <w:numId w:val="8"/>
         </w:numPr>
         <w:spacing w:after="0" w:afterAutospacing="0" w:line="240" w:lineRule="atLeast"/>
         <w:jc w:val="both"/>
@@ -315,86 +1350,7 @@
           <w:sz w:val="27"/>
           <w:szCs w:val="27"/>
         </w:rPr>
-        <w:t>3.</w:t>
-      </w:r>
-      <w:r>
-        <w:rPr>
-          <w:rFonts w:ascii="Calibri" w:hAnsi="Calibri" w:cs="Calibri"/>
-          <w:color w:val="333333"/>
-          <w:sz w:val="27"/>
-          <w:szCs w:val="27"/>
-        </w:rPr>
-        <w:t xml:space="preserve"> </w:t>
-      </w:r>
-      <w:r>
-        <w:rPr>
-          <w:rFonts w:ascii="Calibri" w:hAnsi="Calibri" w:cs="Calibri"/>
-          <w:color w:val="333333"/>
-          <w:sz w:val="27"/>
-          <w:szCs w:val="27"/>
-        </w:rPr>
-        <w:t>What do you expect team members to do prior to each meeting?</w:t>
-      </w:r>
-      <w:r>
-        <w:rPr>
-          <w:rFonts w:ascii="Calibri" w:hAnsi="Calibri" w:cs="Calibri"/>
-          <w:color w:val="333333"/>
-          <w:sz w:val="27"/>
-          <w:szCs w:val="27"/>
-        </w:rPr>
-        <w:t xml:space="preserve"> Finish all their wor</w:t>
-      </w:r>
-      <w:r>
-        <w:rPr>
-          <w:rFonts w:ascii="Calibri" w:hAnsi="Calibri" w:cs="Calibri"/>
-          <w:color w:val="333333"/>
-          <w:sz w:val="27"/>
-          <w:szCs w:val="27"/>
-        </w:rPr>
-        <w:t xml:space="preserve">k come prepared </w:t>
-      </w:r>
-    </w:p>
-    <w:p>
-      <w:pPr>
-        <w:pStyle w:val="NormalWeb"/>
-        <w:numPr>
-          <w:ilvl w:val="0"/>
-          <w:numId w:val="4"/>
-        </w:numPr>
-        <w:spacing w:after="0" w:afterAutospacing="0" w:line="240" w:lineRule="atLeast"/>
-        <w:jc w:val="both"/>
-        <w:rPr>
-          <w:color w:val="000000"/>
-          <w:sz w:val="27"/>
-          <w:szCs w:val="27"/>
-        </w:rPr>
-      </w:pPr>
-      <w:r>
-        <w:rPr>
-          <w:rFonts w:ascii="Calibri" w:hAnsi="Calibri" w:cs="Calibri"/>
-          <w:color w:val="333333"/>
-          <w:sz w:val="27"/>
-          <w:szCs w:val="27"/>
-        </w:rPr>
-        <w:t>4.</w:t>
-      </w:r>
-      <w:r>
-        <w:rPr>
-          <w:rFonts w:ascii="Calibri" w:hAnsi="Calibri" w:cs="Calibri"/>
-          <w:color w:val="333333"/>
-          <w:sz w:val="27"/>
-          <w:szCs w:val="27"/>
-        </w:rPr>
-        <w:t xml:space="preserve"> </w:t>
-      </w:r>
-      <w:r>
-        <w:rPr>
-          <w:rFonts w:ascii="Calibri" w:hAnsi="Calibri" w:cs="Calibri"/>
-          <w:color w:val="333333"/>
-          <w:sz w:val="27"/>
-          <w:szCs w:val="27"/>
-        </w:rPr>
-        <w:t>How are you going to structure the work? When will you meet? What process will you use to assign the responsibilities?</w:t>
+        <w:t>How will you manage turn-taking? How will you ensure that all people contribute to the conversations? How would you ensure that decision making is thorough yet expedient?</w:t>
       </w:r>
     </w:p>
     <w:p>
@@ -417,59 +1373,134 @@
           <w:sz w:val="27"/>
           <w:szCs w:val="27"/>
         </w:rPr>
-        <w:t xml:space="preserve">Break down work and assign it on </w:t>
-      </w:r>
-      <w:proofErr w:type="spellStart"/>
-      <w:r>
-        <w:rPr>
-          <w:rFonts w:ascii="Calibri" w:hAnsi="Calibri" w:cs="Calibri"/>
-          <w:color w:val="333333"/>
-          <w:sz w:val="27"/>
-          <w:szCs w:val="27"/>
-        </w:rPr>
-        <w:t>github</w:t>
-      </w:r>
-      <w:proofErr w:type="spellEnd"/>
-      <w:r>
-        <w:rPr>
-          <w:rFonts w:ascii="Calibri" w:hAnsi="Calibri" w:cs="Calibri"/>
-          <w:color w:val="333333"/>
-          <w:sz w:val="27"/>
-          <w:szCs w:val="27"/>
-        </w:rPr>
-        <w:t xml:space="preserve">, we do our own work and </w:t>
-      </w:r>
-      <w:proofErr w:type="gramStart"/>
-      <w:r>
-        <w:rPr>
-          <w:rFonts w:ascii="Calibri" w:hAnsi="Calibri" w:cs="Calibri"/>
-          <w:color w:val="333333"/>
-          <w:sz w:val="27"/>
-          <w:szCs w:val="27"/>
-        </w:rPr>
-        <w:t>merge ,</w:t>
-      </w:r>
-      <w:proofErr w:type="gramEnd"/>
-      <w:r>
-        <w:rPr>
-          <w:rFonts w:ascii="Calibri" w:hAnsi="Calibri" w:cs="Calibri"/>
-          <w:color w:val="333333"/>
-          <w:sz w:val="27"/>
-          <w:szCs w:val="27"/>
-        </w:rPr>
-        <w:t xml:space="preserve"> experience and personal </w:t>
-      </w:r>
-      <w:proofErr w:type="spellStart"/>
-      <w:r>
-        <w:rPr>
-          <w:rFonts w:ascii="Calibri" w:hAnsi="Calibri" w:cs="Calibri"/>
-          <w:color w:val="333333"/>
-          <w:sz w:val="27"/>
-          <w:szCs w:val="27"/>
-        </w:rPr>
-        <w:t>perferance</w:t>
-      </w:r>
-      <w:proofErr w:type="spellEnd"/>
+        <w:t>We will</w:t>
+      </w:r>
+      <w:r>
+        <w:rPr>
+          <w:rFonts w:ascii="Calibri" w:hAnsi="Calibri" w:cs="Calibri"/>
+          <w:color w:val="333333"/>
+          <w:sz w:val="27"/>
+          <w:szCs w:val="27"/>
+        </w:rPr>
+        <w:t xml:space="preserve"> take turns by</w:t>
+      </w:r>
+      <w:r>
+        <w:rPr>
+          <w:rFonts w:ascii="Calibri" w:hAnsi="Calibri" w:cs="Calibri"/>
+          <w:color w:val="333333"/>
+          <w:sz w:val="27"/>
+          <w:szCs w:val="27"/>
+        </w:rPr>
+        <w:t xml:space="preserve"> go</w:t>
+      </w:r>
+      <w:r>
+        <w:rPr>
+          <w:rFonts w:ascii="Calibri" w:hAnsi="Calibri" w:cs="Calibri"/>
+          <w:color w:val="333333"/>
+          <w:sz w:val="27"/>
+          <w:szCs w:val="27"/>
+        </w:rPr>
+        <w:t>ing</w:t>
+      </w:r>
+      <w:r>
+        <w:rPr>
+          <w:rFonts w:ascii="Calibri" w:hAnsi="Calibri" w:cs="Calibri"/>
+          <w:color w:val="333333"/>
+          <w:sz w:val="27"/>
+          <w:szCs w:val="27"/>
+        </w:rPr>
+        <w:t xml:space="preserve"> around in a circle to let each member </w:t>
+      </w:r>
+      <w:r>
+        <w:rPr>
+          <w:rFonts w:ascii="Calibri" w:hAnsi="Calibri" w:cs="Calibri"/>
+          <w:color w:val="333333"/>
+          <w:sz w:val="27"/>
+          <w:szCs w:val="27"/>
+        </w:rPr>
+        <w:t xml:space="preserve">discuss their ideas. </w:t>
+      </w:r>
+      <w:r>
+        <w:rPr>
+          <w:rFonts w:ascii="Calibri" w:hAnsi="Calibri" w:cs="Calibri"/>
+          <w:color w:val="333333"/>
+          <w:sz w:val="27"/>
+          <w:szCs w:val="27"/>
+        </w:rPr>
+        <w:t>Each person get</w:t>
+      </w:r>
+      <w:r>
+        <w:rPr>
+          <w:rFonts w:ascii="Calibri" w:hAnsi="Calibri" w:cs="Calibri"/>
+          <w:color w:val="333333"/>
+          <w:sz w:val="27"/>
+          <w:szCs w:val="27"/>
+        </w:rPr>
+        <w:t>s</w:t>
+      </w:r>
+      <w:r>
+        <w:rPr>
+          <w:rFonts w:ascii="Calibri" w:hAnsi="Calibri" w:cs="Calibri"/>
+          <w:color w:val="333333"/>
+          <w:sz w:val="27"/>
+          <w:szCs w:val="27"/>
+        </w:rPr>
+        <w:t xml:space="preserve"> a certain amount of </w:t>
+      </w:r>
+      <w:r>
+        <w:rPr>
+          <w:rFonts w:ascii="Calibri" w:hAnsi="Calibri" w:cs="Calibri"/>
+          <w:color w:val="333333"/>
+          <w:sz w:val="27"/>
+          <w:szCs w:val="27"/>
+        </w:rPr>
+        <w:t xml:space="preserve">uninterrupted </w:t>
+      </w:r>
+      <w:r>
+        <w:rPr>
+          <w:rFonts w:ascii="Calibri" w:hAnsi="Calibri" w:cs="Calibri"/>
+          <w:color w:val="333333"/>
+          <w:sz w:val="27"/>
+          <w:szCs w:val="27"/>
+        </w:rPr>
+        <w:t>time to discuss the</w:t>
+      </w:r>
+      <w:r>
+        <w:rPr>
+          <w:rFonts w:ascii="Calibri" w:hAnsi="Calibri" w:cs="Calibri"/>
+          <w:color w:val="333333"/>
+          <w:sz w:val="27"/>
+          <w:szCs w:val="27"/>
+        </w:rPr>
+        <w:t>ir</w:t>
+      </w:r>
+      <w:r>
+        <w:rPr>
+          <w:rFonts w:ascii="Calibri" w:hAnsi="Calibri" w:cs="Calibri"/>
+          <w:color w:val="333333"/>
+          <w:sz w:val="27"/>
+          <w:szCs w:val="27"/>
+        </w:rPr>
+        <w:t xml:space="preserve"> idea</w:t>
+      </w:r>
+      <w:r>
+        <w:rPr>
+          <w:rFonts w:ascii="Calibri" w:hAnsi="Calibri" w:cs="Calibri"/>
+          <w:color w:val="333333"/>
+          <w:sz w:val="27"/>
+          <w:szCs w:val="27"/>
+        </w:rPr>
+        <w:t>s. I</w:t>
+      </w:r>
+      <w:r>
+        <w:rPr>
+          <w:rFonts w:ascii="Calibri" w:hAnsi="Calibri" w:cs="Calibri"/>
+          <w:color w:val="333333"/>
+          <w:sz w:val="27"/>
+          <w:szCs w:val="27"/>
+        </w:rPr>
+        <w:t>f</w:t>
+      </w:r>
       <w:r>
         <w:rPr>
           <w:rFonts w:ascii="Calibri" w:hAnsi="Calibri" w:cs="Calibri"/>
@@ -478,6 +1509,167 @@
           <w:szCs w:val="27"/>
         </w:rPr>
         <w:t xml:space="preserve"> </w:t>
+      </w:r>
+      <w:r>
+        <w:rPr>
+          <w:rFonts w:ascii="Calibri" w:hAnsi="Calibri" w:cs="Calibri"/>
+          <w:color w:val="333333"/>
+          <w:sz w:val="27"/>
+          <w:szCs w:val="27"/>
+        </w:rPr>
+        <w:t>we are stuck on a</w:t>
+      </w:r>
+      <w:r>
+        <w:rPr>
+          <w:rFonts w:ascii="Calibri" w:hAnsi="Calibri" w:cs="Calibri"/>
+          <w:color w:val="333333"/>
+          <w:sz w:val="27"/>
+          <w:szCs w:val="27"/>
+        </w:rPr>
+        <w:t xml:space="preserve">n issue </w:t>
+      </w:r>
+      <w:r>
+        <w:rPr>
+          <w:rFonts w:ascii="Calibri" w:hAnsi="Calibri" w:cs="Calibri"/>
+          <w:color w:val="333333"/>
+          <w:sz w:val="27"/>
+          <w:szCs w:val="27"/>
+        </w:rPr>
+        <w:t xml:space="preserve">and have come up with multiple equally adequate </w:t>
+      </w:r>
+      <w:r>
+        <w:rPr>
+          <w:rFonts w:ascii="Calibri" w:hAnsi="Calibri" w:cs="Calibri"/>
+          <w:color w:val="333333"/>
+          <w:sz w:val="27"/>
+          <w:szCs w:val="27"/>
+        </w:rPr>
+        <w:t>solutions,</w:t>
+      </w:r>
+      <w:r>
+        <w:rPr>
+          <w:rFonts w:ascii="Calibri" w:hAnsi="Calibri" w:cs="Calibri"/>
+          <w:color w:val="333333"/>
+          <w:sz w:val="27"/>
+          <w:szCs w:val="27"/>
+        </w:rPr>
+        <w:t xml:space="preserve"> we will</w:t>
+      </w:r>
+      <w:r>
+        <w:rPr>
+          <w:rFonts w:ascii="Calibri" w:hAnsi="Calibri" w:cs="Calibri"/>
+          <w:color w:val="333333"/>
+          <w:sz w:val="27"/>
+          <w:szCs w:val="27"/>
+        </w:rPr>
+        <w:t xml:space="preserve"> proceed by</w:t>
+      </w:r>
+      <w:r>
+        <w:rPr>
+          <w:rFonts w:ascii="Calibri" w:hAnsi="Calibri" w:cs="Calibri"/>
+          <w:color w:val="333333"/>
+          <w:sz w:val="27"/>
+          <w:szCs w:val="27"/>
+        </w:rPr>
+        <w:t xml:space="preserve"> tak</w:t>
+      </w:r>
+      <w:r>
+        <w:rPr>
+          <w:rFonts w:ascii="Calibri" w:hAnsi="Calibri" w:cs="Calibri"/>
+          <w:color w:val="333333"/>
+          <w:sz w:val="27"/>
+          <w:szCs w:val="27"/>
+        </w:rPr>
+        <w:t>ing</w:t>
+      </w:r>
+      <w:r>
+        <w:rPr>
+          <w:rFonts w:ascii="Calibri" w:hAnsi="Calibri" w:cs="Calibri"/>
+          <w:color w:val="333333"/>
+          <w:sz w:val="27"/>
+          <w:szCs w:val="27"/>
+        </w:rPr>
+        <w:t xml:space="preserve"> a vote</w:t>
+      </w:r>
+      <w:r>
+        <w:rPr>
+          <w:rFonts w:ascii="Calibri" w:hAnsi="Calibri" w:cs="Calibri"/>
+          <w:color w:val="333333"/>
+          <w:sz w:val="27"/>
+          <w:szCs w:val="27"/>
+        </w:rPr>
+        <w:t xml:space="preserve"> to select a solution</w:t>
+      </w:r>
+      <w:r>
+        <w:rPr>
+          <w:rFonts w:ascii="Calibri" w:hAnsi="Calibri" w:cs="Calibri"/>
+          <w:color w:val="333333"/>
+          <w:sz w:val="27"/>
+          <w:szCs w:val="27"/>
+        </w:rPr>
+        <w:t>.</w:t>
+      </w:r>
+    </w:p>
+    <w:p>
+      <w:pPr>
+        <w:pStyle w:val="NormalWeb"/>
+        <w:spacing w:after="0" w:afterAutospacing="0" w:line="240" w:lineRule="atLeast"/>
+        <w:jc w:val="both"/>
+        <w:rPr>
+          <w:rFonts w:ascii="Calibri" w:hAnsi="Calibri" w:cs="Calibri"/>
+          <w:color w:val="333333"/>
+          <w:sz w:val="27"/>
+          <w:szCs w:val="27"/>
+        </w:rPr>
+      </w:pPr>
+      <w:r>
+        <w:rPr>
+          <w:rFonts w:ascii="Calibri" w:hAnsi="Calibri" w:cs="Calibri"/>
+          <w:color w:val="333333"/>
+          <w:sz w:val="27"/>
+          <w:szCs w:val="27"/>
+        </w:rPr>
+        <w:t>7.</w:t>
+      </w:r>
+      <w:r>
+        <w:rPr>
+          <w:rFonts w:ascii="Calibri" w:hAnsi="Calibri" w:cs="Calibri"/>
+          <w:color w:val="333333"/>
+          <w:sz w:val="27"/>
+          <w:szCs w:val="27"/>
+        </w:rPr>
+        <w:t xml:space="preserve"> </w:t>
+      </w:r>
+      <w:r>
+        <w:rPr>
+          <w:rFonts w:ascii="Calibri" w:hAnsi="Calibri" w:cs="Calibri"/>
+          <w:color w:val="333333"/>
+          <w:sz w:val="27"/>
+          <w:szCs w:val="27"/>
+        </w:rPr>
+        <w:t>What are your expectations around the attitude of team members in the weekly meeting, and how you should respond to each other’s ideas?</w:t>
+      </w:r>
+    </w:p>
+    <w:p>
+      <w:pPr>
+        <w:pStyle w:val="NormalWeb"/>
+        <w:spacing w:after="0" w:afterAutospacing="0" w:line="240" w:lineRule="atLeast"/>
+        <w:jc w:val="both"/>
+        <w:rPr>
+          <w:rFonts w:ascii="Calibri" w:hAnsi="Calibri" w:cs="Calibri"/>
+          <w:color w:val="333333"/>
+          <w:sz w:val="27"/>
+          <w:szCs w:val="27"/>
+        </w:rPr>
+      </w:pPr>
+      <w:r>
+        <w:rPr>
+          <w:rFonts w:ascii="Calibri" w:hAnsi="Calibri" w:cs="Calibri"/>
+          <w:color w:val="333333"/>
+          <w:sz w:val="27"/>
+          <w:szCs w:val="27"/>
+        </w:rPr>
+        <w:t xml:space="preserve">Interpret after a person has finished expressing their ideas. If you don’t like an idea, tell your team members why and constructive criticism is allowed </w:t>
       </w:r>
     </w:p>
     <w:p>
@@ -485,7 +1677,7 @@
         <w:pStyle w:val="NormalWeb"/>
         <w:numPr>
           <w:ilvl w:val="0"/>
-          <w:numId w:val="5"/>
+          <w:numId w:val="10"/>
         </w:numPr>
         <w:spacing w:after="0" w:afterAutospacing="0" w:line="240" w:lineRule="atLeast"/>
         <w:jc w:val="both"/>
@@ -502,32 +1694,177 @@
           <w:sz w:val="27"/>
           <w:szCs w:val="27"/>
         </w:rPr>
-        <w:t>How will the deliverables be submitted? Do you expect all members of the team to have a chance to vet the submission before it goes out? When should the writeup be ready for everyone to review</w:t>
-      </w:r>
-      <w:r>
-        <w:rPr>
-          <w:rFonts w:ascii="Calibri" w:hAnsi="Calibri" w:cs="Calibri"/>
-          <w:color w:val="333333"/>
-          <w:sz w:val="27"/>
-          <w:szCs w:val="27"/>
-        </w:rPr>
-        <w:t xml:space="preserve">? </w:t>
-      </w:r>
-      <w:proofErr w:type="spellStart"/>
-      <w:r>
-        <w:rPr>
-          <w:rFonts w:ascii="Calibri" w:hAnsi="Calibri" w:cs="Calibri"/>
-          <w:color w:val="333333"/>
-          <w:sz w:val="27"/>
-          <w:szCs w:val="27"/>
-        </w:rPr>
-        <w:t>Github</w:t>
-      </w:r>
-      <w:proofErr w:type="spellEnd"/>
-      <w:r>
-        <w:rPr>
-          <w:rFonts w:ascii="Calibri" w:hAnsi="Calibri" w:cs="Calibri"/>
-          <w:color w:val="333333"/>
+        <w:lastRenderedPageBreak/>
+        <w:t>How will you handle conflict? If any member on the team feels that something is not going right on the team, how would they signal it? How will the team respond?</w:t>
+      </w:r>
+    </w:p>
+    <w:p>
+      <w:pPr>
+        <w:pStyle w:val="NormalWeb"/>
+        <w:spacing w:after="0" w:afterAutospacing="0" w:line="240" w:lineRule="atLeast"/>
+        <w:ind w:left="360"/>
+        <w:jc w:val="both"/>
+        <w:rPr>
+          <w:rFonts w:ascii="Calibri" w:hAnsi="Calibri" w:cs="Calibri"/>
+          <w:color w:val="333333"/>
+          <w:sz w:val="27"/>
+          <w:szCs w:val="27"/>
+        </w:rPr>
+      </w:pPr>
+      <w:r>
+        <w:rPr>
+          <w:rFonts w:ascii="Calibri" w:hAnsi="Calibri" w:cs="Calibri"/>
+          <w:color w:val="333333"/>
+          <w:sz w:val="27"/>
+          <w:szCs w:val="27"/>
+        </w:rPr>
+        <w:t>Talk it out between the opponents , if that does not work , talk it our with the group and if that does not work , take it to the prof. Singal it by talking to the entire team if they are comfortable , if not , they can talk it with an individual member who will express it to the rest of the team.</w:t>
+      </w:r>
+    </w:p>
+    <w:p>
+      <w:pPr>
+        <w:pStyle w:val="NormalWeb"/>
+        <w:spacing w:after="0" w:afterAutospacing="0" w:line="240" w:lineRule="atLeast"/>
+        <w:ind w:left="360"/>
+        <w:jc w:val="both"/>
+        <w:rPr>
+          <w:rFonts w:ascii="Calibri" w:hAnsi="Calibri" w:cs="Calibri"/>
+          <w:color w:val="333333"/>
+          <w:sz w:val="27"/>
+          <w:szCs w:val="27"/>
+        </w:rPr>
+      </w:pPr>
+      <w:r>
+        <w:rPr>
+          <w:rFonts w:ascii="Calibri" w:hAnsi="Calibri" w:cs="Calibri"/>
+          <w:color w:val="333333"/>
+          <w:sz w:val="27"/>
+          <w:szCs w:val="27"/>
+        </w:rPr>
+        <w:t xml:space="preserve"> The team is always open to new ideas and will work towards conflict resolution</w:t>
+      </w:r>
+      <w:r>
+        <w:rPr>
+          <w:rFonts w:ascii="Calibri" w:hAnsi="Calibri" w:cs="Calibri"/>
+          <w:color w:val="333333"/>
+          <w:sz w:val="27"/>
+          <w:szCs w:val="27"/>
+        </w:rPr>
+        <w:t xml:space="preserve">. We could have team suggestion box. </w:t>
+      </w:r>
+    </w:p>
+    <w:p>
+      <w:pPr>
+        <w:pStyle w:val="NormalWeb"/>
+        <w:spacing w:after="115" w:afterAutospacing="0" w:line="240" w:lineRule="atLeast"/>
+        <w:jc w:val="both"/>
+        <w:rPr>
+          <w:rFonts w:ascii="Calibri" w:hAnsi="Calibri" w:cs="Calibri"/>
+          <w:color w:val="333333"/>
+          <w:sz w:val="27"/>
+          <w:szCs w:val="27"/>
+        </w:rPr>
+      </w:pPr>
+      <w:r>
+        <w:rPr>
+          <w:rFonts w:ascii="Calibri" w:hAnsi="Calibri" w:cs="Calibri"/>
+          <w:color w:val="333333"/>
+          <w:sz w:val="27"/>
+          <w:szCs w:val="27"/>
+        </w:rPr>
+        <w:t>7.What team roles do you think are necessary for success of your project? Who will be assigned which team role? Consider each team member’s strengths and weaknesses, and how team roles can help everyone learn or capitalize on their strengths.</w:t>
+      </w:r>
+    </w:p>
+    <w:p>
+      <w:pPr>
+        <w:pStyle w:val="NormalWeb"/>
+        <w:spacing w:after="0" w:afterAutospacing="0" w:line="240" w:lineRule="atLeast"/>
+        <w:jc w:val="both"/>
+        <w:rPr>
+          <w:color w:val="000000"/>
+          <w:sz w:val="27"/>
+          <w:szCs w:val="27"/>
+        </w:rPr>
+      </w:pPr>
+      <w:r>
+        <w:rPr>
+          <w:color w:val="000000"/>
+          <w:sz w:val="27"/>
+          <w:szCs w:val="27"/>
+        </w:rPr>
+        <w:t>Team leader</w:t>
+      </w:r>
+      <w:r>
+        <w:rPr>
+          <w:color w:val="000000"/>
+          <w:sz w:val="27"/>
+          <w:szCs w:val="27"/>
+        </w:rPr>
+        <w:t xml:space="preserve">: </w:t>
+      </w:r>
+      <w:r>
+        <w:rPr>
+          <w:color w:val="000000"/>
+          <w:sz w:val="27"/>
+          <w:szCs w:val="27"/>
+        </w:rPr>
+        <w:t>Emily: Strong</w:t>
+      </w:r>
+      <w:r>
+        <w:rPr>
+          <w:color w:val="000000"/>
+          <w:sz w:val="27"/>
+          <w:szCs w:val="27"/>
+        </w:rPr>
+        <w:t xml:space="preserve"> personality</w:t>
+      </w:r>
+      <w:r>
+        <w:rPr>
+          <w:color w:val="000000"/>
+          <w:sz w:val="27"/>
+          <w:szCs w:val="27"/>
+        </w:rPr>
+        <w:t xml:space="preserve"> : can motivate team members</w:t>
+      </w:r>
+    </w:p>
+    <w:p>
+      <w:pPr>
+        <w:pStyle w:val="NormalWeb"/>
+        <w:spacing w:after="0" w:afterAutospacing="0" w:line="240" w:lineRule="atLeast"/>
+        <w:jc w:val="both"/>
+        <w:rPr>
+          <w:color w:val="000000"/>
+          <w:sz w:val="27"/>
+          <w:szCs w:val="27"/>
+        </w:rPr>
+      </w:pPr>
+      <w:r>
+        <w:rPr>
+          <w:color w:val="000000"/>
+          <w:sz w:val="27"/>
+          <w:szCs w:val="27"/>
+        </w:rPr>
+        <w:t>Team</w:t>
+      </w:r>
+      <w:r>
+        <w:rPr>
+          <w:color w:val="000000"/>
+          <w:sz w:val="27"/>
+          <w:szCs w:val="27"/>
+        </w:rPr>
+        <w:t xml:space="preserve"> Communication manager:</w:t>
+      </w:r>
+      <w:r>
+        <w:rPr>
+          <w:color w:val="000000"/>
+          <w:sz w:val="27"/>
+          <w:szCs w:val="27"/>
+        </w:rPr>
+        <w:t xml:space="preserve"> Dylan</w:t>
+      </w:r>
+      <w:r>
+        <w:rPr>
+          <w:color w:val="000000"/>
           <w:sz w:val="27"/>
           <w:szCs w:val="27"/>
         </w:rPr>
@@ -535,12 +1872,243 @@
       </w:r>
       <w:r>
         <w:rPr>
-          <w:rFonts w:ascii="Calibri" w:hAnsi="Calibri" w:cs="Calibri"/>
-          <w:color w:val="333333"/>
-          <w:sz w:val="27"/>
-          <w:szCs w:val="27"/>
-        </w:rPr>
-        <w:t xml:space="preserve">about half to look at it based on skill levels and experience , 24hrs if the code works </w:t>
+          <w:color w:val="000000"/>
+          <w:sz w:val="27"/>
+          <w:szCs w:val="27"/>
+        </w:rPr>
+        <w:t xml:space="preserve">laid back </w:t>
+      </w:r>
+      <w:r>
+        <w:rPr>
+          <w:color w:val="000000"/>
+          <w:sz w:val="27"/>
+          <w:szCs w:val="27"/>
+        </w:rPr>
+        <w:t xml:space="preserve">, helps with potential conflict </w:t>
+      </w:r>
+      <w:r>
+        <w:rPr>
+          <w:color w:val="000000"/>
+          <w:sz w:val="27"/>
+          <w:szCs w:val="27"/>
+        </w:rPr>
+        <w:t xml:space="preserve"> </w:t>
+      </w:r>
+    </w:p>
+    <w:p>
+      <w:pPr>
+        <w:pStyle w:val="NormalWeb"/>
+        <w:spacing w:after="0" w:afterAutospacing="0" w:line="240" w:lineRule="atLeast"/>
+        <w:jc w:val="both"/>
+        <w:rPr>
+          <w:color w:val="000000"/>
+          <w:sz w:val="27"/>
+          <w:szCs w:val="27"/>
+        </w:rPr>
+      </w:pPr>
+      <w:r>
+        <w:rPr>
+          <w:color w:val="000000"/>
+          <w:sz w:val="27"/>
+          <w:szCs w:val="27"/>
+        </w:rPr>
+        <w:t>Team</w:t>
+      </w:r>
+      <w:r>
+        <w:rPr>
+          <w:color w:val="000000"/>
+          <w:sz w:val="27"/>
+          <w:szCs w:val="27"/>
+        </w:rPr>
+        <w:t xml:space="preserve"> Project manager:</w:t>
+      </w:r>
+      <w:r>
+        <w:rPr>
+          <w:color w:val="000000"/>
+          <w:sz w:val="27"/>
+          <w:szCs w:val="27"/>
+        </w:rPr>
+        <w:t xml:space="preserve"> </w:t>
+      </w:r>
+      <w:r>
+        <w:rPr>
+          <w:color w:val="000000"/>
+          <w:sz w:val="27"/>
+          <w:szCs w:val="27"/>
+        </w:rPr>
+        <w:t xml:space="preserve">Brady, Organized and punctual </w:t>
+      </w:r>
+      <w:r>
+        <w:rPr>
+          <w:color w:val="000000"/>
+          <w:sz w:val="27"/>
+          <w:szCs w:val="27"/>
+        </w:rPr>
+        <w:t xml:space="preserve">, makes sure everything is on time </w:t>
+      </w:r>
+    </w:p>
+    <w:p>
+      <w:pPr>
+        <w:pStyle w:val="NormalWeb"/>
+        <w:spacing w:after="0" w:afterAutospacing="0" w:line="240" w:lineRule="atLeast"/>
+        <w:jc w:val="both"/>
+        <w:rPr>
+          <w:color w:val="000000"/>
+          <w:sz w:val="27"/>
+          <w:szCs w:val="27"/>
+        </w:rPr>
+      </w:pPr>
+      <w:r>
+        <w:rPr>
+          <w:color w:val="000000"/>
+          <w:sz w:val="27"/>
+          <w:szCs w:val="27"/>
+        </w:rPr>
+        <w:t xml:space="preserve">Team </w:t>
+      </w:r>
+      <w:r>
+        <w:rPr>
+          <w:color w:val="000000"/>
+          <w:sz w:val="27"/>
+          <w:szCs w:val="27"/>
+        </w:rPr>
+        <w:t>Document manger</w:t>
+      </w:r>
+      <w:r>
+        <w:rPr>
+          <w:color w:val="000000"/>
+          <w:sz w:val="27"/>
+          <w:szCs w:val="27"/>
+        </w:rPr>
+        <w:t>: Laren</w:t>
+      </w:r>
+      <w:r>
+        <w:rPr>
+          <w:color w:val="000000"/>
+          <w:sz w:val="27"/>
+          <w:szCs w:val="27"/>
+        </w:rPr>
+        <w:t>,</w:t>
+      </w:r>
+      <w:r>
+        <w:rPr>
+          <w:color w:val="000000"/>
+          <w:sz w:val="27"/>
+          <w:szCs w:val="27"/>
+        </w:rPr>
+        <w:t xml:space="preserve"> Experienced </w:t>
+      </w:r>
+      <w:r>
+        <w:rPr>
+          <w:color w:val="000000"/>
+          <w:sz w:val="27"/>
+          <w:szCs w:val="27"/>
+        </w:rPr>
+        <w:t>: can teach other members in better editing strategies.</w:t>
+      </w:r>
+    </w:p>
+    <w:p>
+      <w:pPr>
+        <w:pStyle w:val="NormalWeb"/>
+        <w:spacing w:after="0" w:afterAutospacing="0" w:line="240" w:lineRule="atLeast"/>
+        <w:jc w:val="both"/>
+        <w:rPr>
+          <w:color w:val="000000"/>
+          <w:sz w:val="27"/>
+          <w:szCs w:val="27"/>
+        </w:rPr>
+      </w:pPr>
+      <w:r>
+        <w:rPr>
+          <w:color w:val="000000"/>
+          <w:sz w:val="27"/>
+          <w:szCs w:val="27"/>
+        </w:rPr>
+        <w:t>Team</w:t>
+      </w:r>
+      <w:r>
+        <w:rPr>
+          <w:color w:val="000000"/>
+          <w:sz w:val="27"/>
+          <w:szCs w:val="27"/>
+        </w:rPr>
+        <w:t xml:space="preserve"> Senior Developer:</w:t>
+      </w:r>
+      <w:r>
+        <w:rPr>
+          <w:color w:val="000000"/>
+          <w:sz w:val="27"/>
+          <w:szCs w:val="27"/>
+        </w:rPr>
+        <w:t xml:space="preserve"> Dipesh</w:t>
+      </w:r>
+      <w:r>
+        <w:rPr>
+          <w:color w:val="000000"/>
+          <w:sz w:val="27"/>
+          <w:szCs w:val="27"/>
+        </w:rPr>
+        <w:t xml:space="preserve"> , Efficient, experienced </w:t>
+      </w:r>
+    </w:p>
+    <w:p>
+      <w:pPr>
+        <w:pStyle w:val="NormalWeb"/>
+        <w:spacing w:after="0" w:afterAutospacing="0" w:line="240" w:lineRule="atLeast"/>
+        <w:jc w:val="both"/>
+        <w:rPr>
+          <w:color w:val="000000"/>
+          <w:sz w:val="27"/>
+          <w:szCs w:val="27"/>
+        </w:rPr>
+      </w:pPr>
+    </w:p>
+    <w:p>
+      <w:pPr>
+        <w:pStyle w:val="NormalWeb"/>
+        <w:spacing w:after="0" w:afterAutospacing="0" w:line="240" w:lineRule="atLeast"/>
+        <w:ind w:left="360"/>
+        <w:jc w:val="both"/>
+        <w:rPr>
+          <w:color w:val="000000"/>
+          <w:sz w:val="27"/>
+          <w:szCs w:val="27"/>
+        </w:rPr>
+      </w:pPr>
+    </w:p>
+    <w:p>
+      <w:pPr>
+        <w:pStyle w:val="NormalWeb"/>
+        <w:spacing w:after="0" w:afterAutospacing="0" w:line="240" w:lineRule="atLeast"/>
+        <w:jc w:val="both"/>
+        <w:rPr>
+          <w:rFonts w:ascii="Calibri" w:hAnsi="Calibri" w:cs="Calibri"/>
+          <w:color w:val="333333"/>
+          <w:sz w:val="27"/>
+          <w:szCs w:val="27"/>
+        </w:rPr>
+      </w:pPr>
+    </w:p>
+    <w:p>
+      <w:pPr>
+        <w:pStyle w:val="NormalWeb"/>
+        <w:spacing w:after="0" w:afterAutospacing="0" w:line="240" w:lineRule="atLeast"/>
+        <w:jc w:val="both"/>
+        <w:rPr>
+          <w:rFonts w:ascii="Calibri" w:hAnsi="Calibri" w:cs="Calibri"/>
+          <w:color w:val="333333"/>
+          <w:sz w:val="27"/>
+          <w:szCs w:val="27"/>
+        </w:rPr>
+      </w:pPr>
+      <w:r>
+        <w:rPr>
+          <w:rFonts w:ascii="Calibri" w:hAnsi="Calibri" w:cs="Calibri"/>
+          <w:color w:val="333333"/>
+          <w:sz w:val="27"/>
+          <w:szCs w:val="27"/>
+        </w:rPr>
+        <w:t xml:space="preserve"> </w:t>
       </w:r>
     </w:p>
     <w:p>
@@ -582,6 +2150,155 @@
 <file path=word/numbering.xml><?xml version="1.0" encoding="utf-8"?>
 <w:numbering xmlns:wpc="http://schemas.microsoft.com/office/word/2010/wordprocessingCanvas" xmlns:cx="http://schemas.microsoft.com/office/drawing/2014/chartex" xmlns:cx1="http://schemas.microsoft.com/office/drawing/2015/9/8/chartex" xmlns:cx2="http://schemas.microsoft.com/office/drawing/2015/10/21/chartex" xmlns:cx3="http://schemas.microsoft.com/office/drawing/2016/5/9/chartex" xmlns:cx4="http://schemas.microsoft.com/office/drawing/2016/5/10/chartex" xmlns:cx5="http://schemas.microsoft.com/office/drawing/2016/5/11/chartex" xmlns:cx6="http://schemas.microsoft.com/office/drawing/2016/5/12/chartex" xmlns:cx7="http://schemas.microsoft.com/office/drawing/2016/5/13/chartex" xmlns:cx8="http://schemas.microsoft.com/office/drawing/2016/5/14/chartex" xmlns:mc="http://schemas.openxmlformats.org/markup-compatibility/2006" xmlns:aink="http://schemas.microsoft.com/office/drawing/2016/ink" xmlns:am3d="http://schemas.microsoft.com/office/drawing/2017/model3d" xmlns:o="urn:schemas-microsoft-com:office:office" xmlns:oel="http://schemas.microsoft.com/office/2019/extlst" xmlns:r="http://schemas.openxmlformats.org/officeDocument/2006/relationships" xmlns:m="http://schemas.openxmlformats.org/officeDocument/2006/math" xmlns:v="urn:schemas-microsoft-com:vml" xmlns:wp14="http://schemas.microsoft.com/office/word/2010/wordprocessingDrawing" xmlns:wp="http://schemas.openxmlformats.org/drawingml/2006/wordprocessingDrawing" xmlns:w10="urn:schemas-microsoft-com:office:word" xmlns:w="http://schemas.openxmlformats.org/wordprocessingml/2006/main" xmlns:w14="http://schemas.microsoft.com/office/word/2010/wordml" xmlns:w15="http://schemas.microsoft.com/office/word/2012/wordml" xmlns:w16cex="http://schemas.microsoft.com/office/word/2018/wordml/cex" xmlns:w16cid="http://schemas.microsoft.com/office/word/2016/wordml/cid" xmlns:w16="http://schemas.microsoft.com/office/word/2018/wordml" xmlns:w16sdtdh="http://schemas.microsoft.com/office/word/2020/wordml/sdtdatahash" xmlns:w16se="http://schemas.microsoft.com/office/word/2015/wordml/symex" xmlns:wpg="http://schemas.microsoft.com/office/word/2010/wordprocessingGroup" xmlns:wpi="http://schemas.microsoft.com/office/word/2010/wordprocessingInk" xmlns:wne="http://schemas.microsoft.com/office/word/2006/wordml" xmlns:wps="http://schemas.microsoft.com/office/word/2010/wordprocessingShape" mc:Ignorable="w14 w15 w16se w16cid w16 w16cex w16sdtdh wp14">
   <w:abstractNum w:abstractNumId="0" w15:restartNumberingAfterBreak="0">
+    <w:nsid w:val="0A5E68C7"/>
+    <w:multiLevelType w:val="multilevel"/>
+    <w:tmpl w:val="BB4287D2"/>
+    <w:lvl w:ilvl="0">
+      <w:start w:val="1"/>
+      <w:numFmt w:val="bullet"/>
+      <w:lvlText w:val=""/>
+      <w:lvlJc w:val="left"/>
+      <w:pPr>
+        <w:tabs>
+          <w:tab w:val="num" w:pos="720"/>
+        </w:tabs>
+        <w:ind w:left="720" w:hanging="360"/>
+      </w:pPr>
+      <w:rPr>
+        <w:rFonts w:ascii="Symbol" w:hAnsi="Symbol" w:hint="default"/>
+        <w:sz w:val="20"/>
+      </w:rPr>
+    </w:lvl>
+    <w:lvl w:ilvl="1" w:tentative="1">
+      <w:start w:val="1"/>
+      <w:numFmt w:val="bullet"/>
+      <w:lvlText w:val="o"/>
+      <w:lvlJc w:val="left"/>
+      <w:pPr>
+        <w:tabs>
+          <w:tab w:val="num" w:pos="1440"/>
+        </w:tabs>
+        <w:ind w:left="1440" w:hanging="360"/>
+      </w:pPr>
+      <w:rPr>
+        <w:rFonts w:ascii="Courier New" w:hAnsi="Courier New" w:hint="default"/>
+        <w:sz w:val="20"/>
+      </w:rPr>
+    </w:lvl>
+    <w:lvl w:ilvl="2" w:tentative="1">
+      <w:start w:val="1"/>
+      <w:numFmt w:val="bullet"/>
+      <w:lvlText w:val=""/>
+      <w:lvlJc w:val="left"/>
+      <w:pPr>
+        <w:tabs>
+          <w:tab w:val="num" w:pos="2160"/>
+        </w:tabs>
+        <w:ind w:left="2160" w:hanging="360"/>
+      </w:pPr>
+      <w:rPr>
+        <w:rFonts w:ascii="Wingdings" w:hAnsi="Wingdings" w:hint="default"/>
+        <w:sz w:val="20"/>
+      </w:rPr>
+    </w:lvl>
+    <w:lvl w:ilvl="3" w:tentative="1">
+      <w:start w:val="1"/>
+      <w:numFmt w:val="bullet"/>
+      <w:lvlText w:val=""/>
+      <w:lvlJc w:val="left"/>
+      <w:pPr>
+        <w:tabs>
+          <w:tab w:val="num" w:pos="2880"/>
+        </w:tabs>
+        <w:ind w:left="2880" w:hanging="360"/>
+      </w:pPr>
+      <w:rPr>
+        <w:rFonts w:ascii="Wingdings" w:hAnsi="Wingdings" w:hint="default"/>
+        <w:sz w:val="20"/>
+      </w:rPr>
+    </w:lvl>
+    <w:lvl w:ilvl="4" w:tentative="1">
+      <w:start w:val="1"/>
+      <w:numFmt w:val="bullet"/>
+      <w:lvlText w:val=""/>
+      <w:lvlJc w:val="left"/>
+      <w:pPr>
+        <w:tabs>
+          <w:tab w:val="num" w:pos="3600"/>
+        </w:tabs>
+        <w:ind w:left="3600" w:hanging="360"/>
+      </w:pPr>
+      <w:rPr>
+        <w:rFonts w:ascii="Wingdings" w:hAnsi="Wingdings" w:hint="default"/>
+        <w:sz w:val="20"/>
+      </w:rPr>
+    </w:lvl>
+    <w:lvl w:ilvl="5" w:tentative="1">
+      <w:start w:val="1"/>
+      <w:numFmt w:val="bullet"/>
+      <w:lvlText w:val=""/>
+      <w:lvlJc w:val="left"/>
+      <w:pPr>
+        <w:tabs>
+          <w:tab w:val="num" w:pos="4320"/>
+        </w:tabs>
+        <w:ind w:left="4320" w:hanging="360"/>
+      </w:pPr>
+      <w:rPr>
+        <w:rFonts w:ascii="Wingdings" w:hAnsi="Wingdings" w:hint="default"/>
+        <w:sz w:val="20"/>
+      </w:rPr>
+    </w:lvl>
+    <w:lvl w:ilvl="6" w:tentative="1">
+      <w:start w:val="1"/>
+      <w:numFmt w:val="bullet"/>
+      <w:lvlText w:val=""/>
+      <w:lvlJc w:val="left"/>
+      <w:pPr>
+        <w:tabs>
+          <w:tab w:val="num" w:pos="5040"/>
+        </w:tabs>
+        <w:ind w:left="5040" w:hanging="360"/>
+      </w:pPr>
+      <w:rPr>
+        <w:rFonts w:ascii="Wingdings" w:hAnsi="Wingdings" w:hint="default"/>
+        <w:sz w:val="20"/>
+      </w:rPr>
+    </w:lvl>
+    <w:lvl w:ilvl="7" w:tentative="1">
+      <w:start w:val="1"/>
+      <w:numFmt w:val="bullet"/>
+      <w:lvlText w:val=""/>
+      <w:lvlJc w:val="left"/>
+      <w:pPr>
+        <w:tabs>
+          <w:tab w:val="num" w:pos="5760"/>
+        </w:tabs>
+        <w:ind w:left="5760" w:hanging="360"/>
+      </w:pPr>
+      <w:rPr>
+        <w:rFonts w:ascii="Wingdings" w:hAnsi="Wingdings" w:hint="default"/>
+        <w:sz w:val="20"/>
+      </w:rPr>
+    </w:lvl>
+    <w:lvl w:ilvl="8" w:tentative="1">
+      <w:start w:val="1"/>
+      <w:numFmt w:val="bullet"/>
+      <w:lvlText w:val=""/>
+      <w:lvlJc w:val="left"/>
+      <w:pPr>
+        <w:tabs>
+          <w:tab w:val="num" w:pos="6480"/>
+        </w:tabs>
+        <w:ind w:left="6480" w:hanging="360"/>
+      </w:pPr>
+      <w:rPr>
+        <w:rFonts w:ascii="Wingdings" w:hAnsi="Wingdings" w:hint="default"/>
+        <w:sz w:val="20"/>
+      </w:rPr>
+    </w:lvl>
+  </w:abstractNum>
+  <w:abstractNum w:abstractNumId="1" w15:restartNumberingAfterBreak="0">
     <w:nsid w:val="319D036F"/>
     <w:multiLevelType w:val="multilevel"/>
     <w:tmpl w:val="B274938E"/>
@@ -730,7 +2447,156 @@
       </w:rPr>
     </w:lvl>
   </w:abstractNum>
-  <w:abstractNum w:abstractNumId="1" w15:restartNumberingAfterBreak="0">
+  <w:abstractNum w:abstractNumId="2" w15:restartNumberingAfterBreak="0">
+    <w:nsid w:val="363C5D3B"/>
+    <w:multiLevelType w:val="multilevel"/>
+    <w:tmpl w:val="C0AE522A"/>
+    <w:lvl w:ilvl="0">
+      <w:start w:val="1"/>
+      <w:numFmt w:val="bullet"/>
+      <w:lvlText w:val=""/>
+      <w:lvlJc w:val="left"/>
+      <w:pPr>
+        <w:tabs>
+          <w:tab w:val="num" w:pos="720"/>
+        </w:tabs>
+        <w:ind w:left="720" w:hanging="360"/>
+      </w:pPr>
+      <w:rPr>
+        <w:rFonts w:ascii="Symbol" w:hAnsi="Symbol" w:hint="default"/>
+        <w:sz w:val="20"/>
+      </w:rPr>
+    </w:lvl>
+    <w:lvl w:ilvl="1" w:tentative="1">
+      <w:start w:val="1"/>
+      <w:numFmt w:val="bullet"/>
+      <w:lvlText w:val="o"/>
+      <w:lvlJc w:val="left"/>
+      <w:pPr>
+        <w:tabs>
+          <w:tab w:val="num" w:pos="1440"/>
+        </w:tabs>
+        <w:ind w:left="1440" w:hanging="360"/>
+      </w:pPr>
+      <w:rPr>
+        <w:rFonts w:ascii="Courier New" w:hAnsi="Courier New" w:hint="default"/>
+        <w:sz w:val="20"/>
+      </w:rPr>
+    </w:lvl>
+    <w:lvl w:ilvl="2" w:tentative="1">
+      <w:start w:val="1"/>
+      <w:numFmt w:val="bullet"/>
+      <w:lvlText w:val=""/>
+      <w:lvlJc w:val="left"/>
+      <w:pPr>
+        <w:tabs>
+          <w:tab w:val="num" w:pos="2160"/>
+        </w:tabs>
+        <w:ind w:left="2160" w:hanging="360"/>
+      </w:pPr>
+      <w:rPr>
+        <w:rFonts w:ascii="Wingdings" w:hAnsi="Wingdings" w:hint="default"/>
+        <w:sz w:val="20"/>
+      </w:rPr>
+    </w:lvl>
+    <w:lvl w:ilvl="3" w:tentative="1">
+      <w:start w:val="1"/>
+      <w:numFmt w:val="bullet"/>
+      <w:lvlText w:val=""/>
+      <w:lvlJc w:val="left"/>
+      <w:pPr>
+        <w:tabs>
+          <w:tab w:val="num" w:pos="2880"/>
+        </w:tabs>
+        <w:ind w:left="2880" w:hanging="360"/>
+      </w:pPr>
+      <w:rPr>
+        <w:rFonts w:ascii="Wingdings" w:hAnsi="Wingdings" w:hint="default"/>
+        <w:sz w:val="20"/>
+      </w:rPr>
+    </w:lvl>
+    <w:lvl w:ilvl="4" w:tentative="1">
+      <w:start w:val="1"/>
+      <w:numFmt w:val="bullet"/>
+      <w:lvlText w:val=""/>
+      <w:lvlJc w:val="left"/>
+      <w:pPr>
+        <w:tabs>
+          <w:tab w:val="num" w:pos="3600"/>
+        </w:tabs>
+        <w:ind w:left="3600" w:hanging="360"/>
+      </w:pPr>
+      <w:rPr>
+        <w:rFonts w:ascii="Wingdings" w:hAnsi="Wingdings" w:hint="default"/>
+        <w:sz w:val="20"/>
+      </w:rPr>
+    </w:lvl>
+    <w:lvl w:ilvl="5" w:tentative="1">
+      <w:start w:val="1"/>
+      <w:numFmt w:val="bullet"/>
+      <w:lvlText w:val=""/>
+      <w:lvlJc w:val="left"/>
+      <w:pPr>
+        <w:tabs>
+          <w:tab w:val="num" w:pos="4320"/>
+        </w:tabs>
+        <w:ind w:left="4320" w:hanging="360"/>
+      </w:pPr>
+      <w:rPr>
+        <w:rFonts w:ascii="Wingdings" w:hAnsi="Wingdings" w:hint="default"/>
+        <w:sz w:val="20"/>
+      </w:rPr>
+    </w:lvl>
+    <w:lvl w:ilvl="6" w:tentative="1">
+      <w:start w:val="1"/>
+      <w:numFmt w:val="bullet"/>
+      <w:lvlText w:val=""/>
+      <w:lvlJc w:val="left"/>
+      <w:pPr>
+        <w:tabs>
+          <w:tab w:val="num" w:pos="5040"/>
+        </w:tabs>
+        <w:ind w:left="5040" w:hanging="360"/>
+      </w:pPr>
+      <w:rPr>
+        <w:rFonts w:ascii="Wingdings" w:hAnsi="Wingdings" w:hint="default"/>
+        <w:sz w:val="20"/>
+      </w:rPr>
+    </w:lvl>
+    <w:lvl w:ilvl="7" w:tentative="1">
+      <w:start w:val="1"/>
+      <w:numFmt w:val="bullet"/>
+      <w:lvlText w:val=""/>
+      <w:lvlJc w:val="left"/>
+      <w:pPr>
+        <w:tabs>
+          <w:tab w:val="num" w:pos="5760"/>
+        </w:tabs>
+        <w:ind w:left="5760" w:hanging="360"/>
+      </w:pPr>
+      <w:rPr>
+        <w:rFonts w:ascii="Wingdings" w:hAnsi="Wingdings" w:hint="default"/>
+        <w:sz w:val="20"/>
+      </w:rPr>
+    </w:lvl>
+    <w:lvl w:ilvl="8" w:tentative="1">
+      <w:start w:val="1"/>
+      <w:numFmt w:val="bullet"/>
+      <w:lvlText w:val=""/>
+      <w:lvlJc w:val="left"/>
+      <w:pPr>
+        <w:tabs>
+          <w:tab w:val="num" w:pos="6480"/>
+        </w:tabs>
+        <w:ind w:left="6480" w:hanging="360"/>
+      </w:pPr>
+      <w:rPr>
+        <w:rFonts w:ascii="Wingdings" w:hAnsi="Wingdings" w:hint="default"/>
+        <w:sz w:val="20"/>
+      </w:rPr>
+    </w:lvl>
+  </w:abstractNum>
+  <w:abstractNum w:abstractNumId="3" w15:restartNumberingAfterBreak="0">
     <w:nsid w:val="40DC7412"/>
     <w:multiLevelType w:val="multilevel"/>
     <w:tmpl w:val="6D827BA2"/>
@@ -879,7 +2745,395 @@
       </w:rPr>
     </w:lvl>
   </w:abstractNum>
-  <w:abstractNum w:abstractNumId="2" w15:restartNumberingAfterBreak="0">
+  <w:abstractNum w:abstractNumId="4" w15:restartNumberingAfterBreak="0">
+    <w:nsid w:val="42254F99"/>
+    <w:multiLevelType w:val="multilevel"/>
+    <w:tmpl w:val="CD4A3166"/>
+    <w:lvl w:ilvl="0">
+      <w:start w:val="1"/>
+      <w:numFmt w:val="bullet"/>
+      <w:lvlText w:val=""/>
+      <w:lvlJc w:val="left"/>
+      <w:pPr>
+        <w:tabs>
+          <w:tab w:val="num" w:pos="720"/>
+        </w:tabs>
+        <w:ind w:left="720" w:hanging="360"/>
+      </w:pPr>
+      <w:rPr>
+        <w:rFonts w:ascii="Symbol" w:hAnsi="Symbol" w:hint="default"/>
+        <w:sz w:val="20"/>
+      </w:rPr>
+    </w:lvl>
+    <w:lvl w:ilvl="1" w:tentative="1">
+      <w:start w:val="1"/>
+      <w:numFmt w:val="bullet"/>
+      <w:lvlText w:val="o"/>
+      <w:lvlJc w:val="left"/>
+      <w:pPr>
+        <w:tabs>
+          <w:tab w:val="num" w:pos="1440"/>
+        </w:tabs>
+        <w:ind w:left="1440" w:hanging="360"/>
+      </w:pPr>
+      <w:rPr>
+        <w:rFonts w:ascii="Courier New" w:hAnsi="Courier New" w:hint="default"/>
+        <w:sz w:val="20"/>
+      </w:rPr>
+    </w:lvl>
+    <w:lvl w:ilvl="2" w:tentative="1">
+      <w:start w:val="1"/>
+      <w:numFmt w:val="bullet"/>
+      <w:lvlText w:val=""/>
+      <w:lvlJc w:val="left"/>
+      <w:pPr>
+        <w:tabs>
+          <w:tab w:val="num" w:pos="2160"/>
+        </w:tabs>
+        <w:ind w:left="2160" w:hanging="360"/>
+      </w:pPr>
+      <w:rPr>
+        <w:rFonts w:ascii="Wingdings" w:hAnsi="Wingdings" w:hint="default"/>
+        <w:sz w:val="20"/>
+      </w:rPr>
+    </w:lvl>
+    <w:lvl w:ilvl="3" w:tentative="1">
+      <w:start w:val="1"/>
+      <w:numFmt w:val="bullet"/>
+      <w:lvlText w:val=""/>
+      <w:lvlJc w:val="left"/>
+      <w:pPr>
+        <w:tabs>
+          <w:tab w:val="num" w:pos="2880"/>
+        </w:tabs>
+        <w:ind w:left="2880" w:hanging="360"/>
+      </w:pPr>
+      <w:rPr>
+        <w:rFonts w:ascii="Wingdings" w:hAnsi="Wingdings" w:hint="default"/>
+        <w:sz w:val="20"/>
+      </w:rPr>
+    </w:lvl>
+    <w:lvl w:ilvl="4" w:tentative="1">
+      <w:start w:val="1"/>
+      <w:numFmt w:val="bullet"/>
+      <w:lvlText w:val=""/>
+      <w:lvlJc w:val="left"/>
+      <w:pPr>
+        <w:tabs>
+          <w:tab w:val="num" w:pos="3600"/>
+        </w:tabs>
+        <w:ind w:left="3600" w:hanging="360"/>
+      </w:pPr>
+      <w:rPr>
+        <w:rFonts w:ascii="Wingdings" w:hAnsi="Wingdings" w:hint="default"/>
+        <w:sz w:val="20"/>
+      </w:rPr>
+    </w:lvl>
+    <w:lvl w:ilvl="5" w:tentative="1">
+      <w:start w:val="1"/>
+      <w:numFmt w:val="bullet"/>
+      <w:lvlText w:val=""/>
+      <w:lvlJc w:val="left"/>
+      <w:pPr>
+        <w:tabs>
+          <w:tab w:val="num" w:pos="4320"/>
+        </w:tabs>
+        <w:ind w:left="4320" w:hanging="360"/>
+      </w:pPr>
+      <w:rPr>
+        <w:rFonts w:ascii="Wingdings" w:hAnsi="Wingdings" w:hint="default"/>
+        <w:sz w:val="20"/>
+      </w:rPr>
+    </w:lvl>
+    <w:lvl w:ilvl="6" w:tentative="1">
+      <w:start w:val="1"/>
+      <w:numFmt w:val="bullet"/>
+      <w:lvlText w:val=""/>
+      <w:lvlJc w:val="left"/>
+      <w:pPr>
+        <w:tabs>
+          <w:tab w:val="num" w:pos="5040"/>
+        </w:tabs>
+        <w:ind w:left="5040" w:hanging="360"/>
+      </w:pPr>
+      <w:rPr>
+        <w:rFonts w:ascii="Wingdings" w:hAnsi="Wingdings" w:hint="default"/>
+        <w:sz w:val="20"/>
+      </w:rPr>
+    </w:lvl>
+    <w:lvl w:ilvl="7" w:tentative="1">
+      <w:start w:val="1"/>
+      <w:numFmt w:val="bullet"/>
+      <w:lvlText w:val=""/>
+      <w:lvlJc w:val="left"/>
+      <w:pPr>
+        <w:tabs>
+          <w:tab w:val="num" w:pos="5760"/>
+        </w:tabs>
+        <w:ind w:left="5760" w:hanging="360"/>
+      </w:pPr>
+      <w:rPr>
+        <w:rFonts w:ascii="Wingdings" w:hAnsi="Wingdings" w:hint="default"/>
+        <w:sz w:val="20"/>
+      </w:rPr>
+    </w:lvl>
+    <w:lvl w:ilvl="8" w:tentative="1">
+      <w:start w:val="1"/>
+      <w:numFmt w:val="bullet"/>
+      <w:lvlText w:val=""/>
+      <w:lvlJc w:val="left"/>
+      <w:pPr>
+        <w:tabs>
+          <w:tab w:val="num" w:pos="6480"/>
+        </w:tabs>
+        <w:ind w:left="6480" w:hanging="360"/>
+      </w:pPr>
+      <w:rPr>
+        <w:rFonts w:ascii="Wingdings" w:hAnsi="Wingdings" w:hint="default"/>
+        <w:sz w:val="20"/>
+      </w:rPr>
+    </w:lvl>
+  </w:abstractNum>
+  <w:abstractNum w:abstractNumId="5" w15:restartNumberingAfterBreak="0">
+    <w:nsid w:val="4C9F2991"/>
+    <w:multiLevelType w:val="multilevel"/>
+    <w:tmpl w:val="B1E0908E"/>
+    <w:lvl w:ilvl="0">
+      <w:start w:val="1"/>
+      <w:numFmt w:val="bullet"/>
+      <w:lvlText w:val=""/>
+      <w:lvlJc w:val="left"/>
+      <w:pPr>
+        <w:tabs>
+          <w:tab w:val="num" w:pos="720"/>
+        </w:tabs>
+        <w:ind w:left="720" w:hanging="360"/>
+      </w:pPr>
+      <w:rPr>
+        <w:rFonts w:ascii="Symbol" w:hAnsi="Symbol" w:hint="default"/>
+        <w:sz w:val="20"/>
+      </w:rPr>
+    </w:lvl>
+    <w:lvl w:ilvl="1" w:tentative="1">
+      <w:start w:val="1"/>
+      <w:numFmt w:val="bullet"/>
+      <w:lvlText w:val="o"/>
+      <w:lvlJc w:val="left"/>
+      <w:pPr>
+        <w:tabs>
+          <w:tab w:val="num" w:pos="1440"/>
+        </w:tabs>
+        <w:ind w:left="1440" w:hanging="360"/>
+      </w:pPr>
+      <w:rPr>
+        <w:rFonts w:ascii="Courier New" w:hAnsi="Courier New" w:hint="default"/>
+        <w:sz w:val="20"/>
+      </w:rPr>
+    </w:lvl>
+    <w:lvl w:ilvl="2" w:tentative="1">
+      <w:start w:val="1"/>
+      <w:numFmt w:val="bullet"/>
+      <w:lvlText w:val=""/>
+      <w:lvlJc w:val="left"/>
+      <w:pPr>
+        <w:tabs>
+          <w:tab w:val="num" w:pos="2160"/>
+        </w:tabs>
+        <w:ind w:left="2160" w:hanging="360"/>
+      </w:pPr>
+      <w:rPr>
+        <w:rFonts w:ascii="Wingdings" w:hAnsi="Wingdings" w:hint="default"/>
+        <w:sz w:val="20"/>
+      </w:rPr>
+    </w:lvl>
+    <w:lvl w:ilvl="3" w:tentative="1">
+      <w:start w:val="1"/>
+      <w:numFmt w:val="bullet"/>
+      <w:lvlText w:val=""/>
+      <w:lvlJc w:val="left"/>
+      <w:pPr>
+        <w:tabs>
+          <w:tab w:val="num" w:pos="2880"/>
+        </w:tabs>
+        <w:ind w:left="2880" w:hanging="360"/>
+      </w:pPr>
+      <w:rPr>
+        <w:rFonts w:ascii="Wingdings" w:hAnsi="Wingdings" w:hint="default"/>
+        <w:sz w:val="20"/>
+      </w:rPr>
+    </w:lvl>
+    <w:lvl w:ilvl="4" w:tentative="1">
+      <w:start w:val="1"/>
+      <w:numFmt w:val="bullet"/>
+      <w:lvlText w:val=""/>
+      <w:lvlJc w:val="left"/>
+      <w:pPr>
+        <w:tabs>
+          <w:tab w:val="num" w:pos="3600"/>
+        </w:tabs>
+        <w:ind w:left="3600" w:hanging="360"/>
+      </w:pPr>
+      <w:rPr>
+        <w:rFonts w:ascii="Wingdings" w:hAnsi="Wingdings" w:hint="default"/>
+        <w:sz w:val="20"/>
+      </w:rPr>
+    </w:lvl>
+    <w:lvl w:ilvl="5" w:tentative="1">
+      <w:start w:val="1"/>
+      <w:numFmt w:val="bullet"/>
+      <w:lvlText w:val=""/>
+      <w:lvlJc w:val="left"/>
+      <w:pPr>
+        <w:tabs>
+          <w:tab w:val="num" w:pos="4320"/>
+        </w:tabs>
+        <w:ind w:left="4320" w:hanging="360"/>
+      </w:pPr>
+      <w:rPr>
+        <w:rFonts w:ascii="Wingdings" w:hAnsi="Wingdings" w:hint="default"/>
+        <w:sz w:val="20"/>
+      </w:rPr>
+    </w:lvl>
+    <w:lvl w:ilvl="6" w:tentative="1">
+      <w:start w:val="1"/>
+      <w:numFmt w:val="bullet"/>
+      <w:lvlText w:val=""/>
+      <w:lvlJc w:val="left"/>
+      <w:pPr>
+        <w:tabs>
+          <w:tab w:val="num" w:pos="5040"/>
+        </w:tabs>
+        <w:ind w:left="5040" w:hanging="360"/>
+      </w:pPr>
+      <w:rPr>
+        <w:rFonts w:ascii="Wingdings" w:hAnsi="Wingdings" w:hint="default"/>
+        <w:sz w:val="20"/>
+      </w:rPr>
+    </w:lvl>
+    <w:lvl w:ilvl="7" w:tentative="1">
+      <w:start w:val="1"/>
+      <w:numFmt w:val="bullet"/>
+      <w:lvlText w:val=""/>
+      <w:lvlJc w:val="left"/>
+      <w:pPr>
+        <w:tabs>
+          <w:tab w:val="num" w:pos="5760"/>
+        </w:tabs>
+        <w:ind w:left="5760" w:hanging="360"/>
+      </w:pPr>
+      <w:rPr>
+        <w:rFonts w:ascii="Wingdings" w:hAnsi="Wingdings" w:hint="default"/>
+        <w:sz w:val="20"/>
+      </w:rPr>
+    </w:lvl>
+    <w:lvl w:ilvl="8" w:tentative="1">
+      <w:start w:val="1"/>
+      <w:numFmt w:val="bullet"/>
+      <w:lvlText w:val=""/>
+      <w:lvlJc w:val="left"/>
+      <w:pPr>
+        <w:tabs>
+          <w:tab w:val="num" w:pos="6480"/>
+        </w:tabs>
+        <w:ind w:left="6480" w:hanging="360"/>
+      </w:pPr>
+      <w:rPr>
+        <w:rFonts w:ascii="Wingdings" w:hAnsi="Wingdings" w:hint="default"/>
+        <w:sz w:val="20"/>
+      </w:rPr>
+    </w:lvl>
+  </w:abstractNum>
+  <w:abstractNum w:abstractNumId="6" w15:restartNumberingAfterBreak="0">
+    <w:nsid w:val="4DCD0121"/>
+    <w:multiLevelType w:val="hybridMultilevel"/>
+    <w:tmpl w:val="1C2E66B0"/>
+    <w:lvl w:ilvl="0" w:tplc="DC9CDEE8">
+      <w:start w:val="6"/>
+      <w:numFmt w:val="decimal"/>
+      <w:lvlText w:val="%1"/>
+      <w:lvlJc w:val="left"/>
+      <w:pPr>
+        <w:ind w:left="720" w:hanging="360"/>
+      </w:pPr>
+      <w:rPr>
+        <w:rFonts w:ascii="Calibri" w:hAnsi="Calibri" w:cs="Calibri" w:hint="default"/>
+        <w:color w:val="333333"/>
+      </w:rPr>
+    </w:lvl>
+    <w:lvl w:ilvl="1" w:tplc="10090019" w:tentative="1">
+      <w:start w:val="1"/>
+      <w:numFmt w:val="lowerLetter"/>
+      <w:lvlText w:val="%2."/>
+      <w:lvlJc w:val="left"/>
+      <w:pPr>
+        <w:ind w:left="1440" w:hanging="360"/>
+      </w:pPr>
+    </w:lvl>
+    <w:lvl w:ilvl="2" w:tplc="1009001B" w:tentative="1">
+      <w:start w:val="1"/>
+      <w:numFmt w:val="lowerRoman"/>
+      <w:lvlText w:val="%3."/>
+      <w:lvlJc w:val="right"/>
+      <w:pPr>
+        <w:ind w:left="2160" w:hanging="180"/>
+      </w:pPr>
+    </w:lvl>
+    <w:lvl w:ilvl="3" w:tplc="1009000F" w:tentative="1">
+      <w:start w:val="1"/>
+      <w:numFmt w:val="decimal"/>
+      <w:lvlText w:val="%4."/>
+      <w:lvlJc w:val="left"/>
+      <w:pPr>
+        <w:ind w:left="2880" w:hanging="360"/>
+      </w:pPr>
+    </w:lvl>
+    <w:lvl w:ilvl="4" w:tplc="10090019" w:tentative="1">
+      <w:start w:val="1"/>
+      <w:numFmt w:val="lowerLetter"/>
+      <w:lvlText w:val="%5."/>
+      <w:lvlJc w:val="left"/>
+      <w:pPr>
+        <w:ind w:left="3600" w:hanging="360"/>
+      </w:pPr>
+    </w:lvl>
+    <w:lvl w:ilvl="5" w:tplc="1009001B" w:tentative="1">
+      <w:start w:val="1"/>
+      <w:numFmt w:val="lowerRoman"/>
+      <w:lvlText w:val="%6."/>
+      <w:lvlJc w:val="right"/>
+      <w:pPr>
+        <w:ind w:left="4320" w:hanging="180"/>
+      </w:pPr>
+    </w:lvl>
+    <w:lvl w:ilvl="6" w:tplc="1009000F" w:tentative="1">
+      <w:start w:val="1"/>
+      <w:numFmt w:val="decimal"/>
+      <w:lvlText w:val="%7."/>
+      <w:lvlJc w:val="left"/>
+      <w:pPr>
+        <w:ind w:left="5040" w:hanging="360"/>
+      </w:pPr>
+    </w:lvl>
+    <w:lvl w:ilvl="7" w:tplc="10090019" w:tentative="1">
+      <w:start w:val="1"/>
+      <w:numFmt w:val="lowerLetter"/>
+      <w:lvlText w:val="%8."/>
+      <w:lvlJc w:val="left"/>
+      <w:pPr>
+        <w:ind w:left="5760" w:hanging="360"/>
+      </w:pPr>
+    </w:lvl>
+    <w:lvl w:ilvl="8" w:tplc="1009001B" w:tentative="1">
+      <w:start w:val="1"/>
+      <w:numFmt w:val="lowerRoman"/>
+      <w:lvlText w:val="%9."/>
+      <w:lvlJc w:val="right"/>
+      <w:pPr>
+        <w:ind w:left="6480" w:hanging="180"/>
+      </w:pPr>
+    </w:lvl>
+  </w:abstractNum>
+  <w:abstractNum w:abstractNumId="7" w15:restartNumberingAfterBreak="0">
     <w:nsid w:val="5DCC1855"/>
     <w:multiLevelType w:val="multilevel"/>
     <w:tmpl w:val="693205D8"/>
@@ -992,7 +3246,156 @@
       </w:pPr>
     </w:lvl>
   </w:abstractNum>
-  <w:abstractNum w:abstractNumId="3" w15:restartNumberingAfterBreak="0">
+  <w:abstractNum w:abstractNumId="8" w15:restartNumberingAfterBreak="0">
+    <w:nsid w:val="63DD5290"/>
+    <w:multiLevelType w:val="multilevel"/>
+    <w:tmpl w:val="483450CE"/>
+    <w:lvl w:ilvl="0">
+      <w:start w:val="1"/>
+      <w:numFmt w:val="bullet"/>
+      <w:lvlText w:val=""/>
+      <w:lvlJc w:val="left"/>
+      <w:pPr>
+        <w:tabs>
+          <w:tab w:val="num" w:pos="720"/>
+        </w:tabs>
+        <w:ind w:left="720" w:hanging="360"/>
+      </w:pPr>
+      <w:rPr>
+        <w:rFonts w:ascii="Symbol" w:hAnsi="Symbol" w:hint="default"/>
+        <w:sz w:val="20"/>
+      </w:rPr>
+    </w:lvl>
+    <w:lvl w:ilvl="1" w:tentative="1">
+      <w:start w:val="1"/>
+      <w:numFmt w:val="bullet"/>
+      <w:lvlText w:val="o"/>
+      <w:lvlJc w:val="left"/>
+      <w:pPr>
+        <w:tabs>
+          <w:tab w:val="num" w:pos="1440"/>
+        </w:tabs>
+        <w:ind w:left="1440" w:hanging="360"/>
+      </w:pPr>
+      <w:rPr>
+        <w:rFonts w:ascii="Courier New" w:hAnsi="Courier New" w:hint="default"/>
+        <w:sz w:val="20"/>
+      </w:rPr>
+    </w:lvl>
+    <w:lvl w:ilvl="2" w:tentative="1">
+      <w:start w:val="1"/>
+      <w:numFmt w:val="bullet"/>
+      <w:lvlText w:val=""/>
+      <w:lvlJc w:val="left"/>
+      <w:pPr>
+        <w:tabs>
+          <w:tab w:val="num" w:pos="2160"/>
+        </w:tabs>
+        <w:ind w:left="2160" w:hanging="360"/>
+      </w:pPr>
+      <w:rPr>
+        <w:rFonts w:ascii="Wingdings" w:hAnsi="Wingdings" w:hint="default"/>
+        <w:sz w:val="20"/>
+      </w:rPr>
+    </w:lvl>
+    <w:lvl w:ilvl="3" w:tentative="1">
+      <w:start w:val="1"/>
+      <w:numFmt w:val="bullet"/>
+      <w:lvlText w:val=""/>
+      <w:lvlJc w:val="left"/>
+      <w:pPr>
+        <w:tabs>
+          <w:tab w:val="num" w:pos="2880"/>
+        </w:tabs>
+        <w:ind w:left="2880" w:hanging="360"/>
+      </w:pPr>
+      <w:rPr>
+        <w:rFonts w:ascii="Wingdings" w:hAnsi="Wingdings" w:hint="default"/>
+        <w:sz w:val="20"/>
+      </w:rPr>
+    </w:lvl>
+    <w:lvl w:ilvl="4" w:tentative="1">
+      <w:start w:val="1"/>
+      <w:numFmt w:val="bullet"/>
+      <w:lvlText w:val=""/>
+      <w:lvlJc w:val="left"/>
+      <w:pPr>
+        <w:tabs>
+          <w:tab w:val="num" w:pos="3600"/>
+        </w:tabs>
+        <w:ind w:left="3600" w:hanging="360"/>
+      </w:pPr>
+      <w:rPr>
+        <w:rFonts w:ascii="Wingdings" w:hAnsi="Wingdings" w:hint="default"/>
+        <w:sz w:val="20"/>
+      </w:rPr>
+    </w:lvl>
+    <w:lvl w:ilvl="5" w:tentative="1">
+      <w:start w:val="1"/>
+      <w:numFmt w:val="bullet"/>
+      <w:lvlText w:val=""/>
+      <w:lvlJc w:val="left"/>
+      <w:pPr>
+        <w:tabs>
+          <w:tab w:val="num" w:pos="4320"/>
+        </w:tabs>
+        <w:ind w:left="4320" w:hanging="360"/>
+      </w:pPr>
+      <w:rPr>
+        <w:rFonts w:ascii="Wingdings" w:hAnsi="Wingdings" w:hint="default"/>
+        <w:sz w:val="20"/>
+      </w:rPr>
+    </w:lvl>
+    <w:lvl w:ilvl="6" w:tentative="1">
+      <w:start w:val="1"/>
+      <w:numFmt w:val="bullet"/>
+      <w:lvlText w:val=""/>
+      <w:lvlJc w:val="left"/>
+      <w:pPr>
+        <w:tabs>
+          <w:tab w:val="num" w:pos="5040"/>
+        </w:tabs>
+        <w:ind w:left="5040" w:hanging="360"/>
+      </w:pPr>
+      <w:rPr>
+        <w:rFonts w:ascii="Wingdings" w:hAnsi="Wingdings" w:hint="default"/>
+        <w:sz w:val="20"/>
+      </w:rPr>
+    </w:lvl>
+    <w:lvl w:ilvl="7" w:tentative="1">
+      <w:start w:val="1"/>
+      <w:numFmt w:val="bullet"/>
+      <w:lvlText w:val=""/>
+      <w:lvlJc w:val="left"/>
+      <w:pPr>
+        <w:tabs>
+          <w:tab w:val="num" w:pos="5760"/>
+        </w:tabs>
+        <w:ind w:left="5760" w:hanging="360"/>
+      </w:pPr>
+      <w:rPr>
+        <w:rFonts w:ascii="Wingdings" w:hAnsi="Wingdings" w:hint="default"/>
+        <w:sz w:val="20"/>
+      </w:rPr>
+    </w:lvl>
+    <w:lvl w:ilvl="8" w:tentative="1">
+      <w:start w:val="1"/>
+      <w:numFmt w:val="bullet"/>
+      <w:lvlText w:val=""/>
+      <w:lvlJc w:val="left"/>
+      <w:pPr>
+        <w:tabs>
+          <w:tab w:val="num" w:pos="6480"/>
+        </w:tabs>
+        <w:ind w:left="6480" w:hanging="360"/>
+      </w:pPr>
+      <w:rPr>
+        <w:rFonts w:ascii="Wingdings" w:hAnsi="Wingdings" w:hint="default"/>
+        <w:sz w:val="20"/>
+      </w:rPr>
+    </w:lvl>
+  </w:abstractNum>
+  <w:abstractNum w:abstractNumId="9" w15:restartNumberingAfterBreak="0">
     <w:nsid w:val="6AE7683A"/>
     <w:multiLevelType w:val="multilevel"/>
     <w:tmpl w:val="753E3B1A"/>
@@ -1141,7 +3544,7 @@
       </w:rPr>
     </w:lvl>
   </w:abstractNum>
-  <w:abstractNum w:abstractNumId="4" w15:restartNumberingAfterBreak="0">
+  <w:abstractNum w:abstractNumId="10" w15:restartNumberingAfterBreak="0">
     <w:nsid w:val="7D724FEA"/>
     <w:multiLevelType w:val="multilevel"/>
     <w:tmpl w:val="13644CF0"/>
@@ -1291,19 +3694,37 @@
     </w:lvl>
   </w:abstractNum>
   <w:num w:numId="1" w16cid:durableId="1449742296">
-    <w:abstractNumId w:val="2"/>
+    <w:abstractNumId w:val="7"/>
   </w:num>
   <w:num w:numId="2" w16cid:durableId="1247301389">
+    <w:abstractNumId w:val="1"/>
+  </w:num>
+  <w:num w:numId="3" w16cid:durableId="1618026520">
+    <w:abstractNumId w:val="9"/>
+  </w:num>
+  <w:num w:numId="4" w16cid:durableId="975375138">
+    <w:abstractNumId w:val="3"/>
+  </w:num>
+  <w:num w:numId="5" w16cid:durableId="1795296346">
+    <w:abstractNumId w:val="10"/>
+  </w:num>
+  <w:num w:numId="6" w16cid:durableId="1919358715">
+    <w:abstractNumId w:val="8"/>
+  </w:num>
+  <w:num w:numId="7" w16cid:durableId="1996761229">
+    <w:abstractNumId w:val="4"/>
+  </w:num>
+  <w:num w:numId="8" w16cid:durableId="296645795">
+    <w:abstractNumId w:val="6"/>
+  </w:num>
+  <w:num w:numId="9" w16cid:durableId="1280918134">
     <w:abstractNumId w:val="0"/>
   </w:num>
-  <w:num w:numId="3" w16cid:durableId="1618026520">
-    <w:abstractNumId w:val="3"/>
+  <w:num w:numId="10" w16cid:durableId="1671912512">
+    <w:abstractNumId w:val="5"/>
   </w:num>
-  <w:num w:numId="4" w16cid:durableId="975375138">
-    <w:abstractNumId w:val="1"/>
-  </w:num>
-  <w:num w:numId="5" w16cid:durableId="1795296346">
-    <w:abstractNumId w:val="4"/>
+  <w:num w:numId="11" w16cid:durableId="1682514410">
+    <w:abstractNumId w:val="2"/>
   </w:num>
 </w:numbering>
 </file>

--- a/milestone0 Team Contract.docx
+++ b/milestone0 Team Contract.docx
@@ -227,6 +227,7 @@
     </w:p>
     <w:p>
       <w:pPr>
+        <w:ind w:left="720"/>
         <w:rPr>
           <w:rFonts w:ascii="Calibri" w:hAnsi="Calibri" w:cs="Calibri"/>
           <w:color w:val="333333"/>
@@ -265,6 +266,7 @@
     </w:p>
     <w:p>
       <w:pPr>
+        <w:ind w:left="720"/>
         <w:rPr>
           <w:rFonts w:ascii="Calibri" w:hAnsi="Calibri" w:cs="Calibri"/>
           <w:color w:val="333333"/>
@@ -365,992 +367,6 @@
           <w:szCs w:val="27"/>
         </w:rPr>
         <w:t>What do you expect team members to do prior to each meeting?</w:t>
-      </w:r>
-    </w:p>
-    <w:p>
-      <w:pPr>
-        <w:pStyle w:val="NormalWeb"/>
-        <w:spacing w:after="0" w:afterAutospacing="0" w:line="240" w:lineRule="atLeast"/>
-        <w:jc w:val="both"/>
-        <w:rPr>
-          <w:color w:val="000000"/>
-          <w:sz w:val="27"/>
-          <w:szCs w:val="27"/>
-        </w:rPr>
-      </w:pPr>
-      <w:r>
-        <w:rPr>
-          <w:rFonts w:ascii="Calibri" w:hAnsi="Calibri" w:cs="Calibri"/>
-          <w:color w:val="333333"/>
-          <w:sz w:val="27"/>
-          <w:szCs w:val="27"/>
-        </w:rPr>
-        <w:t>Each team member is expected to come</w:t>
-      </w:r>
-      <w:r>
-        <w:rPr>
-          <w:rFonts w:ascii="Calibri" w:hAnsi="Calibri" w:cs="Calibri"/>
-          <w:color w:val="333333"/>
-          <w:sz w:val="27"/>
-          <w:szCs w:val="27"/>
-        </w:rPr>
-        <w:t xml:space="preserve"> prepared </w:t>
-      </w:r>
-      <w:r>
-        <w:rPr>
-          <w:rFonts w:ascii="Calibri" w:hAnsi="Calibri" w:cs="Calibri"/>
-          <w:color w:val="333333"/>
-          <w:sz w:val="27"/>
-          <w:szCs w:val="27"/>
-        </w:rPr>
-        <w:t xml:space="preserve">by finishing all their assigned </w:t>
-      </w:r>
-      <w:r>
-        <w:rPr>
-          <w:rFonts w:ascii="Calibri" w:hAnsi="Calibri" w:cs="Calibri"/>
-          <w:color w:val="333333"/>
-          <w:sz w:val="27"/>
-          <w:szCs w:val="27"/>
-        </w:rPr>
-        <w:t>work in relation to a meeting.</w:t>
-      </w:r>
-    </w:p>
-    <w:p>
-      <w:pPr>
-        <w:pStyle w:val="NormalWeb"/>
-        <w:spacing w:after="0" w:afterAutospacing="0" w:line="240" w:lineRule="atLeast"/>
-        <w:jc w:val="both"/>
-        <w:rPr>
-          <w:color w:val="000000"/>
-          <w:sz w:val="27"/>
-          <w:szCs w:val="27"/>
-        </w:rPr>
-      </w:pPr>
-      <w:r>
-        <w:rPr>
-          <w:rFonts w:ascii="Calibri" w:hAnsi="Calibri" w:cs="Calibri"/>
-          <w:color w:val="333333"/>
-          <w:sz w:val="27"/>
-          <w:szCs w:val="27"/>
-        </w:rPr>
-        <w:t>4.</w:t>
-      </w:r>
-      <w:r>
-        <w:rPr>
-          <w:rFonts w:ascii="Calibri" w:hAnsi="Calibri" w:cs="Calibri"/>
-          <w:color w:val="333333"/>
-          <w:sz w:val="27"/>
-          <w:szCs w:val="27"/>
-        </w:rPr>
-        <w:t xml:space="preserve"> </w:t>
-      </w:r>
-      <w:r>
-        <w:rPr>
-          <w:rFonts w:ascii="Calibri" w:hAnsi="Calibri" w:cs="Calibri"/>
-          <w:color w:val="333333"/>
-          <w:sz w:val="27"/>
-          <w:szCs w:val="27"/>
-        </w:rPr>
-        <w:t>How are you going to structure the work? When will you meet? What process will you use to assign the responsibilities?</w:t>
-      </w:r>
-    </w:p>
-    <w:p>
-      <w:pPr>
-        <w:pStyle w:val="NormalWeb"/>
-        <w:spacing w:after="0" w:afterAutospacing="0" w:line="240" w:lineRule="atLeast"/>
-        <w:jc w:val="both"/>
-        <w:rPr>
-          <w:rFonts w:ascii="Calibri" w:hAnsi="Calibri" w:cs="Calibri"/>
-          <w:color w:val="333333"/>
-          <w:sz w:val="27"/>
-          <w:szCs w:val="27"/>
-        </w:rPr>
-      </w:pPr>
-      <w:r>
-        <w:rPr>
-          <w:rFonts w:ascii="Calibri" w:hAnsi="Calibri" w:cs="Calibri"/>
-          <w:color w:val="333333"/>
-          <w:sz w:val="27"/>
-          <w:szCs w:val="27"/>
-        </w:rPr>
-        <w:t>We will structure our work by b</w:t>
-      </w:r>
-      <w:r>
-        <w:rPr>
-          <w:rFonts w:ascii="Calibri" w:hAnsi="Calibri" w:cs="Calibri"/>
-          <w:color w:val="333333"/>
-          <w:sz w:val="27"/>
-          <w:szCs w:val="27"/>
-        </w:rPr>
-        <w:t>reak</w:t>
-      </w:r>
-      <w:r>
-        <w:rPr>
-          <w:rFonts w:ascii="Calibri" w:hAnsi="Calibri" w:cs="Calibri"/>
-          <w:color w:val="333333"/>
-          <w:sz w:val="27"/>
-          <w:szCs w:val="27"/>
-        </w:rPr>
-        <w:t>ing our ideas</w:t>
-      </w:r>
-      <w:r>
-        <w:rPr>
-          <w:rFonts w:ascii="Calibri" w:hAnsi="Calibri" w:cs="Calibri"/>
-          <w:color w:val="333333"/>
-          <w:sz w:val="27"/>
-          <w:szCs w:val="27"/>
-        </w:rPr>
-        <w:t xml:space="preserve"> down</w:t>
-      </w:r>
-      <w:r>
-        <w:rPr>
-          <w:rFonts w:ascii="Calibri" w:hAnsi="Calibri" w:cs="Calibri"/>
-          <w:color w:val="333333"/>
-          <w:sz w:val="27"/>
-          <w:szCs w:val="27"/>
-        </w:rPr>
-        <w:t xml:space="preserve"> in features</w:t>
-      </w:r>
-      <w:r>
-        <w:rPr>
-          <w:rFonts w:ascii="Calibri" w:hAnsi="Calibri" w:cs="Calibri"/>
-          <w:color w:val="333333"/>
-          <w:sz w:val="27"/>
-          <w:szCs w:val="27"/>
-        </w:rPr>
-        <w:t xml:space="preserve"> and assign</w:t>
-      </w:r>
-      <w:r>
-        <w:rPr>
-          <w:rFonts w:ascii="Calibri" w:hAnsi="Calibri" w:cs="Calibri"/>
-          <w:color w:val="333333"/>
-          <w:sz w:val="27"/>
-          <w:szCs w:val="27"/>
-        </w:rPr>
-        <w:t>ing</w:t>
-      </w:r>
-      <w:r>
-        <w:rPr>
-          <w:rFonts w:ascii="Calibri" w:hAnsi="Calibri" w:cs="Calibri"/>
-          <w:color w:val="333333"/>
-          <w:sz w:val="27"/>
-          <w:szCs w:val="27"/>
-        </w:rPr>
-        <w:t xml:space="preserve"> it on </w:t>
-      </w:r>
-      <w:r>
-        <w:rPr>
-          <w:rFonts w:ascii="Calibri" w:hAnsi="Calibri" w:cs="Calibri"/>
-          <w:color w:val="333333"/>
-          <w:sz w:val="27"/>
-          <w:szCs w:val="27"/>
-        </w:rPr>
-        <w:t>GitHub.</w:t>
-      </w:r>
-      <w:r>
-        <w:rPr>
-          <w:rFonts w:ascii="Calibri" w:hAnsi="Calibri" w:cs="Calibri"/>
-          <w:color w:val="333333"/>
-          <w:sz w:val="27"/>
-          <w:szCs w:val="27"/>
-        </w:rPr>
-        <w:t xml:space="preserve"> </w:t>
-      </w:r>
-      <w:r>
-        <w:rPr>
-          <w:rFonts w:ascii="Calibri" w:hAnsi="Calibri" w:cs="Calibri"/>
-          <w:color w:val="333333"/>
-          <w:sz w:val="27"/>
-          <w:szCs w:val="27"/>
-        </w:rPr>
-        <w:t>The work will be broken down based on experience</w:t>
-      </w:r>
-      <w:r>
-        <w:rPr>
-          <w:rFonts w:ascii="Calibri" w:hAnsi="Calibri" w:cs="Calibri"/>
-          <w:color w:val="333333"/>
-          <w:sz w:val="27"/>
-          <w:szCs w:val="27"/>
-        </w:rPr>
-        <w:t xml:space="preserve"> and personal </w:t>
-      </w:r>
-      <w:r>
-        <w:rPr>
-          <w:rFonts w:ascii="Calibri" w:hAnsi="Calibri" w:cs="Calibri"/>
-          <w:color w:val="333333"/>
-          <w:sz w:val="27"/>
-          <w:szCs w:val="27"/>
-        </w:rPr>
-        <w:t xml:space="preserve">preference. </w:t>
-      </w:r>
-      <w:r>
-        <w:rPr>
-          <w:rFonts w:ascii="Calibri" w:hAnsi="Calibri" w:cs="Calibri"/>
-          <w:color w:val="333333"/>
-          <w:sz w:val="27"/>
-          <w:szCs w:val="27"/>
-        </w:rPr>
-        <w:t xml:space="preserve">If no one </w:t>
-      </w:r>
-      <w:r>
-        <w:rPr>
-          <w:rFonts w:ascii="Calibri" w:hAnsi="Calibri" w:cs="Calibri"/>
-          <w:color w:val="333333"/>
-          <w:sz w:val="27"/>
-          <w:szCs w:val="27"/>
-        </w:rPr>
-        <w:t>is interested on an</w:t>
-      </w:r>
-      <w:r>
-        <w:rPr>
-          <w:rFonts w:ascii="Calibri" w:hAnsi="Calibri" w:cs="Calibri"/>
-          <w:color w:val="333333"/>
-          <w:sz w:val="27"/>
-          <w:szCs w:val="27"/>
-        </w:rPr>
-        <w:t xml:space="preserve"> </w:t>
-      </w:r>
-      <w:r>
-        <w:rPr>
-          <w:rFonts w:ascii="Calibri" w:hAnsi="Calibri" w:cs="Calibri"/>
-          <w:color w:val="333333"/>
-          <w:sz w:val="27"/>
-          <w:szCs w:val="27"/>
-        </w:rPr>
-        <w:t>issue,</w:t>
-      </w:r>
-      <w:r>
-        <w:rPr>
-          <w:rFonts w:ascii="Calibri" w:hAnsi="Calibri" w:cs="Calibri"/>
-          <w:color w:val="333333"/>
-          <w:sz w:val="27"/>
-          <w:szCs w:val="27"/>
-        </w:rPr>
-        <w:t xml:space="preserve"> we pick a random member or collaborate</w:t>
-      </w:r>
-      <w:r>
-        <w:rPr>
-          <w:rFonts w:ascii="Calibri" w:hAnsi="Calibri" w:cs="Calibri"/>
-          <w:color w:val="333333"/>
-          <w:sz w:val="27"/>
-          <w:szCs w:val="27"/>
-        </w:rPr>
-        <w:t xml:space="preserve">. </w:t>
-      </w:r>
-      <w:r>
-        <w:rPr>
-          <w:rFonts w:ascii="Calibri" w:hAnsi="Calibri" w:cs="Calibri"/>
-          <w:color w:val="333333"/>
-          <w:sz w:val="27"/>
-          <w:szCs w:val="27"/>
-        </w:rPr>
-        <w:t>After each member has completed their feature, we will merge our work together.</w:t>
-      </w:r>
-      <w:r>
-        <w:rPr>
-          <w:rFonts w:ascii="Calibri" w:hAnsi="Calibri" w:cs="Calibri"/>
-          <w:color w:val="333333"/>
-          <w:sz w:val="27"/>
-          <w:szCs w:val="27"/>
-        </w:rPr>
-        <w:t xml:space="preserve"> </w:t>
-      </w:r>
-    </w:p>
-    <w:p>
-      <w:pPr>
-        <w:pStyle w:val="NormalWeb"/>
-        <w:spacing w:after="0" w:afterAutospacing="0" w:line="240" w:lineRule="atLeast"/>
-        <w:jc w:val="both"/>
-        <w:rPr>
-          <w:rFonts w:ascii="Calibri" w:hAnsi="Calibri" w:cs="Calibri"/>
-          <w:color w:val="333333"/>
-          <w:sz w:val="27"/>
-          <w:szCs w:val="27"/>
-        </w:rPr>
-      </w:pPr>
-      <w:r>
-        <w:rPr>
-          <w:rFonts w:ascii="Calibri" w:hAnsi="Calibri" w:cs="Calibri"/>
-          <w:color w:val="333333"/>
-          <w:sz w:val="27"/>
-          <w:szCs w:val="27"/>
-        </w:rPr>
-        <w:lastRenderedPageBreak/>
-        <w:t>We will meet e</w:t>
-      </w:r>
-      <w:r>
-        <w:rPr>
-          <w:rFonts w:ascii="Calibri" w:hAnsi="Calibri" w:cs="Calibri"/>
-          <w:color w:val="333333"/>
-          <w:sz w:val="27"/>
-          <w:szCs w:val="27"/>
-        </w:rPr>
-        <w:t>very Tuesday / Thursday at 1030</w:t>
-      </w:r>
-      <w:r>
-        <w:rPr>
-          <w:rFonts w:ascii="Calibri" w:hAnsi="Calibri" w:cs="Calibri"/>
-          <w:color w:val="333333"/>
-          <w:sz w:val="27"/>
-          <w:szCs w:val="27"/>
-        </w:rPr>
-        <w:t xml:space="preserve">; Monday, Wednesday, Friday </w:t>
-      </w:r>
-      <w:r>
-        <w:rPr>
-          <w:rFonts w:ascii="Calibri" w:hAnsi="Calibri" w:cs="Calibri"/>
-          <w:color w:val="333333"/>
-          <w:sz w:val="27"/>
-          <w:szCs w:val="27"/>
-        </w:rPr>
-        <w:t>after class</w:t>
-      </w:r>
-      <w:r>
-        <w:rPr>
-          <w:rFonts w:ascii="Calibri" w:hAnsi="Calibri" w:cs="Calibri"/>
-          <w:color w:val="333333"/>
-          <w:sz w:val="27"/>
-          <w:szCs w:val="27"/>
-        </w:rPr>
-        <w:t>;</w:t>
-      </w:r>
-      <w:r>
-        <w:rPr>
-          <w:rFonts w:ascii="Calibri" w:hAnsi="Calibri" w:cs="Calibri"/>
-          <w:color w:val="333333"/>
-          <w:sz w:val="27"/>
-          <w:szCs w:val="27"/>
-        </w:rPr>
-        <w:t xml:space="preserve"> </w:t>
-      </w:r>
-      <w:r>
-        <w:rPr>
-          <w:rFonts w:ascii="Calibri" w:hAnsi="Calibri" w:cs="Calibri"/>
-          <w:color w:val="333333"/>
-          <w:sz w:val="27"/>
-          <w:szCs w:val="27"/>
-        </w:rPr>
-        <w:t>W</w:t>
-      </w:r>
-      <w:r>
-        <w:rPr>
-          <w:rFonts w:ascii="Calibri" w:hAnsi="Calibri" w:cs="Calibri"/>
-          <w:color w:val="333333"/>
-          <w:sz w:val="27"/>
-          <w:szCs w:val="27"/>
-        </w:rPr>
-        <w:t>eekends if necessary</w:t>
-      </w:r>
-      <w:r>
-        <w:rPr>
-          <w:rFonts w:ascii="Calibri" w:hAnsi="Calibri" w:cs="Calibri"/>
-          <w:color w:val="333333"/>
-          <w:sz w:val="27"/>
-          <w:szCs w:val="27"/>
-        </w:rPr>
-        <w:t>.</w:t>
-      </w:r>
-    </w:p>
-    <w:p>
-      <w:pPr>
-        <w:pStyle w:val="NormalWeb"/>
-        <w:spacing w:after="0" w:afterAutospacing="0" w:line="240" w:lineRule="atLeast"/>
-        <w:jc w:val="both"/>
-        <w:rPr>
-          <w:rFonts w:ascii="Calibri" w:hAnsi="Calibri" w:cs="Calibri"/>
-          <w:color w:val="333333"/>
-          <w:sz w:val="27"/>
-          <w:szCs w:val="27"/>
-        </w:rPr>
-      </w:pPr>
-      <w:r>
-        <w:rPr>
-          <w:rFonts w:ascii="Calibri" w:hAnsi="Calibri" w:cs="Calibri"/>
-          <w:color w:val="333333"/>
-          <w:sz w:val="27"/>
-          <w:szCs w:val="27"/>
-        </w:rPr>
-        <w:t xml:space="preserve">How will the deliverables be submitted? Do you expect all members of the team to have a chance to vet the submission before it goes out? When should the writeup be ready for everyone to review? </w:t>
-      </w:r>
-    </w:p>
-    <w:p>
-      <w:pPr>
-        <w:pStyle w:val="NormalWeb"/>
-        <w:spacing w:after="0" w:afterAutospacing="0" w:line="240" w:lineRule="atLeast"/>
-        <w:jc w:val="both"/>
-        <w:rPr>
-          <w:rFonts w:ascii="Calibri" w:hAnsi="Calibri" w:cs="Calibri"/>
-          <w:color w:val="333333"/>
-          <w:sz w:val="27"/>
-          <w:szCs w:val="27"/>
-        </w:rPr>
-      </w:pPr>
-      <w:r>
-        <w:rPr>
-          <w:rFonts w:ascii="Calibri" w:hAnsi="Calibri" w:cs="Calibri"/>
-          <w:color w:val="333333"/>
-          <w:sz w:val="27"/>
-          <w:szCs w:val="27"/>
-        </w:rPr>
-        <w:t xml:space="preserve">The deliverables will be submitted on </w:t>
-      </w:r>
-      <w:r>
-        <w:rPr>
-          <w:rFonts w:ascii="Calibri" w:hAnsi="Calibri" w:cs="Calibri"/>
-          <w:color w:val="333333"/>
-          <w:sz w:val="27"/>
-          <w:szCs w:val="27"/>
-        </w:rPr>
-        <w:t>Github</w:t>
-      </w:r>
-      <w:r>
-        <w:rPr>
-          <w:rFonts w:ascii="Calibri" w:hAnsi="Calibri" w:cs="Calibri"/>
-          <w:color w:val="333333"/>
-          <w:sz w:val="27"/>
-          <w:szCs w:val="27"/>
-        </w:rPr>
-        <w:t>.(Ask Prof).A</w:t>
-      </w:r>
-      <w:r>
-        <w:rPr>
-          <w:rFonts w:ascii="Calibri" w:hAnsi="Calibri" w:cs="Calibri"/>
-          <w:color w:val="333333"/>
-          <w:sz w:val="27"/>
-          <w:szCs w:val="27"/>
-        </w:rPr>
-        <w:t xml:space="preserve">bout half </w:t>
-      </w:r>
-      <w:r>
-        <w:rPr>
-          <w:rFonts w:ascii="Calibri" w:hAnsi="Calibri" w:cs="Calibri"/>
-          <w:color w:val="333333"/>
-          <w:sz w:val="27"/>
-          <w:szCs w:val="27"/>
-        </w:rPr>
-        <w:t xml:space="preserve">of the team members will vet a feature. These members will be selected based on </w:t>
-      </w:r>
-      <w:r>
-        <w:rPr>
-          <w:rFonts w:ascii="Calibri" w:hAnsi="Calibri" w:cs="Calibri"/>
-          <w:color w:val="333333"/>
-          <w:sz w:val="27"/>
-          <w:szCs w:val="27"/>
-        </w:rPr>
-        <w:t xml:space="preserve">skill levels and </w:t>
-      </w:r>
-      <w:r>
-        <w:rPr>
-          <w:rFonts w:ascii="Calibri" w:hAnsi="Calibri" w:cs="Calibri"/>
-          <w:color w:val="333333"/>
-          <w:sz w:val="27"/>
-          <w:szCs w:val="27"/>
-        </w:rPr>
-        <w:t>experience.</w:t>
-      </w:r>
-      <w:r>
-        <w:rPr>
-          <w:rFonts w:ascii="Calibri" w:hAnsi="Calibri" w:cs="Calibri"/>
-          <w:color w:val="333333"/>
-          <w:sz w:val="27"/>
-          <w:szCs w:val="27"/>
-        </w:rPr>
-        <w:t xml:space="preserve"> </w:t>
-      </w:r>
-      <w:r>
-        <w:rPr>
-          <w:rFonts w:ascii="Calibri" w:hAnsi="Calibri" w:cs="Calibri"/>
-          <w:color w:val="333333"/>
-          <w:sz w:val="27"/>
-          <w:szCs w:val="27"/>
-        </w:rPr>
-        <w:t>The members to vet a feature</w:t>
-      </w:r>
-      <w:r>
-        <w:rPr>
-          <w:rFonts w:ascii="Calibri" w:hAnsi="Calibri" w:cs="Calibri"/>
-          <w:color w:val="333333"/>
-          <w:sz w:val="27"/>
-          <w:szCs w:val="27"/>
-        </w:rPr>
-        <w:t xml:space="preserve"> will be assigned in </w:t>
-      </w:r>
-      <w:r>
-        <w:rPr>
-          <w:rFonts w:ascii="Calibri" w:hAnsi="Calibri" w:cs="Calibri"/>
-          <w:color w:val="333333"/>
-          <w:sz w:val="27"/>
-          <w:szCs w:val="27"/>
-        </w:rPr>
-        <w:t>GitHub</w:t>
-      </w:r>
-      <w:r>
-        <w:rPr>
-          <w:rFonts w:ascii="Calibri" w:hAnsi="Calibri" w:cs="Calibri"/>
-          <w:color w:val="333333"/>
-          <w:sz w:val="27"/>
-          <w:szCs w:val="27"/>
-        </w:rPr>
-        <w:t xml:space="preserve"> through pull request review</w:t>
-      </w:r>
-      <w:r>
-        <w:rPr>
-          <w:rFonts w:ascii="Calibri" w:hAnsi="Calibri" w:cs="Calibri"/>
-          <w:color w:val="333333"/>
-          <w:sz w:val="27"/>
-          <w:szCs w:val="27"/>
-        </w:rPr>
-        <w:t xml:space="preserve">. The write should be ready </w:t>
-      </w:r>
-      <w:r>
-        <w:rPr>
-          <w:rFonts w:ascii="Calibri" w:hAnsi="Calibri" w:cs="Calibri"/>
-          <w:color w:val="333333"/>
-          <w:sz w:val="27"/>
-          <w:szCs w:val="27"/>
-        </w:rPr>
-        <w:t>48</w:t>
-      </w:r>
-      <w:r>
-        <w:rPr>
-          <w:rFonts w:ascii="Calibri" w:hAnsi="Calibri" w:cs="Calibri"/>
-          <w:color w:val="333333"/>
-          <w:sz w:val="27"/>
-          <w:szCs w:val="27"/>
-        </w:rPr>
-        <w:t xml:space="preserve"> </w:t>
-      </w:r>
-      <w:r>
-        <w:rPr>
-          <w:rFonts w:ascii="Calibri" w:hAnsi="Calibri" w:cs="Calibri"/>
-          <w:color w:val="333333"/>
-          <w:sz w:val="27"/>
-          <w:szCs w:val="27"/>
-        </w:rPr>
-        <w:t>hrs</w:t>
-      </w:r>
-      <w:r>
-        <w:rPr>
-          <w:rFonts w:ascii="Calibri" w:hAnsi="Calibri" w:cs="Calibri"/>
-          <w:color w:val="333333"/>
-          <w:sz w:val="27"/>
-          <w:szCs w:val="27"/>
-        </w:rPr>
-        <w:t xml:space="preserve"> prior to </w:t>
-      </w:r>
-      <w:r>
-        <w:rPr>
-          <w:rFonts w:ascii="Calibri" w:hAnsi="Calibri" w:cs="Calibri"/>
-          <w:color w:val="333333"/>
-          <w:sz w:val="27"/>
-          <w:szCs w:val="27"/>
-        </w:rPr>
-        <w:t xml:space="preserve">due date for </w:t>
-      </w:r>
-      <w:r>
-        <w:rPr>
-          <w:rFonts w:ascii="Calibri" w:hAnsi="Calibri" w:cs="Calibri"/>
-          <w:color w:val="333333"/>
-          <w:sz w:val="27"/>
-          <w:szCs w:val="27"/>
-        </w:rPr>
-        <w:t xml:space="preserve">and </w:t>
-      </w:r>
-      <w:r>
-        <w:rPr>
-          <w:rFonts w:ascii="Calibri" w:hAnsi="Calibri" w:cs="Calibri"/>
-          <w:color w:val="333333"/>
-          <w:sz w:val="27"/>
-          <w:szCs w:val="27"/>
-        </w:rPr>
-        <w:t>cod</w:t>
-      </w:r>
-      <w:r>
-        <w:rPr>
-          <w:rFonts w:ascii="Calibri" w:hAnsi="Calibri" w:cs="Calibri"/>
-          <w:color w:val="333333"/>
-          <w:sz w:val="27"/>
-          <w:szCs w:val="27"/>
-        </w:rPr>
-        <w:t>ing work</w:t>
-      </w:r>
-      <w:r>
-        <w:rPr>
-          <w:rFonts w:ascii="Calibri" w:hAnsi="Calibri" w:cs="Calibri"/>
-          <w:color w:val="333333"/>
-          <w:sz w:val="27"/>
-          <w:szCs w:val="27"/>
-        </w:rPr>
-        <w:t xml:space="preserve"> and 24 </w:t>
-      </w:r>
-      <w:r>
-        <w:rPr>
-          <w:rFonts w:ascii="Calibri" w:hAnsi="Calibri" w:cs="Calibri"/>
-          <w:color w:val="333333"/>
-          <w:sz w:val="27"/>
-          <w:szCs w:val="27"/>
-        </w:rPr>
-        <w:t xml:space="preserve">hrs </w:t>
-      </w:r>
-      <w:r>
-        <w:rPr>
-          <w:rFonts w:ascii="Calibri" w:hAnsi="Calibri" w:cs="Calibri"/>
-          <w:color w:val="333333"/>
-          <w:sz w:val="27"/>
-          <w:szCs w:val="27"/>
-        </w:rPr>
-        <w:t>for any other written work</w:t>
-      </w:r>
-      <w:r>
-        <w:rPr>
-          <w:rFonts w:ascii="Calibri" w:hAnsi="Calibri" w:cs="Calibri"/>
-          <w:color w:val="333333"/>
-          <w:sz w:val="27"/>
-          <w:szCs w:val="27"/>
-        </w:rPr>
-        <w:t>.</w:t>
-      </w:r>
-    </w:p>
-    <w:p>
-      <w:pPr>
-        <w:pStyle w:val="NormalWeb"/>
-        <w:spacing w:after="0" w:afterAutospacing="0" w:line="240" w:lineRule="atLeast"/>
-        <w:jc w:val="both"/>
-        <w:rPr>
-          <w:color w:val="000000"/>
-          <w:sz w:val="27"/>
-          <w:szCs w:val="27"/>
-        </w:rPr>
-      </w:pPr>
-      <w:r>
-        <w:rPr>
-          <w:rFonts w:ascii="Calibri" w:hAnsi="Calibri" w:cs="Calibri"/>
-          <w:color w:val="333333"/>
-          <w:sz w:val="27"/>
-          <w:szCs w:val="27"/>
-        </w:rPr>
-        <w:t>5 How will you deal with surprises? What should an individual do when they have a hard time delivering on something they promised either because it was harder than expected or because of an unexpected life event? How will the team respond?</w:t>
-      </w:r>
-    </w:p>
-    <w:p>
-      <w:pPr>
-        <w:pStyle w:val="NormalWeb"/>
-        <w:spacing w:after="0" w:afterAutospacing="0" w:line="240" w:lineRule="atLeast"/>
-        <w:jc w:val="both"/>
-        <w:rPr>
-          <w:rFonts w:ascii="Calibri" w:hAnsi="Calibri" w:cs="Calibri"/>
-          <w:color w:val="333333"/>
-          <w:sz w:val="27"/>
-          <w:szCs w:val="27"/>
-        </w:rPr>
-      </w:pPr>
-      <w:r>
-        <w:rPr>
-          <w:rFonts w:ascii="Calibri" w:hAnsi="Calibri" w:cs="Calibri"/>
-          <w:color w:val="333333"/>
-          <w:sz w:val="27"/>
-          <w:szCs w:val="27"/>
-        </w:rPr>
-        <w:t>We will deal with surprises by w</w:t>
-      </w:r>
-      <w:r>
-        <w:rPr>
-          <w:rFonts w:ascii="Calibri" w:hAnsi="Calibri" w:cs="Calibri"/>
-          <w:color w:val="333333"/>
-          <w:sz w:val="27"/>
-          <w:szCs w:val="27"/>
-        </w:rPr>
-        <w:t>ork</w:t>
-      </w:r>
-      <w:r>
-        <w:rPr>
-          <w:rFonts w:ascii="Calibri" w:hAnsi="Calibri" w:cs="Calibri"/>
-          <w:color w:val="333333"/>
-          <w:sz w:val="27"/>
-          <w:szCs w:val="27"/>
-        </w:rPr>
-        <w:t>ing</w:t>
-      </w:r>
-      <w:r>
-        <w:rPr>
-          <w:rFonts w:ascii="Calibri" w:hAnsi="Calibri" w:cs="Calibri"/>
-          <w:color w:val="333333"/>
-          <w:sz w:val="27"/>
-          <w:szCs w:val="27"/>
-        </w:rPr>
-        <w:t xml:space="preserve"> as a team to come up with a solution</w:t>
-      </w:r>
-      <w:r>
-        <w:rPr>
-          <w:rFonts w:ascii="Calibri" w:hAnsi="Calibri" w:cs="Calibri"/>
-          <w:color w:val="333333"/>
-          <w:sz w:val="27"/>
-          <w:szCs w:val="27"/>
-        </w:rPr>
-        <w:t>.</w:t>
-      </w:r>
-      <w:r>
-        <w:rPr>
-          <w:rFonts w:ascii="Calibri" w:hAnsi="Calibri" w:cs="Calibri"/>
-          <w:color w:val="333333"/>
-          <w:sz w:val="27"/>
-          <w:szCs w:val="27"/>
-        </w:rPr>
-        <w:t xml:space="preserve"> </w:t>
-      </w:r>
-      <w:r>
-        <w:rPr>
-          <w:rFonts w:ascii="Calibri" w:hAnsi="Calibri" w:cs="Calibri"/>
-          <w:color w:val="333333"/>
-          <w:sz w:val="27"/>
-          <w:szCs w:val="27"/>
-        </w:rPr>
-        <w:t>T</w:t>
-      </w:r>
-      <w:r>
-        <w:rPr>
-          <w:rFonts w:ascii="Calibri" w:hAnsi="Calibri" w:cs="Calibri"/>
-          <w:color w:val="333333"/>
-          <w:sz w:val="27"/>
-          <w:szCs w:val="27"/>
-        </w:rPr>
-        <w:t>he person with the least amount of work</w:t>
-      </w:r>
-      <w:r>
-        <w:rPr>
-          <w:rFonts w:ascii="Calibri" w:hAnsi="Calibri" w:cs="Calibri"/>
-          <w:color w:val="333333"/>
-          <w:sz w:val="27"/>
-          <w:szCs w:val="27"/>
-        </w:rPr>
-        <w:t xml:space="preserve"> on hand </w:t>
-      </w:r>
-      <w:r>
-        <w:rPr>
-          <w:rFonts w:ascii="Calibri" w:hAnsi="Calibri" w:cs="Calibri"/>
-          <w:color w:val="333333"/>
-          <w:sz w:val="27"/>
-          <w:szCs w:val="27"/>
-        </w:rPr>
-        <w:t>will</w:t>
-      </w:r>
-      <w:r>
-        <w:rPr>
-          <w:rFonts w:ascii="Calibri" w:hAnsi="Calibri" w:cs="Calibri"/>
-          <w:color w:val="333333"/>
-          <w:sz w:val="27"/>
-          <w:szCs w:val="27"/>
-        </w:rPr>
-        <w:t xml:space="preserve"> be assigned to implement the solution</w:t>
-      </w:r>
-      <w:r>
-        <w:rPr>
-          <w:rFonts w:ascii="Calibri" w:hAnsi="Calibri" w:cs="Calibri"/>
-          <w:color w:val="333333"/>
-          <w:sz w:val="27"/>
-          <w:szCs w:val="27"/>
-        </w:rPr>
-        <w:t xml:space="preserve">. If it’s a high priority </w:t>
-      </w:r>
-      <w:r>
-        <w:rPr>
-          <w:rFonts w:ascii="Calibri" w:hAnsi="Calibri" w:cs="Calibri"/>
-          <w:color w:val="333333"/>
-          <w:sz w:val="27"/>
-          <w:szCs w:val="27"/>
-        </w:rPr>
-        <w:t>surprise,</w:t>
-      </w:r>
-      <w:r>
-        <w:rPr>
-          <w:rFonts w:ascii="Calibri" w:hAnsi="Calibri" w:cs="Calibri"/>
-          <w:color w:val="333333"/>
-          <w:sz w:val="27"/>
-          <w:szCs w:val="27"/>
-        </w:rPr>
-        <w:t xml:space="preserve"> we will collab</w:t>
-      </w:r>
-      <w:r>
-        <w:rPr>
-          <w:rFonts w:ascii="Calibri" w:hAnsi="Calibri" w:cs="Calibri"/>
-          <w:color w:val="333333"/>
-          <w:sz w:val="27"/>
-          <w:szCs w:val="27"/>
-        </w:rPr>
-        <w:t>orate</w:t>
-      </w:r>
-      <w:r>
-        <w:rPr>
-          <w:rFonts w:ascii="Calibri" w:hAnsi="Calibri" w:cs="Calibri"/>
-          <w:color w:val="333333"/>
-          <w:sz w:val="27"/>
-          <w:szCs w:val="27"/>
-        </w:rPr>
-        <w:t xml:space="preserve"> to </w:t>
-      </w:r>
-      <w:r>
-        <w:rPr>
-          <w:rFonts w:ascii="Calibri" w:hAnsi="Calibri" w:cs="Calibri"/>
-          <w:color w:val="333333"/>
-          <w:sz w:val="27"/>
-          <w:szCs w:val="27"/>
-        </w:rPr>
-        <w:t>implement solution</w:t>
-      </w:r>
-      <w:r>
-        <w:rPr>
-          <w:rFonts w:ascii="Calibri" w:hAnsi="Calibri" w:cs="Calibri"/>
-          <w:color w:val="333333"/>
-          <w:sz w:val="27"/>
-          <w:szCs w:val="27"/>
-        </w:rPr>
-        <w:t>.</w:t>
-      </w:r>
-    </w:p>
-    <w:p>
-      <w:pPr>
-        <w:pStyle w:val="NormalWeb"/>
-        <w:spacing w:after="0" w:afterAutospacing="0" w:line="240" w:lineRule="atLeast"/>
-        <w:jc w:val="both"/>
-        <w:rPr>
-          <w:rFonts w:ascii="Calibri" w:hAnsi="Calibri" w:cs="Calibri"/>
-          <w:color w:val="333333"/>
-          <w:sz w:val="27"/>
-          <w:szCs w:val="27"/>
-        </w:rPr>
-      </w:pPr>
-      <w:r>
-        <w:rPr>
-          <w:rFonts w:ascii="Calibri" w:hAnsi="Calibri" w:cs="Calibri"/>
-          <w:color w:val="333333"/>
-          <w:sz w:val="27"/>
-          <w:szCs w:val="27"/>
-        </w:rPr>
-        <w:t>If an individual has a hard time</w:t>
-      </w:r>
-      <w:r>
-        <w:rPr>
-          <w:rFonts w:ascii="Calibri" w:hAnsi="Calibri" w:cs="Calibri"/>
-          <w:color w:val="333333"/>
-          <w:sz w:val="27"/>
-          <w:szCs w:val="27"/>
-        </w:rPr>
-        <w:t xml:space="preserve"> completing their tasks</w:t>
-      </w:r>
-      <w:r>
-        <w:rPr>
-          <w:rFonts w:ascii="Calibri" w:hAnsi="Calibri" w:cs="Calibri"/>
-          <w:color w:val="333333"/>
-          <w:sz w:val="27"/>
-          <w:szCs w:val="27"/>
-        </w:rPr>
-        <w:t xml:space="preserve">, they can communicate the </w:t>
-      </w:r>
-      <w:r>
-        <w:rPr>
-          <w:rFonts w:ascii="Calibri" w:hAnsi="Calibri" w:cs="Calibri"/>
-          <w:color w:val="333333"/>
-          <w:sz w:val="27"/>
-          <w:szCs w:val="27"/>
-        </w:rPr>
-        <w:t xml:space="preserve">issue to the team </w:t>
-      </w:r>
-      <w:r>
-        <w:rPr>
-          <w:rFonts w:ascii="Calibri" w:hAnsi="Calibri" w:cs="Calibri"/>
-          <w:color w:val="333333"/>
-          <w:sz w:val="27"/>
-          <w:szCs w:val="27"/>
-        </w:rPr>
-        <w:t xml:space="preserve">and we will come up with a solution </w:t>
-      </w:r>
-      <w:r>
-        <w:rPr>
-          <w:rFonts w:ascii="Calibri" w:hAnsi="Calibri" w:cs="Calibri"/>
-          <w:color w:val="333333"/>
-          <w:sz w:val="27"/>
-          <w:szCs w:val="27"/>
-        </w:rPr>
-        <w:t>such swapping task with someone who is better fit to fix the issue or collab</w:t>
-      </w:r>
-      <w:r>
-        <w:rPr>
-          <w:rFonts w:ascii="Calibri" w:hAnsi="Calibri" w:cs="Calibri"/>
-          <w:color w:val="333333"/>
-          <w:sz w:val="27"/>
-          <w:szCs w:val="27"/>
-        </w:rPr>
-        <w:t>orate</w:t>
-      </w:r>
-      <w:r>
-        <w:rPr>
-          <w:rFonts w:ascii="Calibri" w:hAnsi="Calibri" w:cs="Calibri"/>
-          <w:color w:val="333333"/>
-          <w:sz w:val="27"/>
-          <w:szCs w:val="27"/>
-        </w:rPr>
-        <w:t xml:space="preserve"> as a team</w:t>
-      </w:r>
-      <w:r>
-        <w:rPr>
-          <w:rFonts w:ascii="Calibri" w:hAnsi="Calibri" w:cs="Calibri"/>
-          <w:color w:val="333333"/>
-          <w:sz w:val="27"/>
-          <w:szCs w:val="27"/>
-        </w:rPr>
-        <w:t xml:space="preserve"> to complete the task</w:t>
-      </w:r>
-      <w:r>
-        <w:rPr>
-          <w:rFonts w:ascii="Calibri" w:hAnsi="Calibri" w:cs="Calibri"/>
-          <w:color w:val="333333"/>
-          <w:sz w:val="27"/>
-          <w:szCs w:val="27"/>
-        </w:rPr>
-        <w:t xml:space="preserve">. If we are all not capable, we will ask the </w:t>
-      </w:r>
-      <w:r>
-        <w:rPr>
-          <w:rFonts w:ascii="Calibri" w:hAnsi="Calibri" w:cs="Calibri"/>
-          <w:color w:val="333333"/>
-          <w:sz w:val="27"/>
-          <w:szCs w:val="27"/>
-        </w:rPr>
-        <w:t>professor for assistance</w:t>
-      </w:r>
-      <w:r>
-        <w:rPr>
-          <w:rFonts w:ascii="Calibri" w:hAnsi="Calibri" w:cs="Calibri"/>
-          <w:color w:val="333333"/>
-          <w:sz w:val="27"/>
-          <w:szCs w:val="27"/>
-        </w:rPr>
-        <w:t>.</w:t>
-      </w:r>
-    </w:p>
-    <w:p>
-      <w:pPr>
-        <w:pStyle w:val="NormalWeb"/>
-        <w:numPr>
-          <w:ilvl w:val="0"/>
-          <w:numId w:val="8"/>
-        </w:numPr>
-        <w:spacing w:after="0" w:afterAutospacing="0" w:line="240" w:lineRule="atLeast"/>
-        <w:jc w:val="both"/>
-        <w:rPr>
-          <w:color w:val="000000"/>
-          <w:sz w:val="27"/>
-          <w:szCs w:val="27"/>
-        </w:rPr>
-      </w:pPr>
-      <w:r>
-        <w:rPr>
-          <w:rFonts w:ascii="Calibri" w:hAnsi="Calibri" w:cs="Calibri"/>
-          <w:color w:val="333333"/>
-          <w:sz w:val="27"/>
-          <w:szCs w:val="27"/>
-        </w:rPr>
-        <w:t>How will you manage turn-taking? How will you ensure that all people contribute to the conversations? How would you ensure that decision making is thorough yet expedient?</w:t>
       </w:r>
     </w:p>
     <w:p>
@@ -1360,254 +376,46 @@
         <w:ind w:left="720"/>
         <w:jc w:val="both"/>
         <w:rPr>
-          <w:rFonts w:ascii="Calibri" w:hAnsi="Calibri" w:cs="Calibri"/>
-          <w:color w:val="333333"/>
-          <w:sz w:val="27"/>
-          <w:szCs w:val="27"/>
-        </w:rPr>
-      </w:pPr>
-      <w:r>
-        <w:rPr>
-          <w:rFonts w:ascii="Calibri" w:hAnsi="Calibri" w:cs="Calibri"/>
-          <w:color w:val="333333"/>
-          <w:sz w:val="27"/>
-          <w:szCs w:val="27"/>
-        </w:rPr>
-        <w:t>We will</w:t>
-      </w:r>
-      <w:r>
-        <w:rPr>
-          <w:rFonts w:ascii="Calibri" w:hAnsi="Calibri" w:cs="Calibri"/>
-          <w:color w:val="333333"/>
-          <w:sz w:val="27"/>
-          <w:szCs w:val="27"/>
-        </w:rPr>
-        <w:t xml:space="preserve"> take turns by</w:t>
-      </w:r>
-      <w:r>
-        <w:rPr>
-          <w:rFonts w:ascii="Calibri" w:hAnsi="Calibri" w:cs="Calibri"/>
-          <w:color w:val="333333"/>
-          <w:sz w:val="27"/>
-          <w:szCs w:val="27"/>
-        </w:rPr>
-        <w:t xml:space="preserve"> go</w:t>
-      </w:r>
-      <w:r>
-        <w:rPr>
-          <w:rFonts w:ascii="Calibri" w:hAnsi="Calibri" w:cs="Calibri"/>
-          <w:color w:val="333333"/>
-          <w:sz w:val="27"/>
-          <w:szCs w:val="27"/>
-        </w:rPr>
-        <w:t>ing</w:t>
-      </w:r>
-      <w:r>
-        <w:rPr>
-          <w:rFonts w:ascii="Calibri" w:hAnsi="Calibri" w:cs="Calibri"/>
-          <w:color w:val="333333"/>
-          <w:sz w:val="27"/>
-          <w:szCs w:val="27"/>
-        </w:rPr>
-        <w:t xml:space="preserve"> around in a circle to let each member </w:t>
-      </w:r>
-      <w:r>
-        <w:rPr>
-          <w:rFonts w:ascii="Calibri" w:hAnsi="Calibri" w:cs="Calibri"/>
-          <w:color w:val="333333"/>
-          <w:sz w:val="27"/>
-          <w:szCs w:val="27"/>
-        </w:rPr>
-        <w:t xml:space="preserve">discuss their ideas. </w:t>
-      </w:r>
-      <w:r>
-        <w:rPr>
-          <w:rFonts w:ascii="Calibri" w:hAnsi="Calibri" w:cs="Calibri"/>
-          <w:color w:val="333333"/>
-          <w:sz w:val="27"/>
-          <w:szCs w:val="27"/>
-        </w:rPr>
-        <w:t>Each person get</w:t>
-      </w:r>
-      <w:r>
-        <w:rPr>
-          <w:rFonts w:ascii="Calibri" w:hAnsi="Calibri" w:cs="Calibri"/>
-          <w:color w:val="333333"/>
-          <w:sz w:val="27"/>
-          <w:szCs w:val="27"/>
-        </w:rPr>
-        <w:t>s</w:t>
-      </w:r>
-      <w:r>
-        <w:rPr>
-          <w:rFonts w:ascii="Calibri" w:hAnsi="Calibri" w:cs="Calibri"/>
-          <w:color w:val="333333"/>
-          <w:sz w:val="27"/>
-          <w:szCs w:val="27"/>
-        </w:rPr>
-        <w:t xml:space="preserve"> a certain amount of </w:t>
-      </w:r>
-      <w:r>
-        <w:rPr>
-          <w:rFonts w:ascii="Calibri" w:hAnsi="Calibri" w:cs="Calibri"/>
-          <w:color w:val="333333"/>
-          <w:sz w:val="27"/>
-          <w:szCs w:val="27"/>
-        </w:rPr>
-        <w:t xml:space="preserve">uninterrupted </w:t>
-      </w:r>
-      <w:r>
-        <w:rPr>
-          <w:rFonts w:ascii="Calibri" w:hAnsi="Calibri" w:cs="Calibri"/>
-          <w:color w:val="333333"/>
-          <w:sz w:val="27"/>
-          <w:szCs w:val="27"/>
-        </w:rPr>
-        <w:t>time to discuss the</w:t>
-      </w:r>
-      <w:r>
-        <w:rPr>
-          <w:rFonts w:ascii="Calibri" w:hAnsi="Calibri" w:cs="Calibri"/>
-          <w:color w:val="333333"/>
-          <w:sz w:val="27"/>
-          <w:szCs w:val="27"/>
-        </w:rPr>
-        <w:t>ir</w:t>
-      </w:r>
-      <w:r>
-        <w:rPr>
-          <w:rFonts w:ascii="Calibri" w:hAnsi="Calibri" w:cs="Calibri"/>
-          <w:color w:val="333333"/>
-          <w:sz w:val="27"/>
-          <w:szCs w:val="27"/>
-        </w:rPr>
-        <w:t xml:space="preserve"> idea</w:t>
-      </w:r>
-      <w:r>
-        <w:rPr>
-          <w:rFonts w:ascii="Calibri" w:hAnsi="Calibri" w:cs="Calibri"/>
-          <w:color w:val="333333"/>
-          <w:sz w:val="27"/>
-          <w:szCs w:val="27"/>
-        </w:rPr>
-        <w:t>s. I</w:t>
-      </w:r>
-      <w:r>
-        <w:rPr>
-          <w:rFonts w:ascii="Calibri" w:hAnsi="Calibri" w:cs="Calibri"/>
-          <w:color w:val="333333"/>
-          <w:sz w:val="27"/>
-          <w:szCs w:val="27"/>
-        </w:rPr>
-        <w:t>f</w:t>
-      </w:r>
-      <w:r>
-        <w:rPr>
-          <w:rFonts w:ascii="Calibri" w:hAnsi="Calibri" w:cs="Calibri"/>
-          <w:color w:val="333333"/>
-          <w:sz w:val="27"/>
-          <w:szCs w:val="27"/>
-        </w:rPr>
-        <w:t xml:space="preserve"> </w:t>
-      </w:r>
-      <w:r>
-        <w:rPr>
-          <w:rFonts w:ascii="Calibri" w:hAnsi="Calibri" w:cs="Calibri"/>
-          <w:color w:val="333333"/>
-          <w:sz w:val="27"/>
-          <w:szCs w:val="27"/>
-        </w:rPr>
-        <w:t>we are stuck on a</w:t>
-      </w:r>
-      <w:r>
-        <w:rPr>
-          <w:rFonts w:ascii="Calibri" w:hAnsi="Calibri" w:cs="Calibri"/>
-          <w:color w:val="333333"/>
-          <w:sz w:val="27"/>
-          <w:szCs w:val="27"/>
-        </w:rPr>
-        <w:t xml:space="preserve">n issue </w:t>
-      </w:r>
-      <w:r>
-        <w:rPr>
-          <w:rFonts w:ascii="Calibri" w:hAnsi="Calibri" w:cs="Calibri"/>
-          <w:color w:val="333333"/>
-          <w:sz w:val="27"/>
-          <w:szCs w:val="27"/>
-        </w:rPr>
-        <w:t xml:space="preserve">and have come up with multiple equally adequate </w:t>
-      </w:r>
-      <w:r>
-        <w:rPr>
-          <w:rFonts w:ascii="Calibri" w:hAnsi="Calibri" w:cs="Calibri"/>
-          <w:color w:val="333333"/>
-          <w:sz w:val="27"/>
-          <w:szCs w:val="27"/>
-        </w:rPr>
-        <w:t>solutions,</w:t>
-      </w:r>
-      <w:r>
-        <w:rPr>
-          <w:rFonts w:ascii="Calibri" w:hAnsi="Calibri" w:cs="Calibri"/>
-          <w:color w:val="333333"/>
-          <w:sz w:val="27"/>
-          <w:szCs w:val="27"/>
-        </w:rPr>
-        <w:t xml:space="preserve"> we will</w:t>
-      </w:r>
-      <w:r>
-        <w:rPr>
-          <w:rFonts w:ascii="Calibri" w:hAnsi="Calibri" w:cs="Calibri"/>
-          <w:color w:val="333333"/>
-          <w:sz w:val="27"/>
-          <w:szCs w:val="27"/>
-        </w:rPr>
-        <w:t xml:space="preserve"> proceed by</w:t>
-      </w:r>
-      <w:r>
-        <w:rPr>
-          <w:rFonts w:ascii="Calibri" w:hAnsi="Calibri" w:cs="Calibri"/>
-          <w:color w:val="333333"/>
-          <w:sz w:val="27"/>
-          <w:szCs w:val="27"/>
-        </w:rPr>
-        <w:t xml:space="preserve"> tak</w:t>
-      </w:r>
-      <w:r>
-        <w:rPr>
-          <w:rFonts w:ascii="Calibri" w:hAnsi="Calibri" w:cs="Calibri"/>
-          <w:color w:val="333333"/>
-          <w:sz w:val="27"/>
-          <w:szCs w:val="27"/>
-        </w:rPr>
-        <w:t>ing</w:t>
-      </w:r>
-      <w:r>
-        <w:rPr>
-          <w:rFonts w:ascii="Calibri" w:hAnsi="Calibri" w:cs="Calibri"/>
-          <w:color w:val="333333"/>
-          <w:sz w:val="27"/>
-          <w:szCs w:val="27"/>
-        </w:rPr>
-        <w:t xml:space="preserve"> a vote</w:t>
-      </w:r>
-      <w:r>
-        <w:rPr>
-          <w:rFonts w:ascii="Calibri" w:hAnsi="Calibri" w:cs="Calibri"/>
-          <w:color w:val="333333"/>
-          <w:sz w:val="27"/>
-          <w:szCs w:val="27"/>
-        </w:rPr>
-        <w:t xml:space="preserve"> to select a solution</w:t>
-      </w:r>
-      <w:r>
-        <w:rPr>
-          <w:rFonts w:ascii="Calibri" w:hAnsi="Calibri" w:cs="Calibri"/>
-          <w:color w:val="333333"/>
-          <w:sz w:val="27"/>
-          <w:szCs w:val="27"/>
-        </w:rPr>
-        <w:t>.</w:t>
+          <w:color w:val="000000"/>
+          <w:sz w:val="27"/>
+          <w:szCs w:val="27"/>
+        </w:rPr>
+      </w:pPr>
+      <w:r>
+        <w:rPr>
+          <w:rFonts w:ascii="Calibri" w:hAnsi="Calibri" w:cs="Calibri"/>
+          <w:color w:val="333333"/>
+          <w:sz w:val="27"/>
+          <w:szCs w:val="27"/>
+        </w:rPr>
+        <w:t>Each team member is expected to come</w:t>
+      </w:r>
+      <w:r>
+        <w:rPr>
+          <w:rFonts w:ascii="Calibri" w:hAnsi="Calibri" w:cs="Calibri"/>
+          <w:color w:val="333333"/>
+          <w:sz w:val="27"/>
+          <w:szCs w:val="27"/>
+        </w:rPr>
+        <w:t xml:space="preserve"> prepared </w:t>
+      </w:r>
+      <w:r>
+        <w:rPr>
+          <w:rFonts w:ascii="Calibri" w:hAnsi="Calibri" w:cs="Calibri"/>
+          <w:color w:val="333333"/>
+          <w:sz w:val="27"/>
+          <w:szCs w:val="27"/>
+        </w:rPr>
+        <w:t xml:space="preserve">by finishing all their assigned </w:t>
+      </w:r>
+      <w:r>
+        <w:rPr>
+          <w:rFonts w:ascii="Calibri" w:hAnsi="Calibri" w:cs="Calibri"/>
+          <w:color w:val="333333"/>
+          <w:sz w:val="27"/>
+          <w:szCs w:val="27"/>
+        </w:rPr>
+        <w:t>work in relation to a meeting.</w:t>
       </w:r>
     </w:p>
     <w:p>
@@ -1616,20 +424,19 @@
         <w:spacing w:after="0" w:afterAutospacing="0" w:line="240" w:lineRule="atLeast"/>
         <w:jc w:val="both"/>
         <w:rPr>
-          <w:rFonts w:ascii="Calibri" w:hAnsi="Calibri" w:cs="Calibri"/>
-          <w:color w:val="333333"/>
-          <w:sz w:val="27"/>
-          <w:szCs w:val="27"/>
-        </w:rPr>
-      </w:pPr>
-      <w:r>
-        <w:rPr>
-          <w:rFonts w:ascii="Calibri" w:hAnsi="Calibri" w:cs="Calibri"/>
-          <w:color w:val="333333"/>
-          <w:sz w:val="27"/>
-          <w:szCs w:val="27"/>
-        </w:rPr>
-        <w:t>7.</w:t>
+          <w:color w:val="000000"/>
+          <w:sz w:val="27"/>
+          <w:szCs w:val="27"/>
+        </w:rPr>
+      </w:pPr>
+      <w:r>
+        <w:rPr>
+          <w:rFonts w:ascii="Calibri" w:hAnsi="Calibri" w:cs="Calibri"/>
+          <w:color w:val="333333"/>
+          <w:sz w:val="27"/>
+          <w:szCs w:val="27"/>
+        </w:rPr>
+        <w:t>4.</w:t>
       </w:r>
       <w:r>
         <w:rPr>
@@ -1647,7 +454,297 @@
           <w:sz w:val="27"/>
           <w:szCs w:val="27"/>
         </w:rPr>
-        <w:t>What are your expectations around the attitude of team members in the weekly meeting, and how you should respond to each other’s ideas?</w:t>
+        <w:t>How are you going to structure the work? When will you meet? What process will you use to assign the responsibilities?</w:t>
+      </w:r>
+    </w:p>
+    <w:p>
+      <w:pPr>
+        <w:pStyle w:val="NormalWeb"/>
+        <w:spacing w:after="0" w:afterAutospacing="0" w:line="240" w:lineRule="atLeast"/>
+        <w:ind w:left="720"/>
+        <w:jc w:val="both"/>
+        <w:rPr>
+          <w:rFonts w:ascii="Calibri" w:hAnsi="Calibri" w:cs="Calibri"/>
+          <w:color w:val="333333"/>
+          <w:sz w:val="27"/>
+          <w:szCs w:val="27"/>
+        </w:rPr>
+      </w:pPr>
+      <w:r>
+        <w:rPr>
+          <w:rFonts w:ascii="Calibri" w:hAnsi="Calibri" w:cs="Calibri"/>
+          <w:color w:val="333333"/>
+          <w:sz w:val="27"/>
+          <w:szCs w:val="27"/>
+        </w:rPr>
+        <w:t>We will structure our work by b</w:t>
+      </w:r>
+      <w:r>
+        <w:rPr>
+          <w:rFonts w:ascii="Calibri" w:hAnsi="Calibri" w:cs="Calibri"/>
+          <w:color w:val="333333"/>
+          <w:sz w:val="27"/>
+          <w:szCs w:val="27"/>
+        </w:rPr>
+        <w:t>reak</w:t>
+      </w:r>
+      <w:r>
+        <w:rPr>
+          <w:rFonts w:ascii="Calibri" w:hAnsi="Calibri" w:cs="Calibri"/>
+          <w:color w:val="333333"/>
+          <w:sz w:val="27"/>
+          <w:szCs w:val="27"/>
+        </w:rPr>
+        <w:t>ing our ideas</w:t>
+      </w:r>
+      <w:r>
+        <w:rPr>
+          <w:rFonts w:ascii="Calibri" w:hAnsi="Calibri" w:cs="Calibri"/>
+          <w:color w:val="333333"/>
+          <w:sz w:val="27"/>
+          <w:szCs w:val="27"/>
+        </w:rPr>
+        <w:t xml:space="preserve"> down</w:t>
+      </w:r>
+      <w:r>
+        <w:rPr>
+          <w:rFonts w:ascii="Calibri" w:hAnsi="Calibri" w:cs="Calibri"/>
+          <w:color w:val="333333"/>
+          <w:sz w:val="27"/>
+          <w:szCs w:val="27"/>
+        </w:rPr>
+        <w:t xml:space="preserve"> in features</w:t>
+      </w:r>
+      <w:r>
+        <w:rPr>
+          <w:rFonts w:ascii="Calibri" w:hAnsi="Calibri" w:cs="Calibri"/>
+          <w:color w:val="333333"/>
+          <w:sz w:val="27"/>
+          <w:szCs w:val="27"/>
+        </w:rPr>
+        <w:t xml:space="preserve"> and assign</w:t>
+      </w:r>
+      <w:r>
+        <w:rPr>
+          <w:rFonts w:ascii="Calibri" w:hAnsi="Calibri" w:cs="Calibri"/>
+          <w:color w:val="333333"/>
+          <w:sz w:val="27"/>
+          <w:szCs w:val="27"/>
+        </w:rPr>
+        <w:t>ing</w:t>
+      </w:r>
+      <w:r>
+        <w:rPr>
+          <w:rFonts w:ascii="Calibri" w:hAnsi="Calibri" w:cs="Calibri"/>
+          <w:color w:val="333333"/>
+          <w:sz w:val="27"/>
+          <w:szCs w:val="27"/>
+        </w:rPr>
+        <w:t xml:space="preserve"> it on </w:t>
+      </w:r>
+      <w:r>
+        <w:rPr>
+          <w:rFonts w:ascii="Calibri" w:hAnsi="Calibri" w:cs="Calibri"/>
+          <w:color w:val="333333"/>
+          <w:sz w:val="27"/>
+          <w:szCs w:val="27"/>
+        </w:rPr>
+        <w:t>GitHub.</w:t>
+      </w:r>
+      <w:r>
+        <w:rPr>
+          <w:rFonts w:ascii="Calibri" w:hAnsi="Calibri" w:cs="Calibri"/>
+          <w:color w:val="333333"/>
+          <w:sz w:val="27"/>
+          <w:szCs w:val="27"/>
+        </w:rPr>
+        <w:t xml:space="preserve"> </w:t>
+      </w:r>
+      <w:r>
+        <w:rPr>
+          <w:rFonts w:ascii="Calibri" w:hAnsi="Calibri" w:cs="Calibri"/>
+          <w:color w:val="333333"/>
+          <w:sz w:val="27"/>
+          <w:szCs w:val="27"/>
+        </w:rPr>
+        <w:t>The work will be broken down based on experience</w:t>
+      </w:r>
+      <w:r>
+        <w:rPr>
+          <w:rFonts w:ascii="Calibri" w:hAnsi="Calibri" w:cs="Calibri"/>
+          <w:color w:val="333333"/>
+          <w:sz w:val="27"/>
+          <w:szCs w:val="27"/>
+        </w:rPr>
+        <w:t xml:space="preserve"> and personal </w:t>
+      </w:r>
+      <w:r>
+        <w:rPr>
+          <w:rFonts w:ascii="Calibri" w:hAnsi="Calibri" w:cs="Calibri"/>
+          <w:color w:val="333333"/>
+          <w:sz w:val="27"/>
+          <w:szCs w:val="27"/>
+        </w:rPr>
+        <w:t xml:space="preserve">preference. </w:t>
+      </w:r>
+      <w:r>
+        <w:rPr>
+          <w:rFonts w:ascii="Calibri" w:hAnsi="Calibri" w:cs="Calibri"/>
+          <w:color w:val="333333"/>
+          <w:sz w:val="27"/>
+          <w:szCs w:val="27"/>
+        </w:rPr>
+        <w:t xml:space="preserve">If no one </w:t>
+      </w:r>
+      <w:r>
+        <w:rPr>
+          <w:rFonts w:ascii="Calibri" w:hAnsi="Calibri" w:cs="Calibri"/>
+          <w:color w:val="333333"/>
+          <w:sz w:val="27"/>
+          <w:szCs w:val="27"/>
+        </w:rPr>
+        <w:t>is interested on an</w:t>
+      </w:r>
+      <w:r>
+        <w:rPr>
+          <w:rFonts w:ascii="Calibri" w:hAnsi="Calibri" w:cs="Calibri"/>
+          <w:color w:val="333333"/>
+          <w:sz w:val="27"/>
+          <w:szCs w:val="27"/>
+        </w:rPr>
+        <w:t xml:space="preserve"> </w:t>
+      </w:r>
+      <w:r>
+        <w:rPr>
+          <w:rFonts w:ascii="Calibri" w:hAnsi="Calibri" w:cs="Calibri"/>
+          <w:color w:val="333333"/>
+          <w:sz w:val="27"/>
+          <w:szCs w:val="27"/>
+        </w:rPr>
+        <w:t>issue,</w:t>
+      </w:r>
+      <w:r>
+        <w:rPr>
+          <w:rFonts w:ascii="Calibri" w:hAnsi="Calibri" w:cs="Calibri"/>
+          <w:color w:val="333333"/>
+          <w:sz w:val="27"/>
+          <w:szCs w:val="27"/>
+        </w:rPr>
+        <w:t xml:space="preserve"> we pick a random member or collaborate</w:t>
+      </w:r>
+      <w:r>
+        <w:rPr>
+          <w:rFonts w:ascii="Calibri" w:hAnsi="Calibri" w:cs="Calibri"/>
+          <w:color w:val="333333"/>
+          <w:sz w:val="27"/>
+          <w:szCs w:val="27"/>
+        </w:rPr>
+        <w:t>. After each member has completed their feature, we will merge our work together.</w:t>
+      </w:r>
+      <w:r>
+        <w:rPr>
+          <w:rFonts w:ascii="Calibri" w:hAnsi="Calibri" w:cs="Calibri"/>
+          <w:color w:val="333333"/>
+          <w:sz w:val="27"/>
+          <w:szCs w:val="27"/>
+        </w:rPr>
+        <w:t xml:space="preserve"> </w:t>
+      </w:r>
+    </w:p>
+    <w:p>
+      <w:pPr>
+        <w:pStyle w:val="NormalWeb"/>
+        <w:spacing w:after="0" w:afterAutospacing="0" w:line="240" w:lineRule="atLeast"/>
+        <w:ind w:left="720"/>
+        <w:jc w:val="both"/>
+        <w:rPr>
+          <w:rFonts w:ascii="Calibri" w:hAnsi="Calibri" w:cs="Calibri"/>
+          <w:color w:val="333333"/>
+          <w:sz w:val="27"/>
+          <w:szCs w:val="27"/>
+        </w:rPr>
+      </w:pPr>
+      <w:r>
+        <w:rPr>
+          <w:rFonts w:ascii="Calibri" w:hAnsi="Calibri" w:cs="Calibri"/>
+          <w:color w:val="333333"/>
+          <w:sz w:val="27"/>
+          <w:szCs w:val="27"/>
+        </w:rPr>
+        <w:lastRenderedPageBreak/>
+        <w:t>We will meet e</w:t>
+      </w:r>
+      <w:r>
+        <w:rPr>
+          <w:rFonts w:ascii="Calibri" w:hAnsi="Calibri" w:cs="Calibri"/>
+          <w:color w:val="333333"/>
+          <w:sz w:val="27"/>
+          <w:szCs w:val="27"/>
+        </w:rPr>
+        <w:t>very Tuesday / Thursday at 1030</w:t>
+      </w:r>
+      <w:r>
+        <w:rPr>
+          <w:rFonts w:ascii="Calibri" w:hAnsi="Calibri" w:cs="Calibri"/>
+          <w:color w:val="333333"/>
+          <w:sz w:val="27"/>
+          <w:szCs w:val="27"/>
+        </w:rPr>
+        <w:t xml:space="preserve">; Monday, Wednesday, Friday </w:t>
+      </w:r>
+      <w:r>
+        <w:rPr>
+          <w:rFonts w:ascii="Calibri" w:hAnsi="Calibri" w:cs="Calibri"/>
+          <w:color w:val="333333"/>
+          <w:sz w:val="27"/>
+          <w:szCs w:val="27"/>
+        </w:rPr>
+        <w:t>after class</w:t>
+      </w:r>
+      <w:r>
+        <w:rPr>
+          <w:rFonts w:ascii="Calibri" w:hAnsi="Calibri" w:cs="Calibri"/>
+          <w:color w:val="333333"/>
+          <w:sz w:val="27"/>
+          <w:szCs w:val="27"/>
+        </w:rPr>
+        <w:t>;</w:t>
+      </w:r>
+      <w:r>
+        <w:rPr>
+          <w:rFonts w:ascii="Calibri" w:hAnsi="Calibri" w:cs="Calibri"/>
+          <w:color w:val="333333"/>
+          <w:sz w:val="27"/>
+          <w:szCs w:val="27"/>
+        </w:rPr>
+        <w:t xml:space="preserve"> </w:t>
+      </w:r>
+      <w:r>
+        <w:rPr>
+          <w:rFonts w:ascii="Calibri" w:hAnsi="Calibri" w:cs="Calibri"/>
+          <w:color w:val="333333"/>
+          <w:sz w:val="27"/>
+          <w:szCs w:val="27"/>
+        </w:rPr>
+        <w:t>W</w:t>
+      </w:r>
+      <w:r>
+        <w:rPr>
+          <w:rFonts w:ascii="Calibri" w:hAnsi="Calibri" w:cs="Calibri"/>
+          <w:color w:val="333333"/>
+          <w:sz w:val="27"/>
+          <w:szCs w:val="27"/>
+        </w:rPr>
+        <w:t>eekends if necessary</w:t>
+      </w:r>
+      <w:r>
+        <w:rPr>
+          <w:rFonts w:ascii="Calibri" w:hAnsi="Calibri" w:cs="Calibri"/>
+          <w:color w:val="333333"/>
+          <w:sz w:val="27"/>
+          <w:szCs w:val="27"/>
+        </w:rPr>
+        <w:t>.</w:t>
       </w:r>
     </w:p>
     <w:p>
@@ -1669,16 +766,260 @@
           <w:sz w:val="27"/>
           <w:szCs w:val="27"/>
         </w:rPr>
-        <w:t xml:space="preserve">Interpret after a person has finished expressing their ideas. If you don’t like an idea, tell your team members why and constructive criticism is allowed </w:t>
+        <w:t>5.</w:t>
+      </w:r>
+      <w:r>
+        <w:rPr>
+          <w:rFonts w:ascii="Calibri" w:hAnsi="Calibri" w:cs="Calibri"/>
+          <w:color w:val="333333"/>
+          <w:sz w:val="27"/>
+          <w:szCs w:val="27"/>
+        </w:rPr>
+        <w:t xml:space="preserve">How will the deliverables be submitted? Do you expect all members of the team to have a chance to vet the submission before it goes out? When should the writeup be ready for everyone to review? </w:t>
       </w:r>
     </w:p>
     <w:p>
       <w:pPr>
         <w:pStyle w:val="NormalWeb"/>
-        <w:numPr>
-          <w:ilvl w:val="0"/>
-          <w:numId w:val="10"/>
-        </w:numPr>
+        <w:spacing w:after="0" w:afterAutospacing="0" w:line="240" w:lineRule="atLeast"/>
+        <w:ind w:left="720"/>
+        <w:jc w:val="both"/>
+        <w:rPr>
+          <w:rFonts w:ascii="Calibri" w:hAnsi="Calibri" w:cs="Calibri"/>
+          <w:color w:val="333333"/>
+          <w:sz w:val="27"/>
+          <w:szCs w:val="27"/>
+        </w:rPr>
+      </w:pPr>
+      <w:r>
+        <w:rPr>
+          <w:rFonts w:ascii="Calibri" w:hAnsi="Calibri" w:cs="Calibri"/>
+          <w:color w:val="333333"/>
+          <w:sz w:val="27"/>
+          <w:szCs w:val="27"/>
+        </w:rPr>
+        <w:t xml:space="preserve">The deliverables will be submitted on </w:t>
+      </w:r>
+      <w:r>
+        <w:rPr>
+          <w:rFonts w:ascii="Calibri" w:hAnsi="Calibri" w:cs="Calibri"/>
+          <w:color w:val="333333"/>
+          <w:sz w:val="27"/>
+          <w:szCs w:val="27"/>
+        </w:rPr>
+        <w:t>Github</w:t>
+      </w:r>
+      <w:r>
+        <w:rPr>
+          <w:rFonts w:ascii="Calibri" w:hAnsi="Calibri" w:cs="Calibri"/>
+          <w:color w:val="333333"/>
+          <w:sz w:val="27"/>
+          <w:szCs w:val="27"/>
+        </w:rPr>
+        <w:t>.(Ask Prof).A</w:t>
+      </w:r>
+      <w:r>
+        <w:rPr>
+          <w:rFonts w:ascii="Calibri" w:hAnsi="Calibri" w:cs="Calibri"/>
+          <w:color w:val="333333"/>
+          <w:sz w:val="27"/>
+          <w:szCs w:val="27"/>
+        </w:rPr>
+        <w:t xml:space="preserve">bout half </w:t>
+      </w:r>
+      <w:r>
+        <w:rPr>
+          <w:rFonts w:ascii="Calibri" w:hAnsi="Calibri" w:cs="Calibri"/>
+          <w:color w:val="333333"/>
+          <w:sz w:val="27"/>
+          <w:szCs w:val="27"/>
+        </w:rPr>
+        <w:t xml:space="preserve">of the team members will vet a feature. These members will be selected based on </w:t>
+      </w:r>
+      <w:r>
+        <w:rPr>
+          <w:rFonts w:ascii="Calibri" w:hAnsi="Calibri" w:cs="Calibri"/>
+          <w:color w:val="333333"/>
+          <w:sz w:val="27"/>
+          <w:szCs w:val="27"/>
+        </w:rPr>
+        <w:t xml:space="preserve">skill levels and </w:t>
+      </w:r>
+      <w:r>
+        <w:rPr>
+          <w:rFonts w:ascii="Calibri" w:hAnsi="Calibri" w:cs="Calibri"/>
+          <w:color w:val="333333"/>
+          <w:sz w:val="27"/>
+          <w:szCs w:val="27"/>
+        </w:rPr>
+        <w:t>experience.</w:t>
+      </w:r>
+      <w:r>
+        <w:rPr>
+          <w:rFonts w:ascii="Calibri" w:hAnsi="Calibri" w:cs="Calibri"/>
+          <w:color w:val="333333"/>
+          <w:sz w:val="27"/>
+          <w:szCs w:val="27"/>
+        </w:rPr>
+        <w:t xml:space="preserve"> </w:t>
+      </w:r>
+      <w:r>
+        <w:rPr>
+          <w:rFonts w:ascii="Calibri" w:hAnsi="Calibri" w:cs="Calibri"/>
+          <w:color w:val="333333"/>
+          <w:sz w:val="27"/>
+          <w:szCs w:val="27"/>
+        </w:rPr>
+        <w:t>The members to vet a feature</w:t>
+      </w:r>
+      <w:r>
+        <w:rPr>
+          <w:rFonts w:ascii="Calibri" w:hAnsi="Calibri" w:cs="Calibri"/>
+          <w:color w:val="333333"/>
+          <w:sz w:val="27"/>
+          <w:szCs w:val="27"/>
+        </w:rPr>
+        <w:t xml:space="preserve"> will be assigned in </w:t>
+      </w:r>
+      <w:r>
+        <w:rPr>
+          <w:rFonts w:ascii="Calibri" w:hAnsi="Calibri" w:cs="Calibri"/>
+          <w:color w:val="333333"/>
+          <w:sz w:val="27"/>
+          <w:szCs w:val="27"/>
+        </w:rPr>
+        <w:t>GitHub</w:t>
+      </w:r>
+      <w:r>
+        <w:rPr>
+          <w:rFonts w:ascii="Calibri" w:hAnsi="Calibri" w:cs="Calibri"/>
+          <w:color w:val="333333"/>
+          <w:sz w:val="27"/>
+          <w:szCs w:val="27"/>
+        </w:rPr>
+        <w:t xml:space="preserve"> through pull request review</w:t>
+      </w:r>
+      <w:r>
+        <w:rPr>
+          <w:rFonts w:ascii="Calibri" w:hAnsi="Calibri" w:cs="Calibri"/>
+          <w:color w:val="333333"/>
+          <w:sz w:val="27"/>
+          <w:szCs w:val="27"/>
+        </w:rPr>
+        <w:t xml:space="preserve">. The write should be ready </w:t>
+      </w:r>
+      <w:r>
+        <w:rPr>
+          <w:rFonts w:ascii="Calibri" w:hAnsi="Calibri" w:cs="Calibri"/>
+          <w:color w:val="333333"/>
+          <w:sz w:val="27"/>
+          <w:szCs w:val="27"/>
+        </w:rPr>
+        <w:t>48</w:t>
+      </w:r>
+      <w:r>
+        <w:rPr>
+          <w:rFonts w:ascii="Calibri" w:hAnsi="Calibri" w:cs="Calibri"/>
+          <w:color w:val="333333"/>
+          <w:sz w:val="27"/>
+          <w:szCs w:val="27"/>
+        </w:rPr>
+        <w:t xml:space="preserve"> </w:t>
+      </w:r>
+      <w:r>
+        <w:rPr>
+          <w:rFonts w:ascii="Calibri" w:hAnsi="Calibri" w:cs="Calibri"/>
+          <w:color w:val="333333"/>
+          <w:sz w:val="27"/>
+          <w:szCs w:val="27"/>
+        </w:rPr>
+        <w:t>hrs</w:t>
+      </w:r>
+      <w:r>
+        <w:rPr>
+          <w:rFonts w:ascii="Calibri" w:hAnsi="Calibri" w:cs="Calibri"/>
+          <w:color w:val="333333"/>
+          <w:sz w:val="27"/>
+          <w:szCs w:val="27"/>
+        </w:rPr>
+        <w:t xml:space="preserve"> prior to </w:t>
+      </w:r>
+      <w:r>
+        <w:rPr>
+          <w:rFonts w:ascii="Calibri" w:hAnsi="Calibri" w:cs="Calibri"/>
+          <w:color w:val="333333"/>
+          <w:sz w:val="27"/>
+          <w:szCs w:val="27"/>
+        </w:rPr>
+        <w:t xml:space="preserve">due date for </w:t>
+      </w:r>
+      <w:r>
+        <w:rPr>
+          <w:rFonts w:ascii="Calibri" w:hAnsi="Calibri" w:cs="Calibri"/>
+          <w:color w:val="333333"/>
+          <w:sz w:val="27"/>
+          <w:szCs w:val="27"/>
+        </w:rPr>
+        <w:t xml:space="preserve">and </w:t>
+      </w:r>
+      <w:r>
+        <w:rPr>
+          <w:rFonts w:ascii="Calibri" w:hAnsi="Calibri" w:cs="Calibri"/>
+          <w:color w:val="333333"/>
+          <w:sz w:val="27"/>
+          <w:szCs w:val="27"/>
+        </w:rPr>
+        <w:t>cod</w:t>
+      </w:r>
+      <w:r>
+        <w:rPr>
+          <w:rFonts w:ascii="Calibri" w:hAnsi="Calibri" w:cs="Calibri"/>
+          <w:color w:val="333333"/>
+          <w:sz w:val="27"/>
+          <w:szCs w:val="27"/>
+        </w:rPr>
+        <w:t>ing work</w:t>
+      </w:r>
+      <w:r>
+        <w:rPr>
+          <w:rFonts w:ascii="Calibri" w:hAnsi="Calibri" w:cs="Calibri"/>
+          <w:color w:val="333333"/>
+          <w:sz w:val="27"/>
+          <w:szCs w:val="27"/>
+        </w:rPr>
+        <w:t xml:space="preserve"> and 24 </w:t>
+      </w:r>
+      <w:r>
+        <w:rPr>
+          <w:rFonts w:ascii="Calibri" w:hAnsi="Calibri" w:cs="Calibri"/>
+          <w:color w:val="333333"/>
+          <w:sz w:val="27"/>
+          <w:szCs w:val="27"/>
+        </w:rPr>
+        <w:t xml:space="preserve">hrs </w:t>
+      </w:r>
+      <w:r>
+        <w:rPr>
+          <w:rFonts w:ascii="Calibri" w:hAnsi="Calibri" w:cs="Calibri"/>
+          <w:color w:val="333333"/>
+          <w:sz w:val="27"/>
+          <w:szCs w:val="27"/>
+        </w:rPr>
+        <w:t>for any other written work</w:t>
+      </w:r>
+      <w:r>
+        <w:rPr>
+          <w:rFonts w:ascii="Calibri" w:hAnsi="Calibri" w:cs="Calibri"/>
+          <w:color w:val="333333"/>
+          <w:sz w:val="27"/>
+          <w:szCs w:val="27"/>
+        </w:rPr>
+        <w:t>.</w:t>
+      </w:r>
+    </w:p>
+    <w:p>
+      <w:pPr>
+        <w:pStyle w:val="NormalWeb"/>
         <w:spacing w:after="0" w:afterAutospacing="0" w:line="240" w:lineRule="atLeast"/>
         <w:jc w:val="both"/>
         <w:rPr>
@@ -1694,7 +1035,738 @@
           <w:sz w:val="27"/>
           <w:szCs w:val="27"/>
         </w:rPr>
+        <w:t>6.</w:t>
+      </w:r>
+      <w:r>
+        <w:rPr>
+          <w:rFonts w:ascii="Calibri" w:hAnsi="Calibri" w:cs="Calibri"/>
+          <w:color w:val="333333"/>
+          <w:sz w:val="27"/>
+          <w:szCs w:val="27"/>
+        </w:rPr>
+        <w:t xml:space="preserve"> How will you deal with surprises? What should an individual do when they have a hard time delivering on something they promised either because it was harder than expected or because of an unexpected life event? How will the team respond?</w:t>
+      </w:r>
+    </w:p>
+    <w:p>
+      <w:pPr>
+        <w:pStyle w:val="NormalWeb"/>
+        <w:spacing w:after="0" w:afterAutospacing="0" w:line="240" w:lineRule="atLeast"/>
+        <w:ind w:left="720"/>
+        <w:jc w:val="both"/>
+        <w:rPr>
+          <w:rFonts w:ascii="Calibri" w:hAnsi="Calibri" w:cs="Calibri"/>
+          <w:color w:val="333333"/>
+          <w:sz w:val="27"/>
+          <w:szCs w:val="27"/>
+        </w:rPr>
+      </w:pPr>
+      <w:r>
+        <w:rPr>
+          <w:rFonts w:ascii="Calibri" w:hAnsi="Calibri" w:cs="Calibri"/>
+          <w:color w:val="333333"/>
+          <w:sz w:val="27"/>
+          <w:szCs w:val="27"/>
+        </w:rPr>
+        <w:t>We will deal with surprises by w</w:t>
+      </w:r>
+      <w:r>
+        <w:rPr>
+          <w:rFonts w:ascii="Calibri" w:hAnsi="Calibri" w:cs="Calibri"/>
+          <w:color w:val="333333"/>
+          <w:sz w:val="27"/>
+          <w:szCs w:val="27"/>
+        </w:rPr>
+        <w:t>ork</w:t>
+      </w:r>
+      <w:r>
+        <w:rPr>
+          <w:rFonts w:ascii="Calibri" w:hAnsi="Calibri" w:cs="Calibri"/>
+          <w:color w:val="333333"/>
+          <w:sz w:val="27"/>
+          <w:szCs w:val="27"/>
+        </w:rPr>
+        <w:t>ing</w:t>
+      </w:r>
+      <w:r>
+        <w:rPr>
+          <w:rFonts w:ascii="Calibri" w:hAnsi="Calibri" w:cs="Calibri"/>
+          <w:color w:val="333333"/>
+          <w:sz w:val="27"/>
+          <w:szCs w:val="27"/>
+        </w:rPr>
+        <w:t xml:space="preserve"> as a team to come up with a solution</w:t>
+      </w:r>
+      <w:r>
+        <w:rPr>
+          <w:rFonts w:ascii="Calibri" w:hAnsi="Calibri" w:cs="Calibri"/>
+          <w:color w:val="333333"/>
+          <w:sz w:val="27"/>
+          <w:szCs w:val="27"/>
+        </w:rPr>
+        <w:t>.</w:t>
+      </w:r>
+      <w:r>
+        <w:rPr>
+          <w:rFonts w:ascii="Calibri" w:hAnsi="Calibri" w:cs="Calibri"/>
+          <w:color w:val="333333"/>
+          <w:sz w:val="27"/>
+          <w:szCs w:val="27"/>
+        </w:rPr>
+        <w:t xml:space="preserve"> </w:t>
+      </w:r>
+      <w:r>
+        <w:rPr>
+          <w:rFonts w:ascii="Calibri" w:hAnsi="Calibri" w:cs="Calibri"/>
+          <w:color w:val="333333"/>
+          <w:sz w:val="27"/>
+          <w:szCs w:val="27"/>
+        </w:rPr>
+        <w:t>T</w:t>
+      </w:r>
+      <w:r>
+        <w:rPr>
+          <w:rFonts w:ascii="Calibri" w:hAnsi="Calibri" w:cs="Calibri"/>
+          <w:color w:val="333333"/>
+          <w:sz w:val="27"/>
+          <w:szCs w:val="27"/>
+        </w:rPr>
+        <w:t>he person with the least amount of work</w:t>
+      </w:r>
+      <w:r>
+        <w:rPr>
+          <w:rFonts w:ascii="Calibri" w:hAnsi="Calibri" w:cs="Calibri"/>
+          <w:color w:val="333333"/>
+          <w:sz w:val="27"/>
+          <w:szCs w:val="27"/>
+        </w:rPr>
+        <w:t xml:space="preserve"> on hand </w:t>
+      </w:r>
+      <w:r>
+        <w:rPr>
+          <w:rFonts w:ascii="Calibri" w:hAnsi="Calibri" w:cs="Calibri"/>
+          <w:color w:val="333333"/>
+          <w:sz w:val="27"/>
+          <w:szCs w:val="27"/>
+        </w:rPr>
+        <w:t>will</w:t>
+      </w:r>
+      <w:r>
+        <w:rPr>
+          <w:rFonts w:ascii="Calibri" w:hAnsi="Calibri" w:cs="Calibri"/>
+          <w:color w:val="333333"/>
+          <w:sz w:val="27"/>
+          <w:szCs w:val="27"/>
+        </w:rPr>
+        <w:t xml:space="preserve"> be assigned to implement the solution</w:t>
+      </w:r>
+      <w:r>
+        <w:rPr>
+          <w:rFonts w:ascii="Calibri" w:hAnsi="Calibri" w:cs="Calibri"/>
+          <w:color w:val="333333"/>
+          <w:sz w:val="27"/>
+          <w:szCs w:val="27"/>
+        </w:rPr>
+        <w:t xml:space="preserve">. If it’s a high priority </w:t>
+      </w:r>
+      <w:r>
+        <w:rPr>
+          <w:rFonts w:ascii="Calibri" w:hAnsi="Calibri" w:cs="Calibri"/>
+          <w:color w:val="333333"/>
+          <w:sz w:val="27"/>
+          <w:szCs w:val="27"/>
+        </w:rPr>
+        <w:t>surprise,</w:t>
+      </w:r>
+      <w:r>
+        <w:rPr>
+          <w:rFonts w:ascii="Calibri" w:hAnsi="Calibri" w:cs="Calibri"/>
+          <w:color w:val="333333"/>
+          <w:sz w:val="27"/>
+          <w:szCs w:val="27"/>
+        </w:rPr>
+        <w:t xml:space="preserve"> we will collab</w:t>
+      </w:r>
+      <w:r>
+        <w:rPr>
+          <w:rFonts w:ascii="Calibri" w:hAnsi="Calibri" w:cs="Calibri"/>
+          <w:color w:val="333333"/>
+          <w:sz w:val="27"/>
+          <w:szCs w:val="27"/>
+        </w:rPr>
+        <w:t>orate</w:t>
+      </w:r>
+      <w:r>
+        <w:rPr>
+          <w:rFonts w:ascii="Calibri" w:hAnsi="Calibri" w:cs="Calibri"/>
+          <w:color w:val="333333"/>
+          <w:sz w:val="27"/>
+          <w:szCs w:val="27"/>
+        </w:rPr>
+        <w:t xml:space="preserve"> to </w:t>
+      </w:r>
+      <w:r>
+        <w:rPr>
+          <w:rFonts w:ascii="Calibri" w:hAnsi="Calibri" w:cs="Calibri"/>
+          <w:color w:val="333333"/>
+          <w:sz w:val="27"/>
+          <w:szCs w:val="27"/>
+        </w:rPr>
+        <w:t>implement solution</w:t>
+      </w:r>
+      <w:r>
+        <w:rPr>
+          <w:rFonts w:ascii="Calibri" w:hAnsi="Calibri" w:cs="Calibri"/>
+          <w:color w:val="333333"/>
+          <w:sz w:val="27"/>
+          <w:szCs w:val="27"/>
+        </w:rPr>
+        <w:t>.</w:t>
+      </w:r>
+    </w:p>
+    <w:p>
+      <w:pPr>
+        <w:pStyle w:val="NormalWeb"/>
+        <w:spacing w:after="0" w:afterAutospacing="0" w:line="240" w:lineRule="atLeast"/>
+        <w:ind w:left="720"/>
+        <w:jc w:val="both"/>
+        <w:rPr>
+          <w:rFonts w:ascii="Calibri" w:hAnsi="Calibri" w:cs="Calibri"/>
+          <w:color w:val="333333"/>
+          <w:sz w:val="27"/>
+          <w:szCs w:val="27"/>
+        </w:rPr>
+      </w:pPr>
+      <w:r>
+        <w:rPr>
+          <w:rFonts w:ascii="Calibri" w:hAnsi="Calibri" w:cs="Calibri"/>
+          <w:color w:val="333333"/>
+          <w:sz w:val="27"/>
+          <w:szCs w:val="27"/>
+        </w:rPr>
+        <w:t>If an individual has a hard time</w:t>
+      </w:r>
+      <w:r>
+        <w:rPr>
+          <w:rFonts w:ascii="Calibri" w:hAnsi="Calibri" w:cs="Calibri"/>
+          <w:color w:val="333333"/>
+          <w:sz w:val="27"/>
+          <w:szCs w:val="27"/>
+        </w:rPr>
+        <w:t xml:space="preserve"> completing their tasks</w:t>
+      </w:r>
+      <w:r>
+        <w:rPr>
+          <w:rFonts w:ascii="Calibri" w:hAnsi="Calibri" w:cs="Calibri"/>
+          <w:color w:val="333333"/>
+          <w:sz w:val="27"/>
+          <w:szCs w:val="27"/>
+        </w:rPr>
+        <w:t xml:space="preserve">, they can communicate the </w:t>
+      </w:r>
+      <w:r>
+        <w:rPr>
+          <w:rFonts w:ascii="Calibri" w:hAnsi="Calibri" w:cs="Calibri"/>
+          <w:color w:val="333333"/>
+          <w:sz w:val="27"/>
+          <w:szCs w:val="27"/>
+        </w:rPr>
+        <w:t xml:space="preserve">issue to the team </w:t>
+      </w:r>
+      <w:r>
+        <w:rPr>
+          <w:rFonts w:ascii="Calibri" w:hAnsi="Calibri" w:cs="Calibri"/>
+          <w:color w:val="333333"/>
+          <w:sz w:val="27"/>
+          <w:szCs w:val="27"/>
+        </w:rPr>
+        <w:t xml:space="preserve">and we will come up with a solution </w:t>
+      </w:r>
+      <w:r>
+        <w:rPr>
+          <w:rFonts w:ascii="Calibri" w:hAnsi="Calibri" w:cs="Calibri"/>
+          <w:color w:val="333333"/>
+          <w:sz w:val="27"/>
+          <w:szCs w:val="27"/>
+        </w:rPr>
+        <w:t>such swapping task with someone who is better fit to fix the issue or collab</w:t>
+      </w:r>
+      <w:r>
+        <w:rPr>
+          <w:rFonts w:ascii="Calibri" w:hAnsi="Calibri" w:cs="Calibri"/>
+          <w:color w:val="333333"/>
+          <w:sz w:val="27"/>
+          <w:szCs w:val="27"/>
+        </w:rPr>
+        <w:t>orate</w:t>
+      </w:r>
+      <w:r>
+        <w:rPr>
+          <w:rFonts w:ascii="Calibri" w:hAnsi="Calibri" w:cs="Calibri"/>
+          <w:color w:val="333333"/>
+          <w:sz w:val="27"/>
+          <w:szCs w:val="27"/>
+        </w:rPr>
+        <w:t xml:space="preserve"> as a team</w:t>
+      </w:r>
+      <w:r>
+        <w:rPr>
+          <w:rFonts w:ascii="Calibri" w:hAnsi="Calibri" w:cs="Calibri"/>
+          <w:color w:val="333333"/>
+          <w:sz w:val="27"/>
+          <w:szCs w:val="27"/>
+        </w:rPr>
+        <w:t xml:space="preserve"> to complete the task</w:t>
+      </w:r>
+      <w:r>
+        <w:rPr>
+          <w:rFonts w:ascii="Calibri" w:hAnsi="Calibri" w:cs="Calibri"/>
+          <w:color w:val="333333"/>
+          <w:sz w:val="27"/>
+          <w:szCs w:val="27"/>
+        </w:rPr>
+        <w:t xml:space="preserve">. If we are all not capable, we will ask the </w:t>
+      </w:r>
+      <w:r>
+        <w:rPr>
+          <w:rFonts w:ascii="Calibri" w:hAnsi="Calibri" w:cs="Calibri"/>
+          <w:color w:val="333333"/>
+          <w:sz w:val="27"/>
+          <w:szCs w:val="27"/>
+        </w:rPr>
+        <w:t>professor for assistance</w:t>
+      </w:r>
+      <w:r>
+        <w:rPr>
+          <w:rFonts w:ascii="Calibri" w:hAnsi="Calibri" w:cs="Calibri"/>
+          <w:color w:val="333333"/>
+          <w:sz w:val="27"/>
+          <w:szCs w:val="27"/>
+        </w:rPr>
+        <w:t>.</w:t>
+      </w:r>
+    </w:p>
+    <w:p>
+      <w:pPr>
+        <w:pStyle w:val="NormalWeb"/>
+        <w:spacing w:after="0" w:afterAutospacing="0" w:line="240" w:lineRule="atLeast"/>
+        <w:jc w:val="both"/>
+        <w:rPr>
+          <w:color w:val="000000"/>
+          <w:sz w:val="27"/>
+          <w:szCs w:val="27"/>
+        </w:rPr>
+      </w:pPr>
+      <w:r>
+        <w:rPr>
+          <w:rFonts w:ascii="Calibri" w:hAnsi="Calibri" w:cs="Calibri"/>
+          <w:color w:val="333333"/>
+          <w:sz w:val="27"/>
+          <w:szCs w:val="27"/>
+        </w:rPr>
+        <w:t>7</w:t>
+      </w:r>
+      <w:r>
+        <w:rPr>
+          <w:rFonts w:ascii="Calibri" w:hAnsi="Calibri" w:cs="Calibri"/>
+          <w:color w:val="333333"/>
+          <w:sz w:val="27"/>
+          <w:szCs w:val="27"/>
+        </w:rPr>
+        <w:t>.</w:t>
+      </w:r>
+      <w:r>
+        <w:rPr>
+          <w:rFonts w:ascii="Calibri" w:hAnsi="Calibri" w:cs="Calibri"/>
+          <w:color w:val="333333"/>
+          <w:sz w:val="27"/>
+          <w:szCs w:val="27"/>
+        </w:rPr>
+        <w:t>How will you manage turn-taking? How will you ensure that all people contribute to the conversations? How would you ensure that decision making is thorough yet expedient?</w:t>
+      </w:r>
+    </w:p>
+    <w:p>
+      <w:pPr>
+        <w:pStyle w:val="NormalWeb"/>
+        <w:spacing w:after="0" w:afterAutospacing="0" w:line="240" w:lineRule="atLeast"/>
+        <w:ind w:left="720"/>
+        <w:jc w:val="both"/>
+        <w:rPr>
+          <w:rFonts w:ascii="Calibri" w:hAnsi="Calibri" w:cs="Calibri"/>
+          <w:color w:val="333333"/>
+          <w:sz w:val="27"/>
+          <w:szCs w:val="27"/>
+        </w:rPr>
+      </w:pPr>
+      <w:r>
+        <w:rPr>
+          <w:rFonts w:ascii="Calibri" w:hAnsi="Calibri" w:cs="Calibri"/>
+          <w:color w:val="333333"/>
+          <w:sz w:val="27"/>
+          <w:szCs w:val="27"/>
+        </w:rPr>
+        <w:t>We will</w:t>
+      </w:r>
+      <w:r>
+        <w:rPr>
+          <w:rFonts w:ascii="Calibri" w:hAnsi="Calibri" w:cs="Calibri"/>
+          <w:color w:val="333333"/>
+          <w:sz w:val="27"/>
+          <w:szCs w:val="27"/>
+        </w:rPr>
+        <w:t xml:space="preserve"> take turns by</w:t>
+      </w:r>
+      <w:r>
+        <w:rPr>
+          <w:rFonts w:ascii="Calibri" w:hAnsi="Calibri" w:cs="Calibri"/>
+          <w:color w:val="333333"/>
+          <w:sz w:val="27"/>
+          <w:szCs w:val="27"/>
+        </w:rPr>
+        <w:t xml:space="preserve"> go</w:t>
+      </w:r>
+      <w:r>
+        <w:rPr>
+          <w:rFonts w:ascii="Calibri" w:hAnsi="Calibri" w:cs="Calibri"/>
+          <w:color w:val="333333"/>
+          <w:sz w:val="27"/>
+          <w:szCs w:val="27"/>
+        </w:rPr>
+        <w:t>ing</w:t>
+      </w:r>
+      <w:r>
+        <w:rPr>
+          <w:rFonts w:ascii="Calibri" w:hAnsi="Calibri" w:cs="Calibri"/>
+          <w:color w:val="333333"/>
+          <w:sz w:val="27"/>
+          <w:szCs w:val="27"/>
+        </w:rPr>
+        <w:t xml:space="preserve"> around in a circle to let each member </w:t>
+      </w:r>
+      <w:r>
+        <w:rPr>
+          <w:rFonts w:ascii="Calibri" w:hAnsi="Calibri" w:cs="Calibri"/>
+          <w:color w:val="333333"/>
+          <w:sz w:val="27"/>
+          <w:szCs w:val="27"/>
+        </w:rPr>
+        <w:t xml:space="preserve">discuss their ideas. </w:t>
+      </w:r>
+      <w:r>
+        <w:rPr>
+          <w:rFonts w:ascii="Calibri" w:hAnsi="Calibri" w:cs="Calibri"/>
+          <w:color w:val="333333"/>
+          <w:sz w:val="27"/>
+          <w:szCs w:val="27"/>
+        </w:rPr>
+        <w:t>Each person get</w:t>
+      </w:r>
+      <w:r>
+        <w:rPr>
+          <w:rFonts w:ascii="Calibri" w:hAnsi="Calibri" w:cs="Calibri"/>
+          <w:color w:val="333333"/>
+          <w:sz w:val="27"/>
+          <w:szCs w:val="27"/>
+        </w:rPr>
+        <w:t>s</w:t>
+      </w:r>
+      <w:r>
+        <w:rPr>
+          <w:rFonts w:ascii="Calibri" w:hAnsi="Calibri" w:cs="Calibri"/>
+          <w:color w:val="333333"/>
+          <w:sz w:val="27"/>
+          <w:szCs w:val="27"/>
+        </w:rPr>
+        <w:t xml:space="preserve"> a certain amount of </w:t>
+      </w:r>
+      <w:r>
+        <w:rPr>
+          <w:rFonts w:ascii="Calibri" w:hAnsi="Calibri" w:cs="Calibri"/>
+          <w:color w:val="333333"/>
+          <w:sz w:val="27"/>
+          <w:szCs w:val="27"/>
+        </w:rPr>
+        <w:t xml:space="preserve">uninterrupted </w:t>
+      </w:r>
+      <w:r>
+        <w:rPr>
+          <w:rFonts w:ascii="Calibri" w:hAnsi="Calibri" w:cs="Calibri"/>
+          <w:color w:val="333333"/>
+          <w:sz w:val="27"/>
+          <w:szCs w:val="27"/>
+        </w:rPr>
+        <w:t>time to discuss the</w:t>
+      </w:r>
+      <w:r>
+        <w:rPr>
+          <w:rFonts w:ascii="Calibri" w:hAnsi="Calibri" w:cs="Calibri"/>
+          <w:color w:val="333333"/>
+          <w:sz w:val="27"/>
+          <w:szCs w:val="27"/>
+        </w:rPr>
+        <w:t>ir</w:t>
+      </w:r>
+      <w:r>
+        <w:rPr>
+          <w:rFonts w:ascii="Calibri" w:hAnsi="Calibri" w:cs="Calibri"/>
+          <w:color w:val="333333"/>
+          <w:sz w:val="27"/>
+          <w:szCs w:val="27"/>
+        </w:rPr>
+        <w:t xml:space="preserve"> idea</w:t>
+      </w:r>
+      <w:r>
+        <w:rPr>
+          <w:rFonts w:ascii="Calibri" w:hAnsi="Calibri" w:cs="Calibri"/>
+          <w:color w:val="333333"/>
+          <w:sz w:val="27"/>
+          <w:szCs w:val="27"/>
+        </w:rPr>
+        <w:t>s. I</w:t>
+      </w:r>
+      <w:r>
+        <w:rPr>
+          <w:rFonts w:ascii="Calibri" w:hAnsi="Calibri" w:cs="Calibri"/>
+          <w:color w:val="333333"/>
+          <w:sz w:val="27"/>
+          <w:szCs w:val="27"/>
+        </w:rPr>
+        <w:t>f</w:t>
+      </w:r>
+      <w:r>
+        <w:rPr>
+          <w:rFonts w:ascii="Calibri" w:hAnsi="Calibri" w:cs="Calibri"/>
+          <w:color w:val="333333"/>
+          <w:sz w:val="27"/>
+          <w:szCs w:val="27"/>
+        </w:rPr>
+        <w:t xml:space="preserve"> </w:t>
+      </w:r>
+      <w:r>
+        <w:rPr>
+          <w:rFonts w:ascii="Calibri" w:hAnsi="Calibri" w:cs="Calibri"/>
+          <w:color w:val="333333"/>
+          <w:sz w:val="27"/>
+          <w:szCs w:val="27"/>
+        </w:rPr>
+        <w:t>we are stuck on a</w:t>
+      </w:r>
+      <w:r>
+        <w:rPr>
+          <w:rFonts w:ascii="Calibri" w:hAnsi="Calibri" w:cs="Calibri"/>
+          <w:color w:val="333333"/>
+          <w:sz w:val="27"/>
+          <w:szCs w:val="27"/>
+        </w:rPr>
+        <w:t xml:space="preserve">n issue </w:t>
+      </w:r>
+      <w:r>
+        <w:rPr>
+          <w:rFonts w:ascii="Calibri" w:hAnsi="Calibri" w:cs="Calibri"/>
+          <w:color w:val="333333"/>
+          <w:sz w:val="27"/>
+          <w:szCs w:val="27"/>
+        </w:rPr>
+        <w:t xml:space="preserve">and have come up with multiple equally adequate </w:t>
+      </w:r>
+      <w:r>
+        <w:rPr>
+          <w:rFonts w:ascii="Calibri" w:hAnsi="Calibri" w:cs="Calibri"/>
+          <w:color w:val="333333"/>
+          <w:sz w:val="27"/>
+          <w:szCs w:val="27"/>
+        </w:rPr>
+        <w:t>solutions,</w:t>
+      </w:r>
+      <w:r>
+        <w:rPr>
+          <w:rFonts w:ascii="Calibri" w:hAnsi="Calibri" w:cs="Calibri"/>
+          <w:color w:val="333333"/>
+          <w:sz w:val="27"/>
+          <w:szCs w:val="27"/>
+        </w:rPr>
+        <w:t xml:space="preserve"> we will</w:t>
+      </w:r>
+      <w:r>
+        <w:rPr>
+          <w:rFonts w:ascii="Calibri" w:hAnsi="Calibri" w:cs="Calibri"/>
+          <w:color w:val="333333"/>
+          <w:sz w:val="27"/>
+          <w:szCs w:val="27"/>
+        </w:rPr>
+        <w:t xml:space="preserve"> proceed by</w:t>
+      </w:r>
+      <w:r>
+        <w:rPr>
+          <w:rFonts w:ascii="Calibri" w:hAnsi="Calibri" w:cs="Calibri"/>
+          <w:color w:val="333333"/>
+          <w:sz w:val="27"/>
+          <w:szCs w:val="27"/>
+        </w:rPr>
+        <w:t xml:space="preserve"> tak</w:t>
+      </w:r>
+      <w:r>
+        <w:rPr>
+          <w:rFonts w:ascii="Calibri" w:hAnsi="Calibri" w:cs="Calibri"/>
+          <w:color w:val="333333"/>
+          <w:sz w:val="27"/>
+          <w:szCs w:val="27"/>
+        </w:rPr>
+        <w:t>ing</w:t>
+      </w:r>
+      <w:r>
+        <w:rPr>
+          <w:rFonts w:ascii="Calibri" w:hAnsi="Calibri" w:cs="Calibri"/>
+          <w:color w:val="333333"/>
+          <w:sz w:val="27"/>
+          <w:szCs w:val="27"/>
+        </w:rPr>
+        <w:t xml:space="preserve"> a vote</w:t>
+      </w:r>
+      <w:r>
+        <w:rPr>
+          <w:rFonts w:ascii="Calibri" w:hAnsi="Calibri" w:cs="Calibri"/>
+          <w:color w:val="333333"/>
+          <w:sz w:val="27"/>
+          <w:szCs w:val="27"/>
+        </w:rPr>
+        <w:t xml:space="preserve"> to select a solution</w:t>
+      </w:r>
+      <w:r>
+        <w:rPr>
+          <w:rFonts w:ascii="Calibri" w:hAnsi="Calibri" w:cs="Calibri"/>
+          <w:color w:val="333333"/>
+          <w:sz w:val="27"/>
+          <w:szCs w:val="27"/>
+        </w:rPr>
+        <w:t>.</w:t>
+      </w:r>
+    </w:p>
+    <w:p>
+      <w:pPr>
+        <w:pStyle w:val="NormalWeb"/>
+        <w:spacing w:after="0" w:afterAutospacing="0" w:line="240" w:lineRule="atLeast"/>
+        <w:jc w:val="both"/>
+        <w:rPr>
+          <w:rFonts w:ascii="Calibri" w:hAnsi="Calibri" w:cs="Calibri"/>
+          <w:color w:val="333333"/>
+          <w:sz w:val="27"/>
+          <w:szCs w:val="27"/>
+        </w:rPr>
+      </w:pPr>
+      <w:r>
+        <w:rPr>
+          <w:rFonts w:ascii="Calibri" w:hAnsi="Calibri" w:cs="Calibri"/>
+          <w:color w:val="333333"/>
+          <w:sz w:val="27"/>
+          <w:szCs w:val="27"/>
+        </w:rPr>
+        <w:t>8</w:t>
+      </w:r>
+      <w:r>
+        <w:rPr>
+          <w:rFonts w:ascii="Calibri" w:hAnsi="Calibri" w:cs="Calibri"/>
+          <w:color w:val="333333"/>
+          <w:sz w:val="27"/>
+          <w:szCs w:val="27"/>
+        </w:rPr>
+        <w:t>.</w:t>
+      </w:r>
+      <w:r>
+        <w:rPr>
+          <w:rFonts w:ascii="Calibri" w:hAnsi="Calibri" w:cs="Calibri"/>
+          <w:color w:val="333333"/>
+          <w:sz w:val="27"/>
+          <w:szCs w:val="27"/>
+        </w:rPr>
+        <w:t xml:space="preserve"> </w:t>
+      </w:r>
+      <w:r>
+        <w:rPr>
+          <w:rFonts w:ascii="Calibri" w:hAnsi="Calibri" w:cs="Calibri"/>
+          <w:color w:val="333333"/>
+          <w:sz w:val="27"/>
+          <w:szCs w:val="27"/>
+        </w:rPr>
+        <w:t>What are your expectations around the attitude of team members in the weekly meeting, and how you should respond to each other’s ideas?</w:t>
+      </w:r>
+    </w:p>
+    <w:p>
+      <w:pPr>
+        <w:pStyle w:val="NormalWeb"/>
+        <w:spacing w:after="0" w:afterAutospacing="0" w:line="240" w:lineRule="atLeast"/>
+        <w:ind w:left="720"/>
+        <w:jc w:val="both"/>
+        <w:rPr>
+          <w:rFonts w:ascii="Calibri" w:hAnsi="Calibri" w:cs="Calibri"/>
+          <w:color w:val="333333"/>
+          <w:sz w:val="27"/>
+          <w:szCs w:val="27"/>
+        </w:rPr>
+      </w:pPr>
+      <w:r>
+        <w:rPr>
+          <w:rFonts w:ascii="Calibri" w:hAnsi="Calibri" w:cs="Calibri"/>
+          <w:color w:val="333333"/>
+          <w:sz w:val="27"/>
+          <w:szCs w:val="27"/>
+        </w:rPr>
         <w:lastRenderedPageBreak/>
+        <w:t>We expect team members not to interpret until after a person has finished expressing their ideas. If a member does not like an idea, he is allowed to offer constructive criticism and offers alternative solutions.</w:t>
+      </w:r>
+    </w:p>
+    <w:p>
+      <w:pPr>
+        <w:pStyle w:val="NormalWeb"/>
+        <w:spacing w:after="0" w:afterAutospacing="0" w:line="240" w:lineRule="atLeast"/>
+        <w:jc w:val="both"/>
+        <w:rPr>
+          <w:rFonts w:ascii="Calibri" w:hAnsi="Calibri" w:cs="Calibri"/>
+          <w:color w:val="333333"/>
+          <w:sz w:val="27"/>
+          <w:szCs w:val="27"/>
+        </w:rPr>
+      </w:pPr>
+    </w:p>
+    <w:p>
+      <w:pPr>
+        <w:pStyle w:val="NormalWeb"/>
+        <w:spacing w:after="0" w:afterAutospacing="0" w:line="240" w:lineRule="atLeast"/>
+        <w:jc w:val="both"/>
+        <w:rPr>
+          <w:rFonts w:ascii="Calibri" w:hAnsi="Calibri" w:cs="Calibri"/>
+          <w:color w:val="333333"/>
+          <w:sz w:val="27"/>
+          <w:szCs w:val="27"/>
+        </w:rPr>
+      </w:pPr>
+    </w:p>
+    <w:p>
+      <w:pPr>
+        <w:pStyle w:val="NormalWeb"/>
+        <w:spacing w:after="0" w:afterAutospacing="0" w:line="240" w:lineRule="atLeast"/>
+        <w:jc w:val="both"/>
+        <w:rPr>
+          <w:color w:val="000000"/>
+          <w:sz w:val="27"/>
+          <w:szCs w:val="27"/>
+        </w:rPr>
+      </w:pPr>
+      <w:r>
+        <w:rPr>
+          <w:rFonts w:ascii="Calibri" w:hAnsi="Calibri" w:cs="Calibri"/>
+          <w:color w:val="333333"/>
+          <w:sz w:val="27"/>
+          <w:szCs w:val="27"/>
+        </w:rPr>
+        <w:t>9.</w:t>
+      </w:r>
+      <w:r>
+        <w:rPr>
+          <w:rFonts w:ascii="Calibri" w:hAnsi="Calibri" w:cs="Calibri"/>
+          <w:color w:val="333333"/>
+          <w:sz w:val="27"/>
+          <w:szCs w:val="27"/>
+        </w:rPr>
         <w:t>How will you handle conflict? If any member on the team feels that something is not going right on the team, how would they signal it? How will the team respond?</w:t>
       </w:r>
     </w:p>
@@ -1718,39 +1790,79 @@
           <w:sz w:val="27"/>
           <w:szCs w:val="27"/>
         </w:rPr>
-        <w:t>Talk it out between the opponents , if that does not work , talk it our with the group and if that does not work , take it to the prof. Singal it by talking to the entire team if they are comfortable , if not , they can talk it with an individual member who will express it to the rest of the team.</w:t>
-      </w:r>
-    </w:p>
-    <w:p>
-      <w:pPr>
-        <w:pStyle w:val="NormalWeb"/>
-        <w:spacing w:after="0" w:afterAutospacing="0" w:line="240" w:lineRule="atLeast"/>
-        <w:ind w:left="360"/>
-        <w:jc w:val="both"/>
-        <w:rPr>
-          <w:rFonts w:ascii="Calibri" w:hAnsi="Calibri" w:cs="Calibri"/>
-          <w:color w:val="333333"/>
-          <w:sz w:val="27"/>
-          <w:szCs w:val="27"/>
-        </w:rPr>
-      </w:pPr>
-      <w:r>
-        <w:rPr>
-          <w:rFonts w:ascii="Calibri" w:hAnsi="Calibri" w:cs="Calibri"/>
-          <w:color w:val="333333"/>
-          <w:sz w:val="27"/>
-          <w:szCs w:val="27"/>
-        </w:rPr>
-        <w:t xml:space="preserve"> The team is always open to new ideas and will work towards conflict resolution</w:t>
-      </w:r>
-      <w:r>
-        <w:rPr>
-          <w:rFonts w:ascii="Calibri" w:hAnsi="Calibri" w:cs="Calibri"/>
-          <w:color w:val="333333"/>
-          <w:sz w:val="27"/>
-          <w:szCs w:val="27"/>
-        </w:rPr>
-        <w:t xml:space="preserve">. We could have team suggestion box. </w:t>
+        <w:t xml:space="preserve"> If there is a conflict between team members, they are encouraged to resolve it among </w:t>
+      </w:r>
+      <w:r>
+        <w:rPr>
+          <w:rFonts w:ascii="Calibri" w:hAnsi="Calibri" w:cs="Calibri"/>
+          <w:color w:val="333333"/>
+          <w:sz w:val="27"/>
+          <w:szCs w:val="27"/>
+        </w:rPr>
+        <w:t>themselves</w:t>
+      </w:r>
+      <w:r>
+        <w:rPr>
+          <w:rFonts w:ascii="Calibri" w:hAnsi="Calibri" w:cs="Calibri"/>
+          <w:color w:val="333333"/>
+          <w:sz w:val="27"/>
+          <w:szCs w:val="27"/>
+        </w:rPr>
+        <w:t>.</w:t>
+      </w:r>
+      <w:r>
+        <w:rPr>
+          <w:rFonts w:ascii="Calibri" w:hAnsi="Calibri" w:cs="Calibri"/>
+          <w:color w:val="333333"/>
+          <w:sz w:val="27"/>
+          <w:szCs w:val="27"/>
+        </w:rPr>
+        <w:t xml:space="preserve"> </w:t>
+      </w:r>
+      <w:r>
+        <w:rPr>
+          <w:rFonts w:ascii="Calibri" w:hAnsi="Calibri" w:cs="Calibri"/>
+          <w:color w:val="333333"/>
+          <w:sz w:val="27"/>
+          <w:szCs w:val="27"/>
+        </w:rPr>
+        <w:t>If the conflict is still not resolved,</w:t>
+      </w:r>
+      <w:r>
+        <w:rPr>
+          <w:rFonts w:ascii="Calibri" w:hAnsi="Calibri" w:cs="Calibri"/>
+          <w:color w:val="333333"/>
+          <w:sz w:val="27"/>
+          <w:szCs w:val="27"/>
+        </w:rPr>
+        <w:t xml:space="preserve"> they should bring it up in a meeting as the entire team might offer solutions to resolve the conflict.</w:t>
+      </w:r>
+      <w:r>
+        <w:rPr>
+          <w:rFonts w:ascii="Calibri" w:hAnsi="Calibri" w:cs="Calibri"/>
+          <w:color w:val="333333"/>
+          <w:sz w:val="27"/>
+          <w:szCs w:val="27"/>
+        </w:rPr>
+        <w:t xml:space="preserve"> The team is always open to new ideas and will work towards conflict resolution.</w:t>
+      </w:r>
+      <w:r>
+        <w:rPr>
+          <w:rFonts w:ascii="Calibri" w:hAnsi="Calibri" w:cs="Calibri"/>
+          <w:color w:val="333333"/>
+          <w:sz w:val="27"/>
+          <w:szCs w:val="27"/>
+        </w:rPr>
+        <w:t xml:space="preserve"> </w:t>
+      </w:r>
+      <w:r>
+        <w:rPr>
+          <w:rFonts w:ascii="Calibri" w:hAnsi="Calibri" w:cs="Calibri"/>
+          <w:color w:val="333333"/>
+          <w:sz w:val="27"/>
+          <w:szCs w:val="27"/>
+        </w:rPr>
+        <w:t xml:space="preserve">If the team is unable to solve the issue, we will ask the assistance of a professor. </w:t>
       </w:r>
     </w:p>
     <w:p>
@@ -1772,7 +1884,374 @@
           <w:sz w:val="27"/>
           <w:szCs w:val="27"/>
         </w:rPr>
-        <w:t>7.What team roles do you think are necessary for success of your project? Who will be assigned which team role? Consider each team member’s strengths and weaknesses, and how team roles can help everyone learn or capitalize on their strengths.</w:t>
+        <w:t>10</w:t>
+      </w:r>
+      <w:r>
+        <w:rPr>
+          <w:rFonts w:ascii="Calibri" w:hAnsi="Calibri" w:cs="Calibri"/>
+          <w:color w:val="333333"/>
+          <w:sz w:val="27"/>
+          <w:szCs w:val="27"/>
+        </w:rPr>
+        <w:t>.What team roles do you think are necessary for success of your project? Who will be assigned which team role? Consider each team member’s strengths and weaknesses, and how team roles can help everyone learn or capitalize on their strengths.</w:t>
+      </w:r>
+    </w:p>
+    <w:p>
+      <w:pPr>
+        <w:pStyle w:val="NormalWeb"/>
+        <w:spacing w:after="115" w:afterAutospacing="0" w:line="240" w:lineRule="atLeast"/>
+        <w:ind w:left="720"/>
+        <w:jc w:val="both"/>
+        <w:rPr>
+          <w:color w:val="333333"/>
+          <w:sz w:val="27"/>
+          <w:szCs w:val="27"/>
+        </w:rPr>
+      </w:pPr>
+      <w:r>
+        <w:rPr>
+          <w:color w:val="333333"/>
+          <w:sz w:val="27"/>
+          <w:szCs w:val="27"/>
+        </w:rPr>
+        <w:t>Team roles such as leader, communication manager, project manager, document manager, and senior developer</w:t>
+      </w:r>
+      <w:r>
+        <w:rPr>
+          <w:color w:val="333333"/>
+          <w:sz w:val="27"/>
+          <w:szCs w:val="27"/>
+        </w:rPr>
+        <w:t xml:space="preserve"> are necessary for success</w:t>
+      </w:r>
+      <w:r>
+        <w:rPr>
+          <w:color w:val="333333"/>
+          <w:sz w:val="27"/>
+          <w:szCs w:val="27"/>
+        </w:rPr>
+        <w:t xml:space="preserve">. </w:t>
+      </w:r>
+    </w:p>
+    <w:p>
+      <w:pPr>
+        <w:pStyle w:val="NormalWeb"/>
+        <w:spacing w:after="115" w:afterAutospacing="0" w:line="240" w:lineRule="atLeast"/>
+        <w:ind w:left="720"/>
+        <w:jc w:val="both"/>
+        <w:rPr>
+          <w:color w:val="333333"/>
+          <w:sz w:val="27"/>
+          <w:szCs w:val="27"/>
+        </w:rPr>
+      </w:pPr>
+      <w:r>
+        <w:rPr>
+          <w:color w:val="333333"/>
+          <w:sz w:val="27"/>
+          <w:szCs w:val="27"/>
+        </w:rPr>
+        <w:t>We will assign team roles as follows:</w:t>
+      </w:r>
+    </w:p>
+    <w:p>
+      <w:pPr>
+        <w:pStyle w:val="NormalWeb"/>
+        <w:spacing w:after="0" w:afterAutospacing="0" w:line="240" w:lineRule="atLeast"/>
+        <w:ind w:left="720"/>
+        <w:jc w:val="both"/>
+        <w:rPr>
+          <w:color w:val="000000"/>
+          <w:sz w:val="27"/>
+          <w:szCs w:val="27"/>
+        </w:rPr>
+      </w:pPr>
+      <w:r>
+        <w:rPr>
+          <w:color w:val="000000"/>
+          <w:sz w:val="27"/>
+          <w:szCs w:val="27"/>
+        </w:rPr>
+        <w:t>Team leader</w:t>
+      </w:r>
+      <w:r>
+        <w:rPr>
+          <w:color w:val="000000"/>
+          <w:sz w:val="27"/>
+          <w:szCs w:val="27"/>
+        </w:rPr>
+        <w:t xml:space="preserve"> -</w:t>
+      </w:r>
+      <w:r>
+        <w:rPr>
+          <w:color w:val="000000"/>
+          <w:sz w:val="27"/>
+          <w:szCs w:val="27"/>
+        </w:rPr>
+        <w:t xml:space="preserve"> </w:t>
+      </w:r>
+      <w:r>
+        <w:rPr>
+          <w:color w:val="000000"/>
+          <w:sz w:val="27"/>
+          <w:szCs w:val="27"/>
+        </w:rPr>
+        <w:t xml:space="preserve">Emily: </w:t>
+      </w:r>
+      <w:r>
+        <w:rPr>
+          <w:color w:val="000000"/>
+          <w:sz w:val="27"/>
+          <w:szCs w:val="27"/>
+        </w:rPr>
+        <w:t>Emily has a strong personality that can motivate other team members to explore new ideas.</w:t>
+      </w:r>
+    </w:p>
+    <w:p>
+      <w:pPr>
+        <w:pStyle w:val="NormalWeb"/>
+        <w:spacing w:after="0" w:afterAutospacing="0" w:line="240" w:lineRule="atLeast"/>
+        <w:ind w:left="720"/>
+        <w:jc w:val="both"/>
+        <w:rPr>
+          <w:color w:val="000000"/>
+          <w:sz w:val="27"/>
+          <w:szCs w:val="27"/>
+        </w:rPr>
+      </w:pPr>
+      <w:r>
+        <w:rPr>
+          <w:color w:val="000000"/>
+          <w:sz w:val="27"/>
+          <w:szCs w:val="27"/>
+        </w:rPr>
+        <w:t>Team</w:t>
+      </w:r>
+      <w:r>
+        <w:rPr>
+          <w:color w:val="000000"/>
+          <w:sz w:val="27"/>
+          <w:szCs w:val="27"/>
+        </w:rPr>
+        <w:t xml:space="preserve"> Communication manager</w:t>
+      </w:r>
+      <w:r>
+        <w:rPr>
+          <w:color w:val="000000"/>
+          <w:sz w:val="27"/>
+          <w:szCs w:val="27"/>
+        </w:rPr>
+        <w:t>-</w:t>
+      </w:r>
+      <w:r>
+        <w:rPr>
+          <w:color w:val="000000"/>
+          <w:sz w:val="27"/>
+          <w:szCs w:val="27"/>
+        </w:rPr>
+        <w:t xml:space="preserve"> Dylan</w:t>
+      </w:r>
+      <w:r>
+        <w:rPr>
+          <w:color w:val="000000"/>
+          <w:sz w:val="27"/>
+          <w:szCs w:val="27"/>
+        </w:rPr>
+        <w:t>:</w:t>
+      </w:r>
+      <w:r>
+        <w:rPr>
+          <w:color w:val="000000"/>
+          <w:sz w:val="27"/>
+          <w:szCs w:val="27"/>
+        </w:rPr>
+        <w:t xml:space="preserve"> </w:t>
+      </w:r>
+      <w:r>
+        <w:rPr>
+          <w:color w:val="000000"/>
+          <w:sz w:val="27"/>
+          <w:szCs w:val="27"/>
+        </w:rPr>
+        <w:t xml:space="preserve">Dylan has a </w:t>
+      </w:r>
+      <w:r>
+        <w:rPr>
+          <w:color w:val="000000"/>
+          <w:sz w:val="27"/>
+          <w:szCs w:val="27"/>
+        </w:rPr>
+        <w:t>laid-back</w:t>
+      </w:r>
+      <w:r>
+        <w:rPr>
+          <w:color w:val="000000"/>
+          <w:sz w:val="27"/>
+          <w:szCs w:val="27"/>
+        </w:rPr>
+        <w:t xml:space="preserve"> personality who </w:t>
+      </w:r>
+      <w:r>
+        <w:rPr>
+          <w:color w:val="000000"/>
+          <w:sz w:val="27"/>
+          <w:szCs w:val="27"/>
+        </w:rPr>
+        <w:t xml:space="preserve">can help </w:t>
+      </w:r>
+      <w:r>
+        <w:rPr>
+          <w:color w:val="000000"/>
+          <w:sz w:val="27"/>
+          <w:szCs w:val="27"/>
+        </w:rPr>
+        <w:t>communicate</w:t>
+      </w:r>
+      <w:r>
+        <w:rPr>
+          <w:color w:val="000000"/>
+          <w:sz w:val="27"/>
+          <w:szCs w:val="27"/>
+        </w:rPr>
+        <w:t xml:space="preserve"> ideas</w:t>
+      </w:r>
+      <w:r>
+        <w:rPr>
+          <w:color w:val="000000"/>
+          <w:sz w:val="27"/>
+          <w:szCs w:val="27"/>
+        </w:rPr>
+        <w:t xml:space="preserve"> between team members</w:t>
+      </w:r>
+      <w:r>
+        <w:rPr>
+          <w:color w:val="000000"/>
+          <w:sz w:val="27"/>
+          <w:szCs w:val="27"/>
+        </w:rPr>
+        <w:t xml:space="preserve">. Dylan will also act as a conflict resolution manager. </w:t>
+      </w:r>
+    </w:p>
+    <w:p>
+      <w:pPr>
+        <w:pStyle w:val="NormalWeb"/>
+        <w:spacing w:after="0" w:afterAutospacing="0" w:line="240" w:lineRule="atLeast"/>
+        <w:ind w:left="720"/>
+        <w:jc w:val="both"/>
+        <w:rPr>
+          <w:color w:val="000000"/>
+          <w:sz w:val="27"/>
+          <w:szCs w:val="27"/>
+        </w:rPr>
+      </w:pPr>
+      <w:r>
+        <w:rPr>
+          <w:color w:val="000000"/>
+          <w:sz w:val="27"/>
+          <w:szCs w:val="27"/>
+        </w:rPr>
+        <w:t>Team</w:t>
+      </w:r>
+      <w:r>
+        <w:rPr>
+          <w:color w:val="000000"/>
+          <w:sz w:val="27"/>
+          <w:szCs w:val="27"/>
+        </w:rPr>
+        <w:t xml:space="preserve"> Project manager</w:t>
+      </w:r>
+      <w:r>
+        <w:rPr>
+          <w:color w:val="000000"/>
+          <w:sz w:val="27"/>
+          <w:szCs w:val="27"/>
+        </w:rPr>
+        <w:t xml:space="preserve">- </w:t>
+      </w:r>
+      <w:r>
+        <w:rPr>
+          <w:color w:val="000000"/>
+          <w:sz w:val="27"/>
+          <w:szCs w:val="27"/>
+        </w:rPr>
+        <w:t>Brady</w:t>
+      </w:r>
+      <w:r>
+        <w:rPr>
+          <w:color w:val="000000"/>
+          <w:sz w:val="27"/>
+          <w:szCs w:val="27"/>
+        </w:rPr>
+        <w:t>:</w:t>
+      </w:r>
+      <w:r>
+        <w:rPr>
+          <w:color w:val="000000"/>
+          <w:sz w:val="27"/>
+          <w:szCs w:val="27"/>
+        </w:rPr>
+        <w:t xml:space="preserve"> </w:t>
+      </w:r>
+      <w:r>
+        <w:rPr>
+          <w:color w:val="000000"/>
+          <w:sz w:val="27"/>
+          <w:szCs w:val="27"/>
+        </w:rPr>
+        <w:t>Brady is organized and punctual. He can help the team in due date reminders.</w:t>
+      </w:r>
+    </w:p>
+    <w:p>
+      <w:pPr>
+        <w:pStyle w:val="NormalWeb"/>
+        <w:spacing w:after="0" w:afterAutospacing="0" w:line="240" w:lineRule="atLeast"/>
+        <w:ind w:left="720"/>
+        <w:jc w:val="both"/>
+        <w:rPr>
+          <w:color w:val="000000"/>
+          <w:sz w:val="27"/>
+          <w:szCs w:val="27"/>
+        </w:rPr>
+      </w:pPr>
+      <w:r>
+        <w:rPr>
+          <w:color w:val="000000"/>
+          <w:sz w:val="27"/>
+          <w:szCs w:val="27"/>
+        </w:rPr>
+        <w:t xml:space="preserve">Team </w:t>
+      </w:r>
+      <w:r>
+        <w:rPr>
+          <w:color w:val="000000"/>
+          <w:sz w:val="27"/>
+          <w:szCs w:val="27"/>
+        </w:rPr>
+        <w:t>Document manger</w:t>
+      </w:r>
+      <w:r>
+        <w:rPr>
+          <w:color w:val="000000"/>
+          <w:sz w:val="27"/>
+          <w:szCs w:val="27"/>
+        </w:rPr>
+        <w:t>-</w:t>
+      </w:r>
+      <w:r>
+        <w:rPr>
+          <w:color w:val="000000"/>
+          <w:sz w:val="27"/>
+          <w:szCs w:val="27"/>
+        </w:rPr>
+        <w:t xml:space="preserve"> Laren</w:t>
+      </w:r>
+      <w:r>
+        <w:rPr>
+          <w:color w:val="000000"/>
+          <w:sz w:val="27"/>
+          <w:szCs w:val="27"/>
+        </w:rPr>
+        <w:t>: Laren is experienced in coding and group projects. He can help team members see coding strategies new strategies and group conflicts.</w:t>
       </w:r>
     </w:p>
     <w:p>
@@ -1792,58 +2271,7 @@
           <w:sz w:val="27"/>
           <w:szCs w:val="27"/>
         </w:rPr>
-        <w:t>Team leader</w:t>
-      </w:r>
-      <w:r>
-        <w:rPr>
-          <w:color w:val="000000"/>
-          <w:sz w:val="27"/>
-          <w:szCs w:val="27"/>
-        </w:rPr>
-        <w:t xml:space="preserve">: </w:t>
-      </w:r>
-      <w:r>
-        <w:rPr>
-          <w:color w:val="000000"/>
-          <w:sz w:val="27"/>
-          <w:szCs w:val="27"/>
-        </w:rPr>
-        <w:t>Emily: Strong</w:t>
-      </w:r>
-      <w:r>
-        <w:rPr>
-          <w:color w:val="000000"/>
-          <w:sz w:val="27"/>
-          <w:szCs w:val="27"/>
-        </w:rPr>
-        <w:t xml:space="preserve"> personality</w:t>
-      </w:r>
-      <w:r>
-        <w:rPr>
-          <w:color w:val="000000"/>
-          <w:sz w:val="27"/>
-          <w:szCs w:val="27"/>
-        </w:rPr>
-        <w:t xml:space="preserve"> : can motivate team members</w:t>
-      </w:r>
-    </w:p>
-    <w:p>
-      <w:pPr>
-        <w:pStyle w:val="NormalWeb"/>
-        <w:spacing w:after="0" w:afterAutospacing="0" w:line="240" w:lineRule="atLeast"/>
-        <w:jc w:val="both"/>
-        <w:rPr>
-          <w:color w:val="000000"/>
-          <w:sz w:val="27"/>
-          <w:szCs w:val="27"/>
-        </w:rPr>
-      </w:pPr>
-      <w:r>
-        <w:rPr>
-          <w:color w:val="000000"/>
-          <w:sz w:val="27"/>
-          <w:szCs w:val="27"/>
-        </w:rPr>
+        <w:lastRenderedPageBreak/>
         <w:t>Team</w:t>
       </w:r>
       <w:r>
@@ -1852,39 +2280,31 @@
           <w:sz w:val="27"/>
           <w:szCs w:val="27"/>
         </w:rPr>
-        <w:t xml:space="preserve"> Communication manager:</w:t>
-      </w:r>
-      <w:r>
-        <w:rPr>
-          <w:color w:val="000000"/>
-          <w:sz w:val="27"/>
-          <w:szCs w:val="27"/>
-        </w:rPr>
-        <w:t xml:space="preserve"> Dylan</w:t>
-      </w:r>
-      <w:r>
-        <w:rPr>
-          <w:color w:val="000000"/>
-          <w:sz w:val="27"/>
-          <w:szCs w:val="27"/>
-        </w:rPr>
-        <w:t xml:space="preserve">, </w:t>
-      </w:r>
-      <w:r>
-        <w:rPr>
-          <w:color w:val="000000"/>
-          <w:sz w:val="27"/>
-          <w:szCs w:val="27"/>
-        </w:rPr>
-        <w:t xml:space="preserve">laid back </w:t>
-      </w:r>
-      <w:r>
-        <w:rPr>
-          <w:color w:val="000000"/>
-          <w:sz w:val="27"/>
-          <w:szCs w:val="27"/>
-        </w:rPr>
-        <w:t xml:space="preserve">, helps with potential conflict </w:t>
+        <w:t xml:space="preserve"> Senior Developer</w:t>
+      </w:r>
+      <w:r>
+        <w:rPr>
+          <w:color w:val="000000"/>
+          <w:sz w:val="27"/>
+          <w:szCs w:val="27"/>
+        </w:rPr>
+        <w:t>-</w:t>
+      </w:r>
+      <w:r>
+        <w:rPr>
+          <w:color w:val="000000"/>
+          <w:sz w:val="27"/>
+          <w:szCs w:val="27"/>
+        </w:rPr>
+        <w:t xml:space="preserve"> Dipesh</w:t>
+      </w:r>
+      <w:r>
+        <w:rPr>
+          <w:color w:val="000000"/>
+          <w:sz w:val="27"/>
+          <w:szCs w:val="27"/>
+        </w:rPr>
+        <w:t>: Dipesh is experienced in Css, Html and JS. He will help other members with any questions they have regarding to developing.</w:t>
       </w:r>
       <w:r>
         <w:rPr>
@@ -1893,162 +2313,6 @@
           <w:szCs w:val="27"/>
         </w:rPr>
         <w:t xml:space="preserve"> </w:t>
-      </w:r>
-    </w:p>
-    <w:p>
-      <w:pPr>
-        <w:pStyle w:val="NormalWeb"/>
-        <w:spacing w:after="0" w:afterAutospacing="0" w:line="240" w:lineRule="atLeast"/>
-        <w:jc w:val="both"/>
-        <w:rPr>
-          <w:color w:val="000000"/>
-          <w:sz w:val="27"/>
-          <w:szCs w:val="27"/>
-        </w:rPr>
-      </w:pPr>
-      <w:r>
-        <w:rPr>
-          <w:color w:val="000000"/>
-          <w:sz w:val="27"/>
-          <w:szCs w:val="27"/>
-        </w:rPr>
-        <w:t>Team</w:t>
-      </w:r>
-      <w:r>
-        <w:rPr>
-          <w:color w:val="000000"/>
-          <w:sz w:val="27"/>
-          <w:szCs w:val="27"/>
-        </w:rPr>
-        <w:t xml:space="preserve"> Project manager:</w:t>
-      </w:r>
-      <w:r>
-        <w:rPr>
-          <w:color w:val="000000"/>
-          <w:sz w:val="27"/>
-          <w:szCs w:val="27"/>
-        </w:rPr>
-        <w:t xml:space="preserve"> </w:t>
-      </w:r>
-      <w:r>
-        <w:rPr>
-          <w:color w:val="000000"/>
-          <w:sz w:val="27"/>
-          <w:szCs w:val="27"/>
-        </w:rPr>
-        <w:t xml:space="preserve">Brady, Organized and punctual </w:t>
-      </w:r>
-      <w:r>
-        <w:rPr>
-          <w:color w:val="000000"/>
-          <w:sz w:val="27"/>
-          <w:szCs w:val="27"/>
-        </w:rPr>
-        <w:t xml:space="preserve">, makes sure everything is on time </w:t>
-      </w:r>
-    </w:p>
-    <w:p>
-      <w:pPr>
-        <w:pStyle w:val="NormalWeb"/>
-        <w:spacing w:after="0" w:afterAutospacing="0" w:line="240" w:lineRule="atLeast"/>
-        <w:jc w:val="both"/>
-        <w:rPr>
-          <w:color w:val="000000"/>
-          <w:sz w:val="27"/>
-          <w:szCs w:val="27"/>
-        </w:rPr>
-      </w:pPr>
-      <w:r>
-        <w:rPr>
-          <w:color w:val="000000"/>
-          <w:sz w:val="27"/>
-          <w:szCs w:val="27"/>
-        </w:rPr>
-        <w:t xml:space="preserve">Team </w:t>
-      </w:r>
-      <w:r>
-        <w:rPr>
-          <w:color w:val="000000"/>
-          <w:sz w:val="27"/>
-          <w:szCs w:val="27"/>
-        </w:rPr>
-        <w:t>Document manger</w:t>
-      </w:r>
-      <w:r>
-        <w:rPr>
-          <w:color w:val="000000"/>
-          <w:sz w:val="27"/>
-          <w:szCs w:val="27"/>
-        </w:rPr>
-        <w:t>: Laren</w:t>
-      </w:r>
-      <w:r>
-        <w:rPr>
-          <w:color w:val="000000"/>
-          <w:sz w:val="27"/>
-          <w:szCs w:val="27"/>
-        </w:rPr>
-        <w:t>,</w:t>
-      </w:r>
-      <w:r>
-        <w:rPr>
-          <w:color w:val="000000"/>
-          <w:sz w:val="27"/>
-          <w:szCs w:val="27"/>
-        </w:rPr>
-        <w:t xml:space="preserve"> Experienced </w:t>
-      </w:r>
-      <w:r>
-        <w:rPr>
-          <w:color w:val="000000"/>
-          <w:sz w:val="27"/>
-          <w:szCs w:val="27"/>
-        </w:rPr>
-        <w:t>: can teach other members in better editing strategies.</w:t>
-      </w:r>
-    </w:p>
-    <w:p>
-      <w:pPr>
-        <w:pStyle w:val="NormalWeb"/>
-        <w:spacing w:after="0" w:afterAutospacing="0" w:line="240" w:lineRule="atLeast"/>
-        <w:jc w:val="both"/>
-        <w:rPr>
-          <w:color w:val="000000"/>
-          <w:sz w:val="27"/>
-          <w:szCs w:val="27"/>
-        </w:rPr>
-      </w:pPr>
-      <w:r>
-        <w:rPr>
-          <w:color w:val="000000"/>
-          <w:sz w:val="27"/>
-          <w:szCs w:val="27"/>
-        </w:rPr>
-        <w:t>Team</w:t>
-      </w:r>
-      <w:r>
-        <w:rPr>
-          <w:color w:val="000000"/>
-          <w:sz w:val="27"/>
-          <w:szCs w:val="27"/>
-        </w:rPr>
-        <w:t xml:space="preserve"> Senior Developer:</w:t>
-      </w:r>
-      <w:r>
-        <w:rPr>
-          <w:color w:val="000000"/>
-          <w:sz w:val="27"/>
-          <w:szCs w:val="27"/>
-        </w:rPr>
-        <w:t xml:space="preserve"> Dipesh</w:t>
-      </w:r>
-      <w:r>
-        <w:rPr>
-          <w:color w:val="000000"/>
-          <w:sz w:val="27"/>
-          <w:szCs w:val="27"/>
-        </w:rPr>
-        <w:t xml:space="preserve"> , Efficient, experienced </w:t>
       </w:r>
     </w:p>
     <w:p>

--- a/milestone0 Team Contract.docx
+++ b/milestone0 Team Contract.docx
@@ -2,77 +2,1076 @@
 <file path=word/document.xml><?xml version="1.0" encoding="utf-8"?>
 <w:document xmlns:wpc="http://schemas.microsoft.com/office/word/2010/wordprocessingCanvas" xmlns:cx="http://schemas.microsoft.com/office/drawing/2014/chartex" xmlns:cx1="http://schemas.microsoft.com/office/drawing/2015/9/8/chartex" xmlns:cx2="http://schemas.microsoft.com/office/drawing/2015/10/21/chartex" xmlns:cx3="http://schemas.microsoft.com/office/drawing/2016/5/9/chartex" xmlns:cx4="http://schemas.microsoft.com/office/drawing/2016/5/10/chartex" xmlns:cx5="http://schemas.microsoft.com/office/drawing/2016/5/11/chartex" xmlns:cx6="http://schemas.microsoft.com/office/drawing/2016/5/12/chartex" xmlns:cx7="http://schemas.microsoft.com/office/drawing/2016/5/13/chartex" xmlns:cx8="http://schemas.microsoft.com/office/drawing/2016/5/14/chartex" xmlns:mc="http://schemas.openxmlformats.org/markup-compatibility/2006" xmlns:aink="http://schemas.microsoft.com/office/drawing/2016/ink" xmlns:am3d="http://schemas.microsoft.com/office/drawing/2017/model3d" xmlns:o="urn:schemas-microsoft-com:office:office" xmlns:oel="http://schemas.microsoft.com/office/2019/extlst" xmlns:r="http://schemas.openxmlformats.org/officeDocument/2006/relationships" xmlns:m="http://schemas.openxmlformats.org/officeDocument/2006/math" xmlns:v="urn:schemas-microsoft-com:vml" xmlns:wp14="http://schemas.microsoft.com/office/word/2010/wordprocessingDrawing" xmlns:wp="http://schemas.openxmlformats.org/drawingml/2006/wordprocessingDrawing" xmlns:w10="urn:schemas-microsoft-com:office:word" xmlns:w="http://schemas.openxmlformats.org/wordprocessingml/2006/main" xmlns:w14="http://schemas.microsoft.com/office/word/2010/wordml" xmlns:w15="http://schemas.microsoft.com/office/word/2012/wordml" xmlns:w16cex="http://schemas.microsoft.com/office/word/2018/wordml/cex" xmlns:w16cid="http://schemas.microsoft.com/office/word/2016/wordml/cid" xmlns:w16="http://schemas.microsoft.com/office/word/2018/wordml" xmlns:w16sdtdh="http://schemas.microsoft.com/office/word/2020/wordml/sdtdatahash" xmlns:w16se="http://schemas.microsoft.com/office/word/2015/wordml/symex" xmlns:wpg="http://schemas.microsoft.com/office/word/2010/wordprocessingGroup" xmlns:wpi="http://schemas.microsoft.com/office/word/2010/wordprocessingInk" xmlns:wne="http://schemas.microsoft.com/office/word/2006/wordml" xmlns:wps="http://schemas.microsoft.com/office/word/2010/wordprocessingShape" mc:Ignorable="w14 w15 w16se w16cid w16 w16cex w16sdtdh wp14">
   <w:body>
+    <w:sdt>
+      <w:sdtPr>
+        <w:rPr>
+          <w:color w:val="4472C4" w:themeColor="accent1"/>
+        </w:rPr>
+        <w:id w:val="-612982332"/>
+        <w:docPartObj>
+          <w:docPartGallery w:val="Cover Pages"/>
+          <w:docPartUnique/>
+        </w:docPartObj>
+      </w:sdtPr>
+      <w:sdtEndPr>
+        <w:rPr>
+          <w:rFonts w:ascii="Calibri" w:eastAsia="Times New Roman" w:hAnsi="Calibri" w:cs="Calibri"/>
+          <w:color w:val="333333"/>
+          <w:sz w:val="27"/>
+          <w:szCs w:val="27"/>
+          <w:lang w:val="en-CA" w:eastAsia="en-CA"/>
+        </w:rPr>
+      </w:sdtEndPr>
+      <w:sdtContent>
+        <w:p>
+          <w:pPr>
+            <w:pStyle w:val="NoSpacing"/>
+            <w:spacing w:before="1540" w:after="240"/>
+            <w:jc w:val="center"/>
+            <w:rPr>
+              <w:color w:val="4472C4" w:themeColor="accent1"/>
+            </w:rPr>
+          </w:pPr>
+          <w:r>
+            <w:rPr>
+              <w:noProof/>
+              <w:color w:val="4472C4" w:themeColor="accent1"/>
+            </w:rPr>
+            <w:drawing>
+              <wp:inline distT="0" distB="0" distL="0" distR="0" wp14:anchorId="1564617E" wp14:editId="46FCE5A8">
+                <wp:extent cx="1417320" cy="750898"/>
+                <wp:effectExtent l="0" t="0" r="0" b="0"/>
+                <wp:docPr id="143" name="Picture 143"/>
+                <wp:cNvGraphicFramePr>
+                  <a:graphicFrameLocks xmlns:a="http://schemas.openxmlformats.org/drawingml/2006/main" noChangeAspect="1"/>
+                </wp:cNvGraphicFramePr>
+                <a:graphic xmlns:a="http://schemas.openxmlformats.org/drawingml/2006/main">
+                  <a:graphicData uri="http://schemas.openxmlformats.org/drawingml/2006/picture">
+                    <pic:pic xmlns:pic="http://schemas.openxmlformats.org/drawingml/2006/picture">
+                      <pic:nvPicPr>
+                        <pic:cNvPr id="3" name="t55.png"/>
+                        <pic:cNvPicPr/>
+                      </pic:nvPicPr>
+                      <pic:blipFill>
+                        <a:blip r:embed="rId6" cstate="print">
+                          <a:duotone>
+                            <a:schemeClr val="accent1">
+                              <a:shade val="45000"/>
+                              <a:satMod val="135000"/>
+                            </a:schemeClr>
+                            <a:prstClr val="white"/>
+                          </a:duotone>
+                          <a:extLst>
+                            <a:ext uri="{28A0092B-C50C-407E-A947-70E740481C1C}">
+                              <a14:useLocalDpi xmlns:a14="http://schemas.microsoft.com/office/drawing/2010/main" val="0"/>
+                            </a:ext>
+                          </a:extLst>
+                        </a:blip>
+                        <a:stretch>
+                          <a:fillRect/>
+                        </a:stretch>
+                      </pic:blipFill>
+                      <pic:spPr>
+                        <a:xfrm>
+                          <a:off x="0" y="0"/>
+                          <a:ext cx="1417320" cy="750898"/>
+                        </a:xfrm>
+                        <a:prstGeom prst="rect">
+                          <a:avLst/>
+                        </a:prstGeom>
+                        <a:noFill/>
+                        <a:ln>
+                          <a:noFill/>
+                        </a:ln>
+                      </pic:spPr>
+                    </pic:pic>
+                  </a:graphicData>
+                </a:graphic>
+              </wp:inline>
+            </w:drawing>
+          </w:r>
+        </w:p>
+        <w:sdt>
+          <w:sdtPr>
+            <w:rPr>
+              <w:rFonts w:asciiTheme="majorHAnsi" w:eastAsiaTheme="majorEastAsia" w:hAnsiTheme="majorHAnsi" w:cstheme="majorBidi"/>
+              <w:caps/>
+              <w:color w:val="4472C4" w:themeColor="accent1"/>
+              <w:sz w:val="72"/>
+              <w:szCs w:val="72"/>
+            </w:rPr>
+            <w:alias w:val="Title"/>
+            <w:tag w:val=""/>
+            <w:id w:val="1735040861"/>
+            <w:placeholder>
+              <w:docPart w:val="8A49486562A745DDA8B072C26AD0BD3D"/>
+            </w:placeholder>
+            <w:dataBinding w:prefixMappings="xmlns:ns0='http://purl.org/dc/elements/1.1/' xmlns:ns1='http://schemas.openxmlformats.org/package/2006/metadata/core-properties' " w:xpath="/ns1:coreProperties[1]/ns0:title[1]" w:storeItemID="{6C3C8BC8-F283-45AE-878A-BAB7291924A1}"/>
+            <w:text/>
+          </w:sdtPr>
+          <w:sdtEndPr>
+            <w:rPr>
+              <w:sz w:val="80"/>
+              <w:szCs w:val="80"/>
+            </w:rPr>
+          </w:sdtEndPr>
+          <w:sdtContent>
+            <w:p>
+              <w:pPr>
+                <w:pStyle w:val="NoSpacing"/>
+                <w:pBdr>
+                  <w:top w:val="single" w:sz="6" w:space="6" w:color="4472C4" w:themeColor="accent1"/>
+                  <w:bottom w:val="single" w:sz="6" w:space="6" w:color="4472C4" w:themeColor="accent1"/>
+                </w:pBdr>
+                <w:spacing w:after="240"/>
+                <w:jc w:val="center"/>
+                <w:rPr>
+                  <w:rFonts w:asciiTheme="majorHAnsi" w:eastAsiaTheme="majorEastAsia" w:hAnsiTheme="majorHAnsi" w:cstheme="majorBidi"/>
+                  <w:caps/>
+                  <w:color w:val="4472C4" w:themeColor="accent1"/>
+                  <w:sz w:val="80"/>
+                  <w:szCs w:val="80"/>
+                </w:rPr>
+              </w:pPr>
+              <w:r>
+                <w:rPr>
+                  <w:rFonts w:asciiTheme="majorHAnsi" w:eastAsiaTheme="majorEastAsia" w:hAnsiTheme="majorHAnsi" w:cstheme="majorBidi"/>
+                  <w:caps/>
+                  <w:color w:val="4472C4" w:themeColor="accent1"/>
+                  <w:sz w:val="72"/>
+                  <w:szCs w:val="72"/>
+                </w:rPr>
+                <w:t>TEAM CONTRACT</w:t>
+              </w:r>
+            </w:p>
+          </w:sdtContent>
+        </w:sdt>
+        <w:p>
+          <w:pPr>
+            <w:pStyle w:val="NoSpacing"/>
+            <w:jc w:val="center"/>
+            <w:rPr>
+              <w:color w:val="4472C4" w:themeColor="accent1"/>
+              <w:sz w:val="28"/>
+              <w:szCs w:val="28"/>
+            </w:rPr>
+          </w:pPr>
+          <w:r>
+            <w:rPr>
+              <w:noProof/>
+              <w:color w:val="4472C4" w:themeColor="accent1"/>
+            </w:rPr>
+            <w:drawing>
+              <wp:inline distT="0" distB="0" distL="0" distR="0" wp14:anchorId="4E105DFD" wp14:editId="64F2967D">
+                <wp:extent cx="758952" cy="478932"/>
+                <wp:effectExtent l="0" t="0" r="3175" b="0"/>
+                <wp:docPr id="144" name="Picture 144" descr="Icon&#10;&#10;Description automatically generated with medium confidence"/>
+                <wp:cNvGraphicFramePr>
+                  <a:graphicFrameLocks xmlns:a="http://schemas.openxmlformats.org/drawingml/2006/main" noChangeAspect="1"/>
+                </wp:cNvGraphicFramePr>
+                <a:graphic xmlns:a="http://schemas.openxmlformats.org/drawingml/2006/main">
+                  <a:graphicData uri="http://schemas.openxmlformats.org/drawingml/2006/picture">
+                    <pic:pic xmlns:pic="http://schemas.openxmlformats.org/drawingml/2006/picture">
+                      <pic:nvPicPr>
+                        <pic:cNvPr id="144" name="Picture 144" descr="Icon&#10;&#10;Description automatically generated with medium confidence"/>
+                        <pic:cNvPicPr/>
+                      </pic:nvPicPr>
+                      <pic:blipFill>
+                        <a:blip r:embed="rId7" cstate="print">
+                          <a:duotone>
+                            <a:schemeClr val="accent1">
+                              <a:shade val="45000"/>
+                              <a:satMod val="135000"/>
+                            </a:schemeClr>
+                            <a:prstClr val="white"/>
+                          </a:duotone>
+                          <a:extLst>
+                            <a:ext uri="{28A0092B-C50C-407E-A947-70E740481C1C}">
+                              <a14:useLocalDpi xmlns:a14="http://schemas.microsoft.com/office/drawing/2010/main" val="0"/>
+                            </a:ext>
+                          </a:extLst>
+                        </a:blip>
+                        <a:stretch>
+                          <a:fillRect/>
+                        </a:stretch>
+                      </pic:blipFill>
+                      <pic:spPr>
+                        <a:xfrm>
+                          <a:off x="0" y="0"/>
+                          <a:ext cx="758952" cy="478932"/>
+                        </a:xfrm>
+                        <a:prstGeom prst="rect">
+                          <a:avLst/>
+                        </a:prstGeom>
+                      </pic:spPr>
+                    </pic:pic>
+                  </a:graphicData>
+                </a:graphic>
+              </wp:inline>
+            </w:drawing>
+          </w:r>
+        </w:p>
+        <w:p>
+          <w:pPr>
+            <w:pStyle w:val="NoSpacing"/>
+            <w:spacing w:before="480"/>
+            <w:jc w:val="center"/>
+            <w:rPr>
+              <w:color w:val="4472C4" w:themeColor="accent1"/>
+            </w:rPr>
+          </w:pPr>
+          <w:r>
+            <w:rPr>
+              <w:noProof/>
+              <w:color w:val="4472C4" w:themeColor="accent1"/>
+            </w:rPr>
+            <mc:AlternateContent>
+              <mc:Choice Requires="wps">
+                <w:drawing>
+                  <wp:anchor distT="0" distB="0" distL="114300" distR="114300" simplePos="0" relativeHeight="251660288" behindDoc="0" locked="0" layoutInCell="1" allowOverlap="1" wp14:anchorId="490F5DC3" wp14:editId="4E534E8A">
+                    <wp:simplePos x="0" y="0"/>
+                    <wp:positionH relativeFrom="margin">
+                      <wp:align>center</wp:align>
+                    </wp:positionH>
+                    <wp:positionV relativeFrom="paragraph">
+                      <wp:posOffset>113665</wp:posOffset>
+                    </wp:positionV>
+                    <wp:extent cx="3208020" cy="1562100"/>
+                    <wp:effectExtent l="0" t="0" r="11430" b="19050"/>
+                    <wp:wrapSquare wrapText="bothSides"/>
+                    <wp:docPr id="1" name="Text Box 1"/>
+                    <wp:cNvGraphicFramePr/>
+                    <a:graphic xmlns:a="http://schemas.openxmlformats.org/drawingml/2006/main">
+                      <a:graphicData uri="http://schemas.microsoft.com/office/word/2010/wordprocessingShape">
+                        <wps:wsp>
+                          <wps:cNvSpPr txBox="1"/>
+                          <wps:spPr>
+                            <a:xfrm>
+                              <a:off x="0" y="0"/>
+                              <a:ext cx="3208020" cy="1562100"/>
+                            </a:xfrm>
+                            <a:prstGeom prst="rect">
+                              <a:avLst/>
+                            </a:prstGeom>
+                            <a:solidFill>
+                              <a:schemeClr val="lt1"/>
+                            </a:solidFill>
+                            <a:ln w="6350">
+                              <a:solidFill>
+                                <a:prstClr val="black"/>
+                              </a:solidFill>
+                            </a:ln>
+                          </wps:spPr>
+                          <wps:txbx>
+                            <w:txbxContent>
+                              <w:p>
+                                <w:pPr>
+                                  <w:rPr>
+                                    <w:rFonts w:ascii="Times New Roman" w:hAnsi="Times New Roman" w:cs="Times New Roman"/>
+                                    <w:color w:val="2E3338"/>
+                                    <w:sz w:val="24"/>
+                                    <w:szCs w:val="24"/>
+                                  </w:rPr>
+                                </w:pPr>
+                                <w:r>
+                                  <w:rPr>
+                                    <w:rFonts w:ascii="Times New Roman" w:hAnsi="Times New Roman" w:cs="Times New Roman"/>
+                                    <w:color w:val="2E3338"/>
+                                    <w:sz w:val="24"/>
+                                    <w:szCs w:val="24"/>
+                                  </w:rPr>
+                                  <w:t>Dilpesh shah</w:t>
+                                </w:r>
+                                <w:r>
+                                  <w:rPr>
+                                    <w:rFonts w:ascii="Times New Roman" w:hAnsi="Times New Roman" w:cs="Times New Roman"/>
+                                    <w:color w:val="2E3338"/>
+                                    <w:sz w:val="24"/>
+                                    <w:szCs w:val="24"/>
+                                  </w:rPr>
+                                  <w:t>:</w:t>
+                                </w:r>
+                                <w:r>
+                                  <w:rPr>
+                                    <w:rFonts w:ascii="Times New Roman" w:hAnsi="Times New Roman" w:cs="Times New Roman"/>
+                                    <w:color w:val="2E3338"/>
+                                    <w:sz w:val="24"/>
+                                    <w:szCs w:val="24"/>
+                                  </w:rPr>
+                                  <w:t xml:space="preserve"> </w:t>
+                                </w:r>
+                                <w:hyperlink r:id="rId8" w:history="1">
+                                  <w:r>
+                                    <w:rPr>
+                                      <w:rStyle w:val="Hyperlink"/>
+                                      <w:rFonts w:ascii="Times New Roman" w:hAnsi="Times New Roman" w:cs="Times New Roman"/>
+                                      <w:sz w:val="24"/>
+                                      <w:szCs w:val="24"/>
+                                    </w:rPr>
+                                    <w:t>shahd2@myumanitoba.ca</w:t>
+                                  </w:r>
+                                </w:hyperlink>
+                              </w:p>
+                              <w:p>
+                                <w:pPr>
+                                  <w:rPr>
+                                    <w:rFonts w:ascii="Times New Roman" w:hAnsi="Times New Roman" w:cs="Times New Roman"/>
+                                    <w:color w:val="2E3338"/>
+                                    <w:sz w:val="24"/>
+                                    <w:szCs w:val="24"/>
+                                  </w:rPr>
+                                </w:pPr>
+                                <w:r>
+                                  <w:rPr>
+                                    <w:rFonts w:ascii="Times New Roman" w:hAnsi="Times New Roman" w:cs="Times New Roman"/>
+                                    <w:color w:val="2E3338"/>
+                                    <w:sz w:val="24"/>
+                                    <w:szCs w:val="24"/>
+                                  </w:rPr>
+                                  <w:t>Dylan Labiuk</w:t>
+                                </w:r>
+                                <w:r>
+                                  <w:rPr>
+                                    <w:rFonts w:ascii="Times New Roman" w:hAnsi="Times New Roman" w:cs="Times New Roman"/>
+                                    <w:color w:val="2E3338"/>
+                                    <w:sz w:val="24"/>
+                                    <w:szCs w:val="24"/>
+                                  </w:rPr>
+                                  <w:t>:</w:t>
+                                </w:r>
+                                <w:r>
+                                  <w:rPr>
+                                    <w:rFonts w:ascii="Times New Roman" w:hAnsi="Times New Roman" w:cs="Times New Roman"/>
+                                    <w:color w:val="2E3338"/>
+                                    <w:sz w:val="24"/>
+                                    <w:szCs w:val="24"/>
+                                  </w:rPr>
+                                  <w:t xml:space="preserve"> </w:t>
+                                </w:r>
+                                <w:hyperlink r:id="rId9" w:history="1">
+                                  <w:r>
+                                    <w:rPr>
+                                      <w:rStyle w:val="Hyperlink"/>
+                                      <w:rFonts w:ascii="Times New Roman" w:hAnsi="Times New Roman" w:cs="Times New Roman"/>
+                                      <w:sz w:val="24"/>
+                                      <w:szCs w:val="24"/>
+                                    </w:rPr>
+                                    <w:t>labiukd@myumanitoba.ca</w:t>
+                                  </w:r>
+                                </w:hyperlink>
+                              </w:p>
+                              <w:p>
+                                <w:pPr>
+                                  <w:rPr>
+                                    <w:rFonts w:ascii="Times New Roman" w:hAnsi="Times New Roman" w:cs="Times New Roman"/>
+                                    <w:color w:val="2E3338"/>
+                                    <w:sz w:val="24"/>
+                                    <w:szCs w:val="24"/>
+                                  </w:rPr>
+                                </w:pPr>
+                                <w:r>
+                                  <w:rPr>
+                                    <w:rFonts w:ascii="Times New Roman" w:hAnsi="Times New Roman" w:cs="Times New Roman"/>
+                                    <w:color w:val="2E3338"/>
+                                    <w:sz w:val="24"/>
+                                    <w:szCs w:val="24"/>
+                                  </w:rPr>
+                                  <w:t>Emily MacDonald</w:t>
+                                </w:r>
+                                <w:r>
+                                  <w:rPr>
+                                    <w:rFonts w:ascii="Times New Roman" w:hAnsi="Times New Roman" w:cs="Times New Roman"/>
+                                    <w:color w:val="2E3338"/>
+                                    <w:sz w:val="24"/>
+                                    <w:szCs w:val="24"/>
+                                  </w:rPr>
+                                  <w:t xml:space="preserve">: </w:t>
+                                </w:r>
+                                <w:hyperlink r:id="rId10" w:history="1">
+                                  <w:r>
+                                    <w:rPr>
+                                      <w:rStyle w:val="Hyperlink"/>
+                                      <w:rFonts w:ascii="Times New Roman" w:hAnsi="Times New Roman" w:cs="Times New Roman"/>
+                                      <w:sz w:val="24"/>
+                                      <w:szCs w:val="24"/>
+                                    </w:rPr>
+                                    <w:t>macdo113@myumanitoba.ca</w:t>
+                                  </w:r>
+                                </w:hyperlink>
+                              </w:p>
+                              <w:p>
+                                <w:pPr>
+                                  <w:pStyle w:val="messagelistitem-zz7v6g"/>
+                                  <w:shd w:val="clear" w:color="auto" w:fill="FFFFFF"/>
+                                  <w:spacing w:before="0" w:beforeAutospacing="0" w:after="0" w:afterAutospacing="0"/>
+                                  <w:textAlignment w:val="baseline"/>
+                                  <w:rPr>
+                                    <w:color w:val="000000"/>
+                                  </w:rPr>
+                                </w:pPr>
+                                <w:r>
+                                  <w:rPr>
+                                    <w:color w:val="000000"/>
+                                  </w:rPr>
+                                  <w:t>Braydon Schick</w:t>
+                                </w:r>
+                                <w:r>
+                                  <w:rPr>
+                                    <w:color w:val="000000"/>
+                                  </w:rPr>
+                                  <w:t xml:space="preserve">: </w:t>
+                                </w:r>
+                                <w:hyperlink r:id="rId11" w:history="1">
+                                  <w:r>
+                                    <w:rPr>
+                                      <w:rStyle w:val="Hyperlink"/>
+                                    </w:rPr>
+                                    <w:t>schickb@myumanitoba.ca</w:t>
+                                  </w:r>
+                                </w:hyperlink>
+                                <w:r>
+                                  <w:rPr>
+                                    <w:color w:val="000000"/>
+                                  </w:rPr>
+                                  <w:t xml:space="preserve">  </w:t>
+                                </w:r>
+                              </w:p>
+                              <w:p>
+                                <w:pPr>
+                                  <w:pStyle w:val="messagelistitem-zz7v6g"/>
+                                  <w:shd w:val="clear" w:color="auto" w:fill="FFFFFF"/>
+                                  <w:spacing w:before="0" w:beforeAutospacing="0" w:after="0" w:afterAutospacing="0"/>
+                                  <w:textAlignment w:val="baseline"/>
+                                  <w:rPr>
+                                    <w:color w:val="000000"/>
+                                  </w:rPr>
+                                </w:pPr>
+                              </w:p>
+                              <w:p>
+                                <w:pPr>
+                                  <w:pStyle w:val="messagelistitem-zz7v6g"/>
+                                  <w:shd w:val="clear" w:color="auto" w:fill="FFFFFF"/>
+                                  <w:spacing w:before="0" w:beforeAutospacing="0" w:after="0" w:afterAutospacing="0"/>
+                                  <w:textAlignment w:val="baseline"/>
+                                  <w:rPr>
+                                    <w:color w:val="000000"/>
+                                  </w:rPr>
+                                </w:pPr>
+                                <w:r>
+                                  <w:t xml:space="preserve">Laren castelino </w:t>
+                                </w:r>
+                                <w:hyperlink r:id="rId12" w:history="1">
+                                  <w:r>
+                                    <w:rPr>
+                                      <w:rStyle w:val="Hyperlink"/>
+                                    </w:rPr>
+                                    <w:t>castelil@myumanitoa.ca</w:t>
+                                  </w:r>
+                                </w:hyperlink>
+                              </w:p>
+                              <w:p>
+                                <w:pPr>
+                                  <w:rPr>
+                                    <w:rFonts w:ascii="Times New Roman" w:hAnsi="Times New Roman" w:cs="Times New Roman"/>
+                                    <w:sz w:val="24"/>
+                                    <w:szCs w:val="24"/>
+                                  </w:rPr>
+                                </w:pPr>
+                              </w:p>
+                            </w:txbxContent>
+                          </wps:txbx>
+                          <wps:bodyPr rot="0" spcFirstLastPara="0" vertOverflow="overflow" horzOverflow="overflow" vert="horz" wrap="square" lIns="91440" tIns="45720" rIns="91440" bIns="45720" numCol="1" spcCol="0" rtlCol="0" fromWordArt="0" anchor="t" anchorCtr="0" forceAA="0" compatLnSpc="1">
+                            <a:prstTxWarp prst="textNoShape">
+                              <a:avLst/>
+                            </a:prstTxWarp>
+                            <a:noAutofit/>
+                          </wps:bodyPr>
+                        </wps:wsp>
+                      </a:graphicData>
+                    </a:graphic>
+                    <wp14:sizeRelH relativeFrom="margin">
+                      <wp14:pctWidth>0</wp14:pctWidth>
+                    </wp14:sizeRelH>
+                    <wp14:sizeRelV relativeFrom="margin">
+                      <wp14:pctHeight>0</wp14:pctHeight>
+                    </wp14:sizeRelV>
+                  </wp:anchor>
+                </w:drawing>
+              </mc:Choice>
+              <mc:Fallback>
+                <w:pict>
+                  <v:shapetype w14:anchorId="490F5DC3" id="_x0000_t202" coordsize="21600,21600" o:spt="202" path="m,l,21600r21600,l21600,xe">
+                    <v:stroke joinstyle="miter"/>
+                    <v:path gradientshapeok="t" o:connecttype="rect"/>
+                  </v:shapetype>
+                  <v:shape id="Text Box 1" o:spid="_x0000_s1026" type="#_x0000_t202" style="position:absolute;left:0;text-align:left;margin-left:0;margin-top:8.95pt;width:252.6pt;height:123pt;z-index:251660288;visibility:visible;mso-wrap-style:square;mso-width-percent:0;mso-height-percent:0;mso-wrap-distance-left:9pt;mso-wrap-distance-top:0;mso-wrap-distance-right:9pt;mso-wrap-distance-bottom:0;mso-position-horizontal:center;mso-position-horizontal-relative:margin;mso-position-vertical:absolute;mso-position-vertical-relative:text;mso-width-percent:0;mso-height-percent:0;mso-width-relative:margin;mso-height-relative:margin;v-text-anchor:top" o:gfxdata="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" fillcolor="white [3201]" strokeweight=".5pt">
+                    <v:textbox>
+                      <w:txbxContent>
+                        <w:p>
+                          <w:pPr>
+                            <w:rPr>
+                              <w:rFonts w:ascii="Times New Roman" w:hAnsi="Times New Roman" w:cs="Times New Roman"/>
+                              <w:color w:val="2E3338"/>
+                              <w:sz w:val="24"/>
+                              <w:szCs w:val="24"/>
+                            </w:rPr>
+                          </w:pPr>
+                          <w:r>
+                            <w:rPr>
+                              <w:rFonts w:ascii="Times New Roman" w:hAnsi="Times New Roman" w:cs="Times New Roman"/>
+                              <w:color w:val="2E3338"/>
+                              <w:sz w:val="24"/>
+                              <w:szCs w:val="24"/>
+                            </w:rPr>
+                            <w:t>Dilpesh shah</w:t>
+                          </w:r>
+                          <w:r>
+                            <w:rPr>
+                              <w:rFonts w:ascii="Times New Roman" w:hAnsi="Times New Roman" w:cs="Times New Roman"/>
+                              <w:color w:val="2E3338"/>
+                              <w:sz w:val="24"/>
+                              <w:szCs w:val="24"/>
+                            </w:rPr>
+                            <w:t>:</w:t>
+                          </w:r>
+                          <w:r>
+                            <w:rPr>
+                              <w:rFonts w:ascii="Times New Roman" w:hAnsi="Times New Roman" w:cs="Times New Roman"/>
+                              <w:color w:val="2E3338"/>
+                              <w:sz w:val="24"/>
+                              <w:szCs w:val="24"/>
+                            </w:rPr>
+                            <w:t xml:space="preserve"> </w:t>
+                          </w:r>
+                          <w:hyperlink r:id="rId13" w:history="1">
+                            <w:r>
+                              <w:rPr>
+                                <w:rStyle w:val="Hyperlink"/>
+                                <w:rFonts w:ascii="Times New Roman" w:hAnsi="Times New Roman" w:cs="Times New Roman"/>
+                                <w:sz w:val="24"/>
+                                <w:szCs w:val="24"/>
+                              </w:rPr>
+                              <w:t>shahd2@myumanitoba.ca</w:t>
+                            </w:r>
+                          </w:hyperlink>
+                        </w:p>
+                        <w:p>
+                          <w:pPr>
+                            <w:rPr>
+                              <w:rFonts w:ascii="Times New Roman" w:hAnsi="Times New Roman" w:cs="Times New Roman"/>
+                              <w:color w:val="2E3338"/>
+                              <w:sz w:val="24"/>
+                              <w:szCs w:val="24"/>
+                            </w:rPr>
+                          </w:pPr>
+                          <w:r>
+                            <w:rPr>
+                              <w:rFonts w:ascii="Times New Roman" w:hAnsi="Times New Roman" w:cs="Times New Roman"/>
+                              <w:color w:val="2E3338"/>
+                              <w:sz w:val="24"/>
+                              <w:szCs w:val="24"/>
+                            </w:rPr>
+                            <w:t>Dylan Labiuk</w:t>
+                          </w:r>
+                          <w:r>
+                            <w:rPr>
+                              <w:rFonts w:ascii="Times New Roman" w:hAnsi="Times New Roman" w:cs="Times New Roman"/>
+                              <w:color w:val="2E3338"/>
+                              <w:sz w:val="24"/>
+                              <w:szCs w:val="24"/>
+                            </w:rPr>
+                            <w:t>:</w:t>
+                          </w:r>
+                          <w:r>
+                            <w:rPr>
+                              <w:rFonts w:ascii="Times New Roman" w:hAnsi="Times New Roman" w:cs="Times New Roman"/>
+                              <w:color w:val="2E3338"/>
+                              <w:sz w:val="24"/>
+                              <w:szCs w:val="24"/>
+                            </w:rPr>
+                            <w:t xml:space="preserve"> </w:t>
+                          </w:r>
+                          <w:hyperlink r:id="rId14" w:history="1">
+                            <w:r>
+                              <w:rPr>
+                                <w:rStyle w:val="Hyperlink"/>
+                                <w:rFonts w:ascii="Times New Roman" w:hAnsi="Times New Roman" w:cs="Times New Roman"/>
+                                <w:sz w:val="24"/>
+                                <w:szCs w:val="24"/>
+                              </w:rPr>
+                              <w:t>labiukd@myumanitoba.ca</w:t>
+                            </w:r>
+                          </w:hyperlink>
+                        </w:p>
+                        <w:p>
+                          <w:pPr>
+                            <w:rPr>
+                              <w:rFonts w:ascii="Times New Roman" w:hAnsi="Times New Roman" w:cs="Times New Roman"/>
+                              <w:color w:val="2E3338"/>
+                              <w:sz w:val="24"/>
+                              <w:szCs w:val="24"/>
+                            </w:rPr>
+                          </w:pPr>
+                          <w:r>
+                            <w:rPr>
+                              <w:rFonts w:ascii="Times New Roman" w:hAnsi="Times New Roman" w:cs="Times New Roman"/>
+                              <w:color w:val="2E3338"/>
+                              <w:sz w:val="24"/>
+                              <w:szCs w:val="24"/>
+                            </w:rPr>
+                            <w:t>Emily MacDonald</w:t>
+                          </w:r>
+                          <w:r>
+                            <w:rPr>
+                              <w:rFonts w:ascii="Times New Roman" w:hAnsi="Times New Roman" w:cs="Times New Roman"/>
+                              <w:color w:val="2E3338"/>
+                              <w:sz w:val="24"/>
+                              <w:szCs w:val="24"/>
+                            </w:rPr>
+                            <w:t xml:space="preserve">: </w:t>
+                          </w:r>
+                          <w:hyperlink r:id="rId15" w:history="1">
+                            <w:r>
+                              <w:rPr>
+                                <w:rStyle w:val="Hyperlink"/>
+                                <w:rFonts w:ascii="Times New Roman" w:hAnsi="Times New Roman" w:cs="Times New Roman"/>
+                                <w:sz w:val="24"/>
+                                <w:szCs w:val="24"/>
+                              </w:rPr>
+                              <w:t>macdo113@myumanitoba.ca</w:t>
+                            </w:r>
+                          </w:hyperlink>
+                        </w:p>
+                        <w:p>
+                          <w:pPr>
+                            <w:pStyle w:val="messagelistitem-zz7v6g"/>
+                            <w:shd w:val="clear" w:color="auto" w:fill="FFFFFF"/>
+                            <w:spacing w:before="0" w:beforeAutospacing="0" w:after="0" w:afterAutospacing="0"/>
+                            <w:textAlignment w:val="baseline"/>
+                            <w:rPr>
+                              <w:color w:val="000000"/>
+                            </w:rPr>
+                          </w:pPr>
+                          <w:r>
+                            <w:rPr>
+                              <w:color w:val="000000"/>
+                            </w:rPr>
+                            <w:t>Braydon Schick</w:t>
+                          </w:r>
+                          <w:r>
+                            <w:rPr>
+                              <w:color w:val="000000"/>
+                            </w:rPr>
+                            <w:t xml:space="preserve">: </w:t>
+                          </w:r>
+                          <w:hyperlink r:id="rId16" w:history="1">
+                            <w:r>
+                              <w:rPr>
+                                <w:rStyle w:val="Hyperlink"/>
+                              </w:rPr>
+                              <w:t>schickb@myumanitoba.ca</w:t>
+                            </w:r>
+                          </w:hyperlink>
+                          <w:r>
+                            <w:rPr>
+                              <w:color w:val="000000"/>
+                            </w:rPr>
+                            <w:t xml:space="preserve">  </w:t>
+                          </w:r>
+                        </w:p>
+                        <w:p>
+                          <w:pPr>
+                            <w:pStyle w:val="messagelistitem-zz7v6g"/>
+                            <w:shd w:val="clear" w:color="auto" w:fill="FFFFFF"/>
+                            <w:spacing w:before="0" w:beforeAutospacing="0" w:after="0" w:afterAutospacing="0"/>
+                            <w:textAlignment w:val="baseline"/>
+                            <w:rPr>
+                              <w:color w:val="000000"/>
+                            </w:rPr>
+                          </w:pPr>
+                        </w:p>
+                        <w:p>
+                          <w:pPr>
+                            <w:pStyle w:val="messagelistitem-zz7v6g"/>
+                            <w:shd w:val="clear" w:color="auto" w:fill="FFFFFF"/>
+                            <w:spacing w:before="0" w:beforeAutospacing="0" w:after="0" w:afterAutospacing="0"/>
+                            <w:textAlignment w:val="baseline"/>
+                            <w:rPr>
+                              <w:color w:val="000000"/>
+                            </w:rPr>
+                          </w:pPr>
+                          <w:r>
+                            <w:t xml:space="preserve">Laren castelino </w:t>
+                          </w:r>
+                          <w:hyperlink r:id="rId17" w:history="1">
+                            <w:r>
+                              <w:rPr>
+                                <w:rStyle w:val="Hyperlink"/>
+                              </w:rPr>
+                              <w:t>castelil@myumanitoa.ca</w:t>
+                            </w:r>
+                          </w:hyperlink>
+                        </w:p>
+                        <w:p>
+                          <w:pPr>
+                            <w:rPr>
+                              <w:rFonts w:ascii="Times New Roman" w:hAnsi="Times New Roman" w:cs="Times New Roman"/>
+                              <w:sz w:val="24"/>
+                              <w:szCs w:val="24"/>
+                            </w:rPr>
+                          </w:pPr>
+                        </w:p>
+                      </w:txbxContent>
+                    </v:textbox>
+                    <w10:wrap type="square" anchorx="margin"/>
+                  </v:shape>
+                </w:pict>
+              </mc:Fallback>
+            </mc:AlternateContent>
+          </w:r>
+        </w:p>
+        <w:p>
+          <w:pPr>
+            <w:rPr>
+              <w:rFonts w:ascii="Calibri" w:eastAsia="Times New Roman" w:hAnsi="Calibri" w:cs="Calibri"/>
+              <w:color w:val="333333"/>
+              <w:sz w:val="27"/>
+              <w:szCs w:val="27"/>
+              <w:lang w:eastAsia="en-CA"/>
+            </w:rPr>
+          </w:pPr>
+          <w:r>
+            <w:rPr>
+              <w:noProof/>
+              <w:color w:val="4472C4" w:themeColor="accent1"/>
+            </w:rPr>
+            <mc:AlternateContent>
+              <mc:Choice Requires="wps">
+                <w:drawing>
+                  <wp:anchor distT="0" distB="0" distL="114300" distR="114300" simplePos="0" relativeHeight="251659264" behindDoc="0" locked="0" layoutInCell="1" allowOverlap="1" wp14:anchorId="6F03316D" wp14:editId="27DCA344">
+                    <wp:simplePos x="0" y="0"/>
+                    <wp:positionH relativeFrom="margin">
+                      <wp:align>right</wp:align>
+                    </wp:positionH>
+                    <wp:positionV relativeFrom="page">
+                      <wp:posOffset>6941820</wp:posOffset>
+                    </wp:positionV>
+                    <wp:extent cx="6073140" cy="1074420"/>
+                    <wp:effectExtent l="0" t="0" r="3810" b="11430"/>
+                    <wp:wrapNone/>
+                    <wp:docPr id="142" name="Text Box 142"/>
+                    <wp:cNvGraphicFramePr/>
+                    <a:graphic xmlns:a="http://schemas.openxmlformats.org/drawingml/2006/main">
+                      <a:graphicData uri="http://schemas.microsoft.com/office/word/2010/wordprocessingShape">
+                        <wps:wsp>
+                          <wps:cNvSpPr txBox="1"/>
+                          <wps:spPr>
+                            <a:xfrm>
+                              <a:off x="0" y="0"/>
+                              <a:ext cx="6073140" cy="1074420"/>
+                            </a:xfrm>
+                            <a:prstGeom prst="rect">
+                              <a:avLst/>
+                            </a:prstGeom>
+                            <a:noFill/>
+                            <a:ln w="6350">
+                              <a:noFill/>
+                            </a:ln>
+                            <a:effectLst/>
+                          </wps:spPr>
+                          <wps:style>
+                            <a:lnRef idx="0">
+                              <a:schemeClr val="accent1"/>
+                            </a:lnRef>
+                            <a:fillRef idx="0">
+                              <a:schemeClr val="accent1"/>
+                            </a:fillRef>
+                            <a:effectRef idx="0">
+                              <a:schemeClr val="accent1"/>
+                            </a:effectRef>
+                            <a:fontRef idx="minor">
+                              <a:schemeClr val="dk1"/>
+                            </a:fontRef>
+                          </wps:style>
+                          <wps:txbx>
+                            <w:txbxContent>
+                              <w:sdt>
+                                <w:sdtPr>
+                                  <w:rPr>
+                                    <w:caps/>
+                                    <w:color w:val="4472C4" w:themeColor="accent1"/>
+                                    <w:sz w:val="28"/>
+                                    <w:szCs w:val="28"/>
+                                  </w:rPr>
+                                  <w:alias w:val="Date"/>
+                                  <w:tag w:val=""/>
+                                  <w:id w:val="197127006"/>
+                                  <w:dataBinding w:prefixMappings="xmlns:ns0='http://schemas.microsoft.com/office/2006/coverPageProps' " w:xpath="/ns0:CoverPageProperties[1]/ns0:PublishDate[1]" w:storeItemID="{55AF091B-3C7A-41E3-B477-F2FDAA23CFDA}"/>
+                                  <w:date w:fullDate="2022-09-21T00:00:00Z">
+                                    <w:dateFormat w:val="MMMM d, yyyy"/>
+                                    <w:lid w:val="en-US"/>
+                                    <w:storeMappedDataAs w:val="dateTime"/>
+                                    <w:calendar w:val="gregorian"/>
+                                  </w:date>
+                                </w:sdtPr>
+                                <w:sdtContent>
+                                  <w:p>
+                                    <w:pPr>
+                                      <w:pStyle w:val="NoSpacing"/>
+                                      <w:spacing w:after="40"/>
+                                      <w:jc w:val="center"/>
+                                      <w:rPr>
+                                        <w:caps/>
+                                        <w:color w:val="4472C4" w:themeColor="accent1"/>
+                                        <w:sz w:val="28"/>
+                                        <w:szCs w:val="28"/>
+                                      </w:rPr>
+                                    </w:pPr>
+                                    <w:r>
+                                      <w:rPr>
+                                        <w:caps/>
+                                        <w:color w:val="4472C4" w:themeColor="accent1"/>
+                                        <w:sz w:val="28"/>
+                                        <w:szCs w:val="28"/>
+                                      </w:rPr>
+                                      <w:t>September 21, 2022</w:t>
+                                    </w:r>
+                                  </w:p>
+                                </w:sdtContent>
+                              </w:sdt>
+                              <w:p>
+                                <w:pPr>
+                                  <w:pStyle w:val="NoSpacing"/>
+                                  <w:jc w:val="center"/>
+                                  <w:rPr>
+                                    <w:color w:val="4472C4" w:themeColor="accent1"/>
+                                  </w:rPr>
+                                </w:pPr>
+                                <w:sdt>
+                                  <w:sdtPr>
+                                    <w:rPr>
+                                      <w:caps/>
+                                      <w:color w:val="4472C4" w:themeColor="accent1"/>
+                                    </w:rPr>
+                                    <w:alias w:val="Company"/>
+                                    <w:tag w:val=""/>
+                                    <w:id w:val="1390145197"/>
+                                    <w:dataBinding w:prefixMappings="xmlns:ns0='http://schemas.openxmlformats.org/officeDocument/2006/extended-properties' " w:xpath="/ns0:Properties[1]/ns0:Company[1]" w:storeItemID="{6668398D-A668-4E3E-A5EB-62B293D839F1}"/>
+                                    <w:text/>
+                                  </w:sdtPr>
+                                  <w:sdtContent>
+                                    <w:r>
+                                      <w:rPr>
+                                        <w:caps/>
+                                        <w:color w:val="4472C4" w:themeColor="accent1"/>
+                                      </w:rPr>
+                                      <w:t>Team 9</w:t>
+                                    </w:r>
+                                  </w:sdtContent>
+                                </w:sdt>
+                              </w:p>
+                              <w:p>
+                                <w:pPr>
+                                  <w:pStyle w:val="NoSpacing"/>
+                                  <w:rPr>
+                                    <w:color w:val="4472C4" w:themeColor="accent1"/>
+                                  </w:rPr>
+                                </w:pPr>
+                                <w:sdt>
+                                  <w:sdtPr>
+                                    <w:rPr>
+                                      <w:color w:val="4472C4" w:themeColor="accent1"/>
+                                    </w:rPr>
+                                    <w:alias w:val="Address"/>
+                                    <w:tag w:val=""/>
+                                    <w:id w:val="-726379553"/>
+                                    <w:showingPlcHdr/>
+                                    <w:dataBinding w:prefixMappings="xmlns:ns0='http://schemas.microsoft.com/office/2006/coverPageProps' " w:xpath="/ns0:CoverPageProperties[1]/ns0:CompanyAddress[1]" w:storeItemID="{55AF091B-3C7A-41E3-B477-F2FDAA23CFDA}"/>
+                                    <w:text/>
+                                  </w:sdtPr>
+                                  <w:sdtContent>
+                                    <w:r>
+                                      <w:rPr>
+                                        <w:color w:val="4472C4" w:themeColor="accent1"/>
+                                      </w:rPr>
+                                      <w:t xml:space="preserve">     </w:t>
+                                    </w:r>
+                                  </w:sdtContent>
+                                </w:sdt>
+                              </w:p>
+                            </w:txbxContent>
+                          </wps:txbx>
+                          <wps:bodyPr rot="0" spcFirstLastPara="0" vertOverflow="overflow" horzOverflow="overflow" vert="horz" wrap="square" lIns="0" tIns="0" rIns="0" bIns="0" numCol="1" spcCol="0" rtlCol="0" fromWordArt="0" anchor="b" anchorCtr="0" forceAA="0" compatLnSpc="1">
+                            <a:prstTxWarp prst="textNoShape">
+                              <a:avLst/>
+                            </a:prstTxWarp>
+                            <a:noAutofit/>
+                          </wps:bodyPr>
+                        </wps:wsp>
+                      </a:graphicData>
+                    </a:graphic>
+                    <wp14:sizeRelH relativeFrom="margin">
+                      <wp14:pctWidth>0</wp14:pctWidth>
+                    </wp14:sizeRelH>
+                    <wp14:sizeRelV relativeFrom="margin">
+                      <wp14:pctHeight>0</wp14:pctHeight>
+                    </wp14:sizeRelV>
+                  </wp:anchor>
+                </w:drawing>
+              </mc:Choice>
+              <mc:Fallback>
+                <w:pict>
+                  <v:shape w14:anchorId="6F03316D" id="Text Box 142" o:spid="_x0000_s1027" type="#_x0000_t202" style="position:absolute;margin-left:427pt;margin-top:546.6pt;width:478.2pt;height:84.6pt;z-index:251659264;visibility:visible;mso-wrap-style:square;mso-width-percent:0;mso-height-percent:0;mso-wrap-distance-left:9pt;mso-wrap-distance-top:0;mso-wrap-distance-right:9pt;mso-wrap-distance-bottom:0;mso-position-horizontal:right;mso-position-horizontal-relative:margin;mso-position-vertical:absolute;mso-position-vertical-relative:page;mso-width-percent:0;mso-height-percent:0;mso-width-relative:margin;mso-height-relative:margin;v-text-anchor:bottom" o:gfxdata="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" filled="f" stroked="f" strokeweight=".5pt">
+                    <v:textbox inset="0,0,0,0">
+                      <w:txbxContent>
+                        <w:sdt>
+                          <w:sdtPr>
+                            <w:rPr>
+                              <w:caps/>
+                              <w:color w:val="4472C4" w:themeColor="accent1"/>
+                              <w:sz w:val="28"/>
+                              <w:szCs w:val="28"/>
+                            </w:rPr>
+                            <w:alias w:val="Date"/>
+                            <w:tag w:val=""/>
+                            <w:id w:val="197127006"/>
+                            <w:dataBinding w:prefixMappings="xmlns:ns0='http://schemas.microsoft.com/office/2006/coverPageProps' " w:xpath="/ns0:CoverPageProperties[1]/ns0:PublishDate[1]" w:storeItemID="{55AF091B-3C7A-41E3-B477-F2FDAA23CFDA}"/>
+                            <w:date w:fullDate="2022-09-21T00:00:00Z">
+                              <w:dateFormat w:val="MMMM d, yyyy"/>
+                              <w:lid w:val="en-US"/>
+                              <w:storeMappedDataAs w:val="dateTime"/>
+                              <w:calendar w:val="gregorian"/>
+                            </w:date>
+                          </w:sdtPr>
+                          <w:sdtContent>
+                            <w:p>
+                              <w:pPr>
+                                <w:pStyle w:val="NoSpacing"/>
+                                <w:spacing w:after="40"/>
+                                <w:jc w:val="center"/>
+                                <w:rPr>
+                                  <w:caps/>
+                                  <w:color w:val="4472C4" w:themeColor="accent1"/>
+                                  <w:sz w:val="28"/>
+                                  <w:szCs w:val="28"/>
+                                </w:rPr>
+                              </w:pPr>
+                              <w:r>
+                                <w:rPr>
+                                  <w:caps/>
+                                  <w:color w:val="4472C4" w:themeColor="accent1"/>
+                                  <w:sz w:val="28"/>
+                                  <w:szCs w:val="28"/>
+                                </w:rPr>
+                                <w:t>September 21, 2022</w:t>
+                              </w:r>
+                            </w:p>
+                          </w:sdtContent>
+                        </w:sdt>
+                        <w:p>
+                          <w:pPr>
+                            <w:pStyle w:val="NoSpacing"/>
+                            <w:jc w:val="center"/>
+                            <w:rPr>
+                              <w:color w:val="4472C4" w:themeColor="accent1"/>
+                            </w:rPr>
+                          </w:pPr>
+                          <w:sdt>
+                            <w:sdtPr>
+                              <w:rPr>
+                                <w:caps/>
+                                <w:color w:val="4472C4" w:themeColor="accent1"/>
+                              </w:rPr>
+                              <w:alias w:val="Company"/>
+                              <w:tag w:val=""/>
+                              <w:id w:val="1390145197"/>
+                              <w:dataBinding w:prefixMappings="xmlns:ns0='http://schemas.openxmlformats.org/officeDocument/2006/extended-properties' " w:xpath="/ns0:Properties[1]/ns0:Company[1]" w:storeItemID="{6668398D-A668-4E3E-A5EB-62B293D839F1}"/>
+                              <w:text/>
+                            </w:sdtPr>
+                            <w:sdtContent>
+                              <w:r>
+                                <w:rPr>
+                                  <w:caps/>
+                                  <w:color w:val="4472C4" w:themeColor="accent1"/>
+                                </w:rPr>
+                                <w:t>Team 9</w:t>
+                              </w:r>
+                            </w:sdtContent>
+                          </w:sdt>
+                        </w:p>
+                        <w:p>
+                          <w:pPr>
+                            <w:pStyle w:val="NoSpacing"/>
+                            <w:rPr>
+                              <w:color w:val="4472C4" w:themeColor="accent1"/>
+                            </w:rPr>
+                          </w:pPr>
+                          <w:sdt>
+                            <w:sdtPr>
+                              <w:rPr>
+                                <w:color w:val="4472C4" w:themeColor="accent1"/>
+                              </w:rPr>
+                              <w:alias w:val="Address"/>
+                              <w:tag w:val=""/>
+                              <w:id w:val="-726379553"/>
+                              <w:showingPlcHdr/>
+                              <w:dataBinding w:prefixMappings="xmlns:ns0='http://schemas.microsoft.com/office/2006/coverPageProps' " w:xpath="/ns0:CoverPageProperties[1]/ns0:CompanyAddress[1]" w:storeItemID="{55AF091B-3C7A-41E3-B477-F2FDAA23CFDA}"/>
+                              <w:text/>
+                            </w:sdtPr>
+                            <w:sdtContent>
+                              <w:r>
+                                <w:rPr>
+                                  <w:color w:val="4472C4" w:themeColor="accent1"/>
+                                </w:rPr>
+                                <w:t xml:space="preserve">     </w:t>
+                              </w:r>
+                            </w:sdtContent>
+                          </w:sdt>
+                        </w:p>
+                      </w:txbxContent>
+                    </v:textbox>
+                    <w10:wrap anchorx="margin" anchory="page"/>
+                  </v:shape>
+                </w:pict>
+              </mc:Fallback>
+            </mc:AlternateContent>
+          </w:r>
+          <w:r>
+            <w:rPr>
+              <w:rFonts w:ascii="Calibri" w:eastAsia="Times New Roman" w:hAnsi="Calibri" w:cs="Calibri"/>
+              <w:color w:val="333333"/>
+              <w:sz w:val="27"/>
+              <w:szCs w:val="27"/>
+              <w:lang w:eastAsia="en-CA"/>
+            </w:rPr>
+            <w:br w:type="page"/>
+          </w:r>
+        </w:p>
+      </w:sdtContent>
+    </w:sdt>
     <w:p>
       <w:pPr>
-        <w:rPr>
-          <w:rFonts w:ascii="Helvetica" w:hAnsi="Helvetica" w:cs="Helvetica"/>
-          <w:color w:val="2E3338"/>
-        </w:rPr>
-      </w:pPr>
-      <w:r>
-        <w:rPr>
-          <w:rFonts w:ascii="Helvetica" w:hAnsi="Helvetica" w:cs="Helvetica"/>
-          <w:color w:val="2E3338"/>
-        </w:rPr>
-        <w:t xml:space="preserve">Dilpesh shah </w:t>
-      </w:r>
-      <w:hyperlink r:id="rId5" w:history="1">
-        <w:r>
-          <w:rPr>
-            <w:rStyle w:val="Hyperlink"/>
-            <w:rFonts w:ascii="Helvetica" w:hAnsi="Helvetica" w:cs="Helvetica"/>
-          </w:rPr>
-          <w:t>shahd2@myumanitoba.ca</w:t>
-        </w:r>
-      </w:hyperlink>
-    </w:p>
-    <w:p>
-      <w:pPr>
-        <w:rPr>
-          <w:rFonts w:ascii="Helvetica" w:hAnsi="Helvetica" w:cs="Helvetica"/>
-          <w:color w:val="2E3338"/>
-        </w:rPr>
-      </w:pPr>
-      <w:r>
-        <w:rPr>
-          <w:rFonts w:ascii="Helvetica" w:hAnsi="Helvetica" w:cs="Helvetica"/>
-          <w:color w:val="2E3338"/>
-        </w:rPr>
-        <w:t xml:space="preserve">Dylan Labiuk </w:t>
-      </w:r>
-      <w:hyperlink r:id="rId6" w:history="1">
-        <w:r>
-          <w:rPr>
-            <w:rStyle w:val="Hyperlink"/>
-            <w:rFonts w:ascii="Helvetica" w:hAnsi="Helvetica" w:cs="Helvetica"/>
-          </w:rPr>
-          <w:t>labiukd@myumanitoba.ca</w:t>
-        </w:r>
-      </w:hyperlink>
-    </w:p>
-    <w:p>
-      <w:pPr>
-        <w:rPr>
-          <w:rFonts w:ascii="Helvetica" w:hAnsi="Helvetica" w:cs="Helvetica"/>
-          <w:color w:val="2E3338"/>
-        </w:rPr>
-      </w:pPr>
-      <w:r>
-        <w:rPr>
-          <w:rFonts w:ascii="Helvetica" w:hAnsi="Helvetica" w:cs="Helvetica"/>
-          <w:color w:val="2E3338"/>
-        </w:rPr>
-        <w:t xml:space="preserve">Emily MacDonald </w:t>
-      </w:r>
-      <w:hyperlink r:id="rId7" w:history="1">
-        <w:r>
-          <w:rPr>
-            <w:rStyle w:val="Hyperlink"/>
-            <w:rFonts w:ascii="Helvetica" w:hAnsi="Helvetica" w:cs="Helvetica"/>
-          </w:rPr>
-          <w:t>macdo113@myumanitoba.ca</w:t>
-        </w:r>
-      </w:hyperlink>
+        <w:spacing w:before="100" w:beforeAutospacing="1" w:after="0" w:line="240" w:lineRule="atLeast"/>
+        <w:jc w:val="both"/>
+        <w:rPr>
+          <w:rFonts w:ascii="Times New Roman" w:eastAsia="Times New Roman" w:hAnsi="Times New Roman" w:cs="Times New Roman"/>
+          <w:color w:val="000000"/>
+          <w:sz w:val="24"/>
+          <w:szCs w:val="24"/>
+          <w:lang w:eastAsia="en-CA"/>
+        </w:rPr>
+      </w:pPr>
+      <w:r>
+        <w:rPr>
+          <w:rFonts w:ascii="Times New Roman" w:eastAsia="Times New Roman" w:hAnsi="Times New Roman" w:cs="Times New Roman"/>
+          <w:color w:val="333333"/>
+          <w:sz w:val="24"/>
+          <w:szCs w:val="24"/>
+          <w:lang w:eastAsia="en-CA"/>
+        </w:rPr>
+        <w:lastRenderedPageBreak/>
+        <w:t>1.What does each member of the team want to get out of working on this project? Is everyone here to accomplish the same thing? What are your goals as a team collectively?</w:t>
+      </w:r>
     </w:p>
     <w:p>
       <w:pPr>
@@ -81,16 +1080,25 @@
         <w:spacing w:before="0" w:beforeAutospacing="0" w:after="0" w:afterAutospacing="0"/>
         <w:textAlignment w:val="baseline"/>
         <w:rPr>
-          <w:rFonts w:ascii="inherit" w:hAnsi="inherit" w:cs="Helvetica"/>
-          <w:color w:val="000000"/>
-        </w:rPr>
-      </w:pPr>
-      <w:r>
-        <w:rPr>
-          <w:rFonts w:ascii="inherit" w:hAnsi="inherit" w:cs="Helvetica"/>
-          <w:color w:val="000000"/>
-        </w:rPr>
-        <w:t>schickb@myumanitoba.ca</w:t>
+          <w:color w:val="000000"/>
+        </w:rPr>
+      </w:pPr>
+    </w:p>
+    <w:p>
+      <w:pPr>
+        <w:pStyle w:val="messagelistitem-zz7v6g"/>
+        <w:shd w:val="clear" w:color="auto" w:fill="FFFFFF"/>
+        <w:spacing w:before="0" w:beforeAutospacing="0" w:after="0" w:afterAutospacing="0"/>
+        <w:textAlignment w:val="baseline"/>
+        <w:rPr>
+          <w:color w:val="000000"/>
+        </w:rPr>
+      </w:pPr>
+      <w:r>
+        <w:rPr>
+          <w:color w:val="000000"/>
+        </w:rPr>
+        <w:t>Each team members goals as:</w:t>
       </w:r>
     </w:p>
     <w:p>
@@ -101,232 +1109,272 @@
         <w:ind w:left="720"/>
         <w:textAlignment w:val="baseline"/>
         <w:rPr>
-          <w:rFonts w:ascii="inherit" w:hAnsi="inherit" w:cs="Helvetica"/>
-          <w:color w:val="000000"/>
-        </w:rPr>
-      </w:pPr>
-      <w:r>
-        <w:rPr>
-          <w:rFonts w:ascii="inherit" w:hAnsi="inherit" w:cs="Helvetica"/>
-          <w:color w:val="000000"/>
-        </w:rPr>
-        <w:t>Braydon Schick</w:t>
+          <w:color w:val="000000"/>
+        </w:rPr>
+      </w:pPr>
+      <w:r>
+        <w:rPr>
+          <w:color w:val="000000"/>
+        </w:rPr>
+        <w:t>Dylan: I'd like to get a better idea of what goes into creating a quality UI and UX. Also a passing grade so I can graduate in April :p</w:t>
       </w:r>
     </w:p>
     <w:p>
-      <w:r>
-        <w:t xml:space="preserve">Laren castelino </w:t>
-      </w:r>
-      <w:hyperlink r:id="rId8" w:history="1">
-        <w:r>
-          <w:rPr>
-            <w:rStyle w:val="Hyperlink"/>
-          </w:rPr>
-          <w:t>castelil@myumanitoa.ca</w:t>
-        </w:r>
-      </w:hyperlink>
-    </w:p>
-    <w:p/>
-    <w:p/>
-    <w:p>
-      <w:pPr>
-        <w:rPr>
-          <w:rFonts w:ascii="Calibri" w:hAnsi="Calibri" w:cs="Calibri"/>
-          <w:color w:val="333333"/>
-          <w:sz w:val="27"/>
-          <w:szCs w:val="27"/>
-        </w:rPr>
-      </w:pPr>
-      <w:r>
-        <w:t>1</w:t>
-      </w:r>
-      <w:r>
-        <w:rPr>
-          <w:rFonts w:ascii="Calibri" w:hAnsi="Calibri" w:cs="Calibri"/>
-          <w:color w:val="333333"/>
-          <w:sz w:val="27"/>
-          <w:szCs w:val="27"/>
-        </w:rPr>
-        <w:t xml:space="preserve">What are your goals as a team collectively? </w:t>
-      </w:r>
+      <w:pPr>
+        <w:pStyle w:val="messagelistitem-zz7v6g"/>
+        <w:shd w:val="clear" w:color="auto" w:fill="FFFFFF"/>
+        <w:spacing w:before="0" w:beforeAutospacing="0" w:after="0" w:afterAutospacing="0"/>
+        <w:ind w:left="720"/>
+        <w:textAlignment w:val="baseline"/>
+        <w:rPr>
+          <w:color w:val="000000"/>
+        </w:rPr>
+      </w:pPr>
     </w:p>
     <w:p>
       <w:pPr>
-        <w:rPr>
-          <w:rFonts w:ascii="Calibri" w:hAnsi="Calibri" w:cs="Calibri"/>
-          <w:color w:val="333333"/>
-          <w:sz w:val="27"/>
-          <w:szCs w:val="27"/>
-        </w:rPr>
-      </w:pPr>
-      <w:r>
-        <w:rPr>
-          <w:rFonts w:ascii="Calibri" w:hAnsi="Calibri" w:cs="Calibri"/>
-          <w:color w:val="333333"/>
-          <w:sz w:val="27"/>
-          <w:szCs w:val="27"/>
-        </w:rPr>
-        <w:t xml:space="preserve">Yes we want to accomplish the same thing. </w:t>
+        <w:pStyle w:val="messagelistitem-zz7v6g"/>
+        <w:shd w:val="clear" w:color="auto" w:fill="FFFFFF"/>
+        <w:spacing w:before="0" w:beforeAutospacing="0" w:after="0" w:afterAutospacing="0"/>
+        <w:ind w:left="720"/>
+        <w:textAlignment w:val="baseline"/>
+        <w:rPr>
+          <w:color w:val="000000"/>
+        </w:rPr>
+      </w:pPr>
+      <w:r>
+        <w:rPr>
+          <w:color w:val="000000"/>
+        </w:rPr>
+        <w:t>Dipesh:</w:t>
+      </w:r>
+      <w:r>
+        <w:t xml:space="preserve"> </w:t>
+      </w:r>
+      <w:r>
+        <w:rPr>
+          <w:color w:val="000000"/>
+        </w:rPr>
+        <w:t>I’d like to get a hands-on approach on understanding the user requirement and designing the system with the user in mind.</w:t>
       </w:r>
     </w:p>
     <w:p>
       <w:pPr>
-        <w:rPr>
-          <w:rFonts w:ascii="Calibri" w:hAnsi="Calibri" w:cs="Calibri"/>
-          <w:color w:val="333333"/>
-          <w:sz w:val="27"/>
-          <w:szCs w:val="27"/>
-        </w:rPr>
-      </w:pPr>
-      <w:r>
-        <w:rPr>
-          <w:rFonts w:ascii="Calibri" w:hAnsi="Calibri" w:cs="Calibri"/>
-          <w:color w:val="333333"/>
-          <w:sz w:val="27"/>
-          <w:szCs w:val="27"/>
-        </w:rPr>
-        <w:t xml:space="preserve">Everyone to learn : </w:t>
-      </w:r>
-      <w:r>
-        <w:rPr>
-          <w:rFonts w:ascii="Calibri" w:hAnsi="Calibri" w:cs="Calibri"/>
-          <w:color w:val="333333"/>
-          <w:sz w:val="27"/>
-          <w:szCs w:val="27"/>
-        </w:rPr>
-        <w:t xml:space="preserve">Learn good design , prototyping, create user friendly </w:t>
-      </w:r>
-      <w:r>
-        <w:rPr>
-          <w:rFonts w:ascii="Calibri" w:hAnsi="Calibri" w:cs="Calibri"/>
-          <w:color w:val="333333"/>
-          <w:sz w:val="27"/>
-          <w:szCs w:val="27"/>
-        </w:rPr>
-        <w:t xml:space="preserve">up, learn html css and JavaScript </w:t>
-      </w:r>
+        <w:pStyle w:val="messagelistitem-zz7v6g"/>
+        <w:shd w:val="clear" w:color="auto" w:fill="FFFFFF"/>
+        <w:spacing w:before="0" w:beforeAutospacing="0" w:after="0" w:afterAutospacing="0"/>
+        <w:ind w:left="720"/>
+        <w:textAlignment w:val="baseline"/>
+        <w:rPr>
+          <w:color w:val="000000"/>
+        </w:rPr>
+      </w:pPr>
     </w:p>
     <w:p>
       <w:pPr>
-        <w:rPr>
-          <w:rFonts w:ascii="Calibri" w:hAnsi="Calibri" w:cs="Calibri"/>
-          <w:color w:val="333333"/>
-          <w:sz w:val="27"/>
-          <w:szCs w:val="27"/>
-        </w:rPr>
-      </w:pPr>
-      <w:r>
-        <w:rPr>
-          <w:rFonts w:ascii="Calibri" w:hAnsi="Calibri" w:cs="Calibri"/>
-          <w:color w:val="333333"/>
-          <w:sz w:val="27"/>
-          <w:szCs w:val="27"/>
-        </w:rPr>
-        <w:t xml:space="preserve">2 How will you communicate? </w:t>
+        <w:pStyle w:val="messagelistitem-zz7v6g"/>
+        <w:shd w:val="clear" w:color="auto" w:fill="FFFFFF"/>
+        <w:spacing w:before="0" w:beforeAutospacing="0" w:after="0" w:afterAutospacing="0"/>
+        <w:ind w:left="720"/>
+        <w:textAlignment w:val="baseline"/>
+        <w:rPr>
+          <w:color w:val="000000"/>
+        </w:rPr>
+      </w:pPr>
+      <w:r>
+        <w:rPr>
+          <w:color w:val="000000"/>
+        </w:rPr>
+        <w:t>Emily:</w:t>
+      </w:r>
+      <w:r>
+        <w:t xml:space="preserve"> </w:t>
+      </w:r>
+      <w:r>
+        <w:rPr>
+          <w:color w:val="000000"/>
+        </w:rPr>
+        <w:t>I want to gain experience in designing a user interface that is both functional and easy to use for the user.</w:t>
       </w:r>
     </w:p>
     <w:p>
       <w:pPr>
+        <w:pStyle w:val="messagelistitem-zz7v6g"/>
+        <w:shd w:val="clear" w:color="auto" w:fill="FFFFFF"/>
+        <w:spacing w:before="0" w:beforeAutospacing="0" w:after="0" w:afterAutospacing="0"/>
         <w:ind w:left="720"/>
-        <w:rPr>
-          <w:rFonts w:ascii="Calibri" w:hAnsi="Calibri" w:cs="Calibri"/>
-          <w:color w:val="333333"/>
-          <w:sz w:val="27"/>
-          <w:szCs w:val="27"/>
-        </w:rPr>
-      </w:pPr>
-      <w:r>
-        <w:rPr>
-          <w:rFonts w:ascii="Calibri" w:hAnsi="Calibri" w:cs="Calibri"/>
-          <w:color w:val="333333"/>
-          <w:sz w:val="27"/>
-          <w:szCs w:val="27"/>
-        </w:rPr>
-        <w:t>We will be using discord to communicate tasks, scheduling etc. while we will be using GitHub to collaborate coding.</w:t>
-      </w:r>
+        <w:textAlignment w:val="baseline"/>
+        <w:rPr>
+          <w:color w:val="000000"/>
+        </w:rPr>
+      </w:pPr>
     </w:p>
     <w:p>
       <w:pPr>
-        <w:rPr>
-          <w:rFonts w:ascii="Calibri" w:hAnsi="Calibri" w:cs="Calibri"/>
-          <w:color w:val="333333"/>
-          <w:sz w:val="27"/>
-          <w:szCs w:val="27"/>
-        </w:rPr>
-      </w:pPr>
-      <w:r>
-        <w:rPr>
-          <w:rFonts w:ascii="Calibri" w:hAnsi="Calibri" w:cs="Calibri"/>
-          <w:color w:val="333333"/>
-          <w:sz w:val="27"/>
-          <w:szCs w:val="27"/>
-        </w:rPr>
-        <w:t>What are your expectations regarding the timeliness of responses to emails / forum messages?</w:t>
+        <w:pStyle w:val="messagelistitem-zz7v6g"/>
+        <w:shd w:val="clear" w:color="auto" w:fill="FFFFFF"/>
+        <w:spacing w:before="0" w:beforeAutospacing="0" w:after="0" w:afterAutospacing="0"/>
+        <w:ind w:left="720"/>
+        <w:textAlignment w:val="baseline"/>
+        <w:rPr>
+          <w:color w:val="000000"/>
+        </w:rPr>
+      </w:pPr>
+      <w:r>
+        <w:rPr>
+          <w:color w:val="000000"/>
+        </w:rPr>
+        <w:t>Brady:</w:t>
+      </w:r>
+      <w:r>
+        <w:t xml:space="preserve"> </w:t>
+      </w:r>
+      <w:r>
+        <w:rPr>
+          <w:color w:val="000000"/>
+        </w:rPr>
+        <w:t>I want to learn how to design and code with a group, I’ve only done solo projects</w:t>
       </w:r>
     </w:p>
     <w:p>
       <w:pPr>
+        <w:pStyle w:val="messagelistitem-zz7v6g"/>
+        <w:shd w:val="clear" w:color="auto" w:fill="FFFFFF"/>
+        <w:spacing w:before="0" w:beforeAutospacing="0" w:after="0" w:afterAutospacing="0"/>
         <w:ind w:left="720"/>
-        <w:rPr>
-          <w:rFonts w:ascii="Calibri" w:hAnsi="Calibri" w:cs="Calibri"/>
-          <w:color w:val="333333"/>
-          <w:sz w:val="27"/>
-          <w:szCs w:val="27"/>
-        </w:rPr>
-      </w:pPr>
-      <w:r>
-        <w:rPr>
-          <w:rFonts w:ascii="Calibri" w:hAnsi="Calibri" w:cs="Calibri"/>
-          <w:color w:val="333333"/>
-          <w:sz w:val="27"/>
-          <w:szCs w:val="27"/>
-        </w:rPr>
-        <w:t xml:space="preserve">Each member is expected to respond within </w:t>
-      </w:r>
-      <w:r>
-        <w:rPr>
-          <w:rFonts w:ascii="Calibri" w:hAnsi="Calibri" w:cs="Calibri"/>
-          <w:color w:val="333333"/>
-          <w:sz w:val="27"/>
-          <w:szCs w:val="27"/>
-        </w:rPr>
-        <w:t xml:space="preserve">24 hrs </w:t>
-      </w:r>
-      <w:r>
-        <w:rPr>
-          <w:rFonts w:ascii="Calibri" w:hAnsi="Calibri" w:cs="Calibri"/>
-          <w:color w:val="333333"/>
-          <w:sz w:val="27"/>
-          <w:szCs w:val="27"/>
-        </w:rPr>
-        <w:t xml:space="preserve">and is responsible for providing a </w:t>
-      </w:r>
-      <w:r>
-        <w:rPr>
-          <w:rFonts w:ascii="Calibri" w:hAnsi="Calibri" w:cs="Calibri"/>
-          <w:color w:val="333333"/>
-          <w:sz w:val="27"/>
-          <w:szCs w:val="27"/>
-        </w:rPr>
-        <w:t xml:space="preserve">24hrs </w:t>
-      </w:r>
-      <w:r>
-        <w:rPr>
-          <w:rFonts w:ascii="Calibri" w:hAnsi="Calibri" w:cs="Calibri"/>
-          <w:color w:val="333333"/>
-          <w:sz w:val="27"/>
-          <w:szCs w:val="27"/>
-        </w:rPr>
-        <w:t>notice prior to any absences.</w:t>
-      </w:r>
-      <w:r>
-        <w:rPr>
-          <w:rFonts w:ascii="Calibri" w:hAnsi="Calibri" w:cs="Calibri"/>
-          <w:color w:val="333333"/>
-          <w:sz w:val="27"/>
-          <w:szCs w:val="27"/>
-        </w:rPr>
-        <w:t xml:space="preserve"> </w:t>
+        <w:textAlignment w:val="baseline"/>
+        <w:rPr>
+          <w:color w:val="000000"/>
+        </w:rPr>
+      </w:pPr>
+    </w:p>
+    <w:p>
+      <w:pPr>
+        <w:pStyle w:val="messagelistitem-zz7v6g"/>
+        <w:shd w:val="clear" w:color="auto" w:fill="FFFFFF"/>
+        <w:spacing w:before="0" w:beforeAutospacing="0" w:after="0" w:afterAutospacing="0"/>
+        <w:ind w:left="720"/>
+        <w:textAlignment w:val="baseline"/>
+        <w:rPr>
+          <w:color w:val="000000"/>
+        </w:rPr>
+      </w:pPr>
+      <w:r>
+        <w:rPr>
+          <w:color w:val="000000"/>
+        </w:rPr>
+        <w:t>Laren: I want exposure to HTML, JS ,and CSS through a group project.</w:t>
+      </w:r>
+    </w:p>
+    <w:p>
+      <w:pPr>
+        <w:pStyle w:val="messagelistitem-zz7v6g"/>
+        <w:shd w:val="clear" w:color="auto" w:fill="FFFFFF"/>
+        <w:spacing w:before="0" w:beforeAutospacing="0" w:after="0" w:afterAutospacing="0"/>
+        <w:ind w:left="720"/>
+        <w:textAlignment w:val="baseline"/>
+        <w:rPr>
+          <w:color w:val="000000"/>
+        </w:rPr>
+      </w:pPr>
+    </w:p>
+    <w:p>
+      <w:pPr>
+        <w:pStyle w:val="messagelistitem-zz7v6g"/>
+        <w:shd w:val="clear" w:color="auto" w:fill="FFFFFF"/>
+        <w:spacing w:before="0" w:beforeAutospacing="0" w:after="0" w:afterAutospacing="0"/>
+        <w:ind w:left="720"/>
+        <w:textAlignment w:val="baseline"/>
+        <w:rPr>
+          <w:color w:val="000000"/>
+        </w:rPr>
+      </w:pPr>
+    </w:p>
+    <w:p>
+      <w:pPr>
+        <w:rPr>
+          <w:rFonts w:ascii="Times New Roman" w:hAnsi="Times New Roman" w:cs="Times New Roman"/>
+          <w:color w:val="333333"/>
+          <w:sz w:val="24"/>
+          <w:szCs w:val="24"/>
+        </w:rPr>
+      </w:pPr>
+      <w:r>
+        <w:rPr>
+          <w:rFonts w:ascii="Times New Roman" w:hAnsi="Times New Roman" w:cs="Times New Roman"/>
+          <w:color w:val="333333"/>
+          <w:sz w:val="24"/>
+          <w:szCs w:val="24"/>
+        </w:rPr>
+        <w:t xml:space="preserve">We have different personals goals but, we all want to be successful in this class. We also collectively want to learn good design, prototyping, create user friendly UI and. learn HTML CSS and JavaScript </w:t>
+      </w:r>
+    </w:p>
+    <w:p>
+      <w:pPr>
+        <w:rPr>
+          <w:rFonts w:ascii="Times New Roman" w:hAnsi="Times New Roman" w:cs="Times New Roman"/>
+          <w:color w:val="333333"/>
+          <w:sz w:val="24"/>
+          <w:szCs w:val="24"/>
+        </w:rPr>
+      </w:pPr>
+      <w:r>
+        <w:rPr>
+          <w:rFonts w:ascii="Times New Roman" w:hAnsi="Times New Roman" w:cs="Times New Roman"/>
+          <w:color w:val="333333"/>
+          <w:sz w:val="24"/>
+          <w:szCs w:val="24"/>
+        </w:rPr>
+        <w:t xml:space="preserve">2 How will you communicate? What are your expectations regarding the timeliness of responses to emails / forum messages? </w:t>
+      </w:r>
+    </w:p>
+    <w:p>
+      <w:pPr>
+        <w:ind w:left="720"/>
+        <w:rPr>
+          <w:rFonts w:ascii="Times New Roman" w:hAnsi="Times New Roman" w:cs="Times New Roman"/>
+          <w:color w:val="333333"/>
+          <w:sz w:val="24"/>
+          <w:szCs w:val="24"/>
+        </w:rPr>
+      </w:pPr>
+      <w:r>
+        <w:rPr>
+          <w:rFonts w:ascii="Times New Roman" w:hAnsi="Times New Roman" w:cs="Times New Roman"/>
+          <w:color w:val="333333"/>
+          <w:sz w:val="24"/>
+          <w:szCs w:val="24"/>
+        </w:rPr>
+        <w:t>We will be using discord to communicate tasks, scheduling etc. while we will be using GitHub to collaborate coding</w:t>
+      </w:r>
+      <w:r>
+        <w:rPr>
+          <w:rFonts w:ascii="Times New Roman" w:hAnsi="Times New Roman" w:cs="Times New Roman"/>
+          <w:color w:val="333333"/>
+          <w:sz w:val="24"/>
+          <w:szCs w:val="24"/>
+        </w:rPr>
+        <w:t>.</w:t>
+      </w:r>
+    </w:p>
+    <w:p>
+      <w:pPr>
+        <w:ind w:left="720"/>
+        <w:rPr>
+          <w:rFonts w:ascii="Times New Roman" w:hAnsi="Times New Roman" w:cs="Times New Roman"/>
+          <w:color w:val="333333"/>
+          <w:sz w:val="24"/>
+          <w:szCs w:val="24"/>
+        </w:rPr>
+      </w:pPr>
+      <w:r>
+        <w:rPr>
+          <w:rFonts w:ascii="Times New Roman" w:hAnsi="Times New Roman" w:cs="Times New Roman"/>
+          <w:color w:val="333333"/>
+          <w:sz w:val="24"/>
+          <w:szCs w:val="24"/>
+        </w:rPr>
+        <w:t xml:space="preserve">Each member is expected to respond within 24 hrs and is responsible for providing a 24hrs notice prior to any absences. </w:t>
       </w:r>
     </w:p>
     <w:p>
@@ -335,38 +1383,14 @@
         <w:spacing w:after="0" w:afterAutospacing="0" w:line="240" w:lineRule="atLeast"/>
         <w:jc w:val="both"/>
         <w:rPr>
-          <w:rFonts w:ascii="Calibri" w:hAnsi="Calibri" w:cs="Calibri"/>
-          <w:color w:val="333333"/>
-          <w:sz w:val="27"/>
-          <w:szCs w:val="27"/>
-        </w:rPr>
-      </w:pPr>
-      <w:r>
-        <w:rPr>
-          <w:rFonts w:ascii="Calibri" w:hAnsi="Calibri" w:cs="Calibri"/>
-          <w:color w:val="333333"/>
-          <w:sz w:val="27"/>
-          <w:szCs w:val="27"/>
-        </w:rPr>
-        <w:t>3.</w:t>
-      </w:r>
-      <w:r>
-        <w:rPr>
-          <w:rFonts w:ascii="Calibri" w:hAnsi="Calibri" w:cs="Calibri"/>
-          <w:color w:val="333333"/>
-          <w:sz w:val="27"/>
-          <w:szCs w:val="27"/>
-        </w:rPr>
-        <w:t xml:space="preserve"> </w:t>
-      </w:r>
-      <w:r>
-        <w:rPr>
-          <w:rFonts w:ascii="Calibri" w:hAnsi="Calibri" w:cs="Calibri"/>
-          <w:color w:val="333333"/>
-          <w:sz w:val="27"/>
-          <w:szCs w:val="27"/>
-        </w:rPr>
-        <w:t>What do you expect team members to do prior to each meeting?</w:t>
+          <w:color w:val="333333"/>
+        </w:rPr>
+      </w:pPr>
+      <w:r>
+        <w:rPr>
+          <w:color w:val="333333"/>
+        </w:rPr>
+        <w:t>3. What do you expect team members to do prior to each meeting?</w:t>
       </w:r>
     </w:p>
     <w:p>
@@ -377,43 +1401,29 @@
         <w:jc w:val="both"/>
         <w:rPr>
           <w:color w:val="000000"/>
-          <w:sz w:val="27"/>
-          <w:szCs w:val="27"/>
-        </w:rPr>
-      </w:pPr>
-      <w:r>
-        <w:rPr>
-          <w:rFonts w:ascii="Calibri" w:hAnsi="Calibri" w:cs="Calibri"/>
-          <w:color w:val="333333"/>
-          <w:sz w:val="27"/>
-          <w:szCs w:val="27"/>
+        </w:rPr>
+      </w:pPr>
+      <w:r>
+        <w:rPr>
+          <w:color w:val="333333"/>
         </w:rPr>
         <w:t>Each team member is expected to come</w:t>
       </w:r>
       <w:r>
         <w:rPr>
-          <w:rFonts w:ascii="Calibri" w:hAnsi="Calibri" w:cs="Calibri"/>
-          <w:color w:val="333333"/>
-          <w:sz w:val="27"/>
-          <w:szCs w:val="27"/>
+          <w:color w:val="333333"/>
         </w:rPr>
         <w:t xml:space="preserve"> prepared </w:t>
       </w:r>
       <w:r>
         <w:rPr>
-          <w:rFonts w:ascii="Calibri" w:hAnsi="Calibri" w:cs="Calibri"/>
-          <w:color w:val="333333"/>
-          <w:sz w:val="27"/>
-          <w:szCs w:val="27"/>
+          <w:color w:val="333333"/>
         </w:rPr>
         <w:t xml:space="preserve">by finishing all their assigned </w:t>
       </w:r>
       <w:r>
         <w:rPr>
-          <w:rFonts w:ascii="Calibri" w:hAnsi="Calibri" w:cs="Calibri"/>
-          <w:color w:val="333333"/>
-          <w:sz w:val="27"/>
-          <w:szCs w:val="27"/>
+          <w:color w:val="333333"/>
         </w:rPr>
         <w:t>work in relation to a meeting.</w:t>
       </w:r>
@@ -425,36 +1435,13 @@
         <w:jc w:val="both"/>
         <w:rPr>
           <w:color w:val="000000"/>
-          <w:sz w:val="27"/>
-          <w:szCs w:val="27"/>
-        </w:rPr>
-      </w:pPr>
-      <w:r>
-        <w:rPr>
-          <w:rFonts w:ascii="Calibri" w:hAnsi="Calibri" w:cs="Calibri"/>
-          <w:color w:val="333333"/>
-          <w:sz w:val="27"/>
-          <w:szCs w:val="27"/>
-        </w:rPr>
-        <w:t>4.</w:t>
-      </w:r>
-      <w:r>
-        <w:rPr>
-          <w:rFonts w:ascii="Calibri" w:hAnsi="Calibri" w:cs="Calibri"/>
-          <w:color w:val="333333"/>
-          <w:sz w:val="27"/>
-          <w:szCs w:val="27"/>
-        </w:rPr>
-        <w:t xml:space="preserve"> </w:t>
-      </w:r>
-      <w:r>
-        <w:rPr>
-          <w:rFonts w:ascii="Calibri" w:hAnsi="Calibri" w:cs="Calibri"/>
-          <w:color w:val="333333"/>
-          <w:sz w:val="27"/>
-          <w:szCs w:val="27"/>
-        </w:rPr>
-        <w:t>How are you going to structure the work? When will you meet? What process will you use to assign the responsibilities?</w:t>
+        </w:rPr>
+      </w:pPr>
+      <w:r>
+        <w:rPr>
+          <w:color w:val="333333"/>
+        </w:rPr>
+        <w:t>4. How are you going to structure the work? When will you meet? What process will you use to assign the responsibilities?</w:t>
       </w:r>
     </w:p>
     <w:p>
@@ -464,189 +1451,126 @@
         <w:ind w:left="720"/>
         <w:jc w:val="both"/>
         <w:rPr>
-          <w:rFonts w:ascii="Calibri" w:hAnsi="Calibri" w:cs="Calibri"/>
-          <w:color w:val="333333"/>
-          <w:sz w:val="27"/>
-          <w:szCs w:val="27"/>
-        </w:rPr>
-      </w:pPr>
-      <w:r>
-        <w:rPr>
-          <w:rFonts w:ascii="Calibri" w:hAnsi="Calibri" w:cs="Calibri"/>
-          <w:color w:val="333333"/>
-          <w:sz w:val="27"/>
-          <w:szCs w:val="27"/>
+          <w:color w:val="333333"/>
+        </w:rPr>
+      </w:pPr>
+      <w:r>
+        <w:rPr>
+          <w:color w:val="333333"/>
         </w:rPr>
         <w:t>We will structure our work by b</w:t>
       </w:r>
       <w:r>
         <w:rPr>
-          <w:rFonts w:ascii="Calibri" w:hAnsi="Calibri" w:cs="Calibri"/>
-          <w:color w:val="333333"/>
-          <w:sz w:val="27"/>
-          <w:szCs w:val="27"/>
+          <w:color w:val="333333"/>
         </w:rPr>
         <w:t>reak</w:t>
       </w:r>
       <w:r>
         <w:rPr>
-          <w:rFonts w:ascii="Calibri" w:hAnsi="Calibri" w:cs="Calibri"/>
-          <w:color w:val="333333"/>
-          <w:sz w:val="27"/>
-          <w:szCs w:val="27"/>
+          <w:color w:val="333333"/>
         </w:rPr>
         <w:t>ing our ideas</w:t>
       </w:r>
       <w:r>
         <w:rPr>
-          <w:rFonts w:ascii="Calibri" w:hAnsi="Calibri" w:cs="Calibri"/>
-          <w:color w:val="333333"/>
-          <w:sz w:val="27"/>
-          <w:szCs w:val="27"/>
+          <w:color w:val="333333"/>
         </w:rPr>
         <w:t xml:space="preserve"> down</w:t>
       </w:r>
       <w:r>
         <w:rPr>
-          <w:rFonts w:ascii="Calibri" w:hAnsi="Calibri" w:cs="Calibri"/>
-          <w:color w:val="333333"/>
-          <w:sz w:val="27"/>
-          <w:szCs w:val="27"/>
+          <w:color w:val="333333"/>
         </w:rPr>
         <w:t xml:space="preserve"> in features</w:t>
       </w:r>
       <w:r>
         <w:rPr>
-          <w:rFonts w:ascii="Calibri" w:hAnsi="Calibri" w:cs="Calibri"/>
-          <w:color w:val="333333"/>
-          <w:sz w:val="27"/>
-          <w:szCs w:val="27"/>
+          <w:color w:val="333333"/>
         </w:rPr>
         <w:t xml:space="preserve"> and assign</w:t>
       </w:r>
       <w:r>
         <w:rPr>
-          <w:rFonts w:ascii="Calibri" w:hAnsi="Calibri" w:cs="Calibri"/>
-          <w:color w:val="333333"/>
-          <w:sz w:val="27"/>
-          <w:szCs w:val="27"/>
+          <w:color w:val="333333"/>
         </w:rPr>
         <w:t>ing</w:t>
       </w:r>
       <w:r>
         <w:rPr>
-          <w:rFonts w:ascii="Calibri" w:hAnsi="Calibri" w:cs="Calibri"/>
-          <w:color w:val="333333"/>
-          <w:sz w:val="27"/>
-          <w:szCs w:val="27"/>
+          <w:color w:val="333333"/>
         </w:rPr>
         <w:t xml:space="preserve"> it on </w:t>
       </w:r>
       <w:r>
         <w:rPr>
-          <w:rFonts w:ascii="Calibri" w:hAnsi="Calibri" w:cs="Calibri"/>
-          <w:color w:val="333333"/>
-          <w:sz w:val="27"/>
-          <w:szCs w:val="27"/>
+          <w:color w:val="333333"/>
         </w:rPr>
         <w:t>GitHub.</w:t>
       </w:r>
       <w:r>
         <w:rPr>
-          <w:rFonts w:ascii="Calibri" w:hAnsi="Calibri" w:cs="Calibri"/>
-          <w:color w:val="333333"/>
-          <w:sz w:val="27"/>
-          <w:szCs w:val="27"/>
+          <w:color w:val="333333"/>
         </w:rPr>
         <w:t xml:space="preserve"> </w:t>
       </w:r>
       <w:r>
         <w:rPr>
-          <w:rFonts w:ascii="Calibri" w:hAnsi="Calibri" w:cs="Calibri"/>
-          <w:color w:val="333333"/>
-          <w:sz w:val="27"/>
-          <w:szCs w:val="27"/>
+          <w:color w:val="333333"/>
         </w:rPr>
         <w:t>The work will be broken down based on experience</w:t>
       </w:r>
       <w:r>
         <w:rPr>
-          <w:rFonts w:ascii="Calibri" w:hAnsi="Calibri" w:cs="Calibri"/>
-          <w:color w:val="333333"/>
-          <w:sz w:val="27"/>
-          <w:szCs w:val="27"/>
+          <w:color w:val="333333"/>
         </w:rPr>
         <w:t xml:space="preserve"> and personal </w:t>
       </w:r>
       <w:r>
         <w:rPr>
-          <w:rFonts w:ascii="Calibri" w:hAnsi="Calibri" w:cs="Calibri"/>
-          <w:color w:val="333333"/>
-          <w:sz w:val="27"/>
-          <w:szCs w:val="27"/>
+          <w:color w:val="333333"/>
         </w:rPr>
         <w:t xml:space="preserve">preference. </w:t>
       </w:r>
       <w:r>
         <w:rPr>
-          <w:rFonts w:ascii="Calibri" w:hAnsi="Calibri" w:cs="Calibri"/>
-          <w:color w:val="333333"/>
-          <w:sz w:val="27"/>
-          <w:szCs w:val="27"/>
+          <w:color w:val="333333"/>
         </w:rPr>
         <w:t xml:space="preserve">If no one </w:t>
       </w:r>
       <w:r>
         <w:rPr>
-          <w:rFonts w:ascii="Calibri" w:hAnsi="Calibri" w:cs="Calibri"/>
-          <w:color w:val="333333"/>
-          <w:sz w:val="27"/>
-          <w:szCs w:val="27"/>
+          <w:color w:val="333333"/>
         </w:rPr>
         <w:t>is interested on an</w:t>
       </w:r>
       <w:r>
         <w:rPr>
-          <w:rFonts w:ascii="Calibri" w:hAnsi="Calibri" w:cs="Calibri"/>
-          <w:color w:val="333333"/>
-          <w:sz w:val="27"/>
-          <w:szCs w:val="27"/>
+          <w:color w:val="333333"/>
         </w:rPr>
         <w:t xml:space="preserve"> </w:t>
       </w:r>
       <w:r>
         <w:rPr>
-          <w:rFonts w:ascii="Calibri" w:hAnsi="Calibri" w:cs="Calibri"/>
-          <w:color w:val="333333"/>
-          <w:sz w:val="27"/>
-          <w:szCs w:val="27"/>
+          <w:color w:val="333333"/>
         </w:rPr>
         <w:t>issue,</w:t>
       </w:r>
       <w:r>
         <w:rPr>
-          <w:rFonts w:ascii="Calibri" w:hAnsi="Calibri" w:cs="Calibri"/>
-          <w:color w:val="333333"/>
-          <w:sz w:val="27"/>
-          <w:szCs w:val="27"/>
+          <w:color w:val="333333"/>
         </w:rPr>
         <w:t xml:space="preserve"> we pick a random member or collaborate</w:t>
       </w:r>
       <w:r>
         <w:rPr>
-          <w:rFonts w:ascii="Calibri" w:hAnsi="Calibri" w:cs="Calibri"/>
-          <w:color w:val="333333"/>
-          <w:sz w:val="27"/>
-          <w:szCs w:val="27"/>
+          <w:color w:val="333333"/>
         </w:rPr>
         <w:t>. After each member has completed their feature, we will merge our work together.</w:t>
       </w:r>
       <w:r>
         <w:rPr>
-          <w:rFonts w:ascii="Calibri" w:hAnsi="Calibri" w:cs="Calibri"/>
-          <w:color w:val="333333"/>
-          <w:sz w:val="27"/>
-          <w:szCs w:val="27"/>
+          <w:color w:val="333333"/>
         </w:rPr>
         <w:t xml:space="preserve"> </w:t>
       </w:r>
@@ -658,91 +1582,60 @@
         <w:ind w:left="720"/>
         <w:jc w:val="both"/>
         <w:rPr>
-          <w:rFonts w:ascii="Calibri" w:hAnsi="Calibri" w:cs="Calibri"/>
-          <w:color w:val="333333"/>
-          <w:sz w:val="27"/>
-          <w:szCs w:val="27"/>
-        </w:rPr>
-      </w:pPr>
-      <w:r>
-        <w:rPr>
-          <w:rFonts w:ascii="Calibri" w:hAnsi="Calibri" w:cs="Calibri"/>
-          <w:color w:val="333333"/>
-          <w:sz w:val="27"/>
-          <w:szCs w:val="27"/>
-        </w:rPr>
-        <w:lastRenderedPageBreak/>
+          <w:color w:val="333333"/>
+        </w:rPr>
+      </w:pPr>
+      <w:r>
+        <w:rPr>
+          <w:color w:val="333333"/>
+        </w:rPr>
         <w:t>We will meet e</w:t>
       </w:r>
       <w:r>
         <w:rPr>
-          <w:rFonts w:ascii="Calibri" w:hAnsi="Calibri" w:cs="Calibri"/>
-          <w:color w:val="333333"/>
-          <w:sz w:val="27"/>
-          <w:szCs w:val="27"/>
+          <w:color w:val="333333"/>
         </w:rPr>
         <w:t>very Tuesday / Thursday at 1030</w:t>
       </w:r>
       <w:r>
         <w:rPr>
-          <w:rFonts w:ascii="Calibri" w:hAnsi="Calibri" w:cs="Calibri"/>
-          <w:color w:val="333333"/>
-          <w:sz w:val="27"/>
-          <w:szCs w:val="27"/>
+          <w:color w:val="333333"/>
         </w:rPr>
         <w:t xml:space="preserve">; Monday, Wednesday, Friday </w:t>
       </w:r>
       <w:r>
         <w:rPr>
-          <w:rFonts w:ascii="Calibri" w:hAnsi="Calibri" w:cs="Calibri"/>
-          <w:color w:val="333333"/>
-          <w:sz w:val="27"/>
-          <w:szCs w:val="27"/>
+          <w:color w:val="333333"/>
         </w:rPr>
         <w:t>after class</w:t>
       </w:r>
       <w:r>
         <w:rPr>
-          <w:rFonts w:ascii="Calibri" w:hAnsi="Calibri" w:cs="Calibri"/>
-          <w:color w:val="333333"/>
-          <w:sz w:val="27"/>
-          <w:szCs w:val="27"/>
+          <w:color w:val="333333"/>
         </w:rPr>
         <w:t>;</w:t>
       </w:r>
       <w:r>
         <w:rPr>
-          <w:rFonts w:ascii="Calibri" w:hAnsi="Calibri" w:cs="Calibri"/>
-          <w:color w:val="333333"/>
-          <w:sz w:val="27"/>
-          <w:szCs w:val="27"/>
+          <w:color w:val="333333"/>
         </w:rPr>
         <w:t xml:space="preserve"> </w:t>
       </w:r>
       <w:r>
         <w:rPr>
-          <w:rFonts w:ascii="Calibri" w:hAnsi="Calibri" w:cs="Calibri"/>
-          <w:color w:val="333333"/>
-          <w:sz w:val="27"/>
-          <w:szCs w:val="27"/>
+          <w:color w:val="333333"/>
         </w:rPr>
         <w:t>W</w:t>
       </w:r>
       <w:r>
         <w:rPr>
-          <w:rFonts w:ascii="Calibri" w:hAnsi="Calibri" w:cs="Calibri"/>
-          <w:color w:val="333333"/>
-          <w:sz w:val="27"/>
-          <w:szCs w:val="27"/>
+          <w:color w:val="333333"/>
         </w:rPr>
         <w:t>eekends if necessary</w:t>
       </w:r>
       <w:r>
         <w:rPr>
-          <w:rFonts w:ascii="Calibri" w:hAnsi="Calibri" w:cs="Calibri"/>
-          <w:color w:val="333333"/>
-          <w:sz w:val="27"/>
-          <w:szCs w:val="27"/>
+          <w:color w:val="333333"/>
         </w:rPr>
         <w:t>.</w:t>
       </w:r>
@@ -753,27 +1646,19 @@
         <w:spacing w:after="0" w:afterAutospacing="0" w:line="240" w:lineRule="atLeast"/>
         <w:jc w:val="both"/>
         <w:rPr>
-          <w:rFonts w:ascii="Calibri" w:hAnsi="Calibri" w:cs="Calibri"/>
-          <w:color w:val="333333"/>
-          <w:sz w:val="27"/>
-          <w:szCs w:val="27"/>
-        </w:rPr>
-      </w:pPr>
-      <w:r>
-        <w:rPr>
-          <w:rFonts w:ascii="Calibri" w:hAnsi="Calibri" w:cs="Calibri"/>
-          <w:color w:val="333333"/>
-          <w:sz w:val="27"/>
-          <w:szCs w:val="27"/>
-        </w:rPr>
+          <w:color w:val="333333"/>
+        </w:rPr>
+      </w:pPr>
+      <w:r>
+        <w:rPr>
+          <w:color w:val="333333"/>
+        </w:rPr>
+        <w:lastRenderedPageBreak/>
         <w:t>5.</w:t>
       </w:r>
       <w:r>
         <w:rPr>
-          <w:rFonts w:ascii="Calibri" w:hAnsi="Calibri" w:cs="Calibri"/>
-          <w:color w:val="333333"/>
-          <w:sz w:val="27"/>
-          <w:szCs w:val="27"/>
+          <w:color w:val="333333"/>
         </w:rPr>
         <w:t xml:space="preserve">How will the deliverables be submitted? Do you expect all members of the team to have a chance to vet the submission before it goes out? When should the writeup be ready for everyone to review? </w:t>
       </w:r>
@@ -785,234 +1670,156 @@
         <w:ind w:left="720"/>
         <w:jc w:val="both"/>
         <w:rPr>
-          <w:rFonts w:ascii="Calibri" w:hAnsi="Calibri" w:cs="Calibri"/>
-          <w:color w:val="333333"/>
-          <w:sz w:val="27"/>
-          <w:szCs w:val="27"/>
-        </w:rPr>
-      </w:pPr>
-      <w:r>
-        <w:rPr>
-          <w:rFonts w:ascii="Calibri" w:hAnsi="Calibri" w:cs="Calibri"/>
-          <w:color w:val="333333"/>
-          <w:sz w:val="27"/>
-          <w:szCs w:val="27"/>
+          <w:color w:val="333333"/>
+        </w:rPr>
+      </w:pPr>
+      <w:r>
+        <w:rPr>
+          <w:color w:val="333333"/>
         </w:rPr>
         <w:t xml:space="preserve">The deliverables will be submitted on </w:t>
       </w:r>
       <w:r>
         <w:rPr>
-          <w:rFonts w:ascii="Calibri" w:hAnsi="Calibri" w:cs="Calibri"/>
-          <w:color w:val="333333"/>
-          <w:sz w:val="27"/>
-          <w:szCs w:val="27"/>
+          <w:color w:val="333333"/>
         </w:rPr>
         <w:t>Github</w:t>
       </w:r>
       <w:r>
         <w:rPr>
-          <w:rFonts w:ascii="Calibri" w:hAnsi="Calibri" w:cs="Calibri"/>
-          <w:color w:val="333333"/>
-          <w:sz w:val="27"/>
-          <w:szCs w:val="27"/>
+          <w:color w:val="333333"/>
         </w:rPr>
         <w:t>.(Ask Prof).A</w:t>
       </w:r>
       <w:r>
         <w:rPr>
-          <w:rFonts w:ascii="Calibri" w:hAnsi="Calibri" w:cs="Calibri"/>
-          <w:color w:val="333333"/>
-          <w:sz w:val="27"/>
-          <w:szCs w:val="27"/>
+          <w:color w:val="333333"/>
         </w:rPr>
         <w:t xml:space="preserve">bout half </w:t>
       </w:r>
       <w:r>
         <w:rPr>
-          <w:rFonts w:ascii="Calibri" w:hAnsi="Calibri" w:cs="Calibri"/>
-          <w:color w:val="333333"/>
-          <w:sz w:val="27"/>
-          <w:szCs w:val="27"/>
+          <w:color w:val="333333"/>
         </w:rPr>
         <w:t xml:space="preserve">of the team members will vet a feature. These members will be selected based on </w:t>
       </w:r>
       <w:r>
         <w:rPr>
-          <w:rFonts w:ascii="Calibri" w:hAnsi="Calibri" w:cs="Calibri"/>
-          <w:color w:val="333333"/>
-          <w:sz w:val="27"/>
-          <w:szCs w:val="27"/>
+          <w:color w:val="333333"/>
         </w:rPr>
         <w:t xml:space="preserve">skill levels and </w:t>
       </w:r>
       <w:r>
         <w:rPr>
-          <w:rFonts w:ascii="Calibri" w:hAnsi="Calibri" w:cs="Calibri"/>
-          <w:color w:val="333333"/>
-          <w:sz w:val="27"/>
-          <w:szCs w:val="27"/>
+          <w:color w:val="333333"/>
         </w:rPr>
         <w:t>experience.</w:t>
       </w:r>
       <w:r>
         <w:rPr>
-          <w:rFonts w:ascii="Calibri" w:hAnsi="Calibri" w:cs="Calibri"/>
-          <w:color w:val="333333"/>
-          <w:sz w:val="27"/>
-          <w:szCs w:val="27"/>
+          <w:color w:val="333333"/>
         </w:rPr>
         <w:t xml:space="preserve"> </w:t>
       </w:r>
       <w:r>
         <w:rPr>
-          <w:rFonts w:ascii="Calibri" w:hAnsi="Calibri" w:cs="Calibri"/>
-          <w:color w:val="333333"/>
-          <w:sz w:val="27"/>
-          <w:szCs w:val="27"/>
+          <w:color w:val="333333"/>
         </w:rPr>
         <w:t>The members to vet a feature</w:t>
       </w:r>
       <w:r>
         <w:rPr>
-          <w:rFonts w:ascii="Calibri" w:hAnsi="Calibri" w:cs="Calibri"/>
-          <w:color w:val="333333"/>
-          <w:sz w:val="27"/>
-          <w:szCs w:val="27"/>
+          <w:color w:val="333333"/>
         </w:rPr>
         <w:t xml:space="preserve"> will be assigned in </w:t>
       </w:r>
       <w:r>
         <w:rPr>
-          <w:rFonts w:ascii="Calibri" w:hAnsi="Calibri" w:cs="Calibri"/>
-          <w:color w:val="333333"/>
-          <w:sz w:val="27"/>
-          <w:szCs w:val="27"/>
+          <w:color w:val="333333"/>
         </w:rPr>
         <w:t>GitHub</w:t>
       </w:r>
       <w:r>
         <w:rPr>
-          <w:rFonts w:ascii="Calibri" w:hAnsi="Calibri" w:cs="Calibri"/>
-          <w:color w:val="333333"/>
-          <w:sz w:val="27"/>
-          <w:szCs w:val="27"/>
+          <w:color w:val="333333"/>
         </w:rPr>
         <w:t xml:space="preserve"> through pull request review</w:t>
       </w:r>
       <w:r>
         <w:rPr>
-          <w:rFonts w:ascii="Calibri" w:hAnsi="Calibri" w:cs="Calibri"/>
-          <w:color w:val="333333"/>
-          <w:sz w:val="27"/>
-          <w:szCs w:val="27"/>
+          <w:color w:val="333333"/>
         </w:rPr>
         <w:t xml:space="preserve">. The write should be ready </w:t>
       </w:r>
       <w:r>
         <w:rPr>
-          <w:rFonts w:ascii="Calibri" w:hAnsi="Calibri" w:cs="Calibri"/>
-          <w:color w:val="333333"/>
-          <w:sz w:val="27"/>
-          <w:szCs w:val="27"/>
+          <w:color w:val="333333"/>
         </w:rPr>
         <w:t>48</w:t>
       </w:r>
       <w:r>
         <w:rPr>
-          <w:rFonts w:ascii="Calibri" w:hAnsi="Calibri" w:cs="Calibri"/>
-          <w:color w:val="333333"/>
-          <w:sz w:val="27"/>
-          <w:szCs w:val="27"/>
+          <w:color w:val="333333"/>
         </w:rPr>
         <w:t xml:space="preserve"> </w:t>
       </w:r>
       <w:r>
         <w:rPr>
-          <w:rFonts w:ascii="Calibri" w:hAnsi="Calibri" w:cs="Calibri"/>
-          <w:color w:val="333333"/>
-          <w:sz w:val="27"/>
-          <w:szCs w:val="27"/>
+          <w:color w:val="333333"/>
         </w:rPr>
         <w:t>hrs</w:t>
       </w:r>
       <w:r>
         <w:rPr>
-          <w:rFonts w:ascii="Calibri" w:hAnsi="Calibri" w:cs="Calibri"/>
-          <w:color w:val="333333"/>
-          <w:sz w:val="27"/>
-          <w:szCs w:val="27"/>
+          <w:color w:val="333333"/>
         </w:rPr>
         <w:t xml:space="preserve"> prior to </w:t>
       </w:r>
       <w:r>
         <w:rPr>
-          <w:rFonts w:ascii="Calibri" w:hAnsi="Calibri" w:cs="Calibri"/>
-          <w:color w:val="333333"/>
-          <w:sz w:val="27"/>
-          <w:szCs w:val="27"/>
+          <w:color w:val="333333"/>
         </w:rPr>
         <w:t xml:space="preserve">due date for </w:t>
       </w:r>
       <w:r>
         <w:rPr>
-          <w:rFonts w:ascii="Calibri" w:hAnsi="Calibri" w:cs="Calibri"/>
-          <w:color w:val="333333"/>
-          <w:sz w:val="27"/>
-          <w:szCs w:val="27"/>
+          <w:color w:val="333333"/>
         </w:rPr>
         <w:t xml:space="preserve">and </w:t>
       </w:r>
       <w:r>
         <w:rPr>
-          <w:rFonts w:ascii="Calibri" w:hAnsi="Calibri" w:cs="Calibri"/>
-          <w:color w:val="333333"/>
-          <w:sz w:val="27"/>
-          <w:szCs w:val="27"/>
+          <w:color w:val="333333"/>
         </w:rPr>
         <w:t>cod</w:t>
       </w:r>
       <w:r>
         <w:rPr>
-          <w:rFonts w:ascii="Calibri" w:hAnsi="Calibri" w:cs="Calibri"/>
-          <w:color w:val="333333"/>
-          <w:sz w:val="27"/>
-          <w:szCs w:val="27"/>
+          <w:color w:val="333333"/>
         </w:rPr>
         <w:t>ing work</w:t>
       </w:r>
       <w:r>
         <w:rPr>
-          <w:rFonts w:ascii="Calibri" w:hAnsi="Calibri" w:cs="Calibri"/>
-          <w:color w:val="333333"/>
-          <w:sz w:val="27"/>
-          <w:szCs w:val="27"/>
+          <w:color w:val="333333"/>
         </w:rPr>
         <w:t xml:space="preserve"> and 24 </w:t>
       </w:r>
       <w:r>
         <w:rPr>
-          <w:rFonts w:ascii="Calibri" w:hAnsi="Calibri" w:cs="Calibri"/>
-          <w:color w:val="333333"/>
-          <w:sz w:val="27"/>
-          <w:szCs w:val="27"/>
+          <w:color w:val="333333"/>
         </w:rPr>
         <w:t xml:space="preserve">hrs </w:t>
       </w:r>
       <w:r>
         <w:rPr>
-          <w:rFonts w:ascii="Calibri" w:hAnsi="Calibri" w:cs="Calibri"/>
-          <w:color w:val="333333"/>
-          <w:sz w:val="27"/>
-          <w:szCs w:val="27"/>
+          <w:color w:val="333333"/>
         </w:rPr>
         <w:t>for any other written work</w:t>
       </w:r>
       <w:r>
         <w:rPr>
-          <w:rFonts w:ascii="Calibri" w:hAnsi="Calibri" w:cs="Calibri"/>
-          <w:color w:val="333333"/>
-          <w:sz w:val="27"/>
-          <w:szCs w:val="27"/>
+          <w:color w:val="333333"/>
         </w:rPr>
         <w:t>.</w:t>
       </w:r>
@@ -1024,25 +1831,17 @@
         <w:jc w:val="both"/>
         <w:rPr>
           <w:color w:val="000000"/>
-          <w:sz w:val="27"/>
-          <w:szCs w:val="27"/>
-        </w:rPr>
-      </w:pPr>
-      <w:r>
-        <w:rPr>
-          <w:rFonts w:ascii="Calibri" w:hAnsi="Calibri" w:cs="Calibri"/>
-          <w:color w:val="333333"/>
-          <w:sz w:val="27"/>
-          <w:szCs w:val="27"/>
+        </w:rPr>
+      </w:pPr>
+      <w:r>
+        <w:rPr>
+          <w:color w:val="333333"/>
         </w:rPr>
         <w:t>6.</w:t>
       </w:r>
       <w:r>
         <w:rPr>
-          <w:rFonts w:ascii="Calibri" w:hAnsi="Calibri" w:cs="Calibri"/>
-          <w:color w:val="333333"/>
-          <w:sz w:val="27"/>
-          <w:szCs w:val="27"/>
+          <w:color w:val="333333"/>
         </w:rPr>
         <w:t xml:space="preserve"> How will you deal with surprises? What should an individual do when they have a hard time delivering on something they promised either because it was harder than expected or because of an unexpected life event? How will the team respond?</w:t>
       </w:r>
@@ -1054,171 +1853,114 @@
         <w:ind w:left="720"/>
         <w:jc w:val="both"/>
         <w:rPr>
-          <w:rFonts w:ascii="Calibri" w:hAnsi="Calibri" w:cs="Calibri"/>
-          <w:color w:val="333333"/>
-          <w:sz w:val="27"/>
-          <w:szCs w:val="27"/>
-        </w:rPr>
-      </w:pPr>
-      <w:r>
-        <w:rPr>
-          <w:rFonts w:ascii="Calibri" w:hAnsi="Calibri" w:cs="Calibri"/>
-          <w:color w:val="333333"/>
-          <w:sz w:val="27"/>
-          <w:szCs w:val="27"/>
+          <w:color w:val="333333"/>
+        </w:rPr>
+      </w:pPr>
+      <w:r>
+        <w:rPr>
+          <w:color w:val="333333"/>
         </w:rPr>
         <w:t>We will deal with surprises by w</w:t>
       </w:r>
       <w:r>
         <w:rPr>
-          <w:rFonts w:ascii="Calibri" w:hAnsi="Calibri" w:cs="Calibri"/>
-          <w:color w:val="333333"/>
-          <w:sz w:val="27"/>
-          <w:szCs w:val="27"/>
+          <w:color w:val="333333"/>
         </w:rPr>
         <w:t>ork</w:t>
       </w:r>
       <w:r>
         <w:rPr>
-          <w:rFonts w:ascii="Calibri" w:hAnsi="Calibri" w:cs="Calibri"/>
-          <w:color w:val="333333"/>
-          <w:sz w:val="27"/>
-          <w:szCs w:val="27"/>
+          <w:color w:val="333333"/>
         </w:rPr>
         <w:t>ing</w:t>
       </w:r>
       <w:r>
         <w:rPr>
-          <w:rFonts w:ascii="Calibri" w:hAnsi="Calibri" w:cs="Calibri"/>
-          <w:color w:val="333333"/>
-          <w:sz w:val="27"/>
-          <w:szCs w:val="27"/>
+          <w:color w:val="333333"/>
         </w:rPr>
         <w:t xml:space="preserve"> as a team to come up with a solution</w:t>
       </w:r>
       <w:r>
         <w:rPr>
-          <w:rFonts w:ascii="Calibri" w:hAnsi="Calibri" w:cs="Calibri"/>
-          <w:color w:val="333333"/>
-          <w:sz w:val="27"/>
-          <w:szCs w:val="27"/>
+          <w:color w:val="333333"/>
         </w:rPr>
         <w:t>.</w:t>
       </w:r>
       <w:r>
         <w:rPr>
-          <w:rFonts w:ascii="Calibri" w:hAnsi="Calibri" w:cs="Calibri"/>
-          <w:color w:val="333333"/>
-          <w:sz w:val="27"/>
-          <w:szCs w:val="27"/>
+          <w:color w:val="333333"/>
         </w:rPr>
         <w:t xml:space="preserve"> </w:t>
       </w:r>
       <w:r>
         <w:rPr>
-          <w:rFonts w:ascii="Calibri" w:hAnsi="Calibri" w:cs="Calibri"/>
-          <w:color w:val="333333"/>
-          <w:sz w:val="27"/>
-          <w:szCs w:val="27"/>
+          <w:color w:val="333333"/>
         </w:rPr>
         <w:t>T</w:t>
       </w:r>
       <w:r>
         <w:rPr>
-          <w:rFonts w:ascii="Calibri" w:hAnsi="Calibri" w:cs="Calibri"/>
-          <w:color w:val="333333"/>
-          <w:sz w:val="27"/>
-          <w:szCs w:val="27"/>
+          <w:color w:val="333333"/>
         </w:rPr>
         <w:t>he person with the least amount of work</w:t>
       </w:r>
       <w:r>
         <w:rPr>
-          <w:rFonts w:ascii="Calibri" w:hAnsi="Calibri" w:cs="Calibri"/>
-          <w:color w:val="333333"/>
-          <w:sz w:val="27"/>
-          <w:szCs w:val="27"/>
+          <w:color w:val="333333"/>
         </w:rPr>
         <w:t xml:space="preserve"> on hand </w:t>
       </w:r>
       <w:r>
         <w:rPr>
-          <w:rFonts w:ascii="Calibri" w:hAnsi="Calibri" w:cs="Calibri"/>
-          <w:color w:val="333333"/>
-          <w:sz w:val="27"/>
-          <w:szCs w:val="27"/>
+          <w:color w:val="333333"/>
         </w:rPr>
         <w:t>will</w:t>
       </w:r>
       <w:r>
         <w:rPr>
-          <w:rFonts w:ascii="Calibri" w:hAnsi="Calibri" w:cs="Calibri"/>
-          <w:color w:val="333333"/>
-          <w:sz w:val="27"/>
-          <w:szCs w:val="27"/>
+          <w:color w:val="333333"/>
         </w:rPr>
         <w:t xml:space="preserve"> be assigned to implement the solution</w:t>
       </w:r>
       <w:r>
         <w:rPr>
-          <w:rFonts w:ascii="Calibri" w:hAnsi="Calibri" w:cs="Calibri"/>
-          <w:color w:val="333333"/>
-          <w:sz w:val="27"/>
-          <w:szCs w:val="27"/>
+          <w:color w:val="333333"/>
         </w:rPr>
         <w:t xml:space="preserve">. If it’s a high priority </w:t>
       </w:r>
       <w:r>
         <w:rPr>
-          <w:rFonts w:ascii="Calibri" w:hAnsi="Calibri" w:cs="Calibri"/>
-          <w:color w:val="333333"/>
-          <w:sz w:val="27"/>
-          <w:szCs w:val="27"/>
+          <w:color w:val="333333"/>
         </w:rPr>
         <w:t>surprise,</w:t>
       </w:r>
       <w:r>
         <w:rPr>
-          <w:rFonts w:ascii="Calibri" w:hAnsi="Calibri" w:cs="Calibri"/>
-          <w:color w:val="333333"/>
-          <w:sz w:val="27"/>
-          <w:szCs w:val="27"/>
+          <w:color w:val="333333"/>
         </w:rPr>
         <w:t xml:space="preserve"> we will collab</w:t>
       </w:r>
       <w:r>
         <w:rPr>
-          <w:rFonts w:ascii="Calibri" w:hAnsi="Calibri" w:cs="Calibri"/>
-          <w:color w:val="333333"/>
-          <w:sz w:val="27"/>
-          <w:szCs w:val="27"/>
+          <w:color w:val="333333"/>
         </w:rPr>
         <w:t>orate</w:t>
       </w:r>
       <w:r>
         <w:rPr>
-          <w:rFonts w:ascii="Calibri" w:hAnsi="Calibri" w:cs="Calibri"/>
-          <w:color w:val="333333"/>
-          <w:sz w:val="27"/>
-          <w:szCs w:val="27"/>
+          <w:color w:val="333333"/>
         </w:rPr>
         <w:t xml:space="preserve"> to </w:t>
       </w:r>
       <w:r>
         <w:rPr>
-          <w:rFonts w:ascii="Calibri" w:hAnsi="Calibri" w:cs="Calibri"/>
-          <w:color w:val="333333"/>
-          <w:sz w:val="27"/>
-          <w:szCs w:val="27"/>
+          <w:color w:val="333333"/>
         </w:rPr>
         <w:t>implement solution</w:t>
       </w:r>
       <w:r>
         <w:rPr>
-          <w:rFonts w:ascii="Calibri" w:hAnsi="Calibri" w:cs="Calibri"/>
-          <w:color w:val="333333"/>
-          <w:sz w:val="27"/>
-          <w:szCs w:val="27"/>
+          <w:color w:val="333333"/>
         </w:rPr>
         <w:t>.</w:t>
       </w:r>
@@ -1230,117 +1972,78 @@
         <w:ind w:left="720"/>
         <w:jc w:val="both"/>
         <w:rPr>
-          <w:rFonts w:ascii="Calibri" w:hAnsi="Calibri" w:cs="Calibri"/>
-          <w:color w:val="333333"/>
-          <w:sz w:val="27"/>
-          <w:szCs w:val="27"/>
-        </w:rPr>
-      </w:pPr>
-      <w:r>
-        <w:rPr>
-          <w:rFonts w:ascii="Calibri" w:hAnsi="Calibri" w:cs="Calibri"/>
-          <w:color w:val="333333"/>
-          <w:sz w:val="27"/>
-          <w:szCs w:val="27"/>
+          <w:color w:val="333333"/>
+        </w:rPr>
+      </w:pPr>
+      <w:r>
+        <w:rPr>
+          <w:color w:val="333333"/>
         </w:rPr>
         <w:t>If an individual has a hard time</w:t>
       </w:r>
       <w:r>
         <w:rPr>
-          <w:rFonts w:ascii="Calibri" w:hAnsi="Calibri" w:cs="Calibri"/>
-          <w:color w:val="333333"/>
-          <w:sz w:val="27"/>
-          <w:szCs w:val="27"/>
+          <w:color w:val="333333"/>
         </w:rPr>
         <w:t xml:space="preserve"> completing their tasks</w:t>
       </w:r>
       <w:r>
         <w:rPr>
-          <w:rFonts w:ascii="Calibri" w:hAnsi="Calibri" w:cs="Calibri"/>
-          <w:color w:val="333333"/>
-          <w:sz w:val="27"/>
-          <w:szCs w:val="27"/>
+          <w:color w:val="333333"/>
         </w:rPr>
         <w:t xml:space="preserve">, they can communicate the </w:t>
       </w:r>
       <w:r>
         <w:rPr>
-          <w:rFonts w:ascii="Calibri" w:hAnsi="Calibri" w:cs="Calibri"/>
-          <w:color w:val="333333"/>
-          <w:sz w:val="27"/>
-          <w:szCs w:val="27"/>
+          <w:color w:val="333333"/>
         </w:rPr>
         <w:t xml:space="preserve">issue to the team </w:t>
       </w:r>
       <w:r>
         <w:rPr>
-          <w:rFonts w:ascii="Calibri" w:hAnsi="Calibri" w:cs="Calibri"/>
-          <w:color w:val="333333"/>
-          <w:sz w:val="27"/>
-          <w:szCs w:val="27"/>
+          <w:color w:val="333333"/>
         </w:rPr>
         <w:t xml:space="preserve">and we will come up with a solution </w:t>
       </w:r>
       <w:r>
         <w:rPr>
-          <w:rFonts w:ascii="Calibri" w:hAnsi="Calibri" w:cs="Calibri"/>
-          <w:color w:val="333333"/>
-          <w:sz w:val="27"/>
-          <w:szCs w:val="27"/>
+          <w:color w:val="333333"/>
         </w:rPr>
         <w:t>such swapping task with someone who is better fit to fix the issue or collab</w:t>
       </w:r>
       <w:r>
         <w:rPr>
-          <w:rFonts w:ascii="Calibri" w:hAnsi="Calibri" w:cs="Calibri"/>
-          <w:color w:val="333333"/>
-          <w:sz w:val="27"/>
-          <w:szCs w:val="27"/>
+          <w:color w:val="333333"/>
         </w:rPr>
         <w:t>orate</w:t>
       </w:r>
       <w:r>
         <w:rPr>
-          <w:rFonts w:ascii="Calibri" w:hAnsi="Calibri" w:cs="Calibri"/>
-          <w:color w:val="333333"/>
-          <w:sz w:val="27"/>
-          <w:szCs w:val="27"/>
+          <w:color w:val="333333"/>
         </w:rPr>
         <w:t xml:space="preserve"> as a team</w:t>
       </w:r>
       <w:r>
         <w:rPr>
-          <w:rFonts w:ascii="Calibri" w:hAnsi="Calibri" w:cs="Calibri"/>
-          <w:color w:val="333333"/>
-          <w:sz w:val="27"/>
-          <w:szCs w:val="27"/>
+          <w:color w:val="333333"/>
         </w:rPr>
         <w:t xml:space="preserve"> to complete the task</w:t>
       </w:r>
       <w:r>
         <w:rPr>
-          <w:rFonts w:ascii="Calibri" w:hAnsi="Calibri" w:cs="Calibri"/>
-          <w:color w:val="333333"/>
-          <w:sz w:val="27"/>
-          <w:szCs w:val="27"/>
+          <w:color w:val="333333"/>
         </w:rPr>
         <w:t xml:space="preserve">. If we are all not capable, we will ask the </w:t>
       </w:r>
       <w:r>
         <w:rPr>
-          <w:rFonts w:ascii="Calibri" w:hAnsi="Calibri" w:cs="Calibri"/>
-          <w:color w:val="333333"/>
-          <w:sz w:val="27"/>
-          <w:szCs w:val="27"/>
+          <w:color w:val="333333"/>
         </w:rPr>
         <w:t>professor for assistance</w:t>
       </w:r>
       <w:r>
         <w:rPr>
-          <w:rFonts w:ascii="Calibri" w:hAnsi="Calibri" w:cs="Calibri"/>
-          <w:color w:val="333333"/>
-          <w:sz w:val="27"/>
-          <w:szCs w:val="27"/>
+          <w:color w:val="333333"/>
         </w:rPr>
         <w:t>.</w:t>
       </w:r>
@@ -1352,34 +2055,23 @@
         <w:jc w:val="both"/>
         <w:rPr>
           <w:color w:val="000000"/>
-          <w:sz w:val="27"/>
-          <w:szCs w:val="27"/>
-        </w:rPr>
-      </w:pPr>
-      <w:r>
-        <w:rPr>
-          <w:rFonts w:ascii="Calibri" w:hAnsi="Calibri" w:cs="Calibri"/>
-          <w:color w:val="333333"/>
-          <w:sz w:val="27"/>
-          <w:szCs w:val="27"/>
+        </w:rPr>
+      </w:pPr>
+      <w:r>
+        <w:rPr>
+          <w:color w:val="333333"/>
         </w:rPr>
         <w:t>7</w:t>
       </w:r>
       <w:r>
         <w:rPr>
-          <w:rFonts w:ascii="Calibri" w:hAnsi="Calibri" w:cs="Calibri"/>
-          <w:color w:val="333333"/>
-          <w:sz w:val="27"/>
-          <w:szCs w:val="27"/>
+          <w:color w:val="333333"/>
         </w:rPr>
         <w:t>.</w:t>
       </w:r>
       <w:r>
         <w:rPr>
-          <w:rFonts w:ascii="Calibri" w:hAnsi="Calibri" w:cs="Calibri"/>
-          <w:color w:val="333333"/>
-          <w:sz w:val="27"/>
-          <w:szCs w:val="27"/>
+          <w:color w:val="333333"/>
         </w:rPr>
         <w:t>How will you manage turn-taking? How will you ensure that all people contribute to the conversations? How would you ensure that decision making is thorough yet expedient?</w:t>
       </w:r>
@@ -1391,252 +2083,168 @@
         <w:ind w:left="720"/>
         <w:jc w:val="both"/>
         <w:rPr>
-          <w:rFonts w:ascii="Calibri" w:hAnsi="Calibri" w:cs="Calibri"/>
-          <w:color w:val="333333"/>
-          <w:sz w:val="27"/>
-          <w:szCs w:val="27"/>
-        </w:rPr>
-      </w:pPr>
-      <w:r>
-        <w:rPr>
-          <w:rFonts w:ascii="Calibri" w:hAnsi="Calibri" w:cs="Calibri"/>
-          <w:color w:val="333333"/>
-          <w:sz w:val="27"/>
-          <w:szCs w:val="27"/>
+          <w:color w:val="333333"/>
+        </w:rPr>
+      </w:pPr>
+      <w:r>
+        <w:rPr>
+          <w:color w:val="333333"/>
         </w:rPr>
         <w:t>We will</w:t>
       </w:r>
       <w:r>
         <w:rPr>
-          <w:rFonts w:ascii="Calibri" w:hAnsi="Calibri" w:cs="Calibri"/>
-          <w:color w:val="333333"/>
-          <w:sz w:val="27"/>
-          <w:szCs w:val="27"/>
+          <w:color w:val="333333"/>
         </w:rPr>
         <w:t xml:space="preserve"> take turns by</w:t>
       </w:r>
       <w:r>
         <w:rPr>
-          <w:rFonts w:ascii="Calibri" w:hAnsi="Calibri" w:cs="Calibri"/>
-          <w:color w:val="333333"/>
-          <w:sz w:val="27"/>
-          <w:szCs w:val="27"/>
+          <w:color w:val="333333"/>
         </w:rPr>
         <w:t xml:space="preserve"> go</w:t>
       </w:r>
       <w:r>
         <w:rPr>
-          <w:rFonts w:ascii="Calibri" w:hAnsi="Calibri" w:cs="Calibri"/>
-          <w:color w:val="333333"/>
-          <w:sz w:val="27"/>
-          <w:szCs w:val="27"/>
+          <w:color w:val="333333"/>
         </w:rPr>
         <w:t>ing</w:t>
       </w:r>
       <w:r>
         <w:rPr>
-          <w:rFonts w:ascii="Calibri" w:hAnsi="Calibri" w:cs="Calibri"/>
-          <w:color w:val="333333"/>
-          <w:sz w:val="27"/>
-          <w:szCs w:val="27"/>
+          <w:color w:val="333333"/>
         </w:rPr>
         <w:t xml:space="preserve"> around in a circle to let each member </w:t>
       </w:r>
       <w:r>
         <w:rPr>
-          <w:rFonts w:ascii="Calibri" w:hAnsi="Calibri" w:cs="Calibri"/>
-          <w:color w:val="333333"/>
-          <w:sz w:val="27"/>
-          <w:szCs w:val="27"/>
+          <w:color w:val="333333"/>
         </w:rPr>
         <w:t xml:space="preserve">discuss their ideas. </w:t>
       </w:r>
       <w:r>
         <w:rPr>
-          <w:rFonts w:ascii="Calibri" w:hAnsi="Calibri" w:cs="Calibri"/>
-          <w:color w:val="333333"/>
-          <w:sz w:val="27"/>
-          <w:szCs w:val="27"/>
+          <w:color w:val="333333"/>
         </w:rPr>
         <w:t>Each person get</w:t>
       </w:r>
       <w:r>
         <w:rPr>
-          <w:rFonts w:ascii="Calibri" w:hAnsi="Calibri" w:cs="Calibri"/>
-          <w:color w:val="333333"/>
-          <w:sz w:val="27"/>
-          <w:szCs w:val="27"/>
+          <w:color w:val="333333"/>
         </w:rPr>
         <w:t>s</w:t>
       </w:r>
       <w:r>
         <w:rPr>
-          <w:rFonts w:ascii="Calibri" w:hAnsi="Calibri" w:cs="Calibri"/>
-          <w:color w:val="333333"/>
-          <w:sz w:val="27"/>
-          <w:szCs w:val="27"/>
+          <w:color w:val="333333"/>
         </w:rPr>
         <w:t xml:space="preserve"> a certain amount of </w:t>
       </w:r>
       <w:r>
         <w:rPr>
-          <w:rFonts w:ascii="Calibri" w:hAnsi="Calibri" w:cs="Calibri"/>
-          <w:color w:val="333333"/>
-          <w:sz w:val="27"/>
-          <w:szCs w:val="27"/>
+          <w:color w:val="333333"/>
         </w:rPr>
         <w:t xml:space="preserve">uninterrupted </w:t>
       </w:r>
       <w:r>
         <w:rPr>
-          <w:rFonts w:ascii="Calibri" w:hAnsi="Calibri" w:cs="Calibri"/>
-          <w:color w:val="333333"/>
-          <w:sz w:val="27"/>
-          <w:szCs w:val="27"/>
+          <w:color w:val="333333"/>
         </w:rPr>
         <w:t>time to discuss the</w:t>
       </w:r>
       <w:r>
         <w:rPr>
-          <w:rFonts w:ascii="Calibri" w:hAnsi="Calibri" w:cs="Calibri"/>
-          <w:color w:val="333333"/>
-          <w:sz w:val="27"/>
-          <w:szCs w:val="27"/>
+          <w:color w:val="333333"/>
         </w:rPr>
         <w:t>ir</w:t>
       </w:r>
       <w:r>
         <w:rPr>
-          <w:rFonts w:ascii="Calibri" w:hAnsi="Calibri" w:cs="Calibri"/>
-          <w:color w:val="333333"/>
-          <w:sz w:val="27"/>
-          <w:szCs w:val="27"/>
+          <w:color w:val="333333"/>
         </w:rPr>
         <w:t xml:space="preserve"> idea</w:t>
       </w:r>
       <w:r>
         <w:rPr>
-          <w:rFonts w:ascii="Calibri" w:hAnsi="Calibri" w:cs="Calibri"/>
-          <w:color w:val="333333"/>
-          <w:sz w:val="27"/>
-          <w:szCs w:val="27"/>
+          <w:color w:val="333333"/>
         </w:rPr>
         <w:t>s. I</w:t>
       </w:r>
       <w:r>
         <w:rPr>
-          <w:rFonts w:ascii="Calibri" w:hAnsi="Calibri" w:cs="Calibri"/>
-          <w:color w:val="333333"/>
-          <w:sz w:val="27"/>
-          <w:szCs w:val="27"/>
+          <w:color w:val="333333"/>
         </w:rPr>
         <w:t>f</w:t>
       </w:r>
       <w:r>
         <w:rPr>
-          <w:rFonts w:ascii="Calibri" w:hAnsi="Calibri" w:cs="Calibri"/>
-          <w:color w:val="333333"/>
-          <w:sz w:val="27"/>
-          <w:szCs w:val="27"/>
+          <w:color w:val="333333"/>
         </w:rPr>
         <w:t xml:space="preserve"> </w:t>
       </w:r>
       <w:r>
         <w:rPr>
-          <w:rFonts w:ascii="Calibri" w:hAnsi="Calibri" w:cs="Calibri"/>
-          <w:color w:val="333333"/>
-          <w:sz w:val="27"/>
-          <w:szCs w:val="27"/>
+          <w:color w:val="333333"/>
         </w:rPr>
         <w:t>we are stuck on a</w:t>
       </w:r>
       <w:r>
         <w:rPr>
-          <w:rFonts w:ascii="Calibri" w:hAnsi="Calibri" w:cs="Calibri"/>
-          <w:color w:val="333333"/>
-          <w:sz w:val="27"/>
-          <w:szCs w:val="27"/>
+          <w:color w:val="333333"/>
         </w:rPr>
         <w:t xml:space="preserve">n issue </w:t>
       </w:r>
       <w:r>
         <w:rPr>
-          <w:rFonts w:ascii="Calibri" w:hAnsi="Calibri" w:cs="Calibri"/>
-          <w:color w:val="333333"/>
-          <w:sz w:val="27"/>
-          <w:szCs w:val="27"/>
+          <w:color w:val="333333"/>
         </w:rPr>
         <w:t xml:space="preserve">and have come up with multiple equally adequate </w:t>
       </w:r>
       <w:r>
         <w:rPr>
-          <w:rFonts w:ascii="Calibri" w:hAnsi="Calibri" w:cs="Calibri"/>
-          <w:color w:val="333333"/>
-          <w:sz w:val="27"/>
-          <w:szCs w:val="27"/>
+          <w:color w:val="333333"/>
         </w:rPr>
         <w:t>solutions,</w:t>
       </w:r>
       <w:r>
         <w:rPr>
-          <w:rFonts w:ascii="Calibri" w:hAnsi="Calibri" w:cs="Calibri"/>
-          <w:color w:val="333333"/>
-          <w:sz w:val="27"/>
-          <w:szCs w:val="27"/>
+          <w:color w:val="333333"/>
         </w:rPr>
         <w:t xml:space="preserve"> we will</w:t>
       </w:r>
       <w:r>
         <w:rPr>
-          <w:rFonts w:ascii="Calibri" w:hAnsi="Calibri" w:cs="Calibri"/>
-          <w:color w:val="333333"/>
-          <w:sz w:val="27"/>
-          <w:szCs w:val="27"/>
+          <w:color w:val="333333"/>
         </w:rPr>
         <w:t xml:space="preserve"> proceed by</w:t>
       </w:r>
       <w:r>
         <w:rPr>
-          <w:rFonts w:ascii="Calibri" w:hAnsi="Calibri" w:cs="Calibri"/>
-          <w:color w:val="333333"/>
-          <w:sz w:val="27"/>
-          <w:szCs w:val="27"/>
+          <w:color w:val="333333"/>
         </w:rPr>
         <w:t xml:space="preserve"> tak</w:t>
       </w:r>
       <w:r>
         <w:rPr>
-          <w:rFonts w:ascii="Calibri" w:hAnsi="Calibri" w:cs="Calibri"/>
-          <w:color w:val="333333"/>
-          <w:sz w:val="27"/>
-          <w:szCs w:val="27"/>
+          <w:color w:val="333333"/>
         </w:rPr>
         <w:t>ing</w:t>
       </w:r>
       <w:r>
         <w:rPr>
-          <w:rFonts w:ascii="Calibri" w:hAnsi="Calibri" w:cs="Calibri"/>
-          <w:color w:val="333333"/>
-          <w:sz w:val="27"/>
-          <w:szCs w:val="27"/>
+          <w:color w:val="333333"/>
         </w:rPr>
         <w:t xml:space="preserve"> a vote</w:t>
       </w:r>
       <w:r>
         <w:rPr>
-          <w:rFonts w:ascii="Calibri" w:hAnsi="Calibri" w:cs="Calibri"/>
-          <w:color w:val="333333"/>
-          <w:sz w:val="27"/>
-          <w:szCs w:val="27"/>
+          <w:color w:val="333333"/>
         </w:rPr>
         <w:t xml:space="preserve"> to select a solution</w:t>
       </w:r>
       <w:r>
         <w:rPr>
-          <w:rFonts w:ascii="Calibri" w:hAnsi="Calibri" w:cs="Calibri"/>
-          <w:color w:val="333333"/>
-          <w:sz w:val="27"/>
-          <w:szCs w:val="27"/>
+          <w:color w:val="333333"/>
         </w:rPr>
         <w:t>.</w:t>
       </w:r>
@@ -1647,47 +2255,20 @@
         <w:spacing w:after="0" w:afterAutospacing="0" w:line="240" w:lineRule="atLeast"/>
         <w:jc w:val="both"/>
         <w:rPr>
-          <w:rFonts w:ascii="Calibri" w:hAnsi="Calibri" w:cs="Calibri"/>
-          <w:color w:val="333333"/>
-          <w:sz w:val="27"/>
-          <w:szCs w:val="27"/>
-        </w:rPr>
-      </w:pPr>
-      <w:r>
-        <w:rPr>
-          <w:rFonts w:ascii="Calibri" w:hAnsi="Calibri" w:cs="Calibri"/>
-          <w:color w:val="333333"/>
-          <w:sz w:val="27"/>
-          <w:szCs w:val="27"/>
+          <w:color w:val="333333"/>
+        </w:rPr>
+      </w:pPr>
+      <w:r>
+        <w:rPr>
+          <w:color w:val="333333"/>
         </w:rPr>
         <w:t>8</w:t>
       </w:r>
       <w:r>
         <w:rPr>
-          <w:rFonts w:ascii="Calibri" w:hAnsi="Calibri" w:cs="Calibri"/>
-          <w:color w:val="333333"/>
-          <w:sz w:val="27"/>
-          <w:szCs w:val="27"/>
-        </w:rPr>
-        <w:t>.</w:t>
-      </w:r>
-      <w:r>
-        <w:rPr>
-          <w:rFonts w:ascii="Calibri" w:hAnsi="Calibri" w:cs="Calibri"/>
-          <w:color w:val="333333"/>
-          <w:sz w:val="27"/>
-          <w:szCs w:val="27"/>
-        </w:rPr>
-        <w:t xml:space="preserve"> </w:t>
-      </w:r>
-      <w:r>
-        <w:rPr>
-          <w:rFonts w:ascii="Calibri" w:hAnsi="Calibri" w:cs="Calibri"/>
-          <w:color w:val="333333"/>
-          <w:sz w:val="27"/>
-          <w:szCs w:val="27"/>
-        </w:rPr>
-        <w:t>What are your expectations around the attitude of team members in the weekly meeting, and how you should respond to each other’s ideas?</w:t>
+          <w:color w:val="333333"/>
+        </w:rPr>
+        <w:t>. What are your expectations around the attitude of team members in the weekly meeting, and how you should respond to each other’s ideas?</w:t>
       </w:r>
     </w:p>
     <w:p>
@@ -1697,20 +2278,13 @@
         <w:ind w:left="720"/>
         <w:jc w:val="both"/>
         <w:rPr>
-          <w:rFonts w:ascii="Calibri" w:hAnsi="Calibri" w:cs="Calibri"/>
-          <w:color w:val="333333"/>
-          <w:sz w:val="27"/>
-          <w:szCs w:val="27"/>
-        </w:rPr>
-      </w:pPr>
-      <w:r>
-        <w:rPr>
-          <w:rFonts w:ascii="Calibri" w:hAnsi="Calibri" w:cs="Calibri"/>
-          <w:color w:val="333333"/>
-          <w:sz w:val="27"/>
-          <w:szCs w:val="27"/>
-        </w:rPr>
-        <w:lastRenderedPageBreak/>
+          <w:color w:val="333333"/>
+        </w:rPr>
+      </w:pPr>
+      <w:r>
+        <w:rPr>
+          <w:color w:val="333333"/>
+        </w:rPr>
         <w:t>We expect team members not to interpret until after a person has finished expressing their ideas. If a member does not like an idea, he is allowed to offer constructive criticism and offers alternative solutions.</w:t>
       </w:r>
     </w:p>
@@ -1720,52 +2294,18 @@
         <w:spacing w:after="0" w:afterAutospacing="0" w:line="240" w:lineRule="atLeast"/>
         <w:jc w:val="both"/>
         <w:rPr>
-          <w:rFonts w:ascii="Calibri" w:hAnsi="Calibri" w:cs="Calibri"/>
-          <w:color w:val="333333"/>
-          <w:sz w:val="27"/>
-          <w:szCs w:val="27"/>
-        </w:rPr>
-      </w:pPr>
-    </w:p>
-    <w:p>
-      <w:pPr>
-        <w:pStyle w:val="NormalWeb"/>
-        <w:spacing w:after="0" w:afterAutospacing="0" w:line="240" w:lineRule="atLeast"/>
-        <w:jc w:val="both"/>
-        <w:rPr>
-          <w:rFonts w:ascii="Calibri" w:hAnsi="Calibri" w:cs="Calibri"/>
-          <w:color w:val="333333"/>
-          <w:sz w:val="27"/>
-          <w:szCs w:val="27"/>
-        </w:rPr>
-      </w:pPr>
-    </w:p>
-    <w:p>
-      <w:pPr>
-        <w:pStyle w:val="NormalWeb"/>
-        <w:spacing w:after="0" w:afterAutospacing="0" w:line="240" w:lineRule="atLeast"/>
-        <w:jc w:val="both"/>
-        <w:rPr>
-          <w:color w:val="000000"/>
-          <w:sz w:val="27"/>
-          <w:szCs w:val="27"/>
-        </w:rPr>
-      </w:pPr>
-      <w:r>
-        <w:rPr>
-          <w:rFonts w:ascii="Calibri" w:hAnsi="Calibri" w:cs="Calibri"/>
-          <w:color w:val="333333"/>
-          <w:sz w:val="27"/>
-          <w:szCs w:val="27"/>
+          <w:color w:val="000000"/>
+        </w:rPr>
+      </w:pPr>
+      <w:r>
+        <w:rPr>
+          <w:color w:val="333333"/>
         </w:rPr>
         <w:t>9.</w:t>
       </w:r>
       <w:r>
         <w:rPr>
-          <w:rFonts w:ascii="Calibri" w:hAnsi="Calibri" w:cs="Calibri"/>
-          <w:color w:val="333333"/>
-          <w:sz w:val="27"/>
-          <w:szCs w:val="27"/>
+          <w:color w:val="333333"/>
         </w:rPr>
         <w:t>How will you handle conflict? If any member on the team feels that something is not going right on the team, how would they signal it? How will the team respond?</w:t>
       </w:r>
@@ -1777,90 +2317,60 @@
         <w:ind w:left="360"/>
         <w:jc w:val="both"/>
         <w:rPr>
-          <w:rFonts w:ascii="Calibri" w:hAnsi="Calibri" w:cs="Calibri"/>
-          <w:color w:val="333333"/>
-          <w:sz w:val="27"/>
-          <w:szCs w:val="27"/>
-        </w:rPr>
-      </w:pPr>
-      <w:r>
-        <w:rPr>
-          <w:rFonts w:ascii="Calibri" w:hAnsi="Calibri" w:cs="Calibri"/>
-          <w:color w:val="333333"/>
-          <w:sz w:val="27"/>
-          <w:szCs w:val="27"/>
+          <w:color w:val="333333"/>
+        </w:rPr>
+      </w:pPr>
+      <w:r>
+        <w:rPr>
+          <w:color w:val="333333"/>
         </w:rPr>
         <w:t xml:space="preserve"> If there is a conflict between team members, they are encouraged to resolve it among </w:t>
       </w:r>
       <w:r>
         <w:rPr>
-          <w:rFonts w:ascii="Calibri" w:hAnsi="Calibri" w:cs="Calibri"/>
-          <w:color w:val="333333"/>
-          <w:sz w:val="27"/>
-          <w:szCs w:val="27"/>
+          <w:color w:val="333333"/>
         </w:rPr>
         <w:t>themselves</w:t>
       </w:r>
       <w:r>
         <w:rPr>
-          <w:rFonts w:ascii="Calibri" w:hAnsi="Calibri" w:cs="Calibri"/>
-          <w:color w:val="333333"/>
-          <w:sz w:val="27"/>
-          <w:szCs w:val="27"/>
+          <w:color w:val="333333"/>
         </w:rPr>
         <w:t>.</w:t>
       </w:r>
       <w:r>
         <w:rPr>
-          <w:rFonts w:ascii="Calibri" w:hAnsi="Calibri" w:cs="Calibri"/>
-          <w:color w:val="333333"/>
-          <w:sz w:val="27"/>
-          <w:szCs w:val="27"/>
+          <w:color w:val="333333"/>
         </w:rPr>
         <w:t xml:space="preserve"> </w:t>
       </w:r>
       <w:r>
         <w:rPr>
-          <w:rFonts w:ascii="Calibri" w:hAnsi="Calibri" w:cs="Calibri"/>
-          <w:color w:val="333333"/>
-          <w:sz w:val="27"/>
-          <w:szCs w:val="27"/>
+          <w:color w:val="333333"/>
         </w:rPr>
         <w:t>If the conflict is still not resolved,</w:t>
       </w:r>
       <w:r>
         <w:rPr>
-          <w:rFonts w:ascii="Calibri" w:hAnsi="Calibri" w:cs="Calibri"/>
-          <w:color w:val="333333"/>
-          <w:sz w:val="27"/>
-          <w:szCs w:val="27"/>
+          <w:color w:val="333333"/>
         </w:rPr>
         <w:t xml:space="preserve"> they should bring it up in a meeting as the entire team might offer solutions to resolve the conflict.</w:t>
       </w:r>
       <w:r>
         <w:rPr>
-          <w:rFonts w:ascii="Calibri" w:hAnsi="Calibri" w:cs="Calibri"/>
-          <w:color w:val="333333"/>
-          <w:sz w:val="27"/>
-          <w:szCs w:val="27"/>
+          <w:color w:val="333333"/>
         </w:rPr>
         <w:t xml:space="preserve"> The team is always open to new ideas and will work towards conflict resolution.</w:t>
       </w:r>
       <w:r>
         <w:rPr>
-          <w:rFonts w:ascii="Calibri" w:hAnsi="Calibri" w:cs="Calibri"/>
-          <w:color w:val="333333"/>
-          <w:sz w:val="27"/>
-          <w:szCs w:val="27"/>
+          <w:color w:val="333333"/>
         </w:rPr>
         <w:t xml:space="preserve"> </w:t>
       </w:r>
       <w:r>
         <w:rPr>
-          <w:rFonts w:ascii="Calibri" w:hAnsi="Calibri" w:cs="Calibri"/>
-          <w:color w:val="333333"/>
-          <w:sz w:val="27"/>
-          <w:szCs w:val="27"/>
+          <w:color w:val="333333"/>
         </w:rPr>
         <w:t xml:space="preserve">If the team is unable to solve the issue, we will ask the assistance of a professor. </w:t>
       </w:r>
@@ -1871,27 +2381,19 @@
         <w:spacing w:after="115" w:afterAutospacing="0" w:line="240" w:lineRule="atLeast"/>
         <w:jc w:val="both"/>
         <w:rPr>
-          <w:rFonts w:ascii="Calibri" w:hAnsi="Calibri" w:cs="Calibri"/>
-          <w:color w:val="333333"/>
-          <w:sz w:val="27"/>
-          <w:szCs w:val="27"/>
-        </w:rPr>
-      </w:pPr>
-      <w:r>
-        <w:rPr>
-          <w:rFonts w:ascii="Calibri" w:hAnsi="Calibri" w:cs="Calibri"/>
-          <w:color w:val="333333"/>
-          <w:sz w:val="27"/>
-          <w:szCs w:val="27"/>
-        </w:rPr>
+          <w:color w:val="333333"/>
+        </w:rPr>
+      </w:pPr>
+      <w:r>
+        <w:rPr>
+          <w:color w:val="333333"/>
+        </w:rPr>
+        <w:lastRenderedPageBreak/>
         <w:t>10</w:t>
       </w:r>
       <w:r>
         <w:rPr>
-          <w:rFonts w:ascii="Calibri" w:hAnsi="Calibri" w:cs="Calibri"/>
-          <w:color w:val="333333"/>
-          <w:sz w:val="27"/>
-          <w:szCs w:val="27"/>
+          <w:color w:val="333333"/>
         </w:rPr>
         <w:t>.What team roles do you think are necessary for success of your project? Who will be assigned which team role? Consider each team member’s strengths and weaknesses, and how team roles can help everyone learn or capitalize on their strengths.</w:t>
       </w:r>
@@ -1904,31 +2406,23 @@
         <w:jc w:val="both"/>
         <w:rPr>
           <w:color w:val="333333"/>
-          <w:sz w:val="27"/>
-          <w:szCs w:val="27"/>
-        </w:rPr>
-      </w:pPr>
-      <w:r>
-        <w:rPr>
-          <w:color w:val="333333"/>
-          <w:sz w:val="27"/>
-          <w:szCs w:val="27"/>
+        </w:rPr>
+      </w:pPr>
+      <w:r>
+        <w:rPr>
+          <w:color w:val="333333"/>
         </w:rPr>
         <w:t>Team roles such as leader, communication manager, project manager, document manager, and senior developer</w:t>
       </w:r>
       <w:r>
         <w:rPr>
           <w:color w:val="333333"/>
-          <w:sz w:val="27"/>
-          <w:szCs w:val="27"/>
         </w:rPr>
         <w:t xml:space="preserve"> are necessary for success</w:t>
       </w:r>
       <w:r>
         <w:rPr>
           <w:color w:val="333333"/>
-          <w:sz w:val="27"/>
-          <w:szCs w:val="27"/>
         </w:rPr>
         <w:t xml:space="preserve">. </w:t>
       </w:r>
@@ -1941,15 +2435,11 @@
         <w:jc w:val="both"/>
         <w:rPr>
           <w:color w:val="333333"/>
-          <w:sz w:val="27"/>
-          <w:szCs w:val="27"/>
-        </w:rPr>
-      </w:pPr>
-      <w:r>
-        <w:rPr>
-          <w:color w:val="333333"/>
-          <w:sz w:val="27"/>
-          <w:szCs w:val="27"/>
+        </w:rPr>
+      </w:pPr>
+      <w:r>
+        <w:rPr>
+          <w:color w:val="333333"/>
         </w:rPr>
         <w:t>We will assign team roles as follows:</w:t>
       </w:r>
@@ -1962,47 +2452,35 @@
         <w:jc w:val="both"/>
         <w:rPr>
           <w:color w:val="000000"/>
-          <w:sz w:val="27"/>
-          <w:szCs w:val="27"/>
-        </w:rPr>
-      </w:pPr>
-      <w:r>
-        <w:rPr>
-          <w:color w:val="000000"/>
-          <w:sz w:val="27"/>
-          <w:szCs w:val="27"/>
+        </w:rPr>
+      </w:pPr>
+      <w:r>
+        <w:rPr>
+          <w:color w:val="000000"/>
         </w:rPr>
         <w:t>Team leader</w:t>
       </w:r>
       <w:r>
         <w:rPr>
           <w:color w:val="000000"/>
-          <w:sz w:val="27"/>
-          <w:szCs w:val="27"/>
         </w:rPr>
         <w:t xml:space="preserve"> -</w:t>
       </w:r>
       <w:r>
         <w:rPr>
           <w:color w:val="000000"/>
-          <w:sz w:val="27"/>
-          <w:szCs w:val="27"/>
         </w:rPr>
         <w:t xml:space="preserve"> </w:t>
       </w:r>
       <w:r>
         <w:rPr>
           <w:color w:val="000000"/>
-          <w:sz w:val="27"/>
-          <w:szCs w:val="27"/>
         </w:rPr>
         <w:t xml:space="preserve">Emily: </w:t>
       </w:r>
       <w:r>
         <w:rPr>
           <w:color w:val="000000"/>
-          <w:sz w:val="27"/>
-          <w:szCs w:val="27"/>
         </w:rPr>
         <w:t>Emily has a strong personality that can motivate other team members to explore new ideas.</w:t>
       </w:r>
@@ -2015,119 +2493,89 @@
         <w:jc w:val="both"/>
         <w:rPr>
           <w:color w:val="000000"/>
-          <w:sz w:val="27"/>
-          <w:szCs w:val="27"/>
-        </w:rPr>
-      </w:pPr>
-      <w:r>
-        <w:rPr>
-          <w:color w:val="000000"/>
-          <w:sz w:val="27"/>
-          <w:szCs w:val="27"/>
+        </w:rPr>
+      </w:pPr>
+      <w:r>
+        <w:rPr>
+          <w:color w:val="000000"/>
         </w:rPr>
         <w:t>Team</w:t>
       </w:r>
       <w:r>
         <w:rPr>
           <w:color w:val="000000"/>
-          <w:sz w:val="27"/>
-          <w:szCs w:val="27"/>
         </w:rPr>
         <w:t xml:space="preserve"> Communication manager</w:t>
       </w:r>
       <w:r>
         <w:rPr>
           <w:color w:val="000000"/>
-          <w:sz w:val="27"/>
-          <w:szCs w:val="27"/>
         </w:rPr>
         <w:t>-</w:t>
       </w:r>
       <w:r>
         <w:rPr>
           <w:color w:val="000000"/>
-          <w:sz w:val="27"/>
-          <w:szCs w:val="27"/>
         </w:rPr>
         <w:t xml:space="preserve"> Dylan</w:t>
       </w:r>
       <w:r>
         <w:rPr>
           <w:color w:val="000000"/>
-          <w:sz w:val="27"/>
-          <w:szCs w:val="27"/>
         </w:rPr>
         <w:t>:</w:t>
       </w:r>
       <w:r>
         <w:rPr>
           <w:color w:val="000000"/>
-          <w:sz w:val="27"/>
-          <w:szCs w:val="27"/>
         </w:rPr>
         <w:t xml:space="preserve"> </w:t>
       </w:r>
       <w:r>
         <w:rPr>
           <w:color w:val="000000"/>
-          <w:sz w:val="27"/>
-          <w:szCs w:val="27"/>
         </w:rPr>
         <w:t xml:space="preserve">Dylan has a </w:t>
       </w:r>
       <w:r>
         <w:rPr>
           <w:color w:val="000000"/>
-          <w:sz w:val="27"/>
-          <w:szCs w:val="27"/>
         </w:rPr>
         <w:t>laid-back</w:t>
       </w:r>
       <w:r>
         <w:rPr>
           <w:color w:val="000000"/>
-          <w:sz w:val="27"/>
-          <w:szCs w:val="27"/>
         </w:rPr>
         <w:t xml:space="preserve"> personality who </w:t>
       </w:r>
       <w:r>
         <w:rPr>
           <w:color w:val="000000"/>
-          <w:sz w:val="27"/>
-          <w:szCs w:val="27"/>
         </w:rPr>
         <w:t xml:space="preserve">can help </w:t>
       </w:r>
       <w:r>
         <w:rPr>
           <w:color w:val="000000"/>
-          <w:sz w:val="27"/>
-          <w:szCs w:val="27"/>
         </w:rPr>
         <w:t>communicate</w:t>
       </w:r>
       <w:r>
         <w:rPr>
           <w:color w:val="000000"/>
-          <w:sz w:val="27"/>
-          <w:szCs w:val="27"/>
         </w:rPr>
         <w:t xml:space="preserve"> ideas</w:t>
       </w:r>
       <w:r>
         <w:rPr>
           <w:color w:val="000000"/>
-          <w:sz w:val="27"/>
-          <w:szCs w:val="27"/>
         </w:rPr>
         <w:t xml:space="preserve"> between team members</w:t>
       </w:r>
       <w:r>
         <w:rPr>
           <w:color w:val="000000"/>
-          <w:sz w:val="27"/>
-          <w:szCs w:val="27"/>
         </w:rPr>
         <w:t xml:space="preserve">. Dylan will also act as a conflict resolution manager. </w:t>
       </w:r>
@@ -2140,63 +2588,47 @@
         <w:jc w:val="both"/>
         <w:rPr>
           <w:color w:val="000000"/>
-          <w:sz w:val="27"/>
-          <w:szCs w:val="27"/>
-        </w:rPr>
-      </w:pPr>
-      <w:r>
-        <w:rPr>
-          <w:color w:val="000000"/>
-          <w:sz w:val="27"/>
-          <w:szCs w:val="27"/>
+        </w:rPr>
+      </w:pPr>
+      <w:r>
+        <w:rPr>
+          <w:color w:val="000000"/>
         </w:rPr>
         <w:t>Team</w:t>
       </w:r>
       <w:r>
         <w:rPr>
           <w:color w:val="000000"/>
-          <w:sz w:val="27"/>
-          <w:szCs w:val="27"/>
         </w:rPr>
         <w:t xml:space="preserve"> Project manager</w:t>
       </w:r>
       <w:r>
         <w:rPr>
           <w:color w:val="000000"/>
-          <w:sz w:val="27"/>
-          <w:szCs w:val="27"/>
         </w:rPr>
         <w:t xml:space="preserve">- </w:t>
       </w:r>
       <w:r>
         <w:rPr>
           <w:color w:val="000000"/>
-          <w:sz w:val="27"/>
-          <w:szCs w:val="27"/>
         </w:rPr>
         <w:t>Brady</w:t>
       </w:r>
       <w:r>
         <w:rPr>
           <w:color w:val="000000"/>
-          <w:sz w:val="27"/>
-          <w:szCs w:val="27"/>
         </w:rPr>
         <w:t>:</w:t>
       </w:r>
       <w:r>
         <w:rPr>
           <w:color w:val="000000"/>
-          <w:sz w:val="27"/>
-          <w:szCs w:val="27"/>
         </w:rPr>
         <w:t xml:space="preserve"> </w:t>
       </w:r>
       <w:r>
         <w:rPr>
           <w:color w:val="000000"/>
-          <w:sz w:val="27"/>
-          <w:szCs w:val="27"/>
         </w:rPr>
         <w:t>Brady is organized and punctual. He can help the team in due date reminders.</w:t>
       </w:r>
@@ -2209,49 +2641,84 @@
         <w:jc w:val="both"/>
         <w:rPr>
           <w:color w:val="000000"/>
-          <w:sz w:val="27"/>
-          <w:szCs w:val="27"/>
-        </w:rPr>
-      </w:pPr>
-      <w:r>
-        <w:rPr>
-          <w:color w:val="000000"/>
-          <w:sz w:val="27"/>
-          <w:szCs w:val="27"/>
+        </w:rPr>
+      </w:pPr>
+      <w:r>
+        <w:rPr>
+          <w:color w:val="000000"/>
         </w:rPr>
         <w:t xml:space="preserve">Team </w:t>
       </w:r>
       <w:r>
         <w:rPr>
           <w:color w:val="000000"/>
-          <w:sz w:val="27"/>
-          <w:szCs w:val="27"/>
         </w:rPr>
         <w:t>Document manger</w:t>
       </w:r>
       <w:r>
         <w:rPr>
           <w:color w:val="000000"/>
-          <w:sz w:val="27"/>
-          <w:szCs w:val="27"/>
         </w:rPr>
         <w:t>-</w:t>
       </w:r>
       <w:r>
         <w:rPr>
           <w:color w:val="000000"/>
-          <w:sz w:val="27"/>
-          <w:szCs w:val="27"/>
         </w:rPr>
         <w:t xml:space="preserve"> Laren</w:t>
       </w:r>
       <w:r>
         <w:rPr>
           <w:color w:val="000000"/>
-          <w:sz w:val="27"/>
-          <w:szCs w:val="27"/>
         </w:rPr>
         <w:t>: Laren is experienced in coding and group projects. He can help team members see coding strategies new strategies and group conflicts.</w:t>
+      </w:r>
+    </w:p>
+    <w:p>
+      <w:pPr>
+        <w:pStyle w:val="NormalWeb"/>
+        <w:spacing w:after="0" w:afterAutospacing="0" w:line="240" w:lineRule="atLeast"/>
+        <w:ind w:left="720"/>
+        <w:jc w:val="both"/>
+        <w:rPr>
+          <w:color w:val="000000"/>
+        </w:rPr>
+      </w:pPr>
+      <w:r>
+        <w:rPr>
+          <w:color w:val="000000"/>
+        </w:rPr>
+        <w:t>Team</w:t>
+      </w:r>
+      <w:r>
+        <w:rPr>
+          <w:color w:val="000000"/>
+        </w:rPr>
+        <w:t xml:space="preserve"> Senior Developer</w:t>
+      </w:r>
+      <w:r>
+        <w:rPr>
+          <w:color w:val="000000"/>
+        </w:rPr>
+        <w:t>-</w:t>
+      </w:r>
+      <w:r>
+        <w:rPr>
+          <w:color w:val="000000"/>
+        </w:rPr>
+        <w:t xml:space="preserve"> Dipesh</w:t>
+      </w:r>
+      <w:r>
+        <w:rPr>
+          <w:color w:val="000000"/>
+        </w:rPr>
+        <w:t>: Dipesh is experienced in Css, Html and JS. He will help other members with any questions they have regarding to developing.</w:t>
+      </w:r>
+      <w:r>
+        <w:rPr>
+          <w:color w:val="000000"/>
+        </w:rPr>
+        <w:t xml:space="preserve"> </w:t>
       </w:r>
     </w:p>
     <w:p>
@@ -2261,69 +2728,6 @@
         <w:jc w:val="both"/>
         <w:rPr>
           <w:color w:val="000000"/>
-          <w:sz w:val="27"/>
-          <w:szCs w:val="27"/>
-        </w:rPr>
-      </w:pPr>
-      <w:r>
-        <w:rPr>
-          <w:color w:val="000000"/>
-          <w:sz w:val="27"/>
-          <w:szCs w:val="27"/>
-        </w:rPr>
-        <w:lastRenderedPageBreak/>
-        <w:t>Team</w:t>
-      </w:r>
-      <w:r>
-        <w:rPr>
-          <w:color w:val="000000"/>
-          <w:sz w:val="27"/>
-          <w:szCs w:val="27"/>
-        </w:rPr>
-        <w:t xml:space="preserve"> Senior Developer</w:t>
-      </w:r>
-      <w:r>
-        <w:rPr>
-          <w:color w:val="000000"/>
-          <w:sz w:val="27"/>
-          <w:szCs w:val="27"/>
-        </w:rPr>
-        <w:t>-</w:t>
-      </w:r>
-      <w:r>
-        <w:rPr>
-          <w:color w:val="000000"/>
-          <w:sz w:val="27"/>
-          <w:szCs w:val="27"/>
-        </w:rPr>
-        <w:t xml:space="preserve"> Dipesh</w:t>
-      </w:r>
-      <w:r>
-        <w:rPr>
-          <w:color w:val="000000"/>
-          <w:sz w:val="27"/>
-          <w:szCs w:val="27"/>
-        </w:rPr>
-        <w:t>: Dipesh is experienced in Css, Html and JS. He will help other members with any questions they have regarding to developing.</w:t>
-      </w:r>
-      <w:r>
-        <w:rPr>
-          <w:color w:val="000000"/>
-          <w:sz w:val="27"/>
-          <w:szCs w:val="27"/>
-        </w:rPr>
-        <w:t xml:space="preserve"> </w:t>
-      </w:r>
-    </w:p>
-    <w:p>
-      <w:pPr>
-        <w:pStyle w:val="NormalWeb"/>
-        <w:spacing w:after="0" w:afterAutospacing="0" w:line="240" w:lineRule="atLeast"/>
-        <w:jc w:val="both"/>
-        <w:rPr>
-          <w:color w:val="000000"/>
-          <w:sz w:val="27"/>
-          <w:szCs w:val="27"/>
         </w:rPr>
       </w:pPr>
     </w:p>
@@ -2335,8 +2739,6 @@
         <w:jc w:val="both"/>
         <w:rPr>
           <w:color w:val="000000"/>
-          <w:sz w:val="27"/>
-          <w:szCs w:val="27"/>
         </w:rPr>
       </w:pPr>
     </w:p>
@@ -2346,10 +2748,7 @@
         <w:spacing w:after="0" w:afterAutospacing="0" w:line="240" w:lineRule="atLeast"/>
         <w:jc w:val="both"/>
         <w:rPr>
-          <w:rFonts w:ascii="Calibri" w:hAnsi="Calibri" w:cs="Calibri"/>
-          <w:color w:val="333333"/>
-          <w:sz w:val="27"/>
-          <w:szCs w:val="27"/>
+          <w:color w:val="333333"/>
         </w:rPr>
       </w:pPr>
     </w:p>
@@ -2359,18 +2758,12 @@
         <w:spacing w:after="0" w:afterAutospacing="0" w:line="240" w:lineRule="atLeast"/>
         <w:jc w:val="both"/>
         <w:rPr>
-          <w:rFonts w:ascii="Calibri" w:hAnsi="Calibri" w:cs="Calibri"/>
-          <w:color w:val="333333"/>
-          <w:sz w:val="27"/>
-          <w:szCs w:val="27"/>
-        </w:rPr>
-      </w:pPr>
-      <w:r>
-        <w:rPr>
-          <w:rFonts w:ascii="Calibri" w:hAnsi="Calibri" w:cs="Calibri"/>
-          <w:color w:val="333333"/>
-          <w:sz w:val="27"/>
-          <w:szCs w:val="27"/>
+          <w:color w:val="333333"/>
+        </w:rPr>
+      </w:pPr>
+      <w:r>
+        <w:rPr>
+          <w:color w:val="333333"/>
         </w:rPr>
         <w:t xml:space="preserve"> </w:t>
       </w:r>
@@ -2383,8 +2776,6 @@
         <w:jc w:val="both"/>
         <w:rPr>
           <w:color w:val="000000"/>
-          <w:sz w:val="27"/>
-          <w:szCs w:val="27"/>
         </w:rPr>
       </w:pPr>
     </w:p>
@@ -2395,16 +2786,24 @@
         <w:jc w:val="both"/>
         <w:rPr>
           <w:color w:val="000000"/>
-          <w:sz w:val="27"/>
-          <w:szCs w:val="27"/>
         </w:rPr>
       </w:pPr>
     </w:p>
-    <w:p/>
+    <w:p>
+      <w:pPr>
+        <w:rPr>
+          <w:rFonts w:ascii="Times New Roman" w:hAnsi="Times New Roman" w:cs="Times New Roman"/>
+          <w:sz w:val="24"/>
+          <w:szCs w:val="24"/>
+        </w:rPr>
+      </w:pPr>
+    </w:p>
     <w:sectPr>
       <w:pgSz w:w="12240" w:h="15840"/>
       <w:pgMar w:top="1440" w:right="1440" w:bottom="1440" w:left="1440" w:header="708" w:footer="708" w:gutter="0"/>
+      <w:pgNumType w:start="0"/>
       <w:cols w:space="708"/>
+      <w:titlePg/>
       <w:docGrid w:linePitch="360"/>
     </w:sectPr>
   </w:body>
@@ -2563,6 +2962,119 @@
     </w:lvl>
   </w:abstractNum>
   <w:abstractNum w:abstractNumId="1" w15:restartNumberingAfterBreak="0">
+    <w:nsid w:val="0BDE7D03"/>
+    <w:multiLevelType w:val="multilevel"/>
+    <w:tmpl w:val="52120A6E"/>
+    <w:lvl w:ilvl="0">
+      <w:start w:val="1"/>
+      <w:numFmt w:val="decimal"/>
+      <w:lvlText w:val="%1."/>
+      <w:lvlJc w:val="left"/>
+      <w:pPr>
+        <w:tabs>
+          <w:tab w:val="num" w:pos="720"/>
+        </w:tabs>
+        <w:ind w:left="720" w:hanging="360"/>
+      </w:pPr>
+    </w:lvl>
+    <w:lvl w:ilvl="1" w:tentative="1">
+      <w:start w:val="1"/>
+      <w:numFmt w:val="decimal"/>
+      <w:lvlText w:val="%2."/>
+      <w:lvlJc w:val="left"/>
+      <w:pPr>
+        <w:tabs>
+          <w:tab w:val="num" w:pos="1440"/>
+        </w:tabs>
+        <w:ind w:left="1440" w:hanging="360"/>
+      </w:pPr>
+    </w:lvl>
+    <w:lvl w:ilvl="2" w:tentative="1">
+      <w:start w:val="1"/>
+      <w:numFmt w:val="decimal"/>
+      <w:lvlText w:val="%3."/>
+      <w:lvlJc w:val="left"/>
+      <w:pPr>
+        <w:tabs>
+          <w:tab w:val="num" w:pos="2160"/>
+        </w:tabs>
+        <w:ind w:left="2160" w:hanging="360"/>
+      </w:pPr>
+    </w:lvl>
+    <w:lvl w:ilvl="3" w:tentative="1">
+      <w:start w:val="1"/>
+      <w:numFmt w:val="decimal"/>
+      <w:lvlText w:val="%4."/>
+      <w:lvlJc w:val="left"/>
+      <w:pPr>
+        <w:tabs>
+          <w:tab w:val="num" w:pos="2880"/>
+        </w:tabs>
+        <w:ind w:left="2880" w:hanging="360"/>
+      </w:pPr>
+    </w:lvl>
+    <w:lvl w:ilvl="4" w:tentative="1">
+      <w:start w:val="1"/>
+      <w:numFmt w:val="decimal"/>
+      <w:lvlText w:val="%5."/>
+      <w:lvlJc w:val="left"/>
+      <w:pPr>
+        <w:tabs>
+          <w:tab w:val="num" w:pos="3600"/>
+        </w:tabs>
+        <w:ind w:left="3600" w:hanging="360"/>
+      </w:pPr>
+    </w:lvl>
+    <w:lvl w:ilvl="5" w:tentative="1">
+      <w:start w:val="1"/>
+      <w:numFmt w:val="decimal"/>
+      <w:lvlText w:val="%6."/>
+      <w:lvlJc w:val="left"/>
+      <w:pPr>
+        <w:tabs>
+          <w:tab w:val="num" w:pos="4320"/>
+        </w:tabs>
+        <w:ind w:left="4320" w:hanging="360"/>
+      </w:pPr>
+    </w:lvl>
+    <w:lvl w:ilvl="6" w:tentative="1">
+      <w:start w:val="1"/>
+      <w:numFmt w:val="decimal"/>
+      <w:lvlText w:val="%7."/>
+      <w:lvlJc w:val="left"/>
+      <w:pPr>
+        <w:tabs>
+          <w:tab w:val="num" w:pos="5040"/>
+        </w:tabs>
+        <w:ind w:left="5040" w:hanging="360"/>
+      </w:pPr>
+    </w:lvl>
+    <w:lvl w:ilvl="7" w:tentative="1">
+      <w:start w:val="1"/>
+      <w:numFmt w:val="decimal"/>
+      <w:lvlText w:val="%8."/>
+      <w:lvlJc w:val="left"/>
+      <w:pPr>
+        <w:tabs>
+          <w:tab w:val="num" w:pos="5760"/>
+        </w:tabs>
+        <w:ind w:left="5760" w:hanging="360"/>
+      </w:pPr>
+    </w:lvl>
+    <w:lvl w:ilvl="8" w:tentative="1">
+      <w:start w:val="1"/>
+      <w:numFmt w:val="decimal"/>
+      <w:lvlText w:val="%9."/>
+      <w:lvlJc w:val="left"/>
+      <w:pPr>
+        <w:tabs>
+          <w:tab w:val="num" w:pos="6480"/>
+        </w:tabs>
+        <w:ind w:left="6480" w:hanging="360"/>
+      </w:pPr>
+    </w:lvl>
+  </w:abstractNum>
+  <w:abstractNum w:abstractNumId="2" w15:restartNumberingAfterBreak="0">
     <w:nsid w:val="319D036F"/>
     <w:multiLevelType w:val="multilevel"/>
     <w:tmpl w:val="B274938E"/>
@@ -2711,7 +3223,7 @@
       </w:rPr>
     </w:lvl>
   </w:abstractNum>
-  <w:abstractNum w:abstractNumId="2" w15:restartNumberingAfterBreak="0">
+  <w:abstractNum w:abstractNumId="3" w15:restartNumberingAfterBreak="0">
     <w:nsid w:val="363C5D3B"/>
     <w:multiLevelType w:val="multilevel"/>
     <w:tmpl w:val="C0AE522A"/>
@@ -2860,7 +3372,7 @@
       </w:rPr>
     </w:lvl>
   </w:abstractNum>
-  <w:abstractNum w:abstractNumId="3" w15:restartNumberingAfterBreak="0">
+  <w:abstractNum w:abstractNumId="4" w15:restartNumberingAfterBreak="0">
     <w:nsid w:val="40DC7412"/>
     <w:multiLevelType w:val="multilevel"/>
     <w:tmpl w:val="6D827BA2"/>
@@ -3009,7 +3521,7 @@
       </w:rPr>
     </w:lvl>
   </w:abstractNum>
-  <w:abstractNum w:abstractNumId="4" w15:restartNumberingAfterBreak="0">
+  <w:abstractNum w:abstractNumId="5" w15:restartNumberingAfterBreak="0">
     <w:nsid w:val="42254F99"/>
     <w:multiLevelType w:val="multilevel"/>
     <w:tmpl w:val="CD4A3166"/>
@@ -3158,7 +3670,7 @@
       </w:rPr>
     </w:lvl>
   </w:abstractNum>
-  <w:abstractNum w:abstractNumId="5" w15:restartNumberingAfterBreak="0">
+  <w:abstractNum w:abstractNumId="6" w15:restartNumberingAfterBreak="0">
     <w:nsid w:val="4C9F2991"/>
     <w:multiLevelType w:val="multilevel"/>
     <w:tmpl w:val="B1E0908E"/>
@@ -3307,7 +3819,7 @@
       </w:rPr>
     </w:lvl>
   </w:abstractNum>
-  <w:abstractNum w:abstractNumId="6" w15:restartNumberingAfterBreak="0">
+  <w:abstractNum w:abstractNumId="7" w15:restartNumberingAfterBreak="0">
     <w:nsid w:val="4DCD0121"/>
     <w:multiLevelType w:val="hybridMultilevel"/>
     <w:tmpl w:val="1C2E66B0"/>
@@ -3397,7 +3909,156 @@
       </w:pPr>
     </w:lvl>
   </w:abstractNum>
-  <w:abstractNum w:abstractNumId="7" w15:restartNumberingAfterBreak="0">
+  <w:abstractNum w:abstractNumId="8" w15:restartNumberingAfterBreak="0">
+    <w:nsid w:val="551F445A"/>
+    <w:multiLevelType w:val="multilevel"/>
+    <w:tmpl w:val="E4A2C026"/>
+    <w:lvl w:ilvl="0">
+      <w:start w:val="1"/>
+      <w:numFmt w:val="bullet"/>
+      <w:lvlText w:val=""/>
+      <w:lvlJc w:val="left"/>
+      <w:pPr>
+        <w:tabs>
+          <w:tab w:val="num" w:pos="720"/>
+        </w:tabs>
+        <w:ind w:left="720" w:hanging="360"/>
+      </w:pPr>
+      <w:rPr>
+        <w:rFonts w:ascii="Symbol" w:hAnsi="Symbol" w:hint="default"/>
+        <w:sz w:val="20"/>
+      </w:rPr>
+    </w:lvl>
+    <w:lvl w:ilvl="1" w:tentative="1">
+      <w:start w:val="1"/>
+      <w:numFmt w:val="bullet"/>
+      <w:lvlText w:val="o"/>
+      <w:lvlJc w:val="left"/>
+      <w:pPr>
+        <w:tabs>
+          <w:tab w:val="num" w:pos="1440"/>
+        </w:tabs>
+        <w:ind w:left="1440" w:hanging="360"/>
+      </w:pPr>
+      <w:rPr>
+        <w:rFonts w:ascii="Courier New" w:hAnsi="Courier New" w:hint="default"/>
+        <w:sz w:val="20"/>
+      </w:rPr>
+    </w:lvl>
+    <w:lvl w:ilvl="2" w:tentative="1">
+      <w:start w:val="1"/>
+      <w:numFmt w:val="bullet"/>
+      <w:lvlText w:val=""/>
+      <w:lvlJc w:val="left"/>
+      <w:pPr>
+        <w:tabs>
+          <w:tab w:val="num" w:pos="2160"/>
+        </w:tabs>
+        <w:ind w:left="2160" w:hanging="360"/>
+      </w:pPr>
+      <w:rPr>
+        <w:rFonts w:ascii="Wingdings" w:hAnsi="Wingdings" w:hint="default"/>
+        <w:sz w:val="20"/>
+      </w:rPr>
+    </w:lvl>
+    <w:lvl w:ilvl="3" w:tentative="1">
+      <w:start w:val="1"/>
+      <w:numFmt w:val="bullet"/>
+      <w:lvlText w:val=""/>
+      <w:lvlJc w:val="left"/>
+      <w:pPr>
+        <w:tabs>
+          <w:tab w:val="num" w:pos="2880"/>
+        </w:tabs>
+        <w:ind w:left="2880" w:hanging="360"/>
+      </w:pPr>
+      <w:rPr>
+        <w:rFonts w:ascii="Wingdings" w:hAnsi="Wingdings" w:hint="default"/>
+        <w:sz w:val="20"/>
+      </w:rPr>
+    </w:lvl>
+    <w:lvl w:ilvl="4" w:tentative="1">
+      <w:start w:val="1"/>
+      <w:numFmt w:val="bullet"/>
+      <w:lvlText w:val=""/>
+      <w:lvlJc w:val="left"/>
+      <w:pPr>
+        <w:tabs>
+          <w:tab w:val="num" w:pos="3600"/>
+        </w:tabs>
+        <w:ind w:left="3600" w:hanging="360"/>
+      </w:pPr>
+      <w:rPr>
+        <w:rFonts w:ascii="Wingdings" w:hAnsi="Wingdings" w:hint="default"/>
+        <w:sz w:val="20"/>
+      </w:rPr>
+    </w:lvl>
+    <w:lvl w:ilvl="5" w:tentative="1">
+      <w:start w:val="1"/>
+      <w:numFmt w:val="bullet"/>
+      <w:lvlText w:val=""/>
+      <w:lvlJc w:val="left"/>
+      <w:pPr>
+        <w:tabs>
+          <w:tab w:val="num" w:pos="4320"/>
+        </w:tabs>
+        <w:ind w:left="4320" w:hanging="360"/>
+      </w:pPr>
+      <w:rPr>
+        <w:rFonts w:ascii="Wingdings" w:hAnsi="Wingdings" w:hint="default"/>
+        <w:sz w:val="20"/>
+      </w:rPr>
+    </w:lvl>
+    <w:lvl w:ilvl="6" w:tentative="1">
+      <w:start w:val="1"/>
+      <w:numFmt w:val="bullet"/>
+      <w:lvlText w:val=""/>
+      <w:lvlJc w:val="left"/>
+      <w:pPr>
+        <w:tabs>
+          <w:tab w:val="num" w:pos="5040"/>
+        </w:tabs>
+        <w:ind w:left="5040" w:hanging="360"/>
+      </w:pPr>
+      <w:rPr>
+        <w:rFonts w:ascii="Wingdings" w:hAnsi="Wingdings" w:hint="default"/>
+        <w:sz w:val="20"/>
+      </w:rPr>
+    </w:lvl>
+    <w:lvl w:ilvl="7" w:tentative="1">
+      <w:start w:val="1"/>
+      <w:numFmt w:val="bullet"/>
+      <w:lvlText w:val=""/>
+      <w:lvlJc w:val="left"/>
+      <w:pPr>
+        <w:tabs>
+          <w:tab w:val="num" w:pos="5760"/>
+        </w:tabs>
+        <w:ind w:left="5760" w:hanging="360"/>
+      </w:pPr>
+      <w:rPr>
+        <w:rFonts w:ascii="Wingdings" w:hAnsi="Wingdings" w:hint="default"/>
+        <w:sz w:val="20"/>
+      </w:rPr>
+    </w:lvl>
+    <w:lvl w:ilvl="8" w:tentative="1">
+      <w:start w:val="1"/>
+      <w:numFmt w:val="bullet"/>
+      <w:lvlText w:val=""/>
+      <w:lvlJc w:val="left"/>
+      <w:pPr>
+        <w:tabs>
+          <w:tab w:val="num" w:pos="6480"/>
+        </w:tabs>
+        <w:ind w:left="6480" w:hanging="360"/>
+      </w:pPr>
+      <w:rPr>
+        <w:rFonts w:ascii="Wingdings" w:hAnsi="Wingdings" w:hint="default"/>
+        <w:sz w:val="20"/>
+      </w:rPr>
+    </w:lvl>
+  </w:abstractNum>
+  <w:abstractNum w:abstractNumId="9" w15:restartNumberingAfterBreak="0">
     <w:nsid w:val="5DCC1855"/>
     <w:multiLevelType w:val="multilevel"/>
     <w:tmpl w:val="693205D8"/>
@@ -3510,7 +4171,7 @@
       </w:pPr>
     </w:lvl>
   </w:abstractNum>
-  <w:abstractNum w:abstractNumId="8" w15:restartNumberingAfterBreak="0">
+  <w:abstractNum w:abstractNumId="10" w15:restartNumberingAfterBreak="0">
     <w:nsid w:val="63DD5290"/>
     <w:multiLevelType w:val="multilevel"/>
     <w:tmpl w:val="483450CE"/>
@@ -3659,7 +4320,7 @@
       </w:rPr>
     </w:lvl>
   </w:abstractNum>
-  <w:abstractNum w:abstractNumId="9" w15:restartNumberingAfterBreak="0">
+  <w:abstractNum w:abstractNumId="11" w15:restartNumberingAfterBreak="0">
     <w:nsid w:val="6AE7683A"/>
     <w:multiLevelType w:val="multilevel"/>
     <w:tmpl w:val="753E3B1A"/>
@@ -3808,7 +4469,7 @@
       </w:rPr>
     </w:lvl>
   </w:abstractNum>
-  <w:abstractNum w:abstractNumId="10" w15:restartNumberingAfterBreak="0">
+  <w:abstractNum w:abstractNumId="12" w15:restartNumberingAfterBreak="0">
     <w:nsid w:val="7D724FEA"/>
     <w:multiLevelType w:val="multilevel"/>
     <w:tmpl w:val="13644CF0"/>
@@ -3958,37 +4619,43 @@
     </w:lvl>
   </w:abstractNum>
   <w:num w:numId="1" w16cid:durableId="1449742296">
-    <w:abstractNumId w:val="7"/>
+    <w:abstractNumId w:val="9"/>
   </w:num>
   <w:num w:numId="2" w16cid:durableId="1247301389">
-    <w:abstractNumId w:val="1"/>
+    <w:abstractNumId w:val="2"/>
   </w:num>
   <w:num w:numId="3" w16cid:durableId="1618026520">
-    <w:abstractNumId w:val="9"/>
+    <w:abstractNumId w:val="11"/>
   </w:num>
   <w:num w:numId="4" w16cid:durableId="975375138">
-    <w:abstractNumId w:val="3"/>
+    <w:abstractNumId w:val="4"/>
   </w:num>
   <w:num w:numId="5" w16cid:durableId="1795296346">
+    <w:abstractNumId w:val="12"/>
+  </w:num>
+  <w:num w:numId="6" w16cid:durableId="1919358715">
     <w:abstractNumId w:val="10"/>
   </w:num>
-  <w:num w:numId="6" w16cid:durableId="1919358715">
-    <w:abstractNumId w:val="8"/>
-  </w:num>
   <w:num w:numId="7" w16cid:durableId="1996761229">
-    <w:abstractNumId w:val="4"/>
+    <w:abstractNumId w:val="5"/>
   </w:num>
   <w:num w:numId="8" w16cid:durableId="296645795">
-    <w:abstractNumId w:val="6"/>
+    <w:abstractNumId w:val="7"/>
   </w:num>
   <w:num w:numId="9" w16cid:durableId="1280918134">
     <w:abstractNumId w:val="0"/>
   </w:num>
   <w:num w:numId="10" w16cid:durableId="1671912512">
-    <w:abstractNumId w:val="5"/>
+    <w:abstractNumId w:val="6"/>
   </w:num>
   <w:num w:numId="11" w16cid:durableId="1682514410">
-    <w:abstractNumId w:val="2"/>
+    <w:abstractNumId w:val="3"/>
+  </w:num>
+  <w:num w:numId="12" w16cid:durableId="1029259063">
+    <w:abstractNumId w:val="8"/>
+  </w:num>
+  <w:num w:numId="13" w16cid:durableId="832569349">
+    <w:abstractNumId w:val="1"/>
   </w:num>
 </w:numbering>
 </file>
@@ -4477,7 +5144,603 @@
       <w:lang w:eastAsia="en-CA"/>
     </w:rPr>
   </w:style>
+  <w:style w:type="paragraph" w:styleId="NoSpacing">
+    <w:name w:val="No Spacing"/>
+    <w:link w:val="NoSpacingChar"/>
+    <w:uiPriority w:val="1"/>
+    <w:qFormat/>
+    <w:rsid w:val="00B83D03"/>
+    <w:pPr>
+      <w:spacing w:after="0" w:line="240" w:lineRule="auto"/>
+    </w:pPr>
+    <w:rPr>
+      <w:rFonts w:eastAsiaTheme="minorEastAsia"/>
+      <w:lang w:val="en-US"/>
+    </w:rPr>
+  </w:style>
+  <w:style w:type="character" w:customStyle="1" w:styleId="NoSpacingChar">
+    <w:name w:val="No Spacing Char"/>
+    <w:basedOn w:val="DefaultParagraphFont"/>
+    <w:link w:val="NoSpacing"/>
+    <w:uiPriority w:val="1"/>
+    <w:rsid w:val="00B83D03"/>
+    <w:rPr>
+      <w:rFonts w:eastAsiaTheme="minorEastAsia"/>
+      <w:lang w:val="en-US"/>
+    </w:rPr>
+  </w:style>
 </w:styles>
+</file>
+
+<file path=word/glossary/document.xml><?xml version="1.0" encoding="utf-8"?>
+<w:glossaryDocument xmlns:wpc="http://schemas.microsoft.com/office/word/2010/wordprocessingCanvas" xmlns:cx="http://schemas.microsoft.com/office/drawing/2014/chartex" xmlns:cx1="http://schemas.microsoft.com/office/drawing/2015/9/8/chartex" xmlns:cx2="http://schemas.microsoft.com/office/drawing/2015/10/21/chartex" xmlns:cx3="http://schemas.microsoft.com/office/drawing/2016/5/9/chartex" xmlns:cx4="http://schemas.microsoft.com/office/drawing/2016/5/10/chartex" xmlns:cx5="http://schemas.microsoft.com/office/drawing/2016/5/11/chartex" xmlns:cx6="http://schemas.microsoft.com/office/drawing/2016/5/12/chartex" xmlns:cx7="http://schemas.microsoft.com/office/drawing/2016/5/13/chartex" xmlns:cx8="http://schemas.microsoft.com/office/drawing/2016/5/14/chartex" xmlns:mc="http://schemas.openxmlformats.org/markup-compatibility/2006" xmlns:aink="http://schemas.microsoft.com/office/drawing/2016/ink" xmlns:am3d="http://schemas.microsoft.com/office/drawing/2017/model3d" xmlns:o="urn:schemas-microsoft-com:office:office" xmlns:oel="http://schemas.microsoft.com/office/2019/extlst" xmlns:r="http://schemas.openxmlformats.org/officeDocument/2006/relationships" xmlns:m="http://schemas.openxmlformats.org/officeDocument/2006/math" xmlns:v="urn:schemas-microsoft-com:vml" xmlns:wp14="http://schemas.microsoft.com/office/word/2010/wordprocessingDrawing" xmlns:wp="http://schemas.openxmlformats.org/drawingml/2006/wordprocessingDrawing" xmlns:w10="urn:schemas-microsoft-com:office:word" xmlns:w="http://schemas.openxmlformats.org/wordprocessingml/2006/main" xmlns:w14="http://schemas.microsoft.com/office/word/2010/wordml" xmlns:w15="http://schemas.microsoft.com/office/word/2012/wordml" xmlns:w16cex="http://schemas.microsoft.com/office/word/2018/wordml/cex" xmlns:w16cid="http://schemas.microsoft.com/office/word/2016/wordml/cid" xmlns:w16="http://schemas.microsoft.com/office/word/2018/wordml" xmlns:w16sdtdh="http://schemas.microsoft.com/office/word/2020/wordml/sdtdatahash" xmlns:w16se="http://schemas.microsoft.com/office/word/2015/wordml/symex" xmlns:wpg="http://schemas.microsoft.com/office/word/2010/wordprocessingGroup" xmlns:wpi="http://schemas.microsoft.com/office/word/2010/wordprocessingInk" xmlns:wne="http://schemas.microsoft.com/office/word/2006/wordml" xmlns:wps="http://schemas.microsoft.com/office/word/2010/wordprocessingShape" mc:Ignorable="w14 w15 w16se w16cid w16 w16cex w16sdtdh wp14">
+  <w:docParts>
+    <w:docPart>
+      <w:docPartPr>
+        <w:name w:val="8A49486562A745DDA8B072C26AD0BD3D"/>
+        <w:category>
+          <w:name w:val="General"/>
+          <w:gallery w:val="placeholder"/>
+        </w:category>
+        <w:types>
+          <w:type w:val="bbPlcHdr"/>
+        </w:types>
+        <w:behaviors>
+          <w:behavior w:val="content"/>
+        </w:behaviors>
+        <w:guid w:val="{FD8A1234-4FDF-4188-84B2-235FD943AA2F}"/>
+      </w:docPartPr>
+      <w:docPartBody>
+        <w:p>
+          <w:pPr>
+            <w:pStyle w:val="8A49486562A745DDA8B072C26AD0BD3D"/>
+          </w:pPr>
+          <w:r>
+            <w:rPr>
+              <w:rFonts w:asciiTheme="majorHAnsi" w:eastAsiaTheme="majorEastAsia" w:hAnsiTheme="majorHAnsi" w:cstheme="majorBidi"/>
+              <w:caps/>
+              <w:color w:val="4472C4" w:themeColor="accent1"/>
+              <w:sz w:val="80"/>
+              <w:szCs w:val="80"/>
+            </w:rPr>
+            <w:t>[Document title]</w:t>
+          </w:r>
+        </w:p>
+      </w:docPartBody>
+    </w:docPart>
+  </w:docParts>
+</w:glossaryDocument>
+</file>
+
+<file path=word/glossary/fontTable.xml><?xml version="1.0" encoding="utf-8"?>
+<w:fonts xmlns:mc="http://schemas.openxmlformats.org/markup-compatibility/2006" xmlns:r="http://schemas.openxmlformats.org/officeDocument/2006/relationships" xmlns:w="http://schemas.openxmlformats.org/wordprocessingml/2006/main" xmlns:w14="http://schemas.microsoft.com/office/word/2010/wordml" xmlns:w15="http://schemas.microsoft.com/office/word/2012/wordml" xmlns:w16cex="http://schemas.microsoft.com/office/word/2018/wordml/cex" xmlns:w16cid="http://schemas.microsoft.com/office/word/2016/wordml/cid" xmlns:w16="http://schemas.microsoft.com/office/word/2018/wordml" xmlns:w16sdtdh="http://schemas.microsoft.com/office/word/2020/wordml/sdtdatahash" xmlns:w16se="http://schemas.microsoft.com/office/word/2015/wordml/symex" mc:Ignorable="w14 w15 w16se w16cid w16 w16cex w16sdtdh">
+  <w:font w:name="Symbol">
+    <w:panose1 w:val="05050102010706020507"/>
+    <w:charset w:val="02"/>
+    <w:family w:val="roman"/>
+    <w:pitch w:val="variable"/>
+    <w:sig w:usb0="00000000" w:usb1="10000000" w:usb2="00000000" w:usb3="00000000" w:csb0="80000000" w:csb1="00000000"/>
+  </w:font>
+  <w:font w:name="Times New Roman">
+    <w:panose1 w:val="02020603050405020304"/>
+    <w:charset w:val="00"/>
+    <w:family w:val="roman"/>
+    <w:pitch w:val="variable"/>
+    <w:sig w:usb0="E0002EFF" w:usb1="C000785B" w:usb2="00000009" w:usb3="00000000" w:csb0="000001FF" w:csb1="00000000"/>
+  </w:font>
+  <w:font w:name="Courier New">
+    <w:panose1 w:val="02070309020205020404"/>
+    <w:charset w:val="00"/>
+    <w:family w:val="modern"/>
+    <w:pitch w:val="fixed"/>
+    <w:sig w:usb0="E0002EFF" w:usb1="C0007843" w:usb2="00000009" w:usb3="00000000" w:csb0="000001FF" w:csb1="00000000"/>
+  </w:font>
+  <w:font w:name="Wingdings">
+    <w:panose1 w:val="05000000000000000000"/>
+    <w:charset w:val="02"/>
+    <w:family w:val="auto"/>
+    <w:pitch w:val="variable"/>
+    <w:sig w:usb0="00000000" w:usb1="10000000" w:usb2="00000000" w:usb3="00000000" w:csb0="80000000" w:csb1="00000000"/>
+  </w:font>
+  <w:font w:name="Calibri">
+    <w:panose1 w:val="020F0502020204030204"/>
+    <w:charset w:val="00"/>
+    <w:family w:val="swiss"/>
+    <w:pitch w:val="variable"/>
+    <w:sig w:usb0="E4002EFF" w:usb1="C000247B" w:usb2="00000009" w:usb3="00000000" w:csb0="000001FF" w:csb1="00000000"/>
+  </w:font>
+  <w:font w:name="Calibri Light">
+    <w:panose1 w:val="020F0302020204030204"/>
+    <w:charset w:val="00"/>
+    <w:family w:val="swiss"/>
+    <w:pitch w:val="variable"/>
+    <w:sig w:usb0="E4002EFF" w:usb1="C000247B" w:usb2="00000009" w:usb3="00000000" w:csb0="000001FF" w:csb1="00000000"/>
+  </w:font>
+</w:fonts>
+</file>
+
+<file path=word/glossary/settings.xml><?xml version="1.0" encoding="utf-8"?>
+<w:settings xmlns:mc="http://schemas.openxmlformats.org/markup-compatibility/2006" xmlns:o="urn:schemas-microsoft-com:office:office" xmlns:r="http://schemas.openxmlformats.org/officeDocument/2006/relationships" xmlns:m="http://schemas.openxmlformats.org/officeDocument/2006/math" xmlns:v="urn:schemas-microsoft-com:vml" xmlns:w10="urn:schemas-microsoft-com:office:word" xmlns:w="http://schemas.openxmlformats.org/wordprocessingml/2006/main" xmlns:w14="http://schemas.microsoft.com/office/word/2010/wordml" xmlns:w15="http://schemas.microsoft.com/office/word/2012/wordml" xmlns:w16cex="http://schemas.microsoft.com/office/word/2018/wordml/cex" xmlns:w16cid="http://schemas.microsoft.com/office/word/2016/wordml/cid" xmlns:w16="http://schemas.microsoft.com/office/word/2018/wordml" xmlns:w16sdtdh="http://schemas.microsoft.com/office/word/2020/wordml/sdtdatahash" xmlns:w16se="http://schemas.microsoft.com/office/word/2015/wordml/symex" xmlns:sl="http://schemas.openxmlformats.org/schemaLibrary/2006/main" mc:Ignorable="w14 w15 w16se w16cid w16 w16cex w16sdtdh">
+  <w:view w:val="normal"/>
+  <w:defaultTabStop w:val="720"/>
+  <w:characterSpacingControl w:val="doNotCompress"/>
+  <w:compat>
+    <w:useFELayout/>
+    <w:compatSetting w:name="compatibilityMode" w:uri="http://schemas.microsoft.com/office/word" w:val="15"/>
+    <w:compatSetting w:name="overrideTableStyleFontSizeAndJustification" w:uri="http://schemas.microsoft.com/office/word" w:val="1"/>
+    <w:compatSetting w:name="enableOpenTypeFeatures" w:uri="http://schemas.microsoft.com/office/word" w:val="1"/>
+    <w:compatSetting w:name="doNotFlipMirrorIndents" w:uri="http://schemas.microsoft.com/office/word" w:val="1"/>
+    <w:compatSetting w:name="differentiateMultirowTableHeaders" w:uri="http://schemas.microsoft.com/office/word" w:val="1"/>
+    <w:compatSetting w:name="useWord2013TrackBottomHyphenation" w:uri="http://schemas.microsoft.com/office/word" w:val="0"/>
+  </w:compat>
+  <w:rsids>
+    <w:rsidRoot w:val="00DB6097"/>
+    <w:rsid w:val="001D7307"/>
+    <w:rsid w:val="00DB6097"/>
+  </w:rsids>
+  <m:mathPr>
+    <m:mathFont m:val="Cambria Math"/>
+    <m:brkBin m:val="before"/>
+    <m:brkBinSub m:val="--"/>
+    <m:smallFrac m:val="0"/>
+    <m:dispDef/>
+    <m:lMargin m:val="0"/>
+    <m:rMargin m:val="0"/>
+    <m:defJc m:val="centerGroup"/>
+    <m:wrapIndent m:val="1440"/>
+    <m:intLim m:val="subSup"/>
+    <m:naryLim m:val="undOvr"/>
+  </m:mathPr>
+  <w:themeFontLang w:val="en-CA"/>
+  <w:clrSchemeMapping w:bg1="light1" w:t1="dark1" w:bg2="light2" w:t2="dark2" w:accent1="accent1" w:accent2="accent2" w:accent3="accent3" w:accent4="accent4" w:accent5="accent5" w:accent6="accent6" w:hyperlink="hyperlink" w:followedHyperlink="followedHyperlink"/>
+  <w:decimalSymbol w:val="."/>
+  <w:listSeparator w:val=","/>
+  <w15:chartTrackingRefBased/>
+</w:settings>
+</file>
+
+<file path=word/glossary/styles.xml><?xml version="1.0" encoding="utf-8"?>
+<w:styles xmlns:mc="http://schemas.openxmlformats.org/markup-compatibility/2006" xmlns:r="http://schemas.openxmlformats.org/officeDocument/2006/relationships" xmlns:w="http://schemas.openxmlformats.org/wordprocessingml/2006/main" xmlns:w14="http://schemas.microsoft.com/office/word/2010/wordml" xmlns:w15="http://schemas.microsoft.com/office/word/2012/wordml" xmlns:w16cex="http://schemas.microsoft.com/office/word/2018/wordml/cex" xmlns:w16cid="http://schemas.microsoft.com/office/word/2016/wordml/cid" xmlns:w16="http://schemas.microsoft.com/office/word/2018/wordml" xmlns:w16sdtdh="http://schemas.microsoft.com/office/word/2020/wordml/sdtdatahash" xmlns:w16se="http://schemas.microsoft.com/office/word/2015/wordml/symex" mc:Ignorable="w14 w15 w16se w16cid w16 w16cex w16sdtdh">
+  <w:docDefaults>
+    <w:rPrDefault>
+      <w:rPr>
+        <w:rFonts w:asciiTheme="minorHAnsi" w:eastAsiaTheme="minorEastAsia" w:hAnsiTheme="minorHAnsi" w:cstheme="minorBidi"/>
+        <w:sz w:val="22"/>
+        <w:szCs w:val="22"/>
+        <w:lang w:val="en-CA" w:eastAsia="en-CA" w:bidi="ar-SA"/>
+      </w:rPr>
+    </w:rPrDefault>
+    <w:pPrDefault>
+      <w:pPr>
+        <w:spacing w:after="160" w:line="259" w:lineRule="auto"/>
+      </w:pPr>
+    </w:pPrDefault>
+  </w:docDefaults>
+  <w:latentStyles w:defLockedState="0" w:defUIPriority="99" w:defSemiHidden="0" w:defUnhideWhenUsed="0" w:defQFormat="0" w:count="376">
+    <w:lsdException w:name="Normal" w:uiPriority="0" w:qFormat="1"/>
+    <w:lsdException w:name="heading 1" w:uiPriority="9" w:qFormat="1"/>
+    <w:lsdException w:name="heading 2" w:semiHidden="1" w:uiPriority="9" w:unhideWhenUsed="1" w:qFormat="1"/>
+    <w:lsdException w:name="heading 3" w:semiHidden="1" w:uiPriority="9" w:unhideWhenUsed="1" w:qFormat="1"/>
+    <w:lsdException w:name="heading 4" w:semiHidden="1" w:uiPriority="9" w:unhideWhenUsed="1" w:qFormat="1"/>
+    <w:lsdException w:name="heading 5" w:semiHidden="1" w:uiPriority="9" w:unhideWhenUsed="1" w:qFormat="1"/>
+    <w:lsdException w:name="heading 6" w:semiHidden="1" w:uiPriority="9" w:unhideWhenUsed="1" w:qFormat="1"/>
+    <w:lsdException w:name="heading 7" w:semiHidden="1" w:uiPriority="9" w:unhideWhenUsed="1" w:qFormat="1"/>
+    <w:lsdException w:name="heading 8" w:semiHidden="1" w:uiPriority="9" w:unhideWhenUsed="1" w:qFormat="1"/>
+    <w:lsdException w:name="heading 9" w:semiHidden="1" w:uiPriority="9" w:unhideWhenUsed="1" w:qFormat="1"/>
+    <w:lsdException w:name="index 1" w:semiHidden="1" w:unhideWhenUsed="1"/>
+    <w:lsdException w:name="index 2" w:semiHidden="1" w:unhideWhenUsed="1"/>
+    <w:lsdException w:name="index 3" w:semiHidden="1" w:unhideWhenUsed="1"/>
+    <w:lsdException w:name="index 4" w:semiHidden="1" w:unhideWhenUsed="1"/>
+    <w:lsdException w:name="index 5" w:semiHidden="1" w:unhideWhenUsed="1"/>
+    <w:lsdException w:name="index 6" w:semiHidden="1" w:unhideWhenUsed="1"/>
+    <w:lsdException w:name="index 7" w:semiHidden="1" w:unhideWhenUsed="1"/>
+    <w:lsdException w:name="index 8" w:semiHidden="1" w:unhideWhenUsed="1"/>
+    <w:lsdException w:name="index 9" w:semiHidden="1" w:unhideWhenUsed="1"/>
+    <w:lsdException w:name="toc 1" w:semiHidden="1" w:uiPriority="39" w:unhideWhenUsed="1"/>
+    <w:lsdException w:name="toc 2" w:semiHidden="1" w:uiPriority="39" w:unhideWhenUsed="1"/>
+    <w:lsdException w:name="toc 3" w:semiHidden="1" w:uiPriority="39" w:unhideWhenUsed="1"/>
+    <w:lsdException w:name="toc 4" w:semiHidden="1" w:uiPriority="39" w:unhideWhenUsed="1"/>
+    <w:lsdException w:name="toc 5" w:semiHidden="1" w:uiPriority="39" w:unhideWhenUsed="1"/>
+    <w:lsdException w:name="toc 6" w:semiHidden="1" w:uiPriority="39" w:unhideWhenUsed="1"/>
+    <w:lsdException w:name="toc 7" w:semiHidden="1" w:uiPriority="39" w:unhideWhenUsed="1"/>
+    <w:lsdException w:name="toc 8" w:semiHidden="1" w:uiPriority="39" w:unhideWhenUsed="1"/>
+    <w:lsdException w:name="toc 9" w:semiHidden="1" w:uiPriority="39" w:unhideWhenUsed="1"/>
+    <w:lsdException w:name="Normal Indent" w:semiHidden="1" w:unhideWhenUsed="1"/>
+    <w:lsdException w:name="footnote text" w:semiHidden="1" w:unhideWhenUsed="1"/>
+    <w:lsdException w:name="annotation text" w:semiHidden="1" w:unhideWhenUsed="1"/>
+    <w:lsdException w:name="header" w:semiHidden="1" w:unhideWhenUsed="1"/>
+    <w:lsdException w:name="footer" w:semiHidden="1" w:unhideWhenUsed="1"/>
+    <w:lsdException w:name="index heading" w:semiHidden="1" w:unhideWhenUsed="1"/>
+    <w:lsdException w:name="caption" w:semiHidden="1" w:uiPriority="35" w:unhideWhenUsed="1" w:qFormat="1"/>
+    <w:lsdException w:name="table of figures" w:semiHidden="1" w:unhideWhenUsed="1"/>
+    <w:lsdException w:name="envelope address" w:semiHidden="1" w:unhideWhenUsed="1"/>
+    <w:lsdException w:name="envelope return" w:semiHidden="1" w:unhideWhenUsed="1"/>
+    <w:lsdException w:name="footnote reference" w:semiHidden="1" w:unhideWhenUsed="1"/>
+    <w:lsdException w:name="annotation reference" w:semiHidden="1" w:unhideWhenUsed="1"/>
+    <w:lsdException w:name="line number" w:semiHidden="1" w:unhideWhenUsed="1"/>
+    <w:lsdException w:name="page number" w:semiHidden="1" w:unhideWhenUsed="1"/>
+    <w:lsdException w:name="endnote reference" w:semiHidden="1" w:unhideWhenUsed="1"/>
+    <w:lsdException w:name="endnote text" w:semiHidden="1" w:unhideWhenUsed="1"/>
+    <w:lsdException w:name="table of authorities" w:semiHidden="1" w:unhideWhenUsed="1"/>
+    <w:lsdException w:name="macro" w:semiHidden="1" w:unhideWhenUsed="1"/>
+    <w:lsdException w:name="toa heading" w:semiHidden="1" w:unhideWhenUsed="1"/>
+    <w:lsdException w:name="List" w:semiHidden="1" w:unhideWhenUsed="1"/>
+    <w:lsdException w:name="List Bullet" w:semiHidden="1" w:unhideWhenUsed="1"/>
+    <w:lsdException w:name="List Number" w:semiHidden="1" w:unhideWhenUsed="1"/>
+    <w:lsdException w:name="List 2" w:semiHidden="1" w:unhideWhenUsed="1"/>
+    <w:lsdException w:name="List 3" w:semiHidden="1" w:unhideWhenUsed="1"/>
+    <w:lsdException w:name="List 4" w:semiHidden="1" w:unhideWhenUsed="1"/>
+    <w:lsdException w:name="List 5" w:semiHidden="1" w:unhideWhenUsed="1"/>
+    <w:lsdException w:name="List Bullet 2" w:semiHidden="1" w:unhideWhenUsed="1"/>
+    <w:lsdException w:name="List Bullet 3" w:semiHidden="1" w:unhideWhenUsed="1"/>
+    <w:lsdException w:name="List Bullet 4" w:semiHidden="1" w:unhideWhenUsed="1"/>
+    <w:lsdException w:name="List Bullet 5" w:semiHidden="1" w:unhideWhenUsed="1"/>
+    <w:lsdException w:name="List Number 2" w:semiHidden="1" w:unhideWhenUsed="1"/>
+    <w:lsdException w:name="List Number 3" w:semiHidden="1" w:unhideWhenUsed="1"/>
+    <w:lsdException w:name="List Number 4" w:semiHidden="1" w:unhideWhenUsed="1"/>
+    <w:lsdException w:name="List Number 5" w:semiHidden="1" w:unhideWhenUsed="1"/>
+    <w:lsdException w:name="Title" w:uiPriority="10" w:qFormat="1"/>
+    <w:lsdException w:name="Closing" w:semiHidden="1" w:unhideWhenUsed="1"/>
+    <w:lsdException w:name="Signature" w:semiHidden="1" w:unhideWhenUsed="1"/>
+    <w:lsdException w:name="Default Paragraph Font" w:semiHidden="1" w:uiPriority="1" w:unhideWhenUsed="1"/>
+    <w:lsdException w:name="Body Text" w:semiHidden="1" w:unhideWhenUsed="1"/>
+    <w:lsdException w:name="Body Text Indent" w:semiHidden="1" w:unhideWhenUsed="1"/>
+    <w:lsdException w:name="List Continue" w:semiHidden="1" w:unhideWhenUsed="1"/>
+    <w:lsdException w:name="List Continue 2" w:semiHidden="1" w:unhideWhenUsed="1"/>
+    <w:lsdException w:name="List Continue 3" w:semiHidden="1" w:unhideWhenUsed="1"/>
+    <w:lsdException w:name="List Continue 4" w:semiHidden="1" w:unhideWhenUsed="1"/>
+    <w:lsdException w:name="List Continue 5" w:semiHidden="1" w:unhideWhenUsed="1"/>
+    <w:lsdException w:name="Message Header" w:semiHidden="1" w:unhideWhenUsed="1"/>
+    <w:lsdException w:name="Subtitle" w:uiPriority="11" w:qFormat="1"/>
+    <w:lsdException w:name="Salutation" w:semiHidden="1" w:unhideWhenUsed="1"/>
+    <w:lsdException w:name="Date" w:semiHidden="1" w:unhideWhenUsed="1"/>
+    <w:lsdException w:name="Body Text First Indent" w:semiHidden="1" w:unhideWhenUsed="1"/>
+    <w:lsdException w:name="Body Text First Indent 2" w:semiHidden="1" w:unhideWhenUsed="1"/>
+    <w:lsdException w:name="Note Heading" w:semiHidden="1" w:unhideWhenUsed="1"/>
+    <w:lsdException w:name="Body Text 2" w:semiHidden="1" w:unhideWhenUsed="1"/>
+    <w:lsdException w:name="Body Text 3" w:semiHidden="1" w:unhideWhenUsed="1"/>
+    <w:lsdException w:name="Body Text Indent 2" w:semiHidden="1" w:unhideWhenUsed="1"/>
+    <w:lsdException w:name="Body Text Indent 3" w:semiHidden="1" w:unhideWhenUsed="1"/>
+    <w:lsdException w:name="Block Text" w:semiHidden="1" w:unhideWhenUsed="1"/>
+    <w:lsdException w:name="Hyperlink" w:semiHidden="1" w:unhideWhenUsed="1"/>
+    <w:lsdException w:name="FollowedHyperlink" w:semiHidden="1" w:unhideWhenUsed="1"/>
+    <w:lsdException w:name="Strong" w:uiPriority="22" w:qFormat="1"/>
+    <w:lsdException w:name="Emphasis" w:uiPriority="20" w:qFormat="1"/>
+    <w:lsdException w:name="Document Map" w:semiHidden="1" w:unhideWhenUsed="1"/>
+    <w:lsdException w:name="Plain Text" w:semiHidden="1" w:unhideWhenUsed="1"/>
+    <w:lsdException w:name="E-mail Signature" w:semiHidden="1" w:unhideWhenUsed="1"/>
+    <w:lsdException w:name="HTML Top of Form" w:semiHidden="1" w:unhideWhenUsed="1"/>
+    <w:lsdException w:name="HTML Bottom of Form" w:semiHidden="1" w:unhideWhenUsed="1"/>
+    <w:lsdException w:name="Normal (Web)" w:semiHidden="1" w:unhideWhenUsed="1"/>
+    <w:lsdException w:name="HTML Acronym" w:semiHidden="1" w:unhideWhenUsed="1"/>
+    <w:lsdException w:name="HTML Address" w:semiHidden="1" w:unhideWhenUsed="1"/>
+    <w:lsdException w:name="HTML Cite" w:semiHidden="1" w:unhideWhenUsed="1"/>
+    <w:lsdException w:name="HTML Code" w:semiHidden="1" w:unhideWhenUsed="1"/>
+    <w:lsdException w:name="HTML Definition" w:semiHidden="1" w:unhideWhenUsed="1"/>
+    <w:lsdException w:name="HTML Keyboard" w:semiHidden="1" w:unhideWhenUsed="1"/>
+    <w:lsdException w:name="HTML Preformatted" w:semiHidden="1" w:unhideWhenUsed="1"/>
+    <w:lsdException w:name="HTML Sample" w:semiHidden="1" w:unhideWhenUsed="1"/>
+    <w:lsdException w:name="HTML Typewriter" w:semiHidden="1" w:unhideWhenUsed="1"/>
+    <w:lsdException w:name="HTML Variable" w:semiHidden="1" w:unhideWhenUsed="1"/>
+    <w:lsdException w:name="Normal Table" w:semiHidden="1" w:unhideWhenUsed="1"/>
+    <w:lsdException w:name="annotation subject" w:semiHidden="1" w:unhideWhenUsed="1"/>
+    <w:lsdException w:name="No List" w:semiHidden="1" w:unhideWhenUsed="1"/>
+    <w:lsdException w:name="Outline List 1" w:semiHidden="1" w:unhideWhenUsed="1"/>
+    <w:lsdException w:name="Outline List 2" w:semiHidden="1" w:unhideWhenUsed="1"/>
+    <w:lsdException w:name="Outline List 3" w:semiHidden="1" w:unhideWhenUsed="1"/>
+    <w:lsdException w:name="Table Simple 1" w:semiHidden="1" w:unhideWhenUsed="1"/>
+    <w:lsdException w:name="Table Simple 2" w:semiHidden="1" w:unhideWhenUsed="1"/>
+    <w:lsdException w:name="Table Simple 3" w:semiHidden="1" w:unhideWhenUsed="1"/>
+    <w:lsdException w:name="Table Classic 1" w:semiHidden="1" w:unhideWhenUsed="1"/>
+    <w:lsdException w:name="Table Classic 2" w:semiHidden="1" w:unhideWhenUsed="1"/>
+    <w:lsdException w:name="Table Classic 3" w:semiHidden="1" w:unhideWhenUsed="1"/>
+    <w:lsdException w:name="Table Classic 4" w:semiHidden="1" w:unhideWhenUsed="1"/>
+    <w:lsdException w:name="Table Colorful 1" w:semiHidden="1" w:unhideWhenUsed="1"/>
+    <w:lsdException w:name="Table Colorful 2" w:semiHidden="1" w:unhideWhenUsed="1"/>
+    <w:lsdException w:name="Table Colorful 3" w:semiHidden="1" w:unhideWhenUsed="1"/>
+    <w:lsdException w:name="Table Columns 1" w:semiHidden="1" w:unhideWhenUsed="1"/>
+    <w:lsdException w:name="Table Columns 2" w:semiHidden="1" w:unhideWhenUsed="1"/>
+    <w:lsdException w:name="Table Columns 3" w:semiHidden="1" w:unhideWhenUsed="1"/>
+    <w:lsdException w:name="Table Columns 4" w:semiHidden="1" w:unhideWhenUsed="1"/>
+    <w:lsdException w:name="Table Columns 5" w:semiHidden="1" w:unhideWhenUsed="1"/>
+    <w:lsdException w:name="Table Grid 1" w:semiHidden="1" w:unhideWhenUsed="1"/>
+    <w:lsdException w:name="Table Grid 2" w:semiHidden="1" w:unhideWhenUsed="1"/>
+    <w:lsdException w:name="Table Grid 3" w:semiHidden="1" w:unhideWhenUsed="1"/>
+    <w:lsdException w:name="Table Grid 4" w:semiHidden="1" w:unhideWhenUsed="1"/>
+    <w:lsdException w:name="Table Grid 5" w:semiHidden="1" w:unhideWhenUsed="1"/>
+    <w:lsdException w:name="Table Grid 6" w:semiHidden="1" w:unhideWhenUsed="1"/>
+    <w:lsdException w:name="Table Grid 7" w:semiHidden="1" w:unhideWhenUsed="1"/>
+    <w:lsdException w:name="Table Grid 8" w:semiHidden="1" w:unhideWhenUsed="1"/>
+    <w:lsdException w:name="Table List 1" w:semiHidden="1" w:unhideWhenUsed="1"/>
+    <w:lsdException w:name="Table List 2" w:semiHidden="1" w:unhideWhenUsed="1"/>
+    <w:lsdException w:name="Table List 3" w:semiHidden="1" w:unhideWhenUsed="1"/>
+    <w:lsdException w:name="Table List 4" w:semiHidden="1" w:unhideWhenUsed="1"/>
+    <w:lsdException w:name="Table List 5" w:semiHidden="1" w:unhideWhenUsed="1"/>
+    <w:lsdException w:name="Table List 6" w:semiHidden="1" w:unhideWhenUsed="1"/>
+    <w:lsdException w:name="Table List 7" w:semiHidden="1" w:unhideWhenUsed="1"/>
+    <w:lsdException w:name="Table List 8" w:semiHidden="1" w:unhideWhenUsed="1"/>
+    <w:lsdException w:name="Table 3D effects 1" w:semiHidden="1" w:unhideWhenUsed="1"/>
+    <w:lsdException w:name="Table 3D effects 2" w:semiHidden="1" w:unhideWhenUsed="1"/>
+    <w:lsdException w:name="Table 3D effects 3" w:semiHidden="1" w:unhideWhenUsed="1"/>
+    <w:lsdException w:name="Table Contemporary" w:semiHidden="1" w:unhideWhenUsed="1"/>
+    <w:lsdException w:name="Table Elegant" w:semiHidden="1" w:unhideWhenUsed="1"/>
+    <w:lsdException w:name="Table Professional" w:semiHidden="1" w:unhideWhenUsed="1"/>
+    <w:lsdException w:name="Table Subtle 1" w:semiHidden="1" w:unhideWhenUsed="1"/>
+    <w:lsdException w:name="Table Subtle 2" w:semiHidden="1" w:unhideWhenUsed="1"/>
+    <w:lsdException w:name="Table Web 1" w:semiHidden="1" w:unhideWhenUsed="1"/>
+    <w:lsdException w:name="Table Web 2" w:semiHidden="1" w:unhideWhenUsed="1"/>
+    <w:lsdException w:name="Table Web 3" w:semiHidden="1" w:unhideWhenUsed="1"/>
+    <w:lsdException w:name="Balloon Text" w:semiHidden="1" w:unhideWhenUsed="1"/>
+    <w:lsdException w:name="Table Grid" w:uiPriority="39"/>
+    <w:lsdException w:name="Table Theme" w:semiHidden="1" w:unhideWhenUsed="1"/>
+    <w:lsdException w:name="Placeholder Text" w:semiHidden="1"/>
+    <w:lsdException w:name="No Spacing" w:uiPriority="1" w:qFormat="1"/>
+    <w:lsdException w:name="Light Shading" w:uiPriority="60"/>
+    <w:lsdException w:name="Light List" w:uiPriority="61"/>
+    <w:lsdException w:name="Light Grid" w:uiPriority="62"/>
+    <w:lsdException w:name="Medium Shading 1" w:uiPriority="63"/>
+    <w:lsdException w:name="Medium Shading 2" w:uiPriority="64"/>
+    <w:lsdException w:name="Medium List 1" w:uiPriority="65"/>
+    <w:lsdException w:name="Medium List 2" w:uiPriority="66"/>
+    <w:lsdException w:name="Medium Grid 1" w:uiPriority="67"/>
+    <w:lsdException w:name="Medium Grid 2" w:uiPriority="68"/>
+    <w:lsdException w:name="Medium Grid 3" w:uiPriority="69"/>
+    <w:lsdException w:name="Dark List" w:uiPriority="70"/>
+    <w:lsdException w:name="Colorful Shading" w:uiPriority="71"/>
+    <w:lsdException w:name="Colorful List" w:uiPriority="72"/>
+    <w:lsdException w:name="Colorful Grid" w:uiPriority="73"/>
+    <w:lsdException w:name="Light Shading Accent 1" w:uiPriority="60"/>
+    <w:lsdException w:name="Light List Accent 1" w:uiPriority="61"/>
+    <w:lsdException w:name="Light Grid Accent 1" w:uiPriority="62"/>
+    <w:lsdException w:name="Medium Shading 1 Accent 1" w:uiPriority="63"/>
+    <w:lsdException w:name="Medium Shading 2 Accent 1" w:uiPriority="64"/>
+    <w:lsdException w:name="Medium List 1 Accent 1" w:uiPriority="65"/>
+    <w:lsdException w:name="Revision" w:semiHidden="1"/>
+    <w:lsdException w:name="List Paragraph" w:uiPriority="34" w:qFormat="1"/>
+    <w:lsdException w:name="Quote" w:uiPriority="29" w:qFormat="1"/>
+    <w:lsdException w:name="Intense Quote" w:uiPriority="30" w:qFormat="1"/>
+    <w:lsdException w:name="Medium List 2 Accent 1" w:uiPriority="66"/>
+    <w:lsdException w:name="Medium Grid 1 Accent 1" w:uiPriority="67"/>
+    <w:lsdException w:name="Medium Grid 2 Accent 1" w:uiPriority="68"/>
+    <w:lsdException w:name="Medium Grid 3 Accent 1" w:uiPriority="69"/>
+    <w:lsdException w:name="Dark List Accent 1" w:uiPriority="70"/>
+    <w:lsdException w:name="Colorful Shading Accent 1" w:uiPriority="71"/>
+    <w:lsdException w:name="Colorful List Accent 1" w:uiPriority="72"/>
+    <w:lsdException w:name="Colorful Grid Accent 1" w:uiPriority="73"/>
+    <w:lsdException w:name="Light Shading Accent 2" w:uiPriority="60"/>
+    <w:lsdException w:name="Light List Accent 2" w:uiPriority="61"/>
+    <w:lsdException w:name="Light Grid Accent 2" w:uiPriority="62"/>
+    <w:lsdException w:name="Medium Shading 1 Accent 2" w:uiPriority="63"/>
+    <w:lsdException w:name="Medium Shading 2 Accent 2" w:uiPriority="64"/>
+    <w:lsdException w:name="Medium List 1 Accent 2" w:uiPriority="65"/>
+    <w:lsdException w:name="Medium List 2 Accent 2" w:uiPriority="66"/>
+    <w:lsdException w:name="Medium Grid 1 Accent 2" w:uiPriority="67"/>
+    <w:lsdException w:name="Medium Grid 2 Accent 2" w:uiPriority="68"/>
+    <w:lsdException w:name="Medium Grid 3 Accent 2" w:uiPriority="69"/>
+    <w:lsdException w:name="Dark List Accent 2" w:uiPriority="70"/>
+    <w:lsdException w:name="Colorful Shading Accent 2" w:uiPriority="71"/>
+    <w:lsdException w:name="Colorful List Accent 2" w:uiPriority="72"/>
+    <w:lsdException w:name="Colorful Grid Accent 2" w:uiPriority="73"/>
+    <w:lsdException w:name="Light Shading Accent 3" w:uiPriority="60"/>
+    <w:lsdException w:name="Light List Accent 3" w:uiPriority="61"/>
+    <w:lsdException w:name="Light Grid Accent 3" w:uiPriority="62"/>
+    <w:lsdException w:name="Medium Shading 1 Accent 3" w:uiPriority="63"/>
+    <w:lsdException w:name="Medium Shading 2 Accent 3" w:uiPriority="64"/>
+    <w:lsdException w:name="Medium List 1 Accent 3" w:uiPriority="65"/>
+    <w:lsdException w:name="Medium List 2 Accent 3" w:uiPriority="66"/>
+    <w:lsdException w:name="Medium Grid 1 Accent 3" w:uiPriority="67"/>
+    <w:lsdException w:name="Medium Grid 2 Accent 3" w:uiPriority="68"/>
+    <w:lsdException w:name="Medium Grid 3 Accent 3" w:uiPriority="69"/>
+    <w:lsdException w:name="Dark List Accent 3" w:uiPriority="70"/>
+    <w:lsdException w:name="Colorful Shading Accent 3" w:uiPriority="71"/>
+    <w:lsdException w:name="Colorful List Accent 3" w:uiPriority="72"/>
+    <w:lsdException w:name="Colorful Grid Accent 3" w:uiPriority="73"/>
+    <w:lsdException w:name="Light Shading Accent 4" w:uiPriority="60"/>
+    <w:lsdException w:name="Light List Accent 4" w:uiPriority="61"/>
+    <w:lsdException w:name="Light Grid Accent 4" w:uiPriority="62"/>
+    <w:lsdException w:name="Medium Shading 1 Accent 4" w:uiPriority="63"/>
+    <w:lsdException w:name="Medium Shading 2 Accent 4" w:uiPriority="64"/>
+    <w:lsdException w:name="Medium List 1 Accent 4" w:uiPriority="65"/>
+    <w:lsdException w:name="Medium List 2 Accent 4" w:uiPriority="66"/>
+    <w:lsdException w:name="Medium Grid 1 Accent 4" w:uiPriority="67"/>
+    <w:lsdException w:name="Medium Grid 2 Accent 4" w:uiPriority="68"/>
+    <w:lsdException w:name="Medium Grid 3 Accent 4" w:uiPriority="69"/>
+    <w:lsdException w:name="Dark List Accent 4" w:uiPriority="70"/>
+    <w:lsdException w:name="Colorful Shading Accent 4" w:uiPriority="71"/>
+    <w:lsdException w:name="Colorful List Accent 4" w:uiPriority="72"/>
+    <w:lsdException w:name="Colorful Grid Accent 4" w:uiPriority="73"/>
+    <w:lsdException w:name="Light Shading Accent 5" w:uiPriority="60"/>
+    <w:lsdException w:name="Light List Accent 5" w:uiPriority="61"/>
+    <w:lsdException w:name="Light Grid Accent 5" w:uiPriority="62"/>
+    <w:lsdException w:name="Medium Shading 1 Accent 5" w:uiPriority="63"/>
+    <w:lsdException w:name="Medium Shading 2 Accent 5" w:uiPriority="64"/>
+    <w:lsdException w:name="Medium List 1 Accent 5" w:uiPriority="65"/>
+    <w:lsdException w:name="Medium List 2 Accent 5" w:uiPriority="66"/>
+    <w:lsdException w:name="Medium Grid 1 Accent 5" w:uiPriority="67"/>
+    <w:lsdException w:name="Medium Grid 2 Accent 5" w:uiPriority="68"/>
+    <w:lsdException w:name="Medium Grid 3 Accent 5" w:uiPriority="69"/>
+    <w:lsdException w:name="Dark List Accent 5" w:uiPriority="70"/>
+    <w:lsdException w:name="Colorful Shading Accent 5" w:uiPriority="71"/>
+    <w:lsdException w:name="Colorful List Accent 5" w:uiPriority="72"/>
+    <w:lsdException w:name="Colorful Grid Accent 5" w:uiPriority="73"/>
+    <w:lsdException w:name="Light Shading Accent 6" w:uiPriority="60"/>
+    <w:lsdException w:name="Light List Accent 6" w:uiPriority="61"/>
+    <w:lsdException w:name="Light Grid Accent 6" w:uiPriority="62"/>
+    <w:lsdException w:name="Medium Shading 1 Accent 6" w:uiPriority="63"/>
+    <w:lsdException w:name="Medium Shading 2 Accent 6" w:uiPriority="64"/>
+    <w:lsdException w:name="Medium List 1 Accent 6" w:uiPriority="65"/>
+    <w:lsdException w:name="Medium List 2 Accent 6" w:uiPriority="66"/>
+    <w:lsdException w:name="Medium Grid 1 Accent 6" w:uiPriority="67"/>
+    <w:lsdException w:name="Medium Grid 2 Accent 6" w:uiPriority="68"/>
+    <w:lsdException w:name="Medium Grid 3 Accent 6" w:uiPriority="69"/>
+    <w:lsdException w:name="Dark List Accent 6" w:uiPriority="70"/>
+    <w:lsdException w:name="Colorful Shading Accent 6" w:uiPriority="71"/>
+    <w:lsdException w:name="Colorful List Accent 6" w:uiPriority="72"/>
+    <w:lsdException w:name="Colorful Grid Accent 6" w:uiPriority="73"/>
+    <w:lsdException w:name="Subtle Emphasis" w:uiPriority="19" w:qFormat="1"/>
+    <w:lsdException w:name="Intense Emphasis" w:uiPriority="21" w:qFormat="1"/>
+    <w:lsdException w:name="Subtle Reference" w:uiPriority="31" w:qFormat="1"/>
+    <w:lsdException w:name="Intense Reference" w:uiPriority="32" w:qFormat="1"/>
+    <w:lsdException w:name="Book Title" w:uiPriority="33" w:qFormat="1"/>
+    <w:lsdException w:name="Bibliography" w:semiHidden="1" w:uiPriority="37" w:unhideWhenUsed="1"/>
+    <w:lsdException w:name="TOC Heading" w:semiHidden="1" w:uiPriority="39" w:unhideWhenUsed="1" w:qFormat="1"/>
+    <w:lsdException w:name="Plain Table 1" w:uiPriority="41"/>
+    <w:lsdException w:name="Plain Table 2" w:uiPriority="42"/>
+    <w:lsdException w:name="Plain Table 3" w:uiPriority="43"/>
+    <w:lsdException w:name="Plain Table 4" w:uiPriority="44"/>
+    <w:lsdException w:name="Plain Table 5" w:uiPriority="45"/>
+    <w:lsdException w:name="Grid Table Light" w:uiPriority="40"/>
+    <w:lsdException w:name="Grid Table 1 Light" w:uiPriority="46"/>
+    <w:lsdException w:name="Grid Table 2" w:uiPriority="47"/>
+    <w:lsdException w:name="Grid Table 3" w:uiPriority="48"/>
+    <w:lsdException w:name="Grid Table 4" w:uiPriority="49"/>
+    <w:lsdException w:name="Grid Table 5 Dark" w:uiPriority="50"/>
+    <w:lsdException w:name="Grid Table 6 Colorful" w:uiPriority="51"/>
+    <w:lsdException w:name="Grid Table 7 Colorful" w:uiPriority="52"/>
+    <w:lsdException w:name="Grid Table 1 Light Accent 1" w:uiPriority="46"/>
+    <w:lsdException w:name="Grid Table 2 Accent 1" w:uiPriority="47"/>
+    <w:lsdException w:name="Grid Table 3 Accent 1" w:uiPriority="48"/>
+    <w:lsdException w:name="Grid Table 4 Accent 1" w:uiPriority="49"/>
+    <w:lsdException w:name="Grid Table 5 Dark Accent 1" w:uiPriority="50"/>
+    <w:lsdException w:name="Grid Table 6 Colorful Accent 1" w:uiPriority="51"/>
+    <w:lsdException w:name="Grid Table 7 Colorful Accent 1" w:uiPriority="52"/>
+    <w:lsdException w:name="Grid Table 1 Light Accent 2" w:uiPriority="46"/>
+    <w:lsdException w:name="Grid Table 2 Accent 2" w:uiPriority="47"/>
+    <w:lsdException w:name="Grid Table 3 Accent 2" w:uiPriority="48"/>
+    <w:lsdException w:name="Grid Table 4 Accent 2" w:uiPriority="49"/>
+    <w:lsdException w:name="Grid Table 5 Dark Accent 2" w:uiPriority="50"/>
+    <w:lsdException w:name="Grid Table 6 Colorful Accent 2" w:uiPriority="51"/>
+    <w:lsdException w:name="Grid Table 7 Colorful Accent 2" w:uiPriority="52"/>
+    <w:lsdException w:name="Grid Table 1 Light Accent 3" w:uiPriority="46"/>
+    <w:lsdException w:name="Grid Table 2 Accent 3" w:uiPriority="47"/>
+    <w:lsdException w:name="Grid Table 3 Accent 3" w:uiPriority="48"/>
+    <w:lsdException w:name="Grid Table 4 Accent 3" w:uiPriority="49"/>
+    <w:lsdException w:name="Grid Table 5 Dark Accent 3" w:uiPriority="50"/>
+    <w:lsdException w:name="Grid Table 6 Colorful Accent 3" w:uiPriority="51"/>
+    <w:lsdException w:name="Grid Table 7 Colorful Accent 3" w:uiPriority="52"/>
+    <w:lsdException w:name="Grid Table 1 Light Accent 4" w:uiPriority="46"/>
+    <w:lsdException w:name="Grid Table 2 Accent 4" w:uiPriority="47"/>
+    <w:lsdException w:name="Grid Table 3 Accent 4" w:uiPriority="48"/>
+    <w:lsdException w:name="Grid Table 4 Accent 4" w:uiPriority="49"/>
+    <w:lsdException w:name="Grid Table 5 Dark Accent 4" w:uiPriority="50"/>
+    <w:lsdException w:name="Grid Table 6 Colorful Accent 4" w:uiPriority="51"/>
+    <w:lsdException w:name="Grid Table 7 Colorful Accent 4" w:uiPriority="52"/>
+    <w:lsdException w:name="Grid Table 1 Light Accent 5" w:uiPriority="46"/>
+    <w:lsdException w:name="Grid Table 2 Accent 5" w:uiPriority="47"/>
+    <w:lsdException w:name="Grid Table 3 Accent 5" w:uiPriority="48"/>
+    <w:lsdException w:name="Grid Table 4 Accent 5" w:uiPriority="49"/>
+    <w:lsdException w:name="Grid Table 5 Dark Accent 5" w:uiPriority="50"/>
+    <w:lsdException w:name="Grid Table 6 Colorful Accent 5" w:uiPriority="51"/>
+    <w:lsdException w:name="Grid Table 7 Colorful Accent 5" w:uiPriority="52"/>
+    <w:lsdException w:name="Grid Table 1 Light Accent 6" w:uiPriority="46"/>
+    <w:lsdException w:name="Grid Table 2 Accent 6" w:uiPriority="47"/>
+    <w:lsdException w:name="Grid Table 3 Accent 6" w:uiPriority="48"/>
+    <w:lsdException w:name="Grid Table 4 Accent 6" w:uiPriority="49"/>
+    <w:lsdException w:name="Grid Table 5 Dark Accent 6" w:uiPriority="50"/>
+    <w:lsdException w:name="Grid Table 6 Colorful Accent 6" w:uiPriority="51"/>
+    <w:lsdException w:name="Grid Table 7 Colorful Accent 6" w:uiPriority="52"/>
+    <w:lsdException w:name="List Table 1 Light" w:uiPriority="46"/>
+    <w:lsdException w:name="List Table 2" w:uiPriority="47"/>
+    <w:lsdException w:name="List Table 3" w:uiPriority="48"/>
+    <w:lsdException w:name="List Table 4" w:uiPriority="49"/>
+    <w:lsdException w:name="List Table 5 Dark" w:uiPriority="50"/>
+    <w:lsdException w:name="List Table 6 Colorful" w:uiPriority="51"/>
+    <w:lsdException w:name="List Table 7 Colorful" w:uiPriority="52"/>
+    <w:lsdException w:name="List Table 1 Light Accent 1" w:uiPriority="46"/>
+    <w:lsdException w:name="List Table 2 Accent 1" w:uiPriority="47"/>
+    <w:lsdException w:name="List Table 3 Accent 1" w:uiPriority="48"/>
+    <w:lsdException w:name="List Table 4 Accent 1" w:uiPriority="49"/>
+    <w:lsdException w:name="List Table 5 Dark Accent 1" w:uiPriority="50"/>
+    <w:lsdException w:name="List Table 6 Colorful Accent 1" w:uiPriority="51"/>
+    <w:lsdException w:name="List Table 7 Colorful Accent 1" w:uiPriority="52"/>
+    <w:lsdException w:name="List Table 1 Light Accent 2" w:uiPriority="46"/>
+    <w:lsdException w:name="List Table 2 Accent 2" w:uiPriority="47"/>
+    <w:lsdException w:name="List Table 3 Accent 2" w:uiPriority="48"/>
+    <w:lsdException w:name="List Table 4 Accent 2" w:uiPriority="49"/>
+    <w:lsdException w:name="List Table 5 Dark Accent 2" w:uiPriority="50"/>
+    <w:lsdException w:name="List Table 6 Colorful Accent 2" w:uiPriority="51"/>
+    <w:lsdException w:name="List Table 7 Colorful Accent 2" w:uiPriority="52"/>
+    <w:lsdException w:name="List Table 1 Light Accent 3" w:uiPriority="46"/>
+    <w:lsdException w:name="List Table 2 Accent 3" w:uiPriority="47"/>
+    <w:lsdException w:name="List Table 3 Accent 3" w:uiPriority="48"/>
+    <w:lsdException w:name="List Table 4 Accent 3" w:uiPriority="49"/>
+    <w:lsdException w:name="List Table 5 Dark Accent 3" w:uiPriority="50"/>
+    <w:lsdException w:name="List Table 6 Colorful Accent 3" w:uiPriority="51"/>
+    <w:lsdException w:name="List Table 7 Colorful Accent 3" w:uiPriority="52"/>
+    <w:lsdException w:name="List Table 1 Light Accent 4" w:uiPriority="46"/>
+    <w:lsdException w:name="List Table 2 Accent 4" w:uiPriority="47"/>
+    <w:lsdException w:name="List Table 3 Accent 4" w:uiPriority="48"/>
+    <w:lsdException w:name="List Table 4 Accent 4" w:uiPriority="49"/>
+    <w:lsdException w:name="List Table 5 Dark Accent 4" w:uiPriority="50"/>
+    <w:lsdException w:name="List Table 6 Colorful Accent 4" w:uiPriority="51"/>
+    <w:lsdException w:name="List Table 7 Colorful Accent 4" w:uiPriority="52"/>
+    <w:lsdException w:name="List Table 1 Light Accent 5" w:uiPriority="46"/>
+    <w:lsdException w:name="List Table 2 Accent 5" w:uiPriority="47"/>
+    <w:lsdException w:name="List Table 3 Accent 5" w:uiPriority="48"/>
+    <w:lsdException w:name="List Table 4 Accent 5" w:uiPriority="49"/>
+    <w:lsdException w:name="List Table 5 Dark Accent 5" w:uiPriority="50"/>
+    <w:lsdException w:name="List Table 6 Colorful Accent 5" w:uiPriority="51"/>
+    <w:lsdException w:name="List Table 7 Colorful Accent 5" w:uiPriority="52"/>
+    <w:lsdException w:name="List Table 1 Light Accent 6" w:uiPriority="46"/>
+    <w:lsdException w:name="List Table 2 Accent 6" w:uiPriority="47"/>
+    <w:lsdException w:name="List Table 3 Accent 6" w:uiPriority="48"/>
+    <w:lsdException w:name="List Table 4 Accent 6" w:uiPriority="49"/>
+    <w:lsdException w:name="List Table 5 Dark Accent 6" w:uiPriority="50"/>
+    <w:lsdException w:name="List Table 6 Colorful Accent 6" w:uiPriority="51"/>
+    <w:lsdException w:name="List Table 7 Colorful Accent 6" w:uiPriority="52"/>
+    <w:lsdException w:name="Mention" w:semiHidden="1" w:unhideWhenUsed="1"/>
+    <w:lsdException w:name="Smart Hyperlink" w:semiHidden="1" w:unhideWhenUsed="1"/>
+    <w:lsdException w:name="Hashtag" w:semiHidden="1" w:unhideWhenUsed="1"/>
+    <w:lsdException w:name="Unresolved Mention" w:semiHidden="1" w:unhideWhenUsed="1"/>
+    <w:lsdException w:name="Smart Link" w:semiHidden="1" w:unhideWhenUsed="1"/>
+  </w:latentStyles>
+  <w:style w:type="paragraph" w:default="1" w:styleId="Normal">
+    <w:name w:val="Normal"/>
+    <w:qFormat/>
+  </w:style>
+  <w:style w:type="character" w:default="1" w:styleId="DefaultParagraphFont">
+    <w:name w:val="Default Paragraph Font"/>
+    <w:uiPriority w:val="1"/>
+    <w:semiHidden/>
+    <w:unhideWhenUsed/>
+  </w:style>
+  <w:style w:type="table" w:default="1" w:styleId="TableNormal">
+    <w:name w:val="Normal Table"/>
+    <w:uiPriority w:val="99"/>
+    <w:semiHidden/>
+    <w:unhideWhenUsed/>
+    <w:tblPr>
+      <w:tblInd w:w="0" w:type="dxa"/>
+      <w:tblCellMar>
+        <w:top w:w="0" w:type="dxa"/>
+        <w:left w:w="108" w:type="dxa"/>
+        <w:bottom w:w="0" w:type="dxa"/>
+        <w:right w:w="108" w:type="dxa"/>
+      </w:tblCellMar>
+    </w:tblPr>
+  </w:style>
+  <w:style w:type="numbering" w:default="1" w:styleId="NoList">
+    <w:name w:val="No List"/>
+    <w:uiPriority w:val="99"/>
+    <w:semiHidden/>
+    <w:unhideWhenUsed/>
+  </w:style>
+  <w:style w:type="paragraph" w:customStyle="1" w:styleId="8A49486562A745DDA8B072C26AD0BD3D">
+    <w:name w:val="8A49486562A745DDA8B072C26AD0BD3D"/>
+    <w:rsid w:val="00DB6097"/>
+  </w:style>
+  <w:style w:type="paragraph" w:customStyle="1" w:styleId="DE88240F7012470C915FD3FD58DCE7CA">
+    <w:name w:val="DE88240F7012470C915FD3FD58DCE7CA"/>
+    <w:rsid w:val="00DB6097"/>
+  </w:style>
+</w:styles>
+</file>
+
+<file path=word/glossary/webSettings.xml><?xml version="1.0" encoding="utf-8"?>
+<w:webSettings xmlns:mc="http://schemas.openxmlformats.org/markup-compatibility/2006" xmlns:r="http://schemas.openxmlformats.org/officeDocument/2006/relationships" xmlns:w="http://schemas.openxmlformats.org/wordprocessingml/2006/main" xmlns:w14="http://schemas.microsoft.com/office/word/2010/wordml" xmlns:w15="http://schemas.microsoft.com/office/word/2012/wordml" xmlns:w16cex="http://schemas.microsoft.com/office/word/2018/wordml/cex" xmlns:w16cid="http://schemas.microsoft.com/office/word/2016/wordml/cid" xmlns:w16="http://schemas.microsoft.com/office/word/2018/wordml" xmlns:w16sdtdh="http://schemas.microsoft.com/office/word/2020/wordml/sdtdatahash" xmlns:w16se="http://schemas.microsoft.com/office/word/2015/wordml/symex" mc:Ignorable="w14 w15 w16se w16cid w16 w16cex w16sdtdh">
+  <w:optimizeForBrowser/>
+  <w:allowPNG/>
+</w:webSettings>
 </file>
 
 <file path=word/theme/theme1.xml><?xml version="1.0" encoding="utf-8"?>
@@ -4773,4 +6036,23 @@
     </a:ext>
   </a:extLst>
 </a:theme>
+</file>
+
+<file path=customXml/item1.xml><?xml version="1.0" encoding="utf-8"?>
+<CoverPageProperties xmlns="http://schemas.microsoft.com/office/2006/coverPageProps">
+  <PublishDate>2022-09-21T00:00:00</PublishDate>
+  <Abstract/>
+  <CompanyAddress/>
+  <CompanyPhone/>
+  <CompanyFax/>
+  <CompanyEmail/>
+</CoverPageProperties>
+</file>
+
+<file path=customXml/itemProps1.xml><?xml version="1.0" encoding="utf-8"?>
+<ds:datastoreItem xmlns:ds="http://schemas.openxmlformats.org/officeDocument/2006/customXml" ds:itemID="{55AF091B-3C7A-41E3-B477-F2FDAA23CFDA}">
+  <ds:schemaRefs>
+    <ds:schemaRef ds:uri="http://schemas.microsoft.com/office/2006/coverPageProps"/>
+  </ds:schemaRefs>
+</ds:datastoreItem>
 </file>